--- a/BD/DocumentazioneBD.docx
+++ b/BD/DocumentazioneBD.docx
@@ -1367,7 +1367,6 @@
                 <w:szCs w:val="26"/>
               </w:rPr>
             </w:pPr>
-            <w:proofErr w:type="spellStart"/>
             <w:r>
               <w:rPr>
                 <w:rFonts w:ascii="Times New Roman" w:hAnsi="Times New Roman" w:cs="Times New Roman"/>
@@ -1376,7 +1375,6 @@
               </w:rPr>
               <w:t>Classe</w:t>
             </w:r>
-            <w:proofErr w:type="spellEnd"/>
           </w:p>
         </w:tc>
         <w:tc>
@@ -1395,7 +1393,6 @@
                 <w:szCs w:val="26"/>
               </w:rPr>
             </w:pPr>
-            <w:proofErr w:type="spellStart"/>
             <w:r>
               <w:rPr>
                 <w:rFonts w:ascii="Times New Roman" w:hAnsi="Times New Roman" w:cs="Times New Roman"/>
@@ -1404,7 +1401,6 @@
               </w:rPr>
               <w:t>Descrizione</w:t>
             </w:r>
-            <w:proofErr w:type="spellEnd"/>
           </w:p>
         </w:tc>
         <w:tc>
@@ -1423,7 +1419,6 @@
                 <w:szCs w:val="26"/>
               </w:rPr>
             </w:pPr>
-            <w:proofErr w:type="spellStart"/>
             <w:r>
               <w:rPr>
                 <w:rFonts w:ascii="Times New Roman" w:hAnsi="Times New Roman" w:cs="Times New Roman"/>
@@ -1432,7 +1427,6 @@
               </w:rPr>
               <w:t>Attributi</w:t>
             </w:r>
-            <w:proofErr w:type="spellEnd"/>
           </w:p>
         </w:tc>
       </w:tr>
@@ -1483,47 +1477,7 @@
                 <w:sz w:val="24"/>
                 <w:szCs w:val="24"/>
               </w:rPr>
-              <w:t>Descri</w:t>
-            </w:r>
-            <w:r>
-              <w:rPr>
-                <w:rFonts w:ascii="Times New Roman" w:hAnsi="Times New Roman" w:cs="Times New Roman"/>
-                <w:sz w:val="24"/>
-                <w:szCs w:val="24"/>
-              </w:rPr>
-              <w:t xml:space="preserve">ttore </w:t>
-            </w:r>
-            <w:r>
-              <w:rPr>
-                <w:rFonts w:ascii="Times New Roman" w:hAnsi="Times New Roman" w:cs="Times New Roman"/>
-                <w:sz w:val="24"/>
-                <w:szCs w:val="24"/>
-              </w:rPr>
-              <w:t xml:space="preserve">dell’azienda che </w:t>
-            </w:r>
-            <w:r>
-              <w:rPr>
-                <w:rFonts w:ascii="Times New Roman" w:hAnsi="Times New Roman" w:cs="Times New Roman"/>
-                <w:sz w:val="24"/>
-                <w:szCs w:val="24"/>
-              </w:rPr>
-              <w:t>realizza</w:t>
-            </w:r>
-            <w:r>
-              <w:rPr>
-                <w:rFonts w:ascii="Times New Roman" w:hAnsi="Times New Roman" w:cs="Times New Roman"/>
-                <w:sz w:val="24"/>
-                <w:szCs w:val="24"/>
-              </w:rPr>
-              <w:t xml:space="preserve"> un progetto</w:t>
-            </w:r>
-            <w:r>
-              <w:rPr>
-                <w:rFonts w:ascii="Times New Roman" w:hAnsi="Times New Roman" w:cs="Times New Roman"/>
-                <w:sz w:val="24"/>
-                <w:szCs w:val="24"/>
-              </w:rPr>
-              <w:t>.</w:t>
+              <w:t>Descrittore dell’azienda che realizza un progetto.</w:t>
             </w:r>
           </w:p>
         </w:tc>
@@ -1574,39 +1528,7 @@
                 <w:sz w:val="24"/>
                 <w:szCs w:val="24"/>
               </w:rPr>
-              <w:t xml:space="preserve">): chiave primaria. </w:t>
-            </w:r>
-            <w:r>
-              <w:rPr>
-                <w:rFonts w:ascii="Times New Roman" w:hAnsi="Times New Roman" w:cs="Times New Roman"/>
-                <w:sz w:val="24"/>
-                <w:szCs w:val="24"/>
-              </w:rPr>
-              <w:t>C</w:t>
-            </w:r>
-            <w:r>
-              <w:rPr>
-                <w:rFonts w:ascii="Times New Roman" w:hAnsi="Times New Roman" w:cs="Times New Roman"/>
-                <w:sz w:val="24"/>
-                <w:szCs w:val="24"/>
-              </w:rPr>
-              <w:t>odice identificativo</w:t>
-            </w:r>
-            <w:r>
-              <w:rPr>
-                <w:rFonts w:ascii="Times New Roman" w:hAnsi="Times New Roman" w:cs="Times New Roman"/>
-                <w:sz w:val="24"/>
-                <w:szCs w:val="24"/>
-              </w:rPr>
-              <w:t xml:space="preserve"> univoco</w:t>
-            </w:r>
-            <w:r>
-              <w:rPr>
-                <w:rFonts w:ascii="Times New Roman" w:hAnsi="Times New Roman" w:cs="Times New Roman"/>
-                <w:sz w:val="24"/>
-                <w:szCs w:val="24"/>
-              </w:rPr>
-              <w:t xml:space="preserve"> per le aziende.</w:t>
+              <w:t>): chiave primaria. Codice identificativo univoco per le aziende.</w:t>
             </w:r>
           </w:p>
           <w:p>
@@ -1652,23 +1574,7 @@
                 <w:sz w:val="24"/>
                 <w:szCs w:val="24"/>
               </w:rPr>
-              <w:t>): nome dell'</w:t>
-            </w:r>
-            <w:r>
-              <w:rPr>
-                <w:rFonts w:ascii="Times New Roman" w:hAnsi="Times New Roman" w:cs="Times New Roman"/>
-                <w:sz w:val="24"/>
-                <w:szCs w:val="24"/>
-              </w:rPr>
-              <w:t>a</w:t>
-            </w:r>
-            <w:r>
-              <w:rPr>
-                <w:rFonts w:ascii="Times New Roman" w:hAnsi="Times New Roman" w:cs="Times New Roman"/>
-                <w:sz w:val="24"/>
-                <w:szCs w:val="24"/>
-              </w:rPr>
-              <w:t>zienda.</w:t>
+              <w:t>): nome dell'azienda.</w:t>
             </w:r>
           </w:p>
           <w:p>
@@ -1727,23 +1633,7 @@
                 <w:sz w:val="24"/>
                 <w:szCs w:val="24"/>
               </w:rPr>
-              <w:t>): indica dove è situata l'</w:t>
-            </w:r>
-            <w:r>
-              <w:rPr>
-                <w:rFonts w:ascii="Times New Roman" w:hAnsi="Times New Roman" w:cs="Times New Roman"/>
-                <w:sz w:val="24"/>
-                <w:szCs w:val="24"/>
-              </w:rPr>
-              <w:t>a</w:t>
-            </w:r>
-            <w:r>
-              <w:rPr>
-                <w:rFonts w:ascii="Times New Roman" w:hAnsi="Times New Roman" w:cs="Times New Roman"/>
-                <w:sz w:val="24"/>
-                <w:szCs w:val="24"/>
-              </w:rPr>
-              <w:t>zienda.</w:t>
+              <w:t>): indica dove è situata l'azienda.</w:t>
             </w:r>
           </w:p>
         </w:tc>
@@ -1795,55 +1685,7 @@
                 <w:sz w:val="24"/>
                 <w:szCs w:val="24"/>
               </w:rPr>
-              <w:t>Descri</w:t>
-            </w:r>
-            <w:r>
-              <w:rPr>
-                <w:rFonts w:ascii="Times New Roman" w:hAnsi="Times New Roman" w:cs="Times New Roman"/>
-                <w:sz w:val="24"/>
-                <w:szCs w:val="24"/>
-              </w:rPr>
-              <w:t xml:space="preserve">ttore </w:t>
-            </w:r>
-            <w:r>
-              <w:rPr>
-                <w:rFonts w:ascii="Times New Roman" w:hAnsi="Times New Roman" w:cs="Times New Roman"/>
-                <w:sz w:val="24"/>
-                <w:szCs w:val="24"/>
-              </w:rPr>
-              <w:t>del progetto</w:t>
-            </w:r>
-            <w:r>
-              <w:rPr>
-                <w:rFonts w:ascii="Times New Roman" w:hAnsi="Times New Roman" w:cs="Times New Roman"/>
-                <w:sz w:val="24"/>
-                <w:szCs w:val="24"/>
-              </w:rPr>
-              <w:t xml:space="preserve"> realizzato da un’azienda e</w:t>
-            </w:r>
-            <w:r>
-              <w:rPr>
-                <w:rFonts w:ascii="Times New Roman" w:hAnsi="Times New Roman" w:cs="Times New Roman"/>
-                <w:sz w:val="24"/>
-                <w:szCs w:val="24"/>
-              </w:rPr>
-              <w:t xml:space="preserve"> commissionato da</w:t>
-            </w:r>
-            <w:r>
-              <w:rPr>
-                <w:rFonts w:ascii="Times New Roman" w:hAnsi="Times New Roman" w:cs="Times New Roman"/>
-                <w:sz w:val="24"/>
-                <w:szCs w:val="24"/>
-              </w:rPr>
-              <w:t xml:space="preserve"> un</w:t>
-            </w:r>
-            <w:r>
-              <w:rPr>
-                <w:rFonts w:ascii="Times New Roman" w:hAnsi="Times New Roman" w:cs="Times New Roman"/>
-                <w:sz w:val="24"/>
-                <w:szCs w:val="24"/>
-              </w:rPr>
-              <w:t xml:space="preserve"> privato/società.</w:t>
+              <w:t>Descrittore del progetto realizzato da un’azienda e commissionato da un privato/società.</w:t>
             </w:r>
           </w:p>
         </w:tc>
@@ -1952,23 +1794,7 @@
                 <w:sz w:val="24"/>
                 <w:szCs w:val="24"/>
               </w:rPr>
-              <w:t xml:space="preserve">(Enumerazione): indica </w:t>
-            </w:r>
-            <w:r>
-              <w:rPr>
-                <w:rFonts w:ascii="Times New Roman" w:hAnsi="Times New Roman" w:cs="Times New Roman"/>
-                <w:sz w:val="24"/>
-                <w:szCs w:val="24"/>
-              </w:rPr>
-              <w:t>la tipologia de</w:t>
-            </w:r>
-            <w:r>
-              <w:rPr>
-                <w:rFonts w:ascii="Times New Roman" w:hAnsi="Times New Roman" w:cs="Times New Roman"/>
-                <w:sz w:val="24"/>
-                <w:szCs w:val="24"/>
-              </w:rPr>
-              <w:t>l progetto.</w:t>
+              <w:t>(Enumerazione): indica la tipologia del progetto.</w:t>
             </w:r>
           </w:p>
           <w:p>
@@ -2026,23 +1852,7 @@
                 <w:sz w:val="24"/>
                 <w:szCs w:val="24"/>
               </w:rPr>
-              <w:t xml:space="preserve">): specifica quante persone lavorano al </w:t>
-            </w:r>
-            <w:r>
-              <w:rPr>
-                <w:rFonts w:ascii="Times New Roman" w:hAnsi="Times New Roman" w:cs="Times New Roman"/>
-                <w:sz w:val="24"/>
-                <w:szCs w:val="24"/>
-              </w:rPr>
-              <w:t>p</w:t>
-            </w:r>
-            <w:r>
-              <w:rPr>
-                <w:rFonts w:ascii="Times New Roman" w:hAnsi="Times New Roman" w:cs="Times New Roman"/>
-                <w:sz w:val="24"/>
-                <w:szCs w:val="24"/>
-              </w:rPr>
-              <w:t>rogetto.</w:t>
+              <w:t>): specifica quante persone lavorano al progetto.</w:t>
             </w:r>
           </w:p>
           <w:p>
@@ -2088,23 +1898,7 @@
                 <w:sz w:val="24"/>
                 <w:szCs w:val="24"/>
               </w:rPr>
-              <w:t xml:space="preserve">): specifica il costo totale del </w:t>
-            </w:r>
-            <w:r>
-              <w:rPr>
-                <w:rFonts w:ascii="Times New Roman" w:hAnsi="Times New Roman" w:cs="Times New Roman"/>
-                <w:sz w:val="24"/>
-                <w:szCs w:val="24"/>
-              </w:rPr>
-              <w:t>progetto</w:t>
-            </w:r>
-            <w:r>
-              <w:rPr>
-                <w:rFonts w:ascii="Times New Roman" w:hAnsi="Times New Roman" w:cs="Times New Roman"/>
-                <w:sz w:val="24"/>
-                <w:szCs w:val="24"/>
-              </w:rPr>
-              <w:t>.</w:t>
+              <w:t>): specifica il costo totale del progetto.</w:t>
             </w:r>
             <w:r>
               <w:rPr>
@@ -2137,7 +1931,6 @@
                 <w:szCs w:val="26"/>
               </w:rPr>
             </w:pPr>
-            <w:proofErr w:type="spellStart"/>
             <w:r>
               <w:rPr>
                 <w:rFonts w:ascii="Times New Roman" w:hAnsi="Times New Roman" w:cs="Times New Roman"/>
@@ -2147,7 +1940,6 @@
               </w:rPr>
               <w:t>Partecipante</w:t>
             </w:r>
-            <w:proofErr w:type="spellEnd"/>
           </w:p>
         </w:tc>
         <w:tc>
@@ -2172,16 +1964,7 @@
                 <w:sz w:val="24"/>
                 <w:szCs w:val="24"/>
               </w:rPr>
-              <w:t xml:space="preserve">Descrive </w:t>
-            </w:r>
-            <w:r>
-              <w:rPr>
-                <w:rFonts w:ascii="Times New Roman" w:hAnsi="Times New Roman" w:cs="Times New Roman"/>
-                <w:color w:val="000000" w:themeColor="text1"/>
-                <w:sz w:val="24"/>
-                <w:szCs w:val="24"/>
-              </w:rPr>
-              <w:t>ciascun partecipante al progetto.</w:t>
+              <w:t>Descrive ciascun partecipante al progetto.</w:t>
             </w:r>
           </w:p>
         </w:tc>
@@ -2250,7 +2033,7 @@
                 <w:sz w:val="24"/>
                 <w:szCs w:val="24"/>
               </w:rPr>
-              <w:t xml:space="preserve">): </w:t>
+              <w:t>): chiave surrogata. Identifica</w:t>
             </w:r>
             <w:r>
               <w:rPr>
@@ -2259,7 +2042,7 @@
                 <w:sz w:val="24"/>
                 <w:szCs w:val="24"/>
               </w:rPr>
-              <w:t>chiave surrogata. Identifica</w:t>
+              <w:t>tivo numerico di</w:t>
             </w:r>
             <w:r>
               <w:rPr>
@@ -2268,15 +2051,41 @@
                 <w:sz w:val="24"/>
                 <w:szCs w:val="24"/>
               </w:rPr>
-              <w:t>tivo numerico di</w:t>
-            </w:r>
-            <w:r>
+              <w:t xml:space="preserve"> ciascun partecipante al progetto.</w:t>
+            </w:r>
+          </w:p>
+          <w:p>
+            <w:pPr>
+              <w:cnfStyle w:val="000000000000" w:firstRow="0" w:lastRow="0" w:firstColumn="0" w:lastColumn="0" w:oddVBand="0" w:evenVBand="0" w:oddHBand="0" w:evenHBand="0" w:firstRowFirstColumn="0" w:firstRowLastColumn="0" w:lastRowFirstColumn="0" w:lastRowLastColumn="0"/>
               <w:rPr>
                 <w:rFonts w:ascii="Times New Roman" w:hAnsi="Times New Roman" w:cs="Times New Roman"/>
                 <w:color w:val="000000" w:themeColor="text1"/>
                 <w:sz w:val="24"/>
                 <w:szCs w:val="24"/>
               </w:rPr>
+            </w:pPr>
+            <w:proofErr w:type="gramStart"/>
+            <w:r>
+              <w:rPr>
+                <w:rFonts w:ascii="Times New Roman" w:hAnsi="Times New Roman" w:cs="Times New Roman"/>
+                <w:b/>
+                <w:bCs/>
+                <w:color w:val="000000" w:themeColor="text1"/>
+                <w:sz w:val="24"/>
+                <w:szCs w:val="24"/>
+              </w:rPr>
+              <w:t>Email</w:t>
+            </w:r>
+            <w:proofErr w:type="gramEnd"/>
+            <w:r>
+              <w:rPr>
+                <w:rFonts w:ascii="Times New Roman" w:hAnsi="Times New Roman" w:cs="Times New Roman"/>
+                <w:b/>
+                <w:bCs/>
+                <w:color w:val="000000" w:themeColor="text1"/>
+                <w:sz w:val="24"/>
+                <w:szCs w:val="24"/>
+              </w:rPr>
               <w:t xml:space="preserve"> </w:t>
             </w:r>
             <w:r>
@@ -2286,32 +2095,28 @@
                 <w:sz w:val="24"/>
                 <w:szCs w:val="24"/>
               </w:rPr>
-              <w:t>ciascun partecipante al progetto.</w:t>
-            </w:r>
-          </w:p>
-          <w:p>
-            <w:pPr>
-              <w:cnfStyle w:val="000000000000" w:firstRow="0" w:lastRow="0" w:firstColumn="0" w:lastColumn="0" w:oddVBand="0" w:evenVBand="0" w:oddHBand="0" w:evenHBand="0" w:firstRowFirstColumn="0" w:firstRowLastColumn="0" w:lastRowFirstColumn="0" w:lastRowLastColumn="0"/>
+              <w:t>(</w:t>
+            </w:r>
+            <w:proofErr w:type="spellStart"/>
+            <w:r>
               <w:rPr>
                 <w:rFonts w:ascii="Times New Roman" w:hAnsi="Times New Roman" w:cs="Times New Roman"/>
                 <w:color w:val="000000" w:themeColor="text1"/>
                 <w:sz w:val="24"/>
                 <w:szCs w:val="24"/>
               </w:rPr>
-            </w:pPr>
-            <w:proofErr w:type="gramStart"/>
-            <w:r>
-              <w:rPr>
-                <w:rFonts w:ascii="Times New Roman" w:hAnsi="Times New Roman" w:cs="Times New Roman"/>
-                <w:b/>
-                <w:bCs/>
+              <w:t>varchar</w:t>
+            </w:r>
+            <w:proofErr w:type="spellEnd"/>
+            <w:r>
+              <w:rPr>
+                <w:rFonts w:ascii="Times New Roman" w:hAnsi="Times New Roman" w:cs="Times New Roman"/>
                 <w:color w:val="000000" w:themeColor="text1"/>
                 <w:sz w:val="24"/>
                 <w:szCs w:val="24"/>
               </w:rPr>
-              <w:t>Email</w:t>
-            </w:r>
-            <w:proofErr w:type="gramEnd"/>
+              <w:t>, opzionale): specifica l’indirizzo di posta elettronica del</w:t>
+            </w:r>
             <w:r>
               <w:rPr>
                 <w:rFonts w:ascii="Times New Roman" w:hAnsi="Times New Roman" w:cs="Times New Roman"/>
@@ -2330,74 +2135,7 @@
                 <w:sz w:val="24"/>
                 <w:szCs w:val="24"/>
               </w:rPr>
-              <w:t>(</w:t>
-            </w:r>
-            <w:proofErr w:type="spellStart"/>
-            <w:r>
-              <w:rPr>
-                <w:rFonts w:ascii="Times New Roman" w:hAnsi="Times New Roman" w:cs="Times New Roman"/>
-                <w:color w:val="000000" w:themeColor="text1"/>
-                <w:sz w:val="24"/>
-                <w:szCs w:val="24"/>
-              </w:rPr>
-              <w:t>varchar</w:t>
-            </w:r>
-            <w:proofErr w:type="spellEnd"/>
-            <w:r>
-              <w:rPr>
-                <w:rFonts w:ascii="Times New Roman" w:hAnsi="Times New Roman" w:cs="Times New Roman"/>
-                <w:color w:val="000000" w:themeColor="text1"/>
-                <w:sz w:val="24"/>
-                <w:szCs w:val="24"/>
-              </w:rPr>
-              <w:t>, opzionale): specifica</w:t>
-            </w:r>
-            <w:r>
-              <w:rPr>
-                <w:rFonts w:ascii="Times New Roman" w:hAnsi="Times New Roman" w:cs="Times New Roman"/>
-                <w:color w:val="000000" w:themeColor="text1"/>
-                <w:sz w:val="24"/>
-                <w:szCs w:val="24"/>
-              </w:rPr>
-              <w:t xml:space="preserve"> l’indirizzo di</w:t>
-            </w:r>
-            <w:r>
-              <w:rPr>
-                <w:rFonts w:ascii="Times New Roman" w:hAnsi="Times New Roman" w:cs="Times New Roman"/>
-                <w:color w:val="000000" w:themeColor="text1"/>
-                <w:sz w:val="24"/>
-                <w:szCs w:val="24"/>
-              </w:rPr>
-              <w:t xml:space="preserve"> posta elettronica del</w:t>
-            </w:r>
-            <w:r>
-              <w:rPr>
-                <w:rFonts w:ascii="Times New Roman" w:hAnsi="Times New Roman" w:cs="Times New Roman"/>
-                <w:b/>
-                <w:bCs/>
-                <w:color w:val="000000" w:themeColor="text1"/>
-                <w:sz w:val="24"/>
-                <w:szCs w:val="24"/>
-              </w:rPr>
-              <w:t xml:space="preserve"> </w:t>
-            </w:r>
-            <w:r>
-              <w:rPr>
-                <w:rFonts w:ascii="Times New Roman" w:hAnsi="Times New Roman" w:cs="Times New Roman"/>
-                <w:color w:val="000000" w:themeColor="text1"/>
-                <w:sz w:val="24"/>
-                <w:szCs w:val="24"/>
-              </w:rPr>
-              <w:t>p</w:t>
-            </w:r>
-            <w:r>
-              <w:rPr>
-                <w:rFonts w:ascii="Times New Roman" w:hAnsi="Times New Roman" w:cs="Times New Roman"/>
-                <w:color w:val="000000" w:themeColor="text1"/>
-                <w:sz w:val="24"/>
-                <w:szCs w:val="24"/>
-              </w:rPr>
-              <w:t>artecipante.</w:t>
+              <w:t>partecipante.</w:t>
             </w:r>
           </w:p>
           <w:p>
@@ -4536,7 +4274,6 @@
                 <w:szCs w:val="26"/>
               </w:rPr>
             </w:pPr>
-            <w:proofErr w:type="spellStart"/>
             <w:r>
               <w:rPr>
                 <w:rFonts w:ascii="Times New Roman" w:hAnsi="Times New Roman" w:cs="Times New Roman"/>
@@ -4545,7 +4282,6 @@
               </w:rPr>
               <w:t>Descrizione</w:t>
             </w:r>
-            <w:proofErr w:type="spellEnd"/>
           </w:p>
         </w:tc>
         <w:tc>
@@ -4564,23 +4300,13 @@
                 <w:szCs w:val="26"/>
               </w:rPr>
             </w:pPr>
-            <w:proofErr w:type="spellStart"/>
             <w:r>
               <w:rPr>
                 <w:rFonts w:ascii="Times New Roman" w:hAnsi="Times New Roman" w:cs="Times New Roman"/>
                 <w:sz w:val="26"/>
                 <w:szCs w:val="26"/>
               </w:rPr>
-              <w:t>Classi</w:t>
-            </w:r>
-            <w:proofErr w:type="spellEnd"/>
-            <w:r>
-              <w:rPr>
-                <w:rFonts w:ascii="Times New Roman" w:hAnsi="Times New Roman" w:cs="Times New Roman"/>
-                <w:sz w:val="26"/>
-                <w:szCs w:val="26"/>
-              </w:rPr>
-              <w:t xml:space="preserve"> </w:t>
+              <w:t xml:space="preserve">Classi </w:t>
             </w:r>
             <w:proofErr w:type="spellStart"/>
             <w:r>
@@ -4642,55 +4368,7 @@
                 <w:sz w:val="24"/>
                 <w:szCs w:val="24"/>
               </w:rPr>
-              <w:t xml:space="preserve">Esprime l’appartenenza di un </w:t>
-            </w:r>
-            <w:r>
-              <w:rPr>
-                <w:rFonts w:ascii="Times New Roman" w:hAnsi="Times New Roman" w:cs="Times New Roman"/>
-                <w:sz w:val="24"/>
-                <w:szCs w:val="24"/>
-              </w:rPr>
-              <w:t>p</w:t>
-            </w:r>
-            <w:r>
-              <w:rPr>
-                <w:rFonts w:ascii="Times New Roman" w:hAnsi="Times New Roman" w:cs="Times New Roman"/>
-                <w:sz w:val="24"/>
-                <w:szCs w:val="24"/>
-              </w:rPr>
-              <w:t xml:space="preserve">artecipante </w:t>
-            </w:r>
-            <w:r>
-              <w:rPr>
-                <w:rFonts w:ascii="Times New Roman" w:hAnsi="Times New Roman" w:cs="Times New Roman"/>
-                <w:sz w:val="24"/>
-                <w:szCs w:val="24"/>
-              </w:rPr>
-              <w:t>ad</w:t>
-            </w:r>
-            <w:r>
-              <w:rPr>
-                <w:rFonts w:ascii="Times New Roman" w:hAnsi="Times New Roman" w:cs="Times New Roman"/>
-                <w:sz w:val="24"/>
-                <w:szCs w:val="24"/>
-              </w:rPr>
-              <w:t xml:space="preserve"> una </w:t>
-            </w:r>
-            <w:r>
-              <w:rPr>
-                <w:rFonts w:ascii="Times New Roman" w:hAnsi="Times New Roman" w:cs="Times New Roman"/>
-                <w:sz w:val="24"/>
-                <w:szCs w:val="24"/>
-              </w:rPr>
-              <w:t>a</w:t>
-            </w:r>
-            <w:r>
-              <w:rPr>
-                <w:rFonts w:ascii="Times New Roman" w:hAnsi="Times New Roman" w:cs="Times New Roman"/>
-                <w:sz w:val="24"/>
-                <w:szCs w:val="24"/>
-              </w:rPr>
-              <w:t>zienda.</w:t>
+              <w:t>Esprime l’appartenenza di un partecipante ad una azienda.</w:t>
             </w:r>
           </w:p>
         </w:tc>
@@ -4763,47 +4441,7 @@
                 <w:sz w:val="24"/>
                 <w:szCs w:val="24"/>
               </w:rPr>
-              <w:t xml:space="preserve">: indica in </w:t>
-            </w:r>
-            <w:r>
-              <w:rPr>
-                <w:rFonts w:ascii="Times New Roman" w:hAnsi="Times New Roman" w:cs="Times New Roman"/>
-                <w:sz w:val="24"/>
-                <w:szCs w:val="24"/>
-              </w:rPr>
-              <w:t>quale</w:t>
-            </w:r>
-            <w:r>
-              <w:rPr>
-                <w:rFonts w:ascii="Times New Roman" w:hAnsi="Times New Roman" w:cs="Times New Roman"/>
-                <w:sz w:val="24"/>
-                <w:szCs w:val="24"/>
-              </w:rPr>
-              <w:t xml:space="preserve"> </w:t>
-            </w:r>
-            <w:r>
-              <w:rPr>
-                <w:rFonts w:ascii="Times New Roman" w:hAnsi="Times New Roman" w:cs="Times New Roman"/>
-                <w:sz w:val="24"/>
-                <w:szCs w:val="24"/>
-              </w:rPr>
-              <w:t>a</w:t>
-            </w:r>
-            <w:r>
-              <w:rPr>
-                <w:rFonts w:ascii="Times New Roman" w:hAnsi="Times New Roman" w:cs="Times New Roman"/>
-                <w:sz w:val="24"/>
-                <w:szCs w:val="24"/>
-              </w:rPr>
-              <w:t>zienda lavora</w:t>
-            </w:r>
-            <w:r>
-              <w:rPr>
-                <w:rFonts w:ascii="Times New Roman" w:hAnsi="Times New Roman" w:cs="Times New Roman"/>
-                <w:sz w:val="24"/>
-                <w:szCs w:val="24"/>
-              </w:rPr>
-              <w:t xml:space="preserve"> </w:t>
+              <w:t xml:space="preserve">: indica in quale azienda lavora </w:t>
             </w:r>
             <w:r>
               <w:rPr>
@@ -7115,25 +6753,7 @@
                 <w:sz w:val="24"/>
                 <w:szCs w:val="24"/>
               </w:rPr>
-              <w:t xml:space="preserve">: </w:t>
-            </w:r>
-            <w:r>
-              <w:rPr>
-                <w:rFonts w:ascii="Times New Roman" w:hAnsi="Times New Roman" w:cs="Times New Roman"/>
-                <w:color w:val="000000"/>
-                <w:sz w:val="24"/>
-                <w:szCs w:val="24"/>
-              </w:rPr>
-              <w:t>indica a quale meeting si riferisce la composizione</w:t>
-            </w:r>
-            <w:r>
-              <w:rPr>
-                <w:rFonts w:ascii="Times New Roman" w:hAnsi="Times New Roman" w:cs="Times New Roman"/>
-                <w:color w:val="000000"/>
-                <w:sz w:val="24"/>
-                <w:szCs w:val="24"/>
-              </w:rPr>
-              <w:t>.</w:t>
+              <w:t>: indica a quale meeting si riferisce la composizione.</w:t>
             </w:r>
           </w:p>
           <w:p>
@@ -9003,15 +8623,1033 @@
           <w:szCs w:val="28"/>
         </w:rPr>
       </w:pPr>
-      <w:r>
+    </w:p>
+    <w:p>
+      <w:pPr>
         <w:rPr>
           <w:rFonts w:ascii="Times New Roman" w:hAnsi="Times New Roman" w:cs="Times New Roman"/>
           <w:sz w:val="28"/>
           <w:szCs w:val="28"/>
         </w:rPr>
+      </w:pPr>
+    </w:p>
+    <w:p>
+      <w:pPr>
+        <w:rPr>
+          <w:rFonts w:ascii="Times New Roman" w:hAnsi="Times New Roman" w:cs="Times New Roman"/>
+          <w:sz w:val="28"/>
+          <w:szCs w:val="28"/>
+        </w:rPr>
+      </w:pPr>
+    </w:p>
+    <w:p>
+      <w:pPr>
+        <w:rPr>
+          <w:rFonts w:ascii="Times New Roman" w:hAnsi="Times New Roman" w:cs="Times New Roman"/>
+          <w:sz w:val="28"/>
+          <w:szCs w:val="28"/>
+        </w:rPr>
+      </w:pPr>
+    </w:p>
+    <w:p>
+      <w:pPr>
+        <w:rPr>
+          <w:rFonts w:ascii="Times New Roman" w:hAnsi="Times New Roman" w:cs="Times New Roman"/>
+          <w:sz w:val="28"/>
+          <w:szCs w:val="28"/>
+        </w:rPr>
+      </w:pPr>
+      <w:r>
+        <w:rPr>
+          <w:rFonts w:ascii="Times New Roman" w:hAnsi="Times New Roman" w:cs="Times New Roman"/>
+          <w:sz w:val="28"/>
+          <w:szCs w:val="28"/>
+        </w:rPr>
+        <w:lastRenderedPageBreak/>
         <w:t>3.1.1 Traduzione delle associazioni</w:t>
       </w:r>
     </w:p>
+    <w:tbl>
+      <w:tblPr>
+        <w:tblStyle w:val="Tabellaelenco6acolori"/>
+        <w:tblW w:w="0" w:type="auto"/>
+        <w:tblInd w:w="0" w:type="dxa"/>
+        <w:tblLook w:val="06A0" w:firstRow="1" w:lastRow="0" w:firstColumn="1" w:lastColumn="0" w:noHBand="1" w:noVBand="1"/>
+      </w:tblPr>
+      <w:tblGrid>
+        <w:gridCol w:w="2694"/>
+        <w:gridCol w:w="6934"/>
+      </w:tblGrid>
+      <w:tr>
+        <w:trPr>
+          <w:cnfStyle w:val="100000000000" w:firstRow="1" w:lastRow="0" w:firstColumn="0" w:lastColumn="0" w:oddVBand="0" w:evenVBand="0" w:oddHBand="0" w:evenHBand="0" w:firstRowFirstColumn="0" w:firstRowLastColumn="0" w:lastRowFirstColumn="0" w:lastRowLastColumn="0"/>
+        </w:trPr>
+        <w:tc>
+          <w:tcPr>
+            <w:cnfStyle w:val="001000000000" w:firstRow="0" w:lastRow="0" w:firstColumn="1" w:lastColumn="0" w:oddVBand="0" w:evenVBand="0" w:oddHBand="0" w:evenHBand="0" w:firstRowFirstColumn="0" w:firstRowLastColumn="0" w:lastRowFirstColumn="0" w:lastRowLastColumn="0"/>
+            <w:tcW w:w="2694" w:type="dxa"/>
+            <w:hideMark/>
+          </w:tcPr>
+          <w:p>
+            <w:pPr>
+              <w:rPr>
+                <w:sz w:val="26"/>
+                <w:szCs w:val="26"/>
+              </w:rPr>
+            </w:pPr>
+            <w:r>
+              <w:rPr>
+                <w:sz w:val="26"/>
+                <w:szCs w:val="26"/>
+              </w:rPr>
+              <w:t>Associazione</w:t>
+            </w:r>
+          </w:p>
+        </w:tc>
+        <w:tc>
+          <w:tcPr>
+            <w:tcW w:w="6934" w:type="dxa"/>
+            <w:hideMark/>
+          </w:tcPr>
+          <w:p>
+            <w:pPr>
+              <w:cnfStyle w:val="100000000000" w:firstRow="1" w:lastRow="0" w:firstColumn="0" w:lastColumn="0" w:oddVBand="0" w:evenVBand="0" w:oddHBand="0" w:evenHBand="0" w:firstRowFirstColumn="0" w:firstRowLastColumn="0" w:lastRowFirstColumn="0" w:lastRowLastColumn="0"/>
+              <w:rPr>
+                <w:sz w:val="26"/>
+                <w:szCs w:val="26"/>
+              </w:rPr>
+            </w:pPr>
+            <w:r>
+              <w:rPr>
+                <w:sz w:val="26"/>
+                <w:szCs w:val="26"/>
+              </w:rPr>
+              <w:t>Implementazione</w:t>
+            </w:r>
+          </w:p>
+        </w:tc>
+      </w:tr>
+      <w:tr>
+        <w:tc>
+          <w:tcPr>
+            <w:cnfStyle w:val="001000000000" w:firstRow="0" w:lastRow="0" w:firstColumn="1" w:lastColumn="0" w:oddVBand="0" w:evenVBand="0" w:oddHBand="0" w:evenHBand="0" w:firstRowFirstColumn="0" w:firstRowLastColumn="0" w:lastRowFirstColumn="0" w:lastRowLastColumn="0"/>
+            <w:tcW w:w="2694" w:type="dxa"/>
+            <w:hideMark/>
+          </w:tcPr>
+          <w:p>
+            <w:pPr>
+              <w:rPr>
+                <w:sz w:val="24"/>
+                <w:szCs w:val="24"/>
+              </w:rPr>
+            </w:pPr>
+            <w:r>
+              <w:rPr>
+                <w:sz w:val="24"/>
+                <w:szCs w:val="24"/>
+              </w:rPr>
+              <w:t>Dipendenza</w:t>
+            </w:r>
+          </w:p>
+        </w:tc>
+        <w:tc>
+          <w:tcPr>
+            <w:tcW w:w="6934" w:type="dxa"/>
+            <w:hideMark/>
+          </w:tcPr>
+          <w:p>
+            <w:pPr>
+              <w:cnfStyle w:val="000000000000" w:firstRow="0" w:lastRow="0" w:firstColumn="0" w:lastColumn="0" w:oddVBand="0" w:evenVBand="0" w:oddHBand="0" w:evenHBand="0" w:firstRowFirstColumn="0" w:firstRowLastColumn="0" w:lastRowFirstColumn="0" w:lastRowLastColumn="0"/>
+              <w:rPr>
+                <w:b/>
+                <w:bCs/>
+                <w:sz w:val="24"/>
+                <w:szCs w:val="24"/>
+              </w:rPr>
+            </w:pPr>
+            <w:r>
+              <w:rPr>
+                <w:sz w:val="24"/>
+                <w:szCs w:val="24"/>
+              </w:rPr>
+              <w:t xml:space="preserve">Chiave esterna in </w:t>
+            </w:r>
+            <w:r>
+              <w:rPr>
+                <w:b/>
+                <w:bCs/>
+                <w:sz w:val="24"/>
+                <w:szCs w:val="24"/>
+              </w:rPr>
+              <w:t xml:space="preserve">Partecipante </w:t>
+            </w:r>
+            <w:r>
+              <w:rPr>
+                <w:sz w:val="24"/>
+                <w:szCs w:val="24"/>
+              </w:rPr>
+              <w:t xml:space="preserve">−→ </w:t>
+            </w:r>
+            <w:r>
+              <w:rPr>
+                <w:b/>
+                <w:bCs/>
+                <w:sz w:val="24"/>
+                <w:szCs w:val="24"/>
+              </w:rPr>
+              <w:t>Azienda</w:t>
+            </w:r>
+          </w:p>
+        </w:tc>
+      </w:tr>
+      <w:tr>
+        <w:tc>
+          <w:tcPr>
+            <w:cnfStyle w:val="001000000000" w:firstRow="0" w:lastRow="0" w:firstColumn="1" w:lastColumn="0" w:oddVBand="0" w:evenVBand="0" w:oddHBand="0" w:evenHBand="0" w:firstRowFirstColumn="0" w:firstRowLastColumn="0" w:lastRowFirstColumn="0" w:lastRowLastColumn="0"/>
+            <w:tcW w:w="2694" w:type="dxa"/>
+            <w:hideMark/>
+          </w:tcPr>
+          <w:p>
+            <w:pPr>
+              <w:rPr>
+                <w:sz w:val="24"/>
+                <w:szCs w:val="24"/>
+              </w:rPr>
+            </w:pPr>
+            <w:r>
+              <w:rPr>
+                <w:sz w:val="24"/>
+                <w:szCs w:val="24"/>
+              </w:rPr>
+              <w:t>Gestione</w:t>
+            </w:r>
+          </w:p>
+        </w:tc>
+        <w:tc>
+          <w:tcPr>
+            <w:tcW w:w="6934" w:type="dxa"/>
+            <w:hideMark/>
+          </w:tcPr>
+          <w:p>
+            <w:pPr>
+              <w:jc w:val="both"/>
+              <w:cnfStyle w:val="000000000000" w:firstRow="0" w:lastRow="0" w:firstColumn="0" w:lastColumn="0" w:oddVBand="0" w:evenVBand="0" w:oddHBand="0" w:evenHBand="0" w:firstRowFirstColumn="0" w:firstRowLastColumn="0" w:lastRowFirstColumn="0" w:lastRowLastColumn="0"/>
+              <w:rPr>
+                <w:b/>
+                <w:bCs/>
+                <w:sz w:val="24"/>
+                <w:szCs w:val="24"/>
+              </w:rPr>
+            </w:pPr>
+            <w:r>
+              <w:rPr>
+                <w:sz w:val="24"/>
+                <w:szCs w:val="24"/>
+              </w:rPr>
+              <w:t>Chiave esterna in</w:t>
+            </w:r>
+            <w:r>
+              <w:rPr>
+                <w:b/>
+                <w:bCs/>
+                <w:sz w:val="24"/>
+                <w:szCs w:val="24"/>
+              </w:rPr>
+              <w:t xml:space="preserve"> Progetto </w:t>
+            </w:r>
+            <w:r>
+              <w:rPr>
+                <w:sz w:val="24"/>
+                <w:szCs w:val="24"/>
+              </w:rPr>
+              <w:t xml:space="preserve">−→ </w:t>
+            </w:r>
+            <w:r>
+              <w:rPr>
+                <w:b/>
+                <w:bCs/>
+                <w:sz w:val="24"/>
+                <w:szCs w:val="24"/>
+              </w:rPr>
+              <w:t>Azienda</w:t>
+            </w:r>
+          </w:p>
+        </w:tc>
+      </w:tr>
+      <w:tr>
+        <w:tc>
+          <w:tcPr>
+            <w:cnfStyle w:val="001000000000" w:firstRow="0" w:lastRow="0" w:firstColumn="1" w:lastColumn="0" w:oddVBand="0" w:evenVBand="0" w:oddHBand="0" w:evenHBand="0" w:firstRowFirstColumn="0" w:firstRowLastColumn="0" w:lastRowFirstColumn="0" w:lastRowLastColumn="0"/>
+            <w:tcW w:w="2694" w:type="dxa"/>
+            <w:hideMark/>
+          </w:tcPr>
+          <w:p>
+            <w:pPr>
+              <w:rPr>
+                <w:sz w:val="24"/>
+                <w:szCs w:val="24"/>
+              </w:rPr>
+            </w:pPr>
+            <w:r>
+              <w:rPr>
+                <w:sz w:val="24"/>
+                <w:szCs w:val="24"/>
+              </w:rPr>
+              <w:t>Realizzazione</w:t>
+            </w:r>
+          </w:p>
+        </w:tc>
+        <w:tc>
+          <w:tcPr>
+            <w:tcW w:w="6934" w:type="dxa"/>
+            <w:hideMark/>
+          </w:tcPr>
+          <w:p>
+            <w:pPr>
+              <w:jc w:val="both"/>
+              <w:cnfStyle w:val="000000000000" w:firstRow="0" w:lastRow="0" w:firstColumn="0" w:lastColumn="0" w:oddVBand="0" w:evenVBand="0" w:oddHBand="0" w:evenHBand="0" w:firstRowFirstColumn="0" w:firstRowLastColumn="0" w:lastRowFirstColumn="0" w:lastRowLastColumn="0"/>
+              <w:rPr>
+                <w:b/>
+                <w:bCs/>
+                <w:sz w:val="24"/>
+                <w:szCs w:val="24"/>
+              </w:rPr>
+            </w:pPr>
+            <w:r>
+              <w:rPr>
+                <w:sz w:val="24"/>
+                <w:szCs w:val="24"/>
+              </w:rPr>
+              <w:t xml:space="preserve">Chiave esterna in </w:t>
+            </w:r>
+            <w:r>
+              <w:rPr>
+                <w:b/>
+                <w:bCs/>
+                <w:sz w:val="24"/>
+                <w:szCs w:val="24"/>
+              </w:rPr>
+              <w:t xml:space="preserve">Partecipante </w:t>
+            </w:r>
+            <w:r>
+              <w:rPr>
+                <w:sz w:val="24"/>
+                <w:szCs w:val="24"/>
+              </w:rPr>
+              <w:t xml:space="preserve">−→ </w:t>
+            </w:r>
+            <w:r>
+              <w:rPr>
+                <w:b/>
+                <w:bCs/>
+                <w:sz w:val="24"/>
+                <w:szCs w:val="24"/>
+              </w:rPr>
+              <w:t>Progetto</w:t>
+            </w:r>
+          </w:p>
+        </w:tc>
+      </w:tr>
+      <w:tr>
+        <w:tc>
+          <w:tcPr>
+            <w:cnfStyle w:val="001000000000" w:firstRow="0" w:lastRow="0" w:firstColumn="1" w:lastColumn="0" w:oddVBand="0" w:evenVBand="0" w:oddHBand="0" w:evenHBand="0" w:firstRowFirstColumn="0" w:firstRowLastColumn="0" w:lastRowFirstColumn="0" w:lastRowLastColumn="0"/>
+            <w:tcW w:w="2694" w:type="dxa"/>
+            <w:hideMark/>
+          </w:tcPr>
+          <w:p>
+            <w:pPr>
+              <w:rPr>
+                <w:sz w:val="24"/>
+                <w:szCs w:val="24"/>
+              </w:rPr>
+            </w:pPr>
+            <w:proofErr w:type="spellStart"/>
+            <w:r>
+              <w:rPr>
+                <w:sz w:val="24"/>
+                <w:szCs w:val="24"/>
+              </w:rPr>
+              <w:t>PrivatoCommissiona</w:t>
+            </w:r>
+            <w:proofErr w:type="spellEnd"/>
+          </w:p>
+        </w:tc>
+        <w:tc>
+          <w:tcPr>
+            <w:tcW w:w="6934" w:type="dxa"/>
+            <w:hideMark/>
+          </w:tcPr>
+          <w:p>
+            <w:pPr>
+              <w:jc w:val="both"/>
+              <w:cnfStyle w:val="000000000000" w:firstRow="0" w:lastRow="0" w:firstColumn="0" w:lastColumn="0" w:oddVBand="0" w:evenVBand="0" w:oddHBand="0" w:evenHBand="0" w:firstRowFirstColumn="0" w:firstRowLastColumn="0" w:lastRowFirstColumn="0" w:lastRowLastColumn="0"/>
+              <w:rPr>
+                <w:b/>
+                <w:bCs/>
+                <w:sz w:val="24"/>
+                <w:szCs w:val="24"/>
+              </w:rPr>
+            </w:pPr>
+            <w:r>
+              <w:rPr>
+                <w:sz w:val="24"/>
+                <w:szCs w:val="24"/>
+              </w:rPr>
+              <w:t xml:space="preserve">Chiave esterna in </w:t>
+            </w:r>
+            <w:r>
+              <w:rPr>
+                <w:b/>
+                <w:bCs/>
+                <w:sz w:val="24"/>
+                <w:szCs w:val="24"/>
+              </w:rPr>
+              <w:t xml:space="preserve">Progetto </w:t>
+            </w:r>
+            <w:r>
+              <w:rPr>
+                <w:sz w:val="24"/>
+                <w:szCs w:val="24"/>
+              </w:rPr>
+              <w:t xml:space="preserve">−→ </w:t>
+            </w:r>
+            <w:r>
+              <w:rPr>
+                <w:b/>
+                <w:bCs/>
+                <w:sz w:val="24"/>
+                <w:szCs w:val="24"/>
+              </w:rPr>
+              <w:t>Privato</w:t>
+            </w:r>
+          </w:p>
+        </w:tc>
+      </w:tr>
+      <w:tr>
+        <w:tc>
+          <w:tcPr>
+            <w:cnfStyle w:val="001000000000" w:firstRow="0" w:lastRow="0" w:firstColumn="1" w:lastColumn="0" w:oddVBand="0" w:evenVBand="0" w:oddHBand="0" w:evenHBand="0" w:firstRowFirstColumn="0" w:firstRowLastColumn="0" w:lastRowFirstColumn="0" w:lastRowLastColumn="0"/>
+            <w:tcW w:w="2694" w:type="dxa"/>
+            <w:hideMark/>
+          </w:tcPr>
+          <w:p>
+            <w:pPr>
+              <w:rPr>
+                <w:sz w:val="24"/>
+                <w:szCs w:val="24"/>
+              </w:rPr>
+            </w:pPr>
+            <w:proofErr w:type="spellStart"/>
+            <w:r>
+              <w:rPr>
+                <w:sz w:val="24"/>
+                <w:szCs w:val="24"/>
+              </w:rPr>
+              <w:t>SocietàCommissiona</w:t>
+            </w:r>
+            <w:proofErr w:type="spellEnd"/>
+          </w:p>
+        </w:tc>
+        <w:tc>
+          <w:tcPr>
+            <w:tcW w:w="6934" w:type="dxa"/>
+            <w:hideMark/>
+          </w:tcPr>
+          <w:p>
+            <w:pPr>
+              <w:jc w:val="both"/>
+              <w:cnfStyle w:val="000000000000" w:firstRow="0" w:lastRow="0" w:firstColumn="0" w:lastColumn="0" w:oddVBand="0" w:evenVBand="0" w:oddHBand="0" w:evenHBand="0" w:firstRowFirstColumn="0" w:firstRowLastColumn="0" w:lastRowFirstColumn="0" w:lastRowLastColumn="0"/>
+              <w:rPr>
+                <w:b/>
+                <w:bCs/>
+                <w:sz w:val="24"/>
+                <w:szCs w:val="24"/>
+              </w:rPr>
+            </w:pPr>
+            <w:r>
+              <w:rPr>
+                <w:sz w:val="24"/>
+                <w:szCs w:val="24"/>
+              </w:rPr>
+              <w:t xml:space="preserve">Chiave esterna in </w:t>
+            </w:r>
+            <w:r>
+              <w:rPr>
+                <w:b/>
+                <w:bCs/>
+                <w:sz w:val="24"/>
+                <w:szCs w:val="24"/>
+              </w:rPr>
+              <w:t xml:space="preserve">Progetto </w:t>
+            </w:r>
+            <w:r>
+              <w:rPr>
+                <w:sz w:val="24"/>
+                <w:szCs w:val="24"/>
+              </w:rPr>
+              <w:t xml:space="preserve">−→ </w:t>
+            </w:r>
+            <w:r>
+              <w:rPr>
+                <w:b/>
+                <w:bCs/>
+                <w:sz w:val="24"/>
+                <w:szCs w:val="24"/>
+              </w:rPr>
+              <w:t>Società</w:t>
+            </w:r>
+          </w:p>
+        </w:tc>
+      </w:tr>
+      <w:tr>
+        <w:tc>
+          <w:tcPr>
+            <w:cnfStyle w:val="001000000000" w:firstRow="0" w:lastRow="0" w:firstColumn="1" w:lastColumn="0" w:oddVBand="0" w:evenVBand="0" w:oddHBand="0" w:evenHBand="0" w:firstRowFirstColumn="0" w:firstRowLastColumn="0" w:lastRowFirstColumn="0" w:lastRowLastColumn="0"/>
+            <w:tcW w:w="2694" w:type="dxa"/>
+            <w:hideMark/>
+          </w:tcPr>
+          <w:p>
+            <w:pPr>
+              <w:rPr>
+                <w:sz w:val="24"/>
+                <w:szCs w:val="24"/>
+              </w:rPr>
+            </w:pPr>
+            <w:r>
+              <w:rPr>
+                <w:sz w:val="24"/>
+                <w:szCs w:val="24"/>
+              </w:rPr>
+              <w:t>Argomento</w:t>
+            </w:r>
+          </w:p>
+        </w:tc>
+        <w:tc>
+          <w:tcPr>
+            <w:tcW w:w="6934" w:type="dxa"/>
+            <w:hideMark/>
+          </w:tcPr>
+          <w:p>
+            <w:pPr>
+              <w:jc w:val="both"/>
+              <w:cnfStyle w:val="000000000000" w:firstRow="0" w:lastRow="0" w:firstColumn="0" w:lastColumn="0" w:oddVBand="0" w:evenVBand="0" w:oddHBand="0" w:evenHBand="0" w:firstRowFirstColumn="0" w:firstRowLastColumn="0" w:lastRowFirstColumn="0" w:lastRowLastColumn="0"/>
+              <w:rPr>
+                <w:b/>
+                <w:bCs/>
+                <w:sz w:val="24"/>
+                <w:szCs w:val="24"/>
+              </w:rPr>
+            </w:pPr>
+            <w:r>
+              <w:rPr>
+                <w:sz w:val="24"/>
+                <w:szCs w:val="24"/>
+              </w:rPr>
+              <w:t xml:space="preserve">Chiave esterna in </w:t>
+            </w:r>
+            <w:proofErr w:type="spellStart"/>
+            <w:r>
+              <w:rPr>
+                <w:b/>
+                <w:bCs/>
+                <w:sz w:val="24"/>
+                <w:szCs w:val="24"/>
+              </w:rPr>
+              <w:t>ProgAmbito</w:t>
+            </w:r>
+            <w:proofErr w:type="spellEnd"/>
+            <w:r>
+              <w:rPr>
+                <w:b/>
+                <w:bCs/>
+                <w:sz w:val="24"/>
+                <w:szCs w:val="24"/>
+              </w:rPr>
+              <w:t xml:space="preserve"> </w:t>
+            </w:r>
+            <w:r>
+              <w:rPr>
+                <w:sz w:val="24"/>
+                <w:szCs w:val="24"/>
+              </w:rPr>
+              <w:t xml:space="preserve">−→ </w:t>
+            </w:r>
+            <w:r>
+              <w:rPr>
+                <w:b/>
+                <w:bCs/>
+                <w:sz w:val="24"/>
+                <w:szCs w:val="24"/>
+              </w:rPr>
+              <w:t>Progetto</w:t>
+            </w:r>
+          </w:p>
+        </w:tc>
+      </w:tr>
+      <w:tr>
+        <w:tc>
+          <w:tcPr>
+            <w:cnfStyle w:val="001000000000" w:firstRow="0" w:lastRow="0" w:firstColumn="1" w:lastColumn="0" w:oddVBand="0" w:evenVBand="0" w:oddHBand="0" w:evenHBand="0" w:firstRowFirstColumn="0" w:firstRowLastColumn="0" w:lastRowFirstColumn="0" w:lastRowLastColumn="0"/>
+            <w:tcW w:w="2694" w:type="dxa"/>
+            <w:hideMark/>
+          </w:tcPr>
+          <w:p>
+            <w:pPr>
+              <w:rPr>
+                <w:sz w:val="24"/>
+                <w:szCs w:val="24"/>
+              </w:rPr>
+            </w:pPr>
+            <w:r>
+              <w:rPr>
+                <w:sz w:val="24"/>
+                <w:szCs w:val="24"/>
+              </w:rPr>
+              <w:t>Caratterizzazione</w:t>
+            </w:r>
+          </w:p>
+        </w:tc>
+        <w:tc>
+          <w:tcPr>
+            <w:tcW w:w="6934" w:type="dxa"/>
+            <w:hideMark/>
+          </w:tcPr>
+          <w:p>
+            <w:pPr>
+              <w:jc w:val="both"/>
+              <w:cnfStyle w:val="000000000000" w:firstRow="0" w:lastRow="0" w:firstColumn="0" w:lastColumn="0" w:oddVBand="0" w:evenVBand="0" w:oddHBand="0" w:evenHBand="0" w:firstRowFirstColumn="0" w:firstRowLastColumn="0" w:lastRowFirstColumn="0" w:lastRowLastColumn="0"/>
+              <w:rPr>
+                <w:b/>
+                <w:bCs/>
+                <w:sz w:val="24"/>
+                <w:szCs w:val="24"/>
+              </w:rPr>
+            </w:pPr>
+            <w:r>
+              <w:rPr>
+                <w:sz w:val="24"/>
+                <w:szCs w:val="24"/>
+              </w:rPr>
+              <w:t xml:space="preserve">Chiave esterna in </w:t>
+            </w:r>
+            <w:proofErr w:type="spellStart"/>
+            <w:r>
+              <w:rPr>
+                <w:b/>
+                <w:bCs/>
+                <w:sz w:val="24"/>
+                <w:szCs w:val="24"/>
+              </w:rPr>
+              <w:t>ProgAmbito</w:t>
+            </w:r>
+            <w:proofErr w:type="spellEnd"/>
+            <w:r>
+              <w:rPr>
+                <w:b/>
+                <w:bCs/>
+                <w:sz w:val="24"/>
+                <w:szCs w:val="24"/>
+              </w:rPr>
+              <w:t xml:space="preserve"> </w:t>
+            </w:r>
+            <w:r>
+              <w:rPr>
+                <w:sz w:val="24"/>
+                <w:szCs w:val="24"/>
+              </w:rPr>
+              <w:t>−→</w:t>
+            </w:r>
+            <w:r>
+              <w:rPr>
+                <w:b/>
+                <w:bCs/>
+                <w:sz w:val="24"/>
+                <w:szCs w:val="24"/>
+              </w:rPr>
+              <w:t xml:space="preserve"> Ambito</w:t>
+            </w:r>
+          </w:p>
+        </w:tc>
+      </w:tr>
+      <w:tr>
+        <w:tc>
+          <w:tcPr>
+            <w:cnfStyle w:val="001000000000" w:firstRow="0" w:lastRow="0" w:firstColumn="1" w:lastColumn="0" w:oddVBand="0" w:evenVBand="0" w:oddHBand="0" w:evenHBand="0" w:firstRowFirstColumn="0" w:firstRowLastColumn="0" w:lastRowFirstColumn="0" w:lastRowLastColumn="0"/>
+            <w:tcW w:w="2694" w:type="dxa"/>
+            <w:hideMark/>
+          </w:tcPr>
+          <w:p>
+            <w:pPr>
+              <w:rPr>
+                <w:sz w:val="24"/>
+                <w:szCs w:val="24"/>
+              </w:rPr>
+            </w:pPr>
+            <w:r>
+              <w:rPr>
+                <w:sz w:val="24"/>
+                <w:szCs w:val="24"/>
+              </w:rPr>
+              <w:t>Partecipazione</w:t>
+            </w:r>
+          </w:p>
+        </w:tc>
+        <w:tc>
+          <w:tcPr>
+            <w:tcW w:w="6934" w:type="dxa"/>
+            <w:hideMark/>
+          </w:tcPr>
+          <w:p>
+            <w:pPr>
+              <w:jc w:val="both"/>
+              <w:cnfStyle w:val="000000000000" w:firstRow="0" w:lastRow="0" w:firstColumn="0" w:lastColumn="0" w:oddVBand="0" w:evenVBand="0" w:oddHBand="0" w:evenHBand="0" w:firstRowFirstColumn="0" w:firstRowLastColumn="0" w:lastRowFirstColumn="0" w:lastRowLastColumn="0"/>
+              <w:rPr>
+                <w:b/>
+                <w:bCs/>
+                <w:sz w:val="24"/>
+                <w:szCs w:val="24"/>
+              </w:rPr>
+            </w:pPr>
+            <w:r>
+              <w:rPr>
+                <w:sz w:val="24"/>
+                <w:szCs w:val="24"/>
+              </w:rPr>
+              <w:t xml:space="preserve">Chiave esterna in </w:t>
+            </w:r>
+            <w:proofErr w:type="spellStart"/>
+            <w:r>
+              <w:rPr>
+                <w:b/>
+                <w:bCs/>
+                <w:sz w:val="24"/>
+                <w:szCs w:val="24"/>
+              </w:rPr>
+              <w:t>PartecipanteProg</w:t>
+            </w:r>
+            <w:proofErr w:type="spellEnd"/>
+            <w:r>
+              <w:rPr>
+                <w:b/>
+                <w:bCs/>
+                <w:sz w:val="24"/>
+                <w:szCs w:val="24"/>
+              </w:rPr>
+              <w:t xml:space="preserve"> </w:t>
+            </w:r>
+            <w:r>
+              <w:rPr>
+                <w:sz w:val="24"/>
+                <w:szCs w:val="24"/>
+              </w:rPr>
+              <w:t xml:space="preserve">−→ </w:t>
+            </w:r>
+            <w:r>
+              <w:rPr>
+                <w:b/>
+                <w:bCs/>
+                <w:sz w:val="24"/>
+                <w:szCs w:val="24"/>
+              </w:rPr>
+              <w:t>Progetto</w:t>
+            </w:r>
+          </w:p>
+        </w:tc>
+      </w:tr>
+      <w:tr>
+        <w:tc>
+          <w:tcPr>
+            <w:cnfStyle w:val="001000000000" w:firstRow="0" w:lastRow="0" w:firstColumn="1" w:lastColumn="0" w:oddVBand="0" w:evenVBand="0" w:oddHBand="0" w:evenHBand="0" w:firstRowFirstColumn="0" w:firstRowLastColumn="0" w:lastRowFirstColumn="0" w:lastRowLastColumn="0"/>
+            <w:tcW w:w="2694" w:type="dxa"/>
+            <w:hideMark/>
+          </w:tcPr>
+          <w:p>
+            <w:pPr>
+              <w:rPr>
+                <w:sz w:val="24"/>
+                <w:szCs w:val="24"/>
+              </w:rPr>
+            </w:pPr>
+            <w:proofErr w:type="spellStart"/>
+            <w:r>
+              <w:rPr>
+                <w:sz w:val="24"/>
+                <w:szCs w:val="24"/>
+              </w:rPr>
+              <w:t>ProgettoPrecedente</w:t>
+            </w:r>
+            <w:proofErr w:type="spellEnd"/>
+          </w:p>
+        </w:tc>
+        <w:tc>
+          <w:tcPr>
+            <w:tcW w:w="6934" w:type="dxa"/>
+            <w:hideMark/>
+          </w:tcPr>
+          <w:p>
+            <w:pPr>
+              <w:cnfStyle w:val="000000000000" w:firstRow="0" w:lastRow="0" w:firstColumn="0" w:lastColumn="0" w:oddVBand="0" w:evenVBand="0" w:oddHBand="0" w:evenHBand="0" w:firstRowFirstColumn="0" w:firstRowLastColumn="0" w:lastRowFirstColumn="0" w:lastRowLastColumn="0"/>
+              <w:rPr>
+                <w:b/>
+                <w:bCs/>
+                <w:sz w:val="24"/>
+                <w:szCs w:val="24"/>
+              </w:rPr>
+            </w:pPr>
+            <w:r>
+              <w:rPr>
+                <w:sz w:val="24"/>
+                <w:szCs w:val="24"/>
+              </w:rPr>
+              <w:t xml:space="preserve">Chiave esterna in </w:t>
+            </w:r>
+            <w:proofErr w:type="spellStart"/>
+            <w:r>
+              <w:rPr>
+                <w:b/>
+                <w:bCs/>
+                <w:sz w:val="24"/>
+                <w:szCs w:val="24"/>
+              </w:rPr>
+              <w:t>PartecipanteProg</w:t>
+            </w:r>
+            <w:proofErr w:type="spellEnd"/>
+            <w:r>
+              <w:rPr>
+                <w:b/>
+                <w:bCs/>
+                <w:sz w:val="24"/>
+                <w:szCs w:val="24"/>
+              </w:rPr>
+              <w:t xml:space="preserve"> </w:t>
+            </w:r>
+            <w:r>
+              <w:rPr>
+                <w:sz w:val="24"/>
+                <w:szCs w:val="24"/>
+              </w:rPr>
+              <w:t xml:space="preserve">−→ </w:t>
+            </w:r>
+            <w:proofErr w:type="spellStart"/>
+            <w:r>
+              <w:rPr>
+                <w:b/>
+                <w:bCs/>
+                <w:sz w:val="24"/>
+                <w:szCs w:val="24"/>
+              </w:rPr>
+              <w:t>ProgRealizzato</w:t>
+            </w:r>
+            <w:proofErr w:type="spellEnd"/>
+          </w:p>
+        </w:tc>
+      </w:tr>
+      <w:tr>
+        <w:tc>
+          <w:tcPr>
+            <w:cnfStyle w:val="001000000000" w:firstRow="0" w:lastRow="0" w:firstColumn="1" w:lastColumn="0" w:oddVBand="0" w:evenVBand="0" w:oddHBand="0" w:evenHBand="0" w:firstRowFirstColumn="0" w:firstRowLastColumn="0" w:lastRowFirstColumn="0" w:lastRowLastColumn="0"/>
+            <w:tcW w:w="2694" w:type="dxa"/>
+            <w:hideMark/>
+          </w:tcPr>
+          <w:p>
+            <w:pPr>
+              <w:rPr>
+                <w:sz w:val="24"/>
+                <w:szCs w:val="24"/>
+              </w:rPr>
+            </w:pPr>
+            <w:proofErr w:type="spellStart"/>
+            <w:r>
+              <w:rPr>
+                <w:sz w:val="24"/>
+                <w:szCs w:val="24"/>
+              </w:rPr>
+              <w:t>ConferenceCall</w:t>
+            </w:r>
+            <w:proofErr w:type="spellEnd"/>
+          </w:p>
+        </w:tc>
+        <w:tc>
+          <w:tcPr>
+            <w:tcW w:w="6934" w:type="dxa"/>
+            <w:hideMark/>
+          </w:tcPr>
+          <w:p>
+            <w:pPr>
+              <w:cnfStyle w:val="000000000000" w:firstRow="0" w:lastRow="0" w:firstColumn="0" w:lastColumn="0" w:oddVBand="0" w:evenVBand="0" w:oddHBand="0" w:evenHBand="0" w:firstRowFirstColumn="0" w:firstRowLastColumn="0" w:lastRowFirstColumn="0" w:lastRowLastColumn="0"/>
+              <w:rPr>
+                <w:b/>
+                <w:bCs/>
+                <w:sz w:val="24"/>
+                <w:szCs w:val="24"/>
+              </w:rPr>
+            </w:pPr>
+            <w:r>
+              <w:rPr>
+                <w:sz w:val="24"/>
+                <w:szCs w:val="24"/>
+              </w:rPr>
+              <w:t xml:space="preserve">Chiave esterna in </w:t>
+            </w:r>
+            <w:proofErr w:type="spellStart"/>
+            <w:r>
+              <w:rPr>
+                <w:b/>
+                <w:bCs/>
+                <w:sz w:val="24"/>
+                <w:szCs w:val="24"/>
+              </w:rPr>
+              <w:t>CompMeeting</w:t>
+            </w:r>
+            <w:proofErr w:type="spellEnd"/>
+            <w:r>
+              <w:rPr>
+                <w:b/>
+                <w:bCs/>
+                <w:sz w:val="24"/>
+                <w:szCs w:val="24"/>
+              </w:rPr>
+              <w:t xml:space="preserve"> </w:t>
+            </w:r>
+            <w:r>
+              <w:rPr>
+                <w:sz w:val="24"/>
+                <w:szCs w:val="24"/>
+              </w:rPr>
+              <w:t xml:space="preserve">−→ </w:t>
+            </w:r>
+            <w:r>
+              <w:rPr>
+                <w:b/>
+                <w:bCs/>
+                <w:sz w:val="24"/>
+                <w:szCs w:val="24"/>
+              </w:rPr>
+              <w:t>Partecipante</w:t>
+            </w:r>
+          </w:p>
+        </w:tc>
+      </w:tr>
+      <w:tr>
+        <w:tc>
+          <w:tcPr>
+            <w:cnfStyle w:val="001000000000" w:firstRow="0" w:lastRow="0" w:firstColumn="1" w:lastColumn="0" w:oddVBand="0" w:evenVBand="0" w:oddHBand="0" w:evenHBand="0" w:firstRowFirstColumn="0" w:firstRowLastColumn="0" w:lastRowFirstColumn="0" w:lastRowLastColumn="0"/>
+            <w:tcW w:w="2694" w:type="dxa"/>
+            <w:hideMark/>
+          </w:tcPr>
+          <w:p>
+            <w:pPr>
+              <w:rPr>
+                <w:sz w:val="24"/>
+                <w:szCs w:val="24"/>
+              </w:rPr>
+            </w:pPr>
+            <w:r>
+              <w:rPr>
+                <w:sz w:val="24"/>
+                <w:szCs w:val="24"/>
+              </w:rPr>
+              <w:t>Composizione</w:t>
+            </w:r>
+          </w:p>
+        </w:tc>
+        <w:tc>
+          <w:tcPr>
+            <w:tcW w:w="6934" w:type="dxa"/>
+            <w:hideMark/>
+          </w:tcPr>
+          <w:p>
+            <w:pPr>
+              <w:cnfStyle w:val="000000000000" w:firstRow="0" w:lastRow="0" w:firstColumn="0" w:lastColumn="0" w:oddVBand="0" w:evenVBand="0" w:oddHBand="0" w:evenHBand="0" w:firstRowFirstColumn="0" w:firstRowLastColumn="0" w:lastRowFirstColumn="0" w:lastRowLastColumn="0"/>
+              <w:rPr>
+                <w:b/>
+                <w:bCs/>
+                <w:sz w:val="24"/>
+                <w:szCs w:val="24"/>
+                <w:lang w:val="en-US"/>
+              </w:rPr>
+            </w:pPr>
+            <w:proofErr w:type="spellStart"/>
+            <w:r>
+              <w:rPr>
+                <w:sz w:val="24"/>
+                <w:szCs w:val="24"/>
+                <w:lang w:val="en-US"/>
+              </w:rPr>
+              <w:t>Chiave</w:t>
+            </w:r>
+            <w:proofErr w:type="spellEnd"/>
+            <w:r>
+              <w:rPr>
+                <w:sz w:val="24"/>
+                <w:szCs w:val="24"/>
+                <w:lang w:val="en-US"/>
+              </w:rPr>
+              <w:t xml:space="preserve"> </w:t>
+            </w:r>
+            <w:proofErr w:type="spellStart"/>
+            <w:r>
+              <w:rPr>
+                <w:sz w:val="24"/>
+                <w:szCs w:val="24"/>
+                <w:lang w:val="en-US"/>
+              </w:rPr>
+              <w:t>esterna</w:t>
+            </w:r>
+            <w:proofErr w:type="spellEnd"/>
+            <w:r>
+              <w:rPr>
+                <w:sz w:val="24"/>
+                <w:szCs w:val="24"/>
+                <w:lang w:val="en-US"/>
+              </w:rPr>
+              <w:t xml:space="preserve"> in </w:t>
+            </w:r>
+            <w:proofErr w:type="spellStart"/>
+            <w:r>
+              <w:rPr>
+                <w:b/>
+                <w:bCs/>
+                <w:sz w:val="24"/>
+                <w:szCs w:val="24"/>
+                <w:lang w:val="en-US"/>
+              </w:rPr>
+              <w:t>CompMeeting</w:t>
+            </w:r>
+            <w:proofErr w:type="spellEnd"/>
+            <w:r>
+              <w:rPr>
+                <w:b/>
+                <w:bCs/>
+                <w:sz w:val="24"/>
+                <w:szCs w:val="24"/>
+                <w:lang w:val="en-US"/>
+              </w:rPr>
+              <w:t xml:space="preserve"> </w:t>
+            </w:r>
+            <w:r>
+              <w:rPr>
+                <w:sz w:val="24"/>
+                <w:szCs w:val="24"/>
+                <w:lang w:val="en-US"/>
+              </w:rPr>
+              <w:t xml:space="preserve">−→ </w:t>
+            </w:r>
+            <w:r>
+              <w:rPr>
+                <w:b/>
+                <w:bCs/>
+                <w:sz w:val="24"/>
+                <w:szCs w:val="24"/>
+                <w:lang w:val="en-US"/>
+              </w:rPr>
+              <w:t>Meeting</w:t>
+            </w:r>
+          </w:p>
+        </w:tc>
+      </w:tr>
+    </w:tbl>
     <w:p>
       <w:pPr>
         <w:rPr>
@@ -9038,22 +9676,12 @@
           <w:szCs w:val="32"/>
         </w:rPr>
       </w:pPr>
-    </w:p>
-    <w:p>
-      <w:pPr>
+      <w:r>
         <w:rPr>
           <w:rFonts w:ascii="Times New Roman" w:hAnsi="Times New Roman" w:cs="Times New Roman"/>
           <w:sz w:val="32"/>
           <w:szCs w:val="32"/>
         </w:rPr>
-      </w:pPr>
-      <w:r>
-        <w:rPr>
-          <w:rFonts w:ascii="Times New Roman" w:hAnsi="Times New Roman" w:cs="Times New Roman"/>
-          <w:sz w:val="32"/>
-          <w:szCs w:val="32"/>
-        </w:rPr>
-        <w:lastRenderedPageBreak/>
         <w:t>3.2 Schema Logico</w:t>
       </w:r>
     </w:p>
@@ -10618,6 +11246,7 @@
           <w:sz w:val="28"/>
           <w:szCs w:val="28"/>
         </w:rPr>
+        <w:lastRenderedPageBreak/>
         <w:t xml:space="preserve">4.1.3 Definizione della tabella </w:t>
       </w:r>
       <w:r>
@@ -10816,7 +11445,6 @@
           <w:sz w:val="28"/>
           <w:szCs w:val="28"/>
         </w:rPr>
-        <w:lastRenderedPageBreak/>
         <w:drawing>
           <wp:inline distT="0" distB="0" distL="0" distR="0" wp14:anchorId="0479AA74" wp14:editId="739FA69A">
             <wp:extent cx="6120130" cy="2875280"/>
@@ -11048,6 +11676,7 @@
           <w:sz w:val="28"/>
           <w:szCs w:val="28"/>
         </w:rPr>
+        <w:lastRenderedPageBreak/>
         <w:t xml:space="preserve">4.1.8 Definizione della tabella </w:t>
       </w:r>
       <w:r>
@@ -11248,7 +11877,6 @@
           <w:sz w:val="28"/>
           <w:szCs w:val="28"/>
         </w:rPr>
-        <w:lastRenderedPageBreak/>
         <w:t xml:space="preserve">4.1.10 Definizione della tabella </w:t>
       </w:r>
       <w:r>
@@ -12545,6 +13173,75 @@
       <w:shd w:val="clear" w:color="auto" w:fill="E1DFDD"/>
     </w:rPr>
   </w:style>
+  <w:style w:type="table" w:styleId="Tabellaelenco6acolori">
+    <w:name w:val="List Table 6 Colorful"/>
+    <w:basedOn w:val="Tabellanormale"/>
+    <w:uiPriority w:val="51"/>
+    <w:rsid w:val="00F60F80"/>
+    <w:pPr>
+      <w:spacing w:after="0" w:line="240" w:lineRule="auto"/>
+    </w:pPr>
+    <w:rPr>
+      <w:color w:val="000000" w:themeColor="text1"/>
+    </w:rPr>
+    <w:tblPr>
+      <w:tblStyleRowBandSize w:val="1"/>
+      <w:tblStyleColBandSize w:val="1"/>
+      <w:tblInd w:w="0" w:type="nil"/>
+      <w:tblBorders>
+        <w:top w:val="single" w:sz="4" w:space="0" w:color="000000" w:themeColor="text1"/>
+        <w:bottom w:val="single" w:sz="4" w:space="0" w:color="000000" w:themeColor="text1"/>
+      </w:tblBorders>
+    </w:tblPr>
+    <w:tblStylePr w:type="firstRow">
+      <w:rPr>
+        <w:b/>
+        <w:bCs/>
+      </w:rPr>
+      <w:tblPr/>
+      <w:tcPr>
+        <w:tcBorders>
+          <w:bottom w:val="single" w:sz="4" w:space="0" w:color="000000" w:themeColor="text1"/>
+        </w:tcBorders>
+      </w:tcPr>
+    </w:tblStylePr>
+    <w:tblStylePr w:type="lastRow">
+      <w:rPr>
+        <w:b/>
+        <w:bCs/>
+      </w:rPr>
+      <w:tblPr/>
+      <w:tcPr>
+        <w:tcBorders>
+          <w:top w:val="double" w:sz="4" w:space="0" w:color="000000" w:themeColor="text1"/>
+        </w:tcBorders>
+      </w:tcPr>
+    </w:tblStylePr>
+    <w:tblStylePr w:type="firstCol">
+      <w:rPr>
+        <w:b/>
+        <w:bCs/>
+      </w:rPr>
+    </w:tblStylePr>
+    <w:tblStylePr w:type="lastCol">
+      <w:rPr>
+        <w:b/>
+        <w:bCs/>
+      </w:rPr>
+    </w:tblStylePr>
+    <w:tblStylePr w:type="band1Vert">
+      <w:tblPr/>
+      <w:tcPr>
+        <w:shd w:val="clear" w:color="auto" w:fill="CCCCCC" w:themeFill="text1" w:themeFillTint="33"/>
+      </w:tcPr>
+    </w:tblStylePr>
+    <w:tblStylePr w:type="band1Horz">
+      <w:tblPr/>
+      <w:tcPr>
+        <w:shd w:val="clear" w:color="auto" w:fill="CCCCCC" w:themeFill="text1" w:themeFillTint="33"/>
+      </w:tcPr>
+    </w:tblStylePr>
+  </w:style>
 </w:styles>
 </file>
 

--- a/BD/DocumentazioneBD.docx
+++ b/BD/DocumentazioneBD.docx
@@ -229,25 +229,7 @@
           <w:sz w:val="24"/>
           <w:szCs w:val="24"/>
         </w:rPr>
-        <w:t xml:space="preserve"> Il sistema permetterà anche l'organizzazione di meeting fisicamente, in sale riunioni, o telematicamente su una piattaforma di videoconferenza. Si terrà traccia delle partecipazioni ai progetti ed </w:t>
-      </w:r>
-      <w:proofErr w:type="gramStart"/>
-      <w:r>
-        <w:rPr>
-          <w:rFonts w:ascii="Times New Roman" w:hAnsi="Times New Roman" w:cs="Times New Roman"/>
-          <w:sz w:val="24"/>
-          <w:szCs w:val="24"/>
-        </w:rPr>
-        <w:t>ai meeting</w:t>
-      </w:r>
-      <w:proofErr w:type="gramEnd"/>
-      <w:r>
-        <w:rPr>
-          <w:rFonts w:ascii="Times New Roman" w:hAnsi="Times New Roman" w:cs="Times New Roman"/>
-          <w:sz w:val="24"/>
-          <w:szCs w:val="24"/>
-        </w:rPr>
-        <w:t>, ai fini della valutazione del singolo partecipante. In fase di creazione di un nuovo progetto, i partecipanti dovranno essere selezionati in base a criteri di ricerca che includono anche il salario medio e la valutazione aziendale del partecipante, oltre alla tipologia di progetti cui ha preso parte.</w:t>
+        <w:t xml:space="preserve"> Il sistema permetterà anche l'organizzazione di meeting fisicamente, in sale riunioni, o telematicamente su una piattaforma di videoconferenza. Si terrà traccia delle partecipazioni ai progetti ed ai meeting, ai fini della valutazione del singolo partecipante. In fase di creazione di un nuovo progetto, i partecipanti dovranno essere selezionati in base a criteri di ricerca che includono anche il salario medio e la valutazione aziendale del partecipante, oltre alla tipologia di progetti cui ha preso parte.</w:t>
       </w:r>
     </w:p>
     <w:p>
@@ -990,7 +972,6 @@
         <w:t xml:space="preserve">seguire per l’attributo multiplo </w:t>
       </w:r>
       <w:proofErr w:type="spellStart"/>
-      <w:proofErr w:type="gramStart"/>
       <w:r>
         <w:rPr>
           <w:rFonts w:ascii="Times New Roman" w:hAnsi="Times New Roman" w:cs="Times New Roman"/>
@@ -1002,7 +983,6 @@
         <w:t>ProgettiRealizzati</w:t>
       </w:r>
       <w:proofErr w:type="spellEnd"/>
-      <w:proofErr w:type="gramEnd"/>
       <w:r>
         <w:rPr>
           <w:rFonts w:ascii="Times New Roman" w:hAnsi="Times New Roman" w:cs="Times New Roman"/>
@@ -1211,25 +1191,7 @@
           <w:sz w:val="24"/>
           <w:szCs w:val="24"/>
         </w:rPr>
-        <w:t xml:space="preserve"> si procederà all’eliminazione “schiacciando” </w:t>
-      </w:r>
-      <w:proofErr w:type="gramStart"/>
-      <w:r>
-        <w:rPr>
-          <w:rFonts w:ascii="Times New Roman" w:hAnsi="Times New Roman" w:cs="Times New Roman"/>
-          <w:sz w:val="24"/>
-          <w:szCs w:val="24"/>
-        </w:rPr>
-        <w:t>la superclasse</w:t>
-      </w:r>
-      <w:proofErr w:type="gramEnd"/>
-      <w:r>
-        <w:rPr>
-          <w:rFonts w:ascii="Times New Roman" w:hAnsi="Times New Roman" w:cs="Times New Roman"/>
-          <w:sz w:val="24"/>
-          <w:szCs w:val="24"/>
-        </w:rPr>
-        <w:t xml:space="preserve"> nelle sottoclassi</w:t>
+        <w:t xml:space="preserve"> si procederà all’eliminazione “schiacciando” la superclasse nelle sottoclassi</w:t>
       </w:r>
       <w:r>
         <w:rPr>
@@ -2064,7 +2026,6 @@
                 <w:szCs w:val="24"/>
               </w:rPr>
             </w:pPr>
-            <w:proofErr w:type="gramStart"/>
             <w:r>
               <w:rPr>
                 <w:rFonts w:ascii="Times New Roman" w:hAnsi="Times New Roman" w:cs="Times New Roman"/>
@@ -2074,18 +2035,46 @@
                 <w:sz w:val="24"/>
                 <w:szCs w:val="24"/>
               </w:rPr>
-              <w:t>Email</w:t>
-            </w:r>
-            <w:proofErr w:type="gramEnd"/>
-            <w:r>
-              <w:rPr>
-                <w:rFonts w:ascii="Times New Roman" w:hAnsi="Times New Roman" w:cs="Times New Roman"/>
-                <w:b/>
-                <w:bCs/>
+              <w:t xml:space="preserve">Email </w:t>
+            </w:r>
+            <w:r>
+              <w:rPr>
+                <w:rFonts w:ascii="Times New Roman" w:hAnsi="Times New Roman" w:cs="Times New Roman"/>
                 <w:color w:val="000000" w:themeColor="text1"/>
                 <w:sz w:val="24"/>
                 <w:szCs w:val="24"/>
               </w:rPr>
+              <w:t>(</w:t>
+            </w:r>
+            <w:proofErr w:type="spellStart"/>
+            <w:r>
+              <w:rPr>
+                <w:rFonts w:ascii="Times New Roman" w:hAnsi="Times New Roman" w:cs="Times New Roman"/>
+                <w:color w:val="000000" w:themeColor="text1"/>
+                <w:sz w:val="24"/>
+                <w:szCs w:val="24"/>
+              </w:rPr>
+              <w:t>varchar</w:t>
+            </w:r>
+            <w:proofErr w:type="spellEnd"/>
+            <w:r>
+              <w:rPr>
+                <w:rFonts w:ascii="Times New Roman" w:hAnsi="Times New Roman" w:cs="Times New Roman"/>
+                <w:color w:val="000000" w:themeColor="text1"/>
+                <w:sz w:val="24"/>
+                <w:szCs w:val="24"/>
+              </w:rPr>
+              <w:t>, opzionale): specifica l’indirizzo di posta elettronica del</w:t>
+            </w:r>
+            <w:r>
+              <w:rPr>
+                <w:rFonts w:ascii="Times New Roman" w:hAnsi="Times New Roman" w:cs="Times New Roman"/>
+                <w:b/>
+                <w:bCs/>
+                <w:color w:val="000000" w:themeColor="text1"/>
+                <w:sz w:val="24"/>
+                <w:szCs w:val="24"/>
+              </w:rPr>
               <w:t xml:space="preserve"> </w:t>
             </w:r>
             <w:r>
@@ -2095,7 +2084,38 @@
                 <w:sz w:val="24"/>
                 <w:szCs w:val="24"/>
               </w:rPr>
-              <w:t>(</w:t>
+              <w:t>partecipante.</w:t>
+            </w:r>
+          </w:p>
+          <w:p>
+            <w:pPr>
+              <w:cnfStyle w:val="000000000000" w:firstRow="0" w:lastRow="0" w:firstColumn="0" w:lastColumn="0" w:oddVBand="0" w:evenVBand="0" w:oddHBand="0" w:evenHBand="0" w:firstRowFirstColumn="0" w:firstRowLastColumn="0" w:lastRowFirstColumn="0" w:lastRowLastColumn="0"/>
+              <w:rPr>
+                <w:rFonts w:ascii="Times New Roman" w:hAnsi="Times New Roman" w:cs="Times New Roman"/>
+                <w:color w:val="000000" w:themeColor="text1"/>
+                <w:sz w:val="24"/>
+                <w:szCs w:val="24"/>
+              </w:rPr>
+            </w:pPr>
+            <w:r>
+              <w:rPr>
+                <w:rFonts w:ascii="Times New Roman" w:hAnsi="Times New Roman" w:cs="Times New Roman"/>
+                <w:b/>
+                <w:bCs/>
+                <w:color w:val="000000" w:themeColor="text1"/>
+                <w:sz w:val="24"/>
+                <w:szCs w:val="24"/>
+              </w:rPr>
+              <w:t>Password</w:t>
+            </w:r>
+            <w:r>
+              <w:rPr>
+                <w:rFonts w:ascii="Times New Roman" w:hAnsi="Times New Roman" w:cs="Times New Roman"/>
+                <w:color w:val="000000" w:themeColor="text1"/>
+                <w:sz w:val="24"/>
+                <w:szCs w:val="24"/>
+              </w:rPr>
+              <w:t xml:space="preserve"> (</w:t>
             </w:r>
             <w:proofErr w:type="spellStart"/>
             <w:r>
@@ -2115,18 +2135,16 @@
                 <w:sz w:val="24"/>
                 <w:szCs w:val="24"/>
               </w:rPr>
-              <w:t>, opzionale): specifica l’indirizzo di posta elettronica del</w:t>
-            </w:r>
-            <w:r>
-              <w:rPr>
-                <w:rFonts w:ascii="Times New Roman" w:hAnsi="Times New Roman" w:cs="Times New Roman"/>
-                <w:b/>
-                <w:bCs/>
+              <w:t>, opzionale): indica la sequenza di caratteri alfanumerici</w:t>
+            </w:r>
+            <w:r>
+              <w:rPr>
+                <w:rFonts w:ascii="Times New Roman" w:hAnsi="Times New Roman" w:cs="Times New Roman"/>
                 <w:color w:val="000000" w:themeColor="text1"/>
                 <w:sz w:val="24"/>
                 <w:szCs w:val="24"/>
               </w:rPr>
-              <w:t xml:space="preserve"> </w:t>
+              <w:t xml:space="preserve"> necessaria</w:t>
             </w:r>
             <w:r>
               <w:rPr>
@@ -2135,105 +2153,25 @@
                 <w:sz w:val="24"/>
                 <w:szCs w:val="24"/>
               </w:rPr>
-              <w:t>partecipante.</w:t>
-            </w:r>
-          </w:p>
-          <w:p>
-            <w:pPr>
-              <w:cnfStyle w:val="000000000000" w:firstRow="0" w:lastRow="0" w:firstColumn="0" w:lastColumn="0" w:oddVBand="0" w:evenVBand="0" w:oddHBand="0" w:evenHBand="0" w:firstRowFirstColumn="0" w:firstRowLastColumn="0" w:lastRowFirstColumn="0" w:lastRowLastColumn="0"/>
+              <w:t xml:space="preserve"> per accedere alla </w:t>
+            </w:r>
+            <w:r>
               <w:rPr>
                 <w:rFonts w:ascii="Times New Roman" w:hAnsi="Times New Roman" w:cs="Times New Roman"/>
                 <w:color w:val="000000" w:themeColor="text1"/>
                 <w:sz w:val="24"/>
                 <w:szCs w:val="24"/>
               </w:rPr>
-            </w:pPr>
-            <w:r>
-              <w:rPr>
-                <w:rFonts w:ascii="Times New Roman" w:hAnsi="Times New Roman" w:cs="Times New Roman"/>
-                <w:b/>
-                <w:bCs/>
+              <w:t>e</w:t>
+            </w:r>
+            <w:r>
+              <w:rPr>
+                <w:rFonts w:ascii="Times New Roman" w:hAnsi="Times New Roman" w:cs="Times New Roman"/>
                 <w:color w:val="000000" w:themeColor="text1"/>
                 <w:sz w:val="24"/>
                 <w:szCs w:val="24"/>
               </w:rPr>
-              <w:t>Password</w:t>
-            </w:r>
-            <w:r>
-              <w:rPr>
-                <w:rFonts w:ascii="Times New Roman" w:hAnsi="Times New Roman" w:cs="Times New Roman"/>
-                <w:color w:val="000000" w:themeColor="text1"/>
-                <w:sz w:val="24"/>
-                <w:szCs w:val="24"/>
-              </w:rPr>
-              <w:t xml:space="preserve"> (</w:t>
-            </w:r>
-            <w:proofErr w:type="spellStart"/>
-            <w:r>
-              <w:rPr>
-                <w:rFonts w:ascii="Times New Roman" w:hAnsi="Times New Roman" w:cs="Times New Roman"/>
-                <w:color w:val="000000" w:themeColor="text1"/>
-                <w:sz w:val="24"/>
-                <w:szCs w:val="24"/>
-              </w:rPr>
-              <w:t>varchar</w:t>
-            </w:r>
-            <w:proofErr w:type="spellEnd"/>
-            <w:r>
-              <w:rPr>
-                <w:rFonts w:ascii="Times New Roman" w:hAnsi="Times New Roman" w:cs="Times New Roman"/>
-                <w:color w:val="000000" w:themeColor="text1"/>
-                <w:sz w:val="24"/>
-                <w:szCs w:val="24"/>
-              </w:rPr>
-              <w:t>, opzionale): indica la sequenza di caratteri alfanumerici</w:t>
-            </w:r>
-            <w:r>
-              <w:rPr>
-                <w:rFonts w:ascii="Times New Roman" w:hAnsi="Times New Roman" w:cs="Times New Roman"/>
-                <w:color w:val="000000" w:themeColor="text1"/>
-                <w:sz w:val="24"/>
-                <w:szCs w:val="24"/>
-              </w:rPr>
-              <w:t xml:space="preserve"> necessaria</w:t>
-            </w:r>
-            <w:r>
-              <w:rPr>
-                <w:rFonts w:ascii="Times New Roman" w:hAnsi="Times New Roman" w:cs="Times New Roman"/>
-                <w:color w:val="000000" w:themeColor="text1"/>
-                <w:sz w:val="24"/>
-                <w:szCs w:val="24"/>
-              </w:rPr>
-              <w:t xml:space="preserve"> per accedere alla </w:t>
-            </w:r>
-            <w:proofErr w:type="gramStart"/>
-            <w:r>
-              <w:rPr>
-                <w:rFonts w:ascii="Times New Roman" w:hAnsi="Times New Roman" w:cs="Times New Roman"/>
-                <w:color w:val="000000" w:themeColor="text1"/>
-                <w:sz w:val="24"/>
-                <w:szCs w:val="24"/>
-              </w:rPr>
-              <w:t>e</w:t>
-            </w:r>
-            <w:r>
-              <w:rPr>
-                <w:rFonts w:ascii="Times New Roman" w:hAnsi="Times New Roman" w:cs="Times New Roman"/>
-                <w:color w:val="000000" w:themeColor="text1"/>
-                <w:sz w:val="24"/>
-                <w:szCs w:val="24"/>
-              </w:rPr>
-              <w:t>mail</w:t>
-            </w:r>
-            <w:proofErr w:type="gramEnd"/>
-            <w:r>
-              <w:rPr>
-                <w:rFonts w:ascii="Times New Roman" w:hAnsi="Times New Roman" w:cs="Times New Roman"/>
-                <w:color w:val="000000" w:themeColor="text1"/>
-                <w:sz w:val="24"/>
-                <w:szCs w:val="24"/>
-              </w:rPr>
-              <w:t>.</w:t>
+              <w:t>mail.</w:t>
             </w:r>
           </w:p>
           <w:p>
@@ -3336,7 +3274,6 @@
                 <w:szCs w:val="26"/>
               </w:rPr>
             </w:pPr>
-            <w:proofErr w:type="gramStart"/>
             <w:r>
               <w:rPr>
                 <w:rFonts w:ascii="Times New Roman" w:hAnsi="Times New Roman" w:cs="Times New Roman"/>
@@ -3345,7 +3282,6 @@
               </w:rPr>
               <w:t>Meeting</w:t>
             </w:r>
-            <w:proofErr w:type="gramEnd"/>
           </w:p>
         </w:tc>
         <w:tc>
@@ -3773,25 +3709,7 @@
                 <w:sz w:val="24"/>
                 <w:szCs w:val="24"/>
               </w:rPr>
-              <w:t xml:space="preserve"> la piattaforma utilizzata nel caso in cui </w:t>
-            </w:r>
-            <w:proofErr w:type="gramStart"/>
-            <w:r>
-              <w:rPr>
-                <w:rFonts w:ascii="Times New Roman" w:hAnsi="Times New Roman" w:cs="Times New Roman"/>
-                <w:sz w:val="24"/>
-                <w:szCs w:val="24"/>
-              </w:rPr>
-              <w:t>il meeting</w:t>
-            </w:r>
-            <w:proofErr w:type="gramEnd"/>
-            <w:r>
-              <w:rPr>
-                <w:rFonts w:ascii="Times New Roman" w:hAnsi="Times New Roman" w:cs="Times New Roman"/>
-                <w:sz w:val="24"/>
-                <w:szCs w:val="24"/>
-              </w:rPr>
-              <w:t xml:space="preserve"> si tenga in modalità telematica.</w:t>
+              <w:t xml:space="preserve"> la piattaforma utilizzata nel caso in cui il meeting si tenga in modalità telematica.</w:t>
             </w:r>
           </w:p>
         </w:tc>
@@ -4306,18 +4224,8 @@
                 <w:sz w:val="26"/>
                 <w:szCs w:val="26"/>
               </w:rPr>
-              <w:t xml:space="preserve">Classi </w:t>
-            </w:r>
-            <w:proofErr w:type="spellStart"/>
-            <w:r>
-              <w:rPr>
-                <w:rFonts w:ascii="Times New Roman" w:hAnsi="Times New Roman" w:cs="Times New Roman"/>
-                <w:sz w:val="26"/>
-                <w:szCs w:val="26"/>
-              </w:rPr>
-              <w:t>Coinvoilte</w:t>
-            </w:r>
-            <w:proofErr w:type="spellEnd"/>
+              <w:t>Classi Coinvolte</w:t>
+            </w:r>
           </w:p>
         </w:tc>
       </w:tr>
@@ -4385,45 +4293,23 @@
                 <w:szCs w:val="24"/>
               </w:rPr>
             </w:pPr>
-            <w:proofErr w:type="gramStart"/>
-            <w:r>
-              <w:rPr>
-                <w:rFonts w:ascii="Times New Roman" w:hAnsi="Times New Roman" w:cs="Times New Roman"/>
-                <w:b/>
-                <w:bCs/>
-                <w:sz w:val="24"/>
-                <w:szCs w:val="24"/>
-              </w:rPr>
-              <w:t>Partecipante[</w:t>
-            </w:r>
-            <w:proofErr w:type="gramEnd"/>
-            <w:r>
-              <w:rPr>
-                <w:rFonts w:ascii="Times New Roman" w:hAnsi="Times New Roman" w:cs="Times New Roman"/>
-                <w:b/>
-                <w:bCs/>
-                <w:sz w:val="24"/>
-                <w:szCs w:val="24"/>
-              </w:rPr>
-              <w:t xml:space="preserve">1.. *] </w:t>
-            </w:r>
-            <w:proofErr w:type="gramStart"/>
-            <w:r>
-              <w:rPr>
-                <w:rFonts w:ascii="Times New Roman" w:hAnsi="Times New Roman" w:cs="Times New Roman"/>
-                <w:sz w:val="24"/>
-                <w:szCs w:val="24"/>
-              </w:rPr>
-              <w:t>ruolo</w:t>
-            </w:r>
-            <w:proofErr w:type="gramEnd"/>
-            <w:r>
-              <w:rPr>
-                <w:rFonts w:ascii="Times New Roman" w:hAnsi="Times New Roman" w:cs="Times New Roman"/>
-                <w:sz w:val="24"/>
-                <w:szCs w:val="24"/>
-              </w:rPr>
-              <w:t xml:space="preserve"> </w:t>
+            <w:r>
+              <w:rPr>
+                <w:rFonts w:ascii="Times New Roman" w:hAnsi="Times New Roman" w:cs="Times New Roman"/>
+                <w:b/>
+                <w:bCs/>
+                <w:sz w:val="24"/>
+                <w:szCs w:val="24"/>
+              </w:rPr>
+              <w:t xml:space="preserve">Partecipante[1.. *] </w:t>
+            </w:r>
+            <w:r>
+              <w:rPr>
+                <w:rFonts w:ascii="Times New Roman" w:hAnsi="Times New Roman" w:cs="Times New Roman"/>
+                <w:sz w:val="24"/>
+                <w:szCs w:val="24"/>
+              </w:rPr>
+              <w:t xml:space="preserve">ruolo </w:t>
             </w:r>
             <w:r>
               <w:rPr>
@@ -4469,27 +4355,15 @@
                 <w:szCs w:val="24"/>
               </w:rPr>
             </w:pPr>
-            <w:proofErr w:type="gramStart"/>
-            <w:r>
-              <w:rPr>
-                <w:rFonts w:ascii="Times New Roman" w:hAnsi="Times New Roman" w:cs="Times New Roman"/>
-                <w:b/>
-                <w:bCs/>
-                <w:sz w:val="24"/>
-                <w:szCs w:val="24"/>
-              </w:rPr>
-              <w:t>Azienda[</w:t>
-            </w:r>
-            <w:proofErr w:type="gramEnd"/>
-            <w:r>
-              <w:rPr>
-                <w:rFonts w:ascii="Times New Roman" w:hAnsi="Times New Roman" w:cs="Times New Roman"/>
-                <w:b/>
-                <w:bCs/>
-                <w:sz w:val="24"/>
-                <w:szCs w:val="24"/>
-              </w:rPr>
-              <w:t xml:space="preserve">1] </w:t>
+            <w:r>
+              <w:rPr>
+                <w:rFonts w:ascii="Times New Roman" w:hAnsi="Times New Roman" w:cs="Times New Roman"/>
+                <w:b/>
+                <w:bCs/>
+                <w:sz w:val="24"/>
+                <w:szCs w:val="24"/>
+              </w:rPr>
+              <w:t xml:space="preserve">Azienda[1] </w:t>
             </w:r>
             <w:r>
               <w:rPr>
@@ -4592,29 +4466,7 @@
                 <w:sz w:val="24"/>
                 <w:szCs w:val="24"/>
               </w:rPr>
-              <w:t>Progetto [</w:t>
-            </w:r>
-            <w:proofErr w:type="gramStart"/>
-            <w:r>
-              <w:rPr>
-                <w:rFonts w:ascii="Times New Roman" w:hAnsi="Times New Roman" w:cs="Times New Roman"/>
-                <w:b/>
-                <w:bCs/>
-                <w:sz w:val="24"/>
-                <w:szCs w:val="24"/>
-              </w:rPr>
-              <w:t>1..</w:t>
-            </w:r>
-            <w:proofErr w:type="gramEnd"/>
-            <w:r>
-              <w:rPr>
-                <w:rFonts w:ascii="Times New Roman" w:hAnsi="Times New Roman" w:cs="Times New Roman"/>
-                <w:b/>
-                <w:bCs/>
-                <w:sz w:val="24"/>
-                <w:szCs w:val="24"/>
-              </w:rPr>
-              <w:t xml:space="preserve"> *] </w:t>
+              <w:t xml:space="preserve">Progetto [1.. *] </w:t>
             </w:r>
             <w:r>
               <w:rPr>
@@ -4658,27 +4510,15 @@
               </w:rPr>
               <w:br/>
             </w:r>
-            <w:proofErr w:type="gramStart"/>
-            <w:r>
-              <w:rPr>
-                <w:rFonts w:ascii="Times New Roman" w:hAnsi="Times New Roman" w:cs="Times New Roman"/>
-                <w:b/>
-                <w:bCs/>
-                <w:sz w:val="24"/>
-                <w:szCs w:val="24"/>
-              </w:rPr>
-              <w:t>Azienda[</w:t>
-            </w:r>
-            <w:proofErr w:type="gramEnd"/>
-            <w:r>
-              <w:rPr>
-                <w:rFonts w:ascii="Times New Roman" w:hAnsi="Times New Roman" w:cs="Times New Roman"/>
-                <w:b/>
-                <w:bCs/>
-                <w:sz w:val="24"/>
-                <w:szCs w:val="24"/>
-              </w:rPr>
-              <w:t xml:space="preserve">1] </w:t>
+            <w:r>
+              <w:rPr>
+                <w:rFonts w:ascii="Times New Roman" w:hAnsi="Times New Roman" w:cs="Times New Roman"/>
+                <w:b/>
+                <w:bCs/>
+                <w:sz w:val="24"/>
+                <w:szCs w:val="24"/>
+              </w:rPr>
+              <w:t xml:space="preserve">Azienda[1] </w:t>
             </w:r>
             <w:r>
               <w:rPr>
@@ -4803,7 +4643,6 @@
                 <w:szCs w:val="24"/>
               </w:rPr>
             </w:pPr>
-            <w:proofErr w:type="gramStart"/>
             <w:r>
               <w:rPr>
                 <w:rFonts w:ascii="Times New Roman" w:hAnsi="Times New Roman" w:cs="Times New Roman"/>
@@ -4813,28 +4652,27 @@
                 <w:sz w:val="24"/>
                 <w:szCs w:val="24"/>
               </w:rPr>
-              <w:t>Progetto[</w:t>
-            </w:r>
-            <w:proofErr w:type="gramEnd"/>
-            <w:r>
-              <w:rPr>
-                <w:rFonts w:ascii="Times New Roman" w:hAnsi="Times New Roman" w:cs="Times New Roman"/>
-                <w:b/>
-                <w:bCs/>
+              <w:t xml:space="preserve">Progetto[1] </w:t>
+            </w:r>
+            <w:r>
+              <w:rPr>
+                <w:rFonts w:ascii="Times New Roman" w:hAnsi="Times New Roman" w:cs="Times New Roman"/>
                 <w:color w:val="000000"/>
                 <w:sz w:val="24"/>
                 <w:szCs w:val="24"/>
               </w:rPr>
-              <w:t xml:space="preserve">1] </w:t>
-            </w:r>
-            <w:r>
-              <w:rPr>
-                <w:rFonts w:ascii="Times New Roman" w:hAnsi="Times New Roman" w:cs="Times New Roman"/>
+              <w:t xml:space="preserve">ruolo </w:t>
+            </w:r>
+            <w:r>
+              <w:rPr>
+                <w:rFonts w:ascii="Times New Roman" w:hAnsi="Times New Roman" w:cs="Times New Roman"/>
+                <w:b/>
+                <w:bCs/>
                 <w:color w:val="000000"/>
                 <w:sz w:val="24"/>
                 <w:szCs w:val="24"/>
               </w:rPr>
-              <w:t xml:space="preserve">ruolo </w:t>
+              <w:t>E’ r</w:t>
             </w:r>
             <w:r>
               <w:rPr>
@@ -4845,7 +4683,7 @@
                 <w:sz w:val="24"/>
                 <w:szCs w:val="24"/>
               </w:rPr>
-              <w:t>E’ r</w:t>
+              <w:t>eali</w:t>
             </w:r>
             <w:r>
               <w:rPr>
@@ -4856,7 +4694,7 @@
                 <w:sz w:val="24"/>
                 <w:szCs w:val="24"/>
               </w:rPr>
-              <w:t>eali</w:t>
+              <w:t>z</w:t>
             </w:r>
             <w:r>
               <w:rPr>
@@ -4867,18 +4705,16 @@
                 <w:sz w:val="24"/>
                 <w:szCs w:val="24"/>
               </w:rPr>
-              <w:t>z</w:t>
-            </w:r>
-            <w:r>
-              <w:rPr>
-                <w:rFonts w:ascii="Times New Roman" w:hAnsi="Times New Roman" w:cs="Times New Roman"/>
-                <w:b/>
-                <w:bCs/>
+              <w:t>zato da</w:t>
+            </w:r>
+            <w:r>
+              <w:rPr>
+                <w:rFonts w:ascii="Times New Roman" w:hAnsi="Times New Roman" w:cs="Times New Roman"/>
                 <w:color w:val="000000"/>
                 <w:sz w:val="24"/>
                 <w:szCs w:val="24"/>
               </w:rPr>
-              <w:t>zato da</w:t>
+              <w:t xml:space="preserve">: indica </w:t>
             </w:r>
             <w:r>
               <w:rPr>
@@ -4887,51 +4723,29 @@
                 <w:sz w:val="24"/>
                 <w:szCs w:val="24"/>
               </w:rPr>
-              <w:t xml:space="preserve">: indica </w:t>
-            </w:r>
-            <w:r>
+              <w:t>da quale partecipante è realizzato il progetto.</w:t>
+            </w:r>
+          </w:p>
+          <w:p>
+            <w:pPr>
+              <w:cnfStyle w:val="000000000000" w:firstRow="0" w:lastRow="0" w:firstColumn="0" w:lastColumn="0" w:oddVBand="0" w:evenVBand="0" w:oddHBand="0" w:evenHBand="0" w:firstRowFirstColumn="0" w:firstRowLastColumn="0" w:lastRowFirstColumn="0" w:lastRowLastColumn="0"/>
               <w:rPr>
                 <w:rFonts w:ascii="Times New Roman" w:hAnsi="Times New Roman" w:cs="Times New Roman"/>
                 <w:color w:val="000000"/>
                 <w:sz w:val="24"/>
                 <w:szCs w:val="24"/>
               </w:rPr>
-              <w:t>da quale partecipante è realizzato il progetto.</w:t>
-            </w:r>
-          </w:p>
-          <w:p>
-            <w:pPr>
-              <w:cnfStyle w:val="000000000000" w:firstRow="0" w:lastRow="0" w:firstColumn="0" w:lastColumn="0" w:oddVBand="0" w:evenVBand="0" w:oddHBand="0" w:evenHBand="0" w:firstRowFirstColumn="0" w:firstRowLastColumn="0" w:lastRowFirstColumn="0" w:lastRowLastColumn="0"/>
-              <w:rPr>
-                <w:rFonts w:ascii="Times New Roman" w:hAnsi="Times New Roman" w:cs="Times New Roman"/>
+            </w:pPr>
+            <w:r>
+              <w:rPr>
+                <w:rFonts w:ascii="Times New Roman" w:hAnsi="Times New Roman" w:cs="Times New Roman"/>
+                <w:b/>
+                <w:bCs/>
                 <w:color w:val="000000"/>
                 <w:sz w:val="24"/>
                 <w:szCs w:val="24"/>
               </w:rPr>
-            </w:pPr>
-            <w:proofErr w:type="gramStart"/>
-            <w:r>
-              <w:rPr>
-                <w:rFonts w:ascii="Times New Roman" w:hAnsi="Times New Roman" w:cs="Times New Roman"/>
-                <w:b/>
-                <w:bCs/>
-                <w:color w:val="000000"/>
-                <w:sz w:val="24"/>
-                <w:szCs w:val="24"/>
-              </w:rPr>
-              <w:t>Partecipanti[</w:t>
-            </w:r>
-            <w:proofErr w:type="gramEnd"/>
-            <w:r>
-              <w:rPr>
-                <w:rFonts w:ascii="Times New Roman" w:hAnsi="Times New Roman" w:cs="Times New Roman"/>
-                <w:b/>
-                <w:bCs/>
-                <w:color w:val="000000"/>
-                <w:sz w:val="24"/>
-                <w:szCs w:val="24"/>
-              </w:rPr>
-              <w:t>1..*]</w:t>
+              <w:t>Partecipanti[1..*]</w:t>
             </w:r>
             <w:r>
               <w:rPr>
@@ -5072,7 +4886,6 @@
                 <w:szCs w:val="24"/>
               </w:rPr>
             </w:pPr>
-            <w:proofErr w:type="gramStart"/>
             <w:r>
               <w:rPr>
                 <w:rFonts w:ascii="Times New Roman" w:hAnsi="Times New Roman" w:cs="Times New Roman"/>
@@ -5082,19 +4895,7 @@
                 <w:sz w:val="24"/>
                 <w:szCs w:val="24"/>
               </w:rPr>
-              <w:t>Privato[</w:t>
-            </w:r>
-            <w:proofErr w:type="gramEnd"/>
-            <w:r>
-              <w:rPr>
-                <w:rFonts w:ascii="Times New Roman" w:hAnsi="Times New Roman" w:cs="Times New Roman"/>
-                <w:b/>
-                <w:bCs/>
-                <w:color w:val="000000"/>
-                <w:sz w:val="24"/>
-                <w:szCs w:val="24"/>
-              </w:rPr>
-              <w:t>1]</w:t>
+              <w:t>Privato[1]</w:t>
             </w:r>
             <w:r>
               <w:rPr>
@@ -5293,7 +5094,6 @@
                 <w:szCs w:val="24"/>
               </w:rPr>
             </w:pPr>
-            <w:proofErr w:type="gramStart"/>
             <w:r>
               <w:rPr>
                 <w:rFonts w:ascii="Times New Roman" w:hAnsi="Times New Roman" w:cs="Times New Roman"/>
@@ -5303,39 +5103,36 @@
                 <w:sz w:val="24"/>
                 <w:szCs w:val="24"/>
               </w:rPr>
-              <w:t>Società[</w:t>
-            </w:r>
-            <w:proofErr w:type="gramEnd"/>
-            <w:r>
-              <w:rPr>
-                <w:rFonts w:ascii="Times New Roman" w:hAnsi="Times New Roman" w:cs="Times New Roman"/>
-                <w:b/>
-                <w:bCs/>
+              <w:t>Società[1]</w:t>
+            </w:r>
+            <w:r>
+              <w:rPr>
+                <w:rFonts w:ascii="Times New Roman" w:hAnsi="Times New Roman" w:cs="Times New Roman"/>
                 <w:color w:val="000000"/>
                 <w:sz w:val="24"/>
                 <w:szCs w:val="24"/>
               </w:rPr>
-              <w:t>1]</w:t>
-            </w:r>
-            <w:r>
-              <w:rPr>
-                <w:rFonts w:ascii="Times New Roman" w:hAnsi="Times New Roman" w:cs="Times New Roman"/>
+              <w:t xml:space="preserve"> ruolo </w:t>
+            </w:r>
+            <w:r>
+              <w:rPr>
+                <w:rFonts w:ascii="Times New Roman" w:hAnsi="Times New Roman" w:cs="Times New Roman"/>
+                <w:b/>
+                <w:bCs/>
                 <w:color w:val="000000"/>
                 <w:sz w:val="24"/>
                 <w:szCs w:val="24"/>
               </w:rPr>
-              <w:t xml:space="preserve"> ruolo </w:t>
-            </w:r>
-            <w:r>
-              <w:rPr>
-                <w:rFonts w:ascii="Times New Roman" w:hAnsi="Times New Roman" w:cs="Times New Roman"/>
-                <w:b/>
-                <w:bCs/>
+              <w:t>Commissiona</w:t>
+            </w:r>
+            <w:r>
+              <w:rPr>
+                <w:rFonts w:ascii="Times New Roman" w:hAnsi="Times New Roman" w:cs="Times New Roman"/>
                 <w:color w:val="000000"/>
                 <w:sz w:val="24"/>
                 <w:szCs w:val="24"/>
               </w:rPr>
-              <w:t>Commissiona</w:t>
+              <w:t xml:space="preserve">: indica </w:t>
             </w:r>
             <w:r>
               <w:rPr>
@@ -5344,51 +5141,29 @@
                 <w:sz w:val="24"/>
                 <w:szCs w:val="24"/>
               </w:rPr>
-              <w:t xml:space="preserve">: indica </w:t>
-            </w:r>
-            <w:r>
+              <w:t>quale progetto commissiona una società.</w:t>
+            </w:r>
+          </w:p>
+          <w:p>
+            <w:pPr>
+              <w:cnfStyle w:val="000000000000" w:firstRow="0" w:lastRow="0" w:firstColumn="0" w:lastColumn="0" w:oddVBand="0" w:evenVBand="0" w:oddHBand="0" w:evenHBand="0" w:firstRowFirstColumn="0" w:firstRowLastColumn="0" w:lastRowFirstColumn="0" w:lastRowLastColumn="0"/>
               <w:rPr>
                 <w:rFonts w:ascii="Times New Roman" w:hAnsi="Times New Roman" w:cs="Times New Roman"/>
                 <w:color w:val="000000"/>
                 <w:sz w:val="24"/>
                 <w:szCs w:val="24"/>
               </w:rPr>
-              <w:t>quale progetto commissiona una società.</w:t>
-            </w:r>
-          </w:p>
-          <w:p>
-            <w:pPr>
-              <w:cnfStyle w:val="000000000000" w:firstRow="0" w:lastRow="0" w:firstColumn="0" w:lastColumn="0" w:oddVBand="0" w:evenVBand="0" w:oddHBand="0" w:evenHBand="0" w:firstRowFirstColumn="0" w:firstRowLastColumn="0" w:lastRowFirstColumn="0" w:lastRowLastColumn="0"/>
-              <w:rPr>
-                <w:rFonts w:ascii="Times New Roman" w:hAnsi="Times New Roman" w:cs="Times New Roman"/>
+            </w:pPr>
+            <w:r>
+              <w:rPr>
+                <w:rFonts w:ascii="Times New Roman" w:hAnsi="Times New Roman" w:cs="Times New Roman"/>
+                <w:b/>
+                <w:bCs/>
                 <w:color w:val="000000"/>
                 <w:sz w:val="24"/>
                 <w:szCs w:val="24"/>
               </w:rPr>
-            </w:pPr>
-            <w:proofErr w:type="gramStart"/>
-            <w:r>
-              <w:rPr>
-                <w:rFonts w:ascii="Times New Roman" w:hAnsi="Times New Roman" w:cs="Times New Roman"/>
-                <w:b/>
-                <w:bCs/>
-                <w:color w:val="000000"/>
-                <w:sz w:val="24"/>
-                <w:szCs w:val="24"/>
-              </w:rPr>
-              <w:t>Progetto[</w:t>
-            </w:r>
-            <w:proofErr w:type="gramEnd"/>
-            <w:r>
-              <w:rPr>
-                <w:rFonts w:ascii="Times New Roman" w:hAnsi="Times New Roman" w:cs="Times New Roman"/>
-                <w:b/>
-                <w:bCs/>
-                <w:color w:val="000000"/>
-                <w:sz w:val="24"/>
-                <w:szCs w:val="24"/>
-              </w:rPr>
-              <w:t xml:space="preserve">1.. *] </w:t>
+              <w:t xml:space="preserve">Progetto[1.. *] </w:t>
             </w:r>
             <w:r>
               <w:rPr>
@@ -5509,7 +5284,6 @@
                 <w:szCs w:val="24"/>
               </w:rPr>
             </w:pPr>
-            <w:proofErr w:type="gramStart"/>
             <w:r>
               <w:rPr>
                 <w:rFonts w:ascii="Times New Roman" w:hAnsi="Times New Roman" w:cs="Times New Roman"/>
@@ -5519,19 +5293,7 @@
                 <w:sz w:val="24"/>
                 <w:szCs w:val="24"/>
               </w:rPr>
-              <w:t>Progetto[</w:t>
-            </w:r>
-            <w:proofErr w:type="gramEnd"/>
-            <w:r>
-              <w:rPr>
-                <w:rFonts w:ascii="Times New Roman" w:hAnsi="Times New Roman" w:cs="Times New Roman"/>
-                <w:b/>
-                <w:bCs/>
-                <w:color w:val="000000"/>
-                <w:sz w:val="24"/>
-                <w:szCs w:val="24"/>
-              </w:rPr>
-              <w:t>1]</w:t>
+              <w:t>Progetto[1]</w:t>
             </w:r>
             <w:r>
               <w:rPr>
@@ -5714,7 +5476,6 @@
                 <w:szCs w:val="24"/>
               </w:rPr>
             </w:pPr>
-            <w:proofErr w:type="gramStart"/>
             <w:r>
               <w:rPr>
                 <w:rFonts w:ascii="Times New Roman" w:hAnsi="Times New Roman" w:cs="Times New Roman"/>
@@ -5724,39 +5485,36 @@
                 <w:sz w:val="24"/>
                 <w:szCs w:val="24"/>
               </w:rPr>
-              <w:t>Ambito[</w:t>
-            </w:r>
-            <w:proofErr w:type="gramEnd"/>
-            <w:r>
-              <w:rPr>
-                <w:rFonts w:ascii="Times New Roman" w:hAnsi="Times New Roman" w:cs="Times New Roman"/>
-                <w:b/>
-                <w:bCs/>
+              <w:t xml:space="preserve">Ambito[1] </w:t>
+            </w:r>
+            <w:r>
+              <w:rPr>
+                <w:rFonts w:ascii="Times New Roman" w:hAnsi="Times New Roman" w:cs="Times New Roman"/>
                 <w:color w:val="000000"/>
                 <w:sz w:val="24"/>
                 <w:szCs w:val="24"/>
               </w:rPr>
-              <w:t xml:space="preserve">1] </w:t>
-            </w:r>
-            <w:r>
-              <w:rPr>
-                <w:rFonts w:ascii="Times New Roman" w:hAnsi="Times New Roman" w:cs="Times New Roman"/>
+              <w:t>ruolo</w:t>
+            </w:r>
+            <w:r>
+              <w:rPr>
+                <w:rFonts w:ascii="Times New Roman" w:hAnsi="Times New Roman" w:cs="Times New Roman"/>
+                <w:b/>
+                <w:bCs/>
                 <w:color w:val="000000"/>
                 <w:sz w:val="24"/>
                 <w:szCs w:val="24"/>
               </w:rPr>
-              <w:t>ruolo</w:t>
-            </w:r>
-            <w:r>
-              <w:rPr>
-                <w:rFonts w:ascii="Times New Roman" w:hAnsi="Times New Roman" w:cs="Times New Roman"/>
-                <w:b/>
-                <w:bCs/>
+              <w:t xml:space="preserve"> comprende</w:t>
+            </w:r>
+            <w:r>
+              <w:rPr>
+                <w:rFonts w:ascii="Times New Roman" w:hAnsi="Times New Roman" w:cs="Times New Roman"/>
                 <w:color w:val="000000"/>
                 <w:sz w:val="24"/>
                 <w:szCs w:val="24"/>
               </w:rPr>
-              <w:t xml:space="preserve"> comprende</w:t>
+              <w:t xml:space="preserve">: </w:t>
             </w:r>
             <w:r>
               <w:rPr>
@@ -5765,30 +5523,32 @@
                 <w:sz w:val="24"/>
                 <w:szCs w:val="24"/>
               </w:rPr>
-              <w:t xml:space="preserve">: </w:t>
-            </w:r>
-            <w:r>
+              <w:t>indica che progetto comprende ciascun ambito.</w:t>
+            </w:r>
+          </w:p>
+          <w:p>
+            <w:pPr>
+              <w:cnfStyle w:val="000000000000" w:firstRow="0" w:lastRow="0" w:firstColumn="0" w:lastColumn="0" w:oddVBand="0" w:evenVBand="0" w:oddHBand="0" w:evenHBand="0" w:firstRowFirstColumn="0" w:firstRowLastColumn="0" w:lastRowFirstColumn="0" w:lastRowLastColumn="0"/>
               <w:rPr>
                 <w:rFonts w:ascii="Times New Roman" w:hAnsi="Times New Roman" w:cs="Times New Roman"/>
                 <w:color w:val="000000"/>
                 <w:sz w:val="24"/>
                 <w:szCs w:val="24"/>
               </w:rPr>
-              <w:t>indica che progetto comprende ciascun ambito.</w:t>
-            </w:r>
-          </w:p>
-          <w:p>
-            <w:pPr>
-              <w:cnfStyle w:val="000000000000" w:firstRow="0" w:lastRow="0" w:firstColumn="0" w:lastColumn="0" w:oddVBand="0" w:evenVBand="0" w:oddHBand="0" w:evenHBand="0" w:firstRowFirstColumn="0" w:firstRowLastColumn="0" w:lastRowFirstColumn="0" w:lastRowLastColumn="0"/>
-              <w:rPr>
-                <w:rFonts w:ascii="Times New Roman" w:hAnsi="Times New Roman" w:cs="Times New Roman"/>
+            </w:pPr>
+            <w:proofErr w:type="spellStart"/>
+            <w:r>
+              <w:rPr>
+                <w:rFonts w:ascii="Times New Roman" w:hAnsi="Times New Roman" w:cs="Times New Roman"/>
+                <w:b/>
+                <w:bCs/>
                 <w:color w:val="000000"/>
                 <w:sz w:val="24"/>
                 <w:szCs w:val="24"/>
               </w:rPr>
-            </w:pPr>
-            <w:proofErr w:type="spellStart"/>
-            <w:proofErr w:type="gramStart"/>
+              <w:t>ProgAmbito</w:t>
+            </w:r>
+            <w:proofErr w:type="spellEnd"/>
             <w:r>
               <w:rPr>
                 <w:rFonts w:ascii="Times New Roman" w:hAnsi="Times New Roman" w:cs="Times New Roman"/>
@@ -5798,31 +5558,7 @@
                 <w:sz w:val="24"/>
                 <w:szCs w:val="24"/>
               </w:rPr>
-              <w:t>ProgAmbito</w:t>
-            </w:r>
-            <w:proofErr w:type="spellEnd"/>
-            <w:r>
-              <w:rPr>
-                <w:rFonts w:ascii="Times New Roman" w:hAnsi="Times New Roman" w:cs="Times New Roman"/>
-                <w:b/>
-                <w:bCs/>
-                <w:color w:val="000000"/>
-                <w:sz w:val="24"/>
-                <w:szCs w:val="24"/>
-              </w:rPr>
-              <w:t>[</w:t>
-            </w:r>
-            <w:proofErr w:type="gramEnd"/>
-            <w:r>
-              <w:rPr>
-                <w:rFonts w:ascii="Times New Roman" w:hAnsi="Times New Roman" w:cs="Times New Roman"/>
-                <w:b/>
-                <w:bCs/>
-                <w:color w:val="000000"/>
-                <w:sz w:val="24"/>
-                <w:szCs w:val="24"/>
-              </w:rPr>
-              <w:t>*]</w:t>
+              <w:t>[*]</w:t>
             </w:r>
             <w:r>
               <w:rPr>
@@ -5987,18 +5723,8 @@
                 <w:sz w:val="26"/>
                 <w:szCs w:val="26"/>
               </w:rPr>
-              <w:t xml:space="preserve">Classi </w:t>
-            </w:r>
-            <w:proofErr w:type="spellStart"/>
-            <w:r>
-              <w:rPr>
-                <w:rFonts w:ascii="Times New Roman" w:hAnsi="Times New Roman" w:cs="Times New Roman"/>
-                <w:sz w:val="26"/>
-                <w:szCs w:val="26"/>
-              </w:rPr>
-              <w:t>Coinvoilte</w:t>
-            </w:r>
-            <w:proofErr w:type="spellEnd"/>
+              <w:t>Classi Coinvolte</w:t>
+            </w:r>
           </w:p>
         </w:tc>
       </w:tr>
@@ -6066,27 +5792,15 @@
                 <w:szCs w:val="24"/>
               </w:rPr>
             </w:pPr>
-            <w:proofErr w:type="gramStart"/>
-            <w:r>
-              <w:rPr>
-                <w:rFonts w:ascii="Times New Roman" w:hAnsi="Times New Roman" w:cs="Times New Roman"/>
-                <w:b/>
-                <w:bCs/>
-                <w:sz w:val="24"/>
-                <w:szCs w:val="24"/>
-              </w:rPr>
-              <w:t>Partecipante[</w:t>
-            </w:r>
-            <w:proofErr w:type="gramEnd"/>
-            <w:r>
-              <w:rPr>
-                <w:rFonts w:ascii="Times New Roman" w:hAnsi="Times New Roman" w:cs="Times New Roman"/>
-                <w:b/>
-                <w:bCs/>
-                <w:sz w:val="24"/>
-                <w:szCs w:val="24"/>
-              </w:rPr>
-              <w:t>1]</w:t>
+            <w:r>
+              <w:rPr>
+                <w:rFonts w:ascii="Times New Roman" w:hAnsi="Times New Roman" w:cs="Times New Roman"/>
+                <w:b/>
+                <w:bCs/>
+                <w:sz w:val="24"/>
+                <w:szCs w:val="24"/>
+              </w:rPr>
+              <w:t>Partecipante[1]</w:t>
             </w:r>
             <w:r>
               <w:rPr>
@@ -6264,7 +5978,6 @@
               </w:rPr>
             </w:pPr>
             <w:proofErr w:type="spellStart"/>
-            <w:proofErr w:type="gramStart"/>
             <w:r>
               <w:rPr>
                 <w:rFonts w:ascii="Times New Roman" w:hAnsi="Times New Roman" w:cs="Times New Roman"/>
@@ -6284,18 +5997,7 @@
                 <w:sz w:val="24"/>
                 <w:szCs w:val="24"/>
               </w:rPr>
-              <w:t>[</w:t>
-            </w:r>
-            <w:proofErr w:type="gramEnd"/>
-            <w:r>
-              <w:rPr>
-                <w:rFonts w:ascii="Times New Roman" w:hAnsi="Times New Roman" w:cs="Times New Roman"/>
-                <w:b/>
-                <w:bCs/>
-                <w:sz w:val="24"/>
-                <w:szCs w:val="24"/>
-              </w:rPr>
-              <w:t>1]</w:t>
+              <w:t>[1]</w:t>
             </w:r>
             <w:r>
               <w:rPr>
@@ -6477,7 +6179,6 @@
                 <w:szCs w:val="24"/>
               </w:rPr>
             </w:pPr>
-            <w:proofErr w:type="gramStart"/>
             <w:r>
               <w:rPr>
                 <w:rFonts w:ascii="Times New Roman" w:hAnsi="Times New Roman" w:cs="Times New Roman"/>
@@ -6487,19 +6188,7 @@
                 <w:sz w:val="24"/>
                 <w:szCs w:val="24"/>
               </w:rPr>
-              <w:t>Partecipante[</w:t>
-            </w:r>
-            <w:proofErr w:type="gramEnd"/>
-            <w:r>
-              <w:rPr>
-                <w:rFonts w:ascii="Times New Roman" w:hAnsi="Times New Roman" w:cs="Times New Roman"/>
-                <w:b/>
-                <w:bCs/>
-                <w:color w:val="000000"/>
-                <w:sz w:val="24"/>
-                <w:szCs w:val="24"/>
-              </w:rPr>
-              <w:t>1]</w:t>
+              <w:t>Partecipante[1]</w:t>
             </w:r>
             <w:r>
               <w:rPr>
@@ -6664,27 +6353,7 @@
                 <w:sz w:val="24"/>
                 <w:szCs w:val="24"/>
               </w:rPr>
-              <w:t xml:space="preserve">Descrive le caratteristiche di </w:t>
-            </w:r>
-            <w:proofErr w:type="gramStart"/>
-            <w:r>
-              <w:rPr>
-                <w:rFonts w:ascii="Times New Roman" w:hAnsi="Times New Roman" w:cs="Times New Roman"/>
-                <w:color w:val="000000"/>
-                <w:sz w:val="24"/>
-                <w:szCs w:val="24"/>
-              </w:rPr>
-              <w:t>ciascun meeting</w:t>
-            </w:r>
-            <w:proofErr w:type="gramEnd"/>
-            <w:r>
-              <w:rPr>
-                <w:rFonts w:ascii="Times New Roman" w:hAnsi="Times New Roman" w:cs="Times New Roman"/>
-                <w:color w:val="000000"/>
-                <w:sz w:val="24"/>
-                <w:szCs w:val="24"/>
-              </w:rPr>
-              <w:t>,</w:t>
+              <w:t>Descrive le caratteristiche di ciascun meeting,</w:t>
             </w:r>
           </w:p>
         </w:tc>
@@ -6702,7 +6371,6 @@
                 <w:szCs w:val="24"/>
               </w:rPr>
             </w:pPr>
-            <w:proofErr w:type="gramStart"/>
             <w:r>
               <w:rPr>
                 <w:rFonts w:ascii="Times New Roman" w:hAnsi="Times New Roman" w:cs="Times New Roman"/>
@@ -6712,62 +6380,61 @@
                 <w:sz w:val="24"/>
                 <w:szCs w:val="24"/>
               </w:rPr>
-              <w:t>Meeting[</w:t>
-            </w:r>
-            <w:proofErr w:type="gramEnd"/>
-            <w:r>
-              <w:rPr>
-                <w:rFonts w:ascii="Times New Roman" w:hAnsi="Times New Roman" w:cs="Times New Roman"/>
-                <w:b/>
-                <w:bCs/>
+              <w:t xml:space="preserve">Meeting[1] </w:t>
+            </w:r>
+            <w:r>
+              <w:rPr>
+                <w:rFonts w:ascii="Times New Roman" w:hAnsi="Times New Roman" w:cs="Times New Roman"/>
                 <w:color w:val="000000"/>
                 <w:sz w:val="24"/>
                 <w:szCs w:val="24"/>
               </w:rPr>
-              <w:t xml:space="preserve">1] </w:t>
-            </w:r>
-            <w:r>
-              <w:rPr>
-                <w:rFonts w:ascii="Times New Roman" w:hAnsi="Times New Roman" w:cs="Times New Roman"/>
+              <w:t>ruolo</w:t>
+            </w:r>
+            <w:r>
+              <w:rPr>
+                <w:rFonts w:ascii="Times New Roman" w:hAnsi="Times New Roman" w:cs="Times New Roman"/>
+                <w:b/>
+                <w:bCs/>
                 <w:color w:val="000000"/>
                 <w:sz w:val="24"/>
                 <w:szCs w:val="24"/>
               </w:rPr>
-              <w:t>ruolo</w:t>
-            </w:r>
-            <w:r>
-              <w:rPr>
-                <w:rFonts w:ascii="Times New Roman" w:hAnsi="Times New Roman" w:cs="Times New Roman"/>
-                <w:b/>
-                <w:bCs/>
+              <w:t xml:space="preserve"> Composto da</w:t>
+            </w:r>
+            <w:r>
+              <w:rPr>
+                <w:rFonts w:ascii="Times New Roman" w:hAnsi="Times New Roman" w:cs="Times New Roman"/>
                 <w:color w:val="000000"/>
                 <w:sz w:val="24"/>
                 <w:szCs w:val="24"/>
               </w:rPr>
-              <w:t xml:space="preserve"> Composto da</w:t>
-            </w:r>
-            <w:r>
+              <w:t>: indica a quale meeting si riferisce la composizione.</w:t>
+            </w:r>
+          </w:p>
+          <w:p>
+            <w:pPr>
+              <w:cnfStyle w:val="000000000000" w:firstRow="0" w:lastRow="0" w:firstColumn="0" w:lastColumn="0" w:oddVBand="0" w:evenVBand="0" w:oddHBand="0" w:evenHBand="0" w:firstRowFirstColumn="0" w:firstRowLastColumn="0" w:lastRowFirstColumn="0" w:lastRowLastColumn="0"/>
               <w:rPr>
                 <w:rFonts w:ascii="Times New Roman" w:hAnsi="Times New Roman" w:cs="Times New Roman"/>
                 <w:color w:val="000000"/>
                 <w:sz w:val="24"/>
                 <w:szCs w:val="24"/>
               </w:rPr>
-              <w:t>: indica a quale meeting si riferisce la composizione.</w:t>
-            </w:r>
-          </w:p>
-          <w:p>
-            <w:pPr>
-              <w:cnfStyle w:val="000000000000" w:firstRow="0" w:lastRow="0" w:firstColumn="0" w:lastColumn="0" w:oddVBand="0" w:evenVBand="0" w:oddHBand="0" w:evenHBand="0" w:firstRowFirstColumn="0" w:firstRowLastColumn="0" w:lastRowFirstColumn="0" w:lastRowLastColumn="0"/>
-              <w:rPr>
-                <w:rFonts w:ascii="Times New Roman" w:hAnsi="Times New Roman" w:cs="Times New Roman"/>
+            </w:pPr>
+            <w:proofErr w:type="spellStart"/>
+            <w:r>
+              <w:rPr>
+                <w:rFonts w:ascii="Times New Roman" w:hAnsi="Times New Roman" w:cs="Times New Roman"/>
+                <w:b/>
+                <w:bCs/>
                 <w:color w:val="000000"/>
                 <w:sz w:val="24"/>
                 <w:szCs w:val="24"/>
               </w:rPr>
-            </w:pPr>
-            <w:proofErr w:type="spellStart"/>
-            <w:proofErr w:type="gramStart"/>
+              <w:t>CompMeeting</w:t>
+            </w:r>
+            <w:proofErr w:type="spellEnd"/>
             <w:r>
               <w:rPr>
                 <w:rFonts w:ascii="Times New Roman" w:hAnsi="Times New Roman" w:cs="Times New Roman"/>
@@ -6777,31 +6444,7 @@
                 <w:sz w:val="24"/>
                 <w:szCs w:val="24"/>
               </w:rPr>
-              <w:t>CompMeeting</w:t>
-            </w:r>
-            <w:proofErr w:type="spellEnd"/>
-            <w:r>
-              <w:rPr>
-                <w:rFonts w:ascii="Times New Roman" w:hAnsi="Times New Roman" w:cs="Times New Roman"/>
-                <w:b/>
-                <w:bCs/>
-                <w:color w:val="000000"/>
-                <w:sz w:val="24"/>
-                <w:szCs w:val="24"/>
-              </w:rPr>
-              <w:t>[</w:t>
-            </w:r>
-            <w:proofErr w:type="gramEnd"/>
-            <w:r>
-              <w:rPr>
-                <w:rFonts w:ascii="Times New Roman" w:hAnsi="Times New Roman" w:cs="Times New Roman"/>
-                <w:b/>
-                <w:bCs/>
-                <w:color w:val="000000"/>
-                <w:sz w:val="24"/>
-                <w:szCs w:val="24"/>
-              </w:rPr>
-              <w:t>*]</w:t>
+              <w:t>[*]</w:t>
             </w:r>
             <w:r>
               <w:rPr>
@@ -7630,25 +7273,7 @@
                 <w:sz w:val="24"/>
                 <w:szCs w:val="24"/>
               </w:rPr>
-              <w:t xml:space="preserve">, </w:t>
-            </w:r>
-            <w:proofErr w:type="gramStart"/>
-            <w:r>
-              <w:rPr>
-                <w:rFonts w:ascii="Times New Roman" w:hAnsi="Times New Roman" w:cs="Times New Roman"/>
-                <w:sz w:val="24"/>
-                <w:szCs w:val="24"/>
-              </w:rPr>
-              <w:t>Email</w:t>
-            </w:r>
-            <w:proofErr w:type="gramEnd"/>
-            <w:r>
-              <w:rPr>
-                <w:rFonts w:ascii="Times New Roman" w:hAnsi="Times New Roman" w:cs="Times New Roman"/>
-                <w:sz w:val="24"/>
-                <w:szCs w:val="24"/>
-              </w:rPr>
-              <w:t xml:space="preserve">, </w:t>
+              <w:t xml:space="preserve">, Email, </w:t>
             </w:r>
             <w:proofErr w:type="spellStart"/>
             <w:r>
@@ -8085,7 +7710,6 @@
                 <w:szCs w:val="24"/>
               </w:rPr>
             </w:pPr>
-            <w:proofErr w:type="gramStart"/>
             <w:r>
               <w:rPr>
                 <w:rFonts w:ascii="Times New Roman" w:hAnsi="Times New Roman" w:cs="Times New Roman"/>
@@ -8096,7 +7720,6 @@
               </w:rPr>
               <w:t>Meeting</w:t>
             </w:r>
-            <w:proofErr w:type="gramEnd"/>
             <w:r>
               <w:rPr>
                 <w:rFonts w:ascii="Times New Roman" w:hAnsi="Times New Roman" w:cs="Times New Roman"/>
@@ -10161,25 +9784,7 @@
                 <w:sz w:val="24"/>
                 <w:szCs w:val="24"/>
               </w:rPr>
-              <w:t xml:space="preserve">, </w:t>
-            </w:r>
-            <w:proofErr w:type="gramStart"/>
-            <w:r>
-              <w:rPr>
-                <w:rFonts w:ascii="Times New Roman" w:hAnsi="Times New Roman" w:cs="Times New Roman"/>
-                <w:sz w:val="24"/>
-                <w:szCs w:val="24"/>
-              </w:rPr>
-              <w:t>Email</w:t>
-            </w:r>
-            <w:proofErr w:type="gramEnd"/>
-            <w:r>
-              <w:rPr>
-                <w:rFonts w:ascii="Times New Roman" w:hAnsi="Times New Roman" w:cs="Times New Roman"/>
-                <w:sz w:val="24"/>
-                <w:szCs w:val="24"/>
-              </w:rPr>
-              <w:t xml:space="preserve">, </w:t>
+              <w:t xml:space="preserve">, Email, </w:t>
             </w:r>
             <w:proofErr w:type="spellStart"/>
             <w:r>
@@ -10432,7 +10037,6 @@
                 <w:szCs w:val="24"/>
               </w:rPr>
             </w:pPr>
-            <w:proofErr w:type="gramStart"/>
             <w:r>
               <w:rPr>
                 <w:rFonts w:ascii="Times New Roman" w:hAnsi="Times New Roman" w:cs="Times New Roman"/>
@@ -10443,7 +10047,6 @@
               </w:rPr>
               <w:t>Meeting</w:t>
             </w:r>
-            <w:proofErr w:type="gramEnd"/>
           </w:p>
         </w:tc>
         <w:tc>
@@ -10871,132 +10474,6 @@
       <w:pPr>
         <w:rPr>
           <w:rFonts w:ascii="Times New Roman" w:hAnsi="Times New Roman" w:cs="Times New Roman"/>
-          <w:sz w:val="24"/>
-          <w:szCs w:val="24"/>
-        </w:rPr>
-      </w:pPr>
-    </w:p>
-    <w:p>
-      <w:pPr>
-        <w:rPr>
-          <w:rFonts w:ascii="Times New Roman" w:hAnsi="Times New Roman" w:cs="Times New Roman"/>
-          <w:sz w:val="24"/>
-          <w:szCs w:val="24"/>
-        </w:rPr>
-      </w:pPr>
-    </w:p>
-    <w:p>
-      <w:pPr>
-        <w:rPr>
-          <w:rFonts w:ascii="Times New Roman" w:hAnsi="Times New Roman" w:cs="Times New Roman"/>
-          <w:sz w:val="24"/>
-          <w:szCs w:val="24"/>
-        </w:rPr>
-      </w:pPr>
-    </w:p>
-    <w:p>
-      <w:pPr>
-        <w:rPr>
-          <w:rFonts w:ascii="Times New Roman" w:hAnsi="Times New Roman" w:cs="Times New Roman"/>
-          <w:sz w:val="24"/>
-          <w:szCs w:val="24"/>
-        </w:rPr>
-      </w:pPr>
-    </w:p>
-    <w:p>
-      <w:pPr>
-        <w:rPr>
-          <w:rFonts w:ascii="Times New Roman" w:hAnsi="Times New Roman" w:cs="Times New Roman"/>
-          <w:sz w:val="24"/>
-          <w:szCs w:val="24"/>
-        </w:rPr>
-      </w:pPr>
-    </w:p>
-    <w:p>
-      <w:pPr>
-        <w:rPr>
-          <w:rFonts w:ascii="Times New Roman" w:hAnsi="Times New Roman" w:cs="Times New Roman"/>
-          <w:sz w:val="24"/>
-          <w:szCs w:val="24"/>
-        </w:rPr>
-      </w:pPr>
-    </w:p>
-    <w:p>
-      <w:pPr>
-        <w:rPr>
-          <w:rFonts w:ascii="Times New Roman" w:hAnsi="Times New Roman" w:cs="Times New Roman"/>
-          <w:sz w:val="24"/>
-          <w:szCs w:val="24"/>
-        </w:rPr>
-      </w:pPr>
-    </w:p>
-    <w:p>
-      <w:pPr>
-        <w:rPr>
-          <w:rFonts w:ascii="Times New Roman" w:hAnsi="Times New Roman" w:cs="Times New Roman"/>
-          <w:sz w:val="24"/>
-          <w:szCs w:val="24"/>
-        </w:rPr>
-      </w:pPr>
-    </w:p>
-    <w:p>
-      <w:pPr>
-        <w:rPr>
-          <w:rFonts w:ascii="Times New Roman" w:hAnsi="Times New Roman" w:cs="Times New Roman"/>
-          <w:sz w:val="24"/>
-          <w:szCs w:val="24"/>
-        </w:rPr>
-      </w:pPr>
-    </w:p>
-    <w:p>
-      <w:pPr>
-        <w:rPr>
-          <w:rFonts w:ascii="Times New Roman" w:hAnsi="Times New Roman" w:cs="Times New Roman"/>
-          <w:sz w:val="24"/>
-          <w:szCs w:val="24"/>
-        </w:rPr>
-      </w:pPr>
-    </w:p>
-    <w:p>
-      <w:pPr>
-        <w:rPr>
-          <w:rFonts w:ascii="Times New Roman" w:hAnsi="Times New Roman" w:cs="Times New Roman"/>
-          <w:sz w:val="24"/>
-          <w:szCs w:val="24"/>
-        </w:rPr>
-      </w:pPr>
-    </w:p>
-    <w:p>
-      <w:pPr>
-        <w:rPr>
-          <w:rFonts w:ascii="Times New Roman" w:hAnsi="Times New Roman" w:cs="Times New Roman"/>
-          <w:sz w:val="24"/>
-          <w:szCs w:val="24"/>
-        </w:rPr>
-      </w:pPr>
-    </w:p>
-    <w:p>
-      <w:pPr>
-        <w:rPr>
-          <w:rFonts w:ascii="Times New Roman" w:hAnsi="Times New Roman" w:cs="Times New Roman"/>
-          <w:sz w:val="24"/>
-          <w:szCs w:val="24"/>
-        </w:rPr>
-      </w:pPr>
-    </w:p>
-    <w:p>
-      <w:pPr>
-        <w:rPr>
-          <w:rFonts w:ascii="Times New Roman" w:hAnsi="Times New Roman" w:cs="Times New Roman"/>
-          <w:sz w:val="24"/>
-          <w:szCs w:val="24"/>
-        </w:rPr>
-      </w:pPr>
-    </w:p>
-    <w:p>
-      <w:pPr>
-        <w:rPr>
-          <w:rFonts w:ascii="Times New Roman" w:hAnsi="Times New Roman" w:cs="Times New Roman"/>
           <w:sz w:val="36"/>
           <w:szCs w:val="36"/>
         </w:rPr>
@@ -11007,6 +10484,7 @@
           <w:sz w:val="36"/>
           <w:szCs w:val="36"/>
         </w:rPr>
+        <w:lastRenderedPageBreak/>
         <w:t>Capitolo</w:t>
       </w:r>
       <w:r>
@@ -11246,7 +10724,6 @@
           <w:sz w:val="28"/>
           <w:szCs w:val="28"/>
         </w:rPr>
-        <w:lastRenderedPageBreak/>
         <w:t xml:space="preserve">4.1.3 Definizione della tabella </w:t>
       </w:r>
       <w:r>
@@ -11445,6 +10922,7 @@
           <w:sz w:val="28"/>
           <w:szCs w:val="28"/>
         </w:rPr>
+        <w:lastRenderedPageBreak/>
         <w:drawing>
           <wp:inline distT="0" distB="0" distL="0" distR="0" wp14:anchorId="0479AA74" wp14:editId="739FA69A">
             <wp:extent cx="6120130" cy="2875280"/>
@@ -11676,7 +11154,6 @@
           <w:sz w:val="28"/>
           <w:szCs w:val="28"/>
         </w:rPr>
-        <w:lastRenderedPageBreak/>
         <w:t xml:space="preserve">4.1.8 Definizione della tabella </w:t>
       </w:r>
       <w:r>
@@ -11877,6 +11354,7 @@
           <w:sz w:val="28"/>
           <w:szCs w:val="28"/>
         </w:rPr>
+        <w:lastRenderedPageBreak/>
         <w:t xml:space="preserve">4.1.10 Definizione della tabella </w:t>
       </w:r>
       <w:r>

--- a/BD/DocumentazioneBD.docx
+++ b/BD/DocumentazioneBD.docx
@@ -365,26 +365,50 @@
       <w:pPr>
         <w:rPr>
           <w:rFonts w:ascii="Times New Roman" w:hAnsi="Times New Roman" w:cs="Times New Roman"/>
-          <w:sz w:val="36"/>
-          <w:szCs w:val="36"/>
-        </w:rPr>
-      </w:pPr>
+          <w:sz w:val="28"/>
+          <w:szCs w:val="28"/>
+        </w:rPr>
+      </w:pPr>
+      <w:r>
+        <w:rPr>
+          <w:rFonts w:ascii="Times New Roman" w:hAnsi="Times New Roman" w:cs="Times New Roman"/>
+          <w:sz w:val="28"/>
+          <w:szCs w:val="28"/>
+        </w:rPr>
+        <w:t>Matricola N86002501</w:t>
+      </w:r>
     </w:p>
     <w:p>
       <w:pPr>
         <w:rPr>
           <w:rFonts w:ascii="Times New Roman" w:hAnsi="Times New Roman" w:cs="Times New Roman"/>
-          <w:sz w:val="36"/>
-          <w:szCs w:val="36"/>
-        </w:rPr>
-      </w:pPr>
+          <w:sz w:val="28"/>
+          <w:szCs w:val="28"/>
+        </w:rPr>
+      </w:pPr>
+      <w:r>
+        <w:rPr>
+          <w:rFonts w:ascii="Times New Roman" w:hAnsi="Times New Roman" w:cs="Times New Roman"/>
+          <w:sz w:val="28"/>
+          <w:szCs w:val="28"/>
+        </w:rPr>
+        <w:t>fra.zaza@studenti.unina.i</w:t>
+      </w:r>
+      <w:r>
+        <w:rPr>
+          <w:rFonts w:ascii="Times New Roman" w:hAnsi="Times New Roman" w:cs="Times New Roman"/>
+          <w:sz w:val="28"/>
+          <w:szCs w:val="28"/>
+        </w:rPr>
+        <w:t>t</w:t>
+      </w:r>
     </w:p>
     <w:p>
       <w:pPr>
         <w:rPr>
           <w:rFonts w:ascii="Times New Roman" w:hAnsi="Times New Roman" w:cs="Times New Roman"/>
-          <w:sz w:val="36"/>
-          <w:szCs w:val="36"/>
+          <w:sz w:val="28"/>
+          <w:szCs w:val="28"/>
         </w:rPr>
       </w:pPr>
     </w:p>
@@ -406,6 +430,7 @@
           <w:sz w:val="28"/>
           <w:szCs w:val="28"/>
         </w:rPr>
+        <w:lastRenderedPageBreak/>
         <w:t>Questa pagina è stata lasciata intenzionalmente bianca</w:t>
       </w:r>
       <w:r>
@@ -1110,7 +1135,27 @@
                 <w:sz w:val="28"/>
                 <w:szCs w:val="28"/>
               </w:rPr>
-              <w:t>2.2.2 Analisi degli identificativi</w:t>
+              <w:t>2.2.2 Analisi degli identif</w:t>
+            </w:r>
+            <w:r>
+              <w:rPr>
+                <w:rStyle w:val="Collegamentoipertestuale"/>
+                <w:rFonts w:ascii="Times New Roman" w:hAnsi="Times New Roman" w:cs="Times New Roman"/>
+                <w:noProof/>
+                <w:sz w:val="28"/>
+                <w:szCs w:val="28"/>
+              </w:rPr>
+              <w:t>i</w:t>
+            </w:r>
+            <w:r>
+              <w:rPr>
+                <w:rStyle w:val="Collegamentoipertestuale"/>
+                <w:rFonts w:ascii="Times New Roman" w:hAnsi="Times New Roman" w:cs="Times New Roman"/>
+                <w:noProof/>
+                <w:sz w:val="28"/>
+                <w:szCs w:val="28"/>
+              </w:rPr>
+              <w:t>cativi</w:t>
             </w:r>
             <w:r>
               <w:rPr>
@@ -5217,15 +5262,27 @@
                 <w:szCs w:val="28"/>
               </w:rPr>
             </w:pPr>
-            <w:r>
-              <w:rPr>
-                <w:rFonts w:ascii="Times New Roman" w:hAnsi="Times New Roman" w:cs="Times New Roman"/>
-                <w:b/>
-                <w:bCs/>
-                <w:sz w:val="28"/>
-                <w:szCs w:val="28"/>
-              </w:rPr>
-              <w:t xml:space="preserve">SedePrincipale </w:t>
+            <w:proofErr w:type="spellStart"/>
+            <w:r>
+              <w:rPr>
+                <w:rFonts w:ascii="Times New Roman" w:hAnsi="Times New Roman" w:cs="Times New Roman"/>
+                <w:b/>
+                <w:bCs/>
+                <w:sz w:val="28"/>
+                <w:szCs w:val="28"/>
+              </w:rPr>
+              <w:t>SedePrincipale</w:t>
+            </w:r>
+            <w:proofErr w:type="spellEnd"/>
+            <w:r>
+              <w:rPr>
+                <w:rFonts w:ascii="Times New Roman" w:hAnsi="Times New Roman" w:cs="Times New Roman"/>
+                <w:b/>
+                <w:bCs/>
+                <w:sz w:val="28"/>
+                <w:szCs w:val="28"/>
+              </w:rPr>
+              <w:t xml:space="preserve"> </w:t>
             </w:r>
             <w:r>
               <w:rPr>
@@ -5321,15 +5378,27 @@
                 <w:szCs w:val="28"/>
               </w:rPr>
             </w:pPr>
-            <w:r>
-              <w:rPr>
-                <w:rFonts w:ascii="Times New Roman" w:hAnsi="Times New Roman" w:cs="Times New Roman"/>
-                <w:b/>
-                <w:bCs/>
-                <w:sz w:val="28"/>
-                <w:szCs w:val="28"/>
-              </w:rPr>
-              <w:t xml:space="preserve">CodProgetto </w:t>
+            <w:proofErr w:type="spellStart"/>
+            <w:r>
+              <w:rPr>
+                <w:rFonts w:ascii="Times New Roman" w:hAnsi="Times New Roman" w:cs="Times New Roman"/>
+                <w:b/>
+                <w:bCs/>
+                <w:sz w:val="28"/>
+                <w:szCs w:val="28"/>
+              </w:rPr>
+              <w:t>CodProgetto</w:t>
+            </w:r>
+            <w:proofErr w:type="spellEnd"/>
+            <w:r>
+              <w:rPr>
+                <w:rFonts w:ascii="Times New Roman" w:hAnsi="Times New Roman" w:cs="Times New Roman"/>
+                <w:b/>
+                <w:bCs/>
+                <w:sz w:val="28"/>
+                <w:szCs w:val="28"/>
+              </w:rPr>
+              <w:t xml:space="preserve"> </w:t>
             </w:r>
             <w:r>
               <w:rPr>
@@ -5413,15 +5482,27 @@
                 <w:szCs w:val="28"/>
               </w:rPr>
             </w:pPr>
-            <w:r>
-              <w:rPr>
-                <w:rFonts w:ascii="Times New Roman" w:hAnsi="Times New Roman" w:cs="Times New Roman"/>
-                <w:b/>
-                <w:bCs/>
-                <w:sz w:val="28"/>
-                <w:szCs w:val="28"/>
-              </w:rPr>
-              <w:t xml:space="preserve">NumeroPartecipanti </w:t>
+            <w:proofErr w:type="spellStart"/>
+            <w:r>
+              <w:rPr>
+                <w:rFonts w:ascii="Times New Roman" w:hAnsi="Times New Roman" w:cs="Times New Roman"/>
+                <w:b/>
+                <w:bCs/>
+                <w:sz w:val="28"/>
+                <w:szCs w:val="28"/>
+              </w:rPr>
+              <w:t>NumeroPartecipanti</w:t>
+            </w:r>
+            <w:proofErr w:type="spellEnd"/>
+            <w:r>
+              <w:rPr>
+                <w:rFonts w:ascii="Times New Roman" w:hAnsi="Times New Roman" w:cs="Times New Roman"/>
+                <w:b/>
+                <w:bCs/>
+                <w:sz w:val="28"/>
+                <w:szCs w:val="28"/>
+              </w:rPr>
+              <w:t xml:space="preserve"> </w:t>
             </w:r>
             <w:r>
               <w:rPr>
@@ -5577,6 +5658,7 @@
                 <w:szCs w:val="28"/>
               </w:rPr>
             </w:pPr>
+            <w:proofErr w:type="spellStart"/>
             <w:r>
               <w:rPr>
                 <w:rFonts w:ascii="Times New Roman" w:hAnsi="Times New Roman" w:cs="Times New Roman"/>
@@ -5586,7 +5668,19 @@
                 <w:sz w:val="28"/>
                 <w:szCs w:val="28"/>
               </w:rPr>
-              <w:t xml:space="preserve">UserID </w:t>
+              <w:t>UserID</w:t>
+            </w:r>
+            <w:proofErr w:type="spellEnd"/>
+            <w:r>
+              <w:rPr>
+                <w:rFonts w:ascii="Times New Roman" w:hAnsi="Times New Roman" w:cs="Times New Roman"/>
+                <w:b/>
+                <w:bCs/>
+                <w:color w:val="000000" w:themeColor="text1"/>
+                <w:sz w:val="28"/>
+                <w:szCs w:val="28"/>
+              </w:rPr>
+              <w:t xml:space="preserve"> </w:t>
             </w:r>
             <w:r>
               <w:rPr>
@@ -6089,6 +6183,7 @@
                 <w:szCs w:val="28"/>
               </w:rPr>
             </w:pPr>
+            <w:proofErr w:type="spellStart"/>
             <w:r>
               <w:rPr>
                 <w:rFonts w:ascii="Times New Roman" w:hAnsi="Times New Roman" w:cs="Times New Roman"/>
@@ -6098,7 +6193,19 @@
                 <w:sz w:val="28"/>
                 <w:szCs w:val="28"/>
               </w:rPr>
-              <w:t xml:space="preserve">SalarioMedio </w:t>
+              <w:t>SalarioMedio</w:t>
+            </w:r>
+            <w:proofErr w:type="spellEnd"/>
+            <w:r>
+              <w:rPr>
+                <w:rFonts w:ascii="Times New Roman" w:hAnsi="Times New Roman" w:cs="Times New Roman"/>
+                <w:b/>
+                <w:bCs/>
+                <w:color w:val="000000" w:themeColor="text1"/>
+                <w:sz w:val="28"/>
+                <w:szCs w:val="28"/>
+              </w:rPr>
+              <w:t xml:space="preserve"> </w:t>
             </w:r>
             <w:r>
               <w:rPr>
@@ -6474,15 +6581,27 @@
                 <w:szCs w:val="28"/>
               </w:rPr>
             </w:pPr>
-            <w:r>
-              <w:rPr>
-                <w:rFonts w:ascii="Times New Roman" w:hAnsi="Times New Roman" w:cs="Times New Roman"/>
-                <w:b/>
-                <w:bCs/>
-                <w:sz w:val="28"/>
-                <w:szCs w:val="28"/>
-              </w:rPr>
-              <w:t xml:space="preserve">PartitaIVA </w:t>
+            <w:proofErr w:type="spellStart"/>
+            <w:r>
+              <w:rPr>
+                <w:rFonts w:ascii="Times New Roman" w:hAnsi="Times New Roman" w:cs="Times New Roman"/>
+                <w:b/>
+                <w:bCs/>
+                <w:sz w:val="28"/>
+                <w:szCs w:val="28"/>
+              </w:rPr>
+              <w:t>PartitaIVA</w:t>
+            </w:r>
+            <w:proofErr w:type="spellEnd"/>
+            <w:r>
+              <w:rPr>
+                <w:rFonts w:ascii="Times New Roman" w:hAnsi="Times New Roman" w:cs="Times New Roman"/>
+                <w:b/>
+                <w:bCs/>
+                <w:sz w:val="28"/>
+                <w:szCs w:val="28"/>
+              </w:rPr>
+              <w:t xml:space="preserve"> </w:t>
             </w:r>
             <w:r>
               <w:rPr>
@@ -6556,15 +6675,27 @@
                 <w:szCs w:val="28"/>
               </w:rPr>
             </w:pPr>
-            <w:r>
-              <w:rPr>
-                <w:rFonts w:ascii="Times New Roman" w:hAnsi="Times New Roman" w:cs="Times New Roman"/>
-                <w:b/>
-                <w:bCs/>
-                <w:sz w:val="28"/>
-                <w:szCs w:val="28"/>
-              </w:rPr>
-              <w:t xml:space="preserve">NomeSocietà </w:t>
+            <w:proofErr w:type="spellStart"/>
+            <w:r>
+              <w:rPr>
+                <w:rFonts w:ascii="Times New Roman" w:hAnsi="Times New Roman" w:cs="Times New Roman"/>
+                <w:b/>
+                <w:bCs/>
+                <w:sz w:val="28"/>
+                <w:szCs w:val="28"/>
+              </w:rPr>
+              <w:t>NomeSocietà</w:t>
+            </w:r>
+            <w:proofErr w:type="spellEnd"/>
+            <w:r>
+              <w:rPr>
+                <w:rFonts w:ascii="Times New Roman" w:hAnsi="Times New Roman" w:cs="Times New Roman"/>
+                <w:b/>
+                <w:bCs/>
+                <w:sz w:val="28"/>
+                <w:szCs w:val="28"/>
+              </w:rPr>
+              <w:t xml:space="preserve"> </w:t>
             </w:r>
             <w:r>
               <w:rPr>
@@ -6961,15 +7092,27 @@
                 <w:szCs w:val="28"/>
               </w:rPr>
             </w:pPr>
-            <w:r>
-              <w:rPr>
-                <w:rFonts w:ascii="Times New Roman" w:hAnsi="Times New Roman" w:cs="Times New Roman"/>
-                <w:b/>
-                <w:bCs/>
-                <w:sz w:val="28"/>
-                <w:szCs w:val="28"/>
-              </w:rPr>
-              <w:t xml:space="preserve">CodMeeting </w:t>
+            <w:proofErr w:type="spellStart"/>
+            <w:r>
+              <w:rPr>
+                <w:rFonts w:ascii="Times New Roman" w:hAnsi="Times New Roman" w:cs="Times New Roman"/>
+                <w:b/>
+                <w:bCs/>
+                <w:sz w:val="28"/>
+                <w:szCs w:val="28"/>
+              </w:rPr>
+              <w:t>CodMeeting</w:t>
+            </w:r>
+            <w:proofErr w:type="spellEnd"/>
+            <w:r>
+              <w:rPr>
+                <w:rFonts w:ascii="Times New Roman" w:hAnsi="Times New Roman" w:cs="Times New Roman"/>
+                <w:b/>
+                <w:bCs/>
+                <w:sz w:val="28"/>
+                <w:szCs w:val="28"/>
+              </w:rPr>
+              <w:t xml:space="preserve"> </w:t>
             </w:r>
             <w:r>
               <w:rPr>
@@ -7525,15 +7668,27 @@
                 <w:szCs w:val="28"/>
               </w:rPr>
             </w:pPr>
-            <w:r>
-              <w:rPr>
-                <w:rFonts w:ascii="Times New Roman" w:hAnsi="Times New Roman" w:cs="Times New Roman"/>
-                <w:b/>
-                <w:bCs/>
-                <w:sz w:val="28"/>
-                <w:szCs w:val="28"/>
-              </w:rPr>
-              <w:t xml:space="preserve">CodProg </w:t>
+            <w:proofErr w:type="spellStart"/>
+            <w:r>
+              <w:rPr>
+                <w:rFonts w:ascii="Times New Roman" w:hAnsi="Times New Roman" w:cs="Times New Roman"/>
+                <w:b/>
+                <w:bCs/>
+                <w:sz w:val="28"/>
+                <w:szCs w:val="28"/>
+              </w:rPr>
+              <w:t>CodProg</w:t>
+            </w:r>
+            <w:proofErr w:type="spellEnd"/>
+            <w:r>
+              <w:rPr>
+                <w:rFonts w:ascii="Times New Roman" w:hAnsi="Times New Roman" w:cs="Times New Roman"/>
+                <w:b/>
+                <w:bCs/>
+                <w:sz w:val="28"/>
+                <w:szCs w:val="28"/>
+              </w:rPr>
+              <w:t xml:space="preserve"> </w:t>
             </w:r>
             <w:r>
               <w:rPr>
@@ -10369,8 +10524,8 @@
           <w:szCs w:val="36"/>
         </w:rPr>
       </w:pPr>
-      <w:bookmarkStart w:id="15" w:name="_Hlk65842974"/>
-      <w:bookmarkStart w:id="16" w:name="_Toc66037463"/>
+      <w:bookmarkStart w:id="15" w:name="_Toc66037463"/>
+      <w:bookmarkStart w:id="16" w:name="_Hlk65842974"/>
       <w:r>
         <w:rPr>
           <w:rFonts w:ascii="Times New Roman" w:hAnsi="Times New Roman" w:cs="Times New Roman"/>
@@ -10380,7 +10535,7 @@
         </w:rPr>
         <w:t>3.1 Traduzione in schemi relazionali</w:t>
       </w:r>
-      <w:bookmarkEnd w:id="16"/>
+      <w:bookmarkEnd w:id="15"/>
     </w:p>
     <w:tbl>
       <w:tblPr>
@@ -11438,7 +11593,7 @@
         </w:rPr>
         <w:t>Chiavi esterne: CodProgetto → Progetto.CodProgetto; Nome → Ambito.Nome.</w:t>
       </w:r>
-      <w:bookmarkEnd w:id="15"/>
+      <w:bookmarkEnd w:id="16"/>
     </w:p>
     <w:p>
       <w:pPr>
@@ -14588,6 +14743,7 @@
         <w:docPartUnique/>
       </w:docPartObj>
     </w:sdtPr>
+    <w:sdtEndPr/>
     <w:sdtContent>
       <w:p>
         <w:pPr>

--- a/BD/DocumentazioneBD.docx
+++ b/BD/DocumentazioneBD.docx
@@ -4137,13 +4137,13 @@
       <w:pPr>
         <w:rPr>
           <w:rFonts w:ascii="Source Sans Pro Light" w:hAnsi="Source Sans Pro Light" w:cs="Times New Roman"/>
-          <w:sz w:val="36"/>
-          <w:szCs w:val="36"/>
-        </w:rPr>
-      </w:pPr>
-    </w:p>
-    <w:p>
-      <w:pPr>
+          <w:b/>
+          <w:bCs/>
+          <w:sz w:val="40"/>
+          <w:szCs w:val="40"/>
+        </w:rPr>
+      </w:pPr>
+      <w:r>
         <w:rPr>
           <w:rFonts w:ascii="Source Sans Pro Light" w:hAnsi="Source Sans Pro Light" w:cs="Times New Roman"/>
           <w:b/>
@@ -4151,15 +4151,7 @@
           <w:sz w:val="40"/>
           <w:szCs w:val="40"/>
         </w:rPr>
-      </w:pPr>
-      <w:r>
-        <w:rPr>
-          <w:rFonts w:ascii="Source Sans Pro Light" w:hAnsi="Source Sans Pro Light" w:cs="Times New Roman"/>
-          <w:b/>
-          <w:bCs/>
-          <w:sz w:val="40"/>
-          <w:szCs w:val="40"/>
-        </w:rPr>
+        <w:lastRenderedPageBreak/>
         <w:t>Capitolo 2</w:t>
       </w:r>
     </w:p>
@@ -4257,59 +4249,22 @@
       <w:bookmarkStart w:id="3" w:name="_Toc70011594"/>
       <w:r>
         <w:rPr>
-          <w:rFonts w:ascii="Source Sans Pro Light" w:hAnsi="Source Sans Pro Light" w:cs="Times New Roman"/>
-          <w:b/>
-          <w:bCs/>
-          <w:color w:val="auto"/>
-          <w:sz w:val="36"/>
-          <w:szCs w:val="36"/>
+          <w:noProof/>
         </w:rPr>
         <w:lastRenderedPageBreak/>
-        <w:t xml:space="preserve">2.1 Class </w:t>
-      </w:r>
-      <w:proofErr w:type="spellStart"/>
-      <w:r>
-        <w:rPr>
-          <w:rFonts w:ascii="Source Sans Pro Light" w:hAnsi="Source Sans Pro Light" w:cs="Times New Roman"/>
-          <w:b/>
-          <w:bCs/>
-          <w:color w:val="auto"/>
-          <w:sz w:val="36"/>
-          <w:szCs w:val="36"/>
-        </w:rPr>
-        <w:t>diagram</w:t>
-      </w:r>
-      <w:bookmarkEnd w:id="3"/>
-      <w:proofErr w:type="spellEnd"/>
-    </w:p>
-    <w:p>
-      <w:pPr>
-        <w:rPr>
-          <w:rFonts w:ascii="Source Sans Pro Light" w:hAnsi="Source Sans Pro Light" w:cs="Times New Roman"/>
-          <w:sz w:val="28"/>
-          <w:szCs w:val="28"/>
-        </w:rPr>
-      </w:pPr>
-      <w:r>
-        <w:rPr>
-          <w:rFonts w:ascii="Source Sans Pro Light" w:hAnsi="Source Sans Pro Light" w:cs="Times New Roman"/>
-          <w:noProof/>
-          <w:sz w:val="28"/>
-          <w:szCs w:val="28"/>
-        </w:rPr>
         <w:drawing>
-          <wp:anchor distT="0" distB="0" distL="114300" distR="114300" simplePos="0" relativeHeight="251659264" behindDoc="0" locked="0" layoutInCell="1" allowOverlap="1" wp14:anchorId="484CAAAD" wp14:editId="397E422E">
+          <wp:anchor distT="0" distB="0" distL="114300" distR="114300" simplePos="0" relativeHeight="251659264" behindDoc="0" locked="0" layoutInCell="1" allowOverlap="1" wp14:anchorId="7CB23000" wp14:editId="64D1D29A">
             <wp:simplePos x="0" y="0"/>
-            <wp:positionH relativeFrom="margin">
-              <wp:posOffset>-586740</wp:posOffset>
+            <wp:positionH relativeFrom="page">
+              <wp:posOffset>53975</wp:posOffset>
             </wp:positionH>
             <wp:positionV relativeFrom="paragraph">
-              <wp:posOffset>356</wp:posOffset>
+              <wp:posOffset>485775</wp:posOffset>
             </wp:positionV>
-            <wp:extent cx="7315200" cy="5801004"/>
+            <wp:extent cx="7506335" cy="5953125"/>
             <wp:effectExtent l="0" t="0" r="0" b="9525"/>
             <wp:wrapSquare wrapText="bothSides"/>
-            <wp:docPr id="2" name="Immagine 2"/>
+            <wp:docPr id="1" name="Immagine 1"/>
             <wp:cNvGraphicFramePr>
               <a:graphicFrameLocks xmlns:a="http://schemas.openxmlformats.org/drawingml/2006/main" noChangeAspect="1"/>
             </wp:cNvGraphicFramePr>
@@ -4317,7 +4272,7 @@
               <a:graphicData uri="http://schemas.openxmlformats.org/drawingml/2006/picture">
                 <pic:pic xmlns:pic="http://schemas.openxmlformats.org/drawingml/2006/picture">
                   <pic:nvPicPr>
-                    <pic:cNvPr id="2" name="Immagine 2"/>
+                    <pic:cNvPr id="1" name="Immagine 1"/>
                     <pic:cNvPicPr/>
                   </pic:nvPicPr>
                   <pic:blipFill>
@@ -4335,7 +4290,7 @@
                   <pic:spPr>
                     <a:xfrm>
                       <a:off x="0" y="0"/>
-                      <a:ext cx="7321751" cy="5806199"/>
+                      <a:ext cx="7506335" cy="5953125"/>
                     </a:xfrm>
                     <a:prstGeom prst="rect">
                       <a:avLst/>
@@ -4353,10 +4308,7 @@
           </wp:anchor>
         </w:drawing>
       </w:r>
-    </w:p>
-    <w:p>
-      <w:pPr>
-        <w:pStyle w:val="Titolo2"/>
+      <w:r>
         <w:rPr>
           <w:rFonts w:ascii="Source Sans Pro Light" w:hAnsi="Source Sans Pro Light" w:cs="Times New Roman"/>
           <w:b/>
@@ -4365,8 +4317,9 @@
           <w:sz w:val="36"/>
           <w:szCs w:val="36"/>
         </w:rPr>
-      </w:pPr>
-      <w:bookmarkStart w:id="4" w:name="_Toc70011595"/>
+        <w:t xml:space="preserve">2.1 Class </w:t>
+      </w:r>
+      <w:proofErr w:type="spellStart"/>
       <w:r>
         <w:rPr>
           <w:rFonts w:ascii="Source Sans Pro Light" w:hAnsi="Source Sans Pro Light" w:cs="Times New Roman"/>
@@ -4376,9 +4329,15 @@
           <w:sz w:val="36"/>
           <w:szCs w:val="36"/>
         </w:rPr>
-        <w:t>2</w:t>
-      </w:r>
-      <w:r>
+        <w:t>diagram</w:t>
+      </w:r>
+      <w:bookmarkEnd w:id="3"/>
+      <w:proofErr w:type="spellEnd"/>
+    </w:p>
+    <w:p/>
+    <w:p>
+      <w:pPr>
+        <w:pStyle w:val="Titolo2"/>
         <w:rPr>
           <w:rFonts w:ascii="Source Sans Pro Light" w:hAnsi="Source Sans Pro Light" w:cs="Times New Roman"/>
           <w:b/>
@@ -4387,9 +4346,12 @@
           <w:sz w:val="36"/>
           <w:szCs w:val="36"/>
         </w:rPr>
-        <w:t>.</w:t>
-      </w:r>
-      <w:r>
+      </w:pPr>
+      <w:bookmarkStart w:id="4" w:name="_Toc70011595"/>
+    </w:p>
+    <w:p>
+      <w:pPr>
+        <w:pStyle w:val="Titolo2"/>
         <w:rPr>
           <w:rFonts w:ascii="Source Sans Pro Light" w:hAnsi="Source Sans Pro Light" w:cs="Times New Roman"/>
           <w:b/>
@@ -4398,9 +4360,7 @@
           <w:sz w:val="36"/>
           <w:szCs w:val="36"/>
         </w:rPr>
-        <w:t xml:space="preserve">2 Ristrutturazione del class </w:t>
-      </w:r>
-      <w:proofErr w:type="spellStart"/>
+      </w:pPr>
       <w:r>
         <w:rPr>
           <w:rFonts w:ascii="Source Sans Pro Light" w:hAnsi="Source Sans Pro Light" w:cs="Times New Roman"/>
@@ -4410,6 +4370,40 @@
           <w:sz w:val="36"/>
           <w:szCs w:val="36"/>
         </w:rPr>
+        <w:t>2</w:t>
+      </w:r>
+      <w:r>
+        <w:rPr>
+          <w:rFonts w:ascii="Source Sans Pro Light" w:hAnsi="Source Sans Pro Light" w:cs="Times New Roman"/>
+          <w:b/>
+          <w:bCs/>
+          <w:color w:val="auto"/>
+          <w:sz w:val="36"/>
+          <w:szCs w:val="36"/>
+        </w:rPr>
+        <w:t>.</w:t>
+      </w:r>
+      <w:r>
+        <w:rPr>
+          <w:rFonts w:ascii="Source Sans Pro Light" w:hAnsi="Source Sans Pro Light" w:cs="Times New Roman"/>
+          <w:b/>
+          <w:bCs/>
+          <w:color w:val="auto"/>
+          <w:sz w:val="36"/>
+          <w:szCs w:val="36"/>
+        </w:rPr>
+        <w:t xml:space="preserve">2 Ristrutturazione del class </w:t>
+      </w:r>
+      <w:proofErr w:type="spellStart"/>
+      <w:r>
+        <w:rPr>
+          <w:rFonts w:ascii="Source Sans Pro Light" w:hAnsi="Source Sans Pro Light" w:cs="Times New Roman"/>
+          <w:b/>
+          <w:bCs/>
+          <w:color w:val="auto"/>
+          <w:sz w:val="36"/>
+          <w:szCs w:val="36"/>
+        </w:rPr>
         <w:t>diagram</w:t>
       </w:r>
       <w:bookmarkEnd w:id="4"/>
@@ -4521,15 +4515,6 @@
     </w:p>
     <w:p>
       <w:pPr>
-        <w:rPr>
-          <w:rFonts w:ascii="Source Sans Pro Light" w:hAnsi="Source Sans Pro Light" w:cs="Times New Roman"/>
-          <w:sz w:val="28"/>
-          <w:szCs w:val="28"/>
-        </w:rPr>
-      </w:pPr>
-    </w:p>
-    <w:p>
-      <w:pPr>
         <w:pStyle w:val="Titolo3"/>
         <w:rPr>
           <w:rFonts w:ascii="Source Sans Pro Light" w:hAnsi="Source Sans Pro Light" w:cs="Times New Roman"/>
@@ -4590,6 +4575,127 @@
     </w:p>
     <w:p>
       <w:pPr>
+        <w:rPr>
+          <w:rFonts w:ascii="Source Sans Pro Light" w:hAnsi="Source Sans Pro Light" w:cs="Times New Roman"/>
+          <w:sz w:val="28"/>
+          <w:szCs w:val="28"/>
+        </w:rPr>
+      </w:pPr>
+      <w:r>
+        <w:rPr>
+          <w:rFonts w:ascii="Source Sans Pro Light" w:hAnsi="Source Sans Pro Light" w:cs="Times New Roman"/>
+          <w:sz w:val="28"/>
+          <w:szCs w:val="28"/>
+        </w:rPr>
+        <w:t>In particolare, tali chiavi sintetiche saranno:</w:t>
+      </w:r>
+    </w:p>
+    <w:p>
+      <w:pPr>
+        <w:pStyle w:val="Paragrafoelenco"/>
+        <w:numPr>
+          <w:ilvl w:val="0"/>
+          <w:numId w:val="40"/>
+        </w:numPr>
+        <w:rPr>
+          <w:rFonts w:ascii="Source Sans Pro Light" w:hAnsi="Source Sans Pro Light" w:cs="Times New Roman"/>
+          <w:sz w:val="28"/>
+          <w:szCs w:val="28"/>
+        </w:rPr>
+      </w:pPr>
+      <w:proofErr w:type="spellStart"/>
+      <w:r>
+        <w:rPr>
+          <w:rFonts w:ascii="Source Sans Pro Light" w:hAnsi="Source Sans Pro Light" w:cs="Times New Roman"/>
+          <w:b/>
+          <w:bCs/>
+          <w:sz w:val="28"/>
+          <w:szCs w:val="28"/>
+        </w:rPr>
+        <w:t>UserID</w:t>
+      </w:r>
+      <w:proofErr w:type="spellEnd"/>
+      <w:r>
+        <w:rPr>
+          <w:rFonts w:ascii="Source Sans Pro Light" w:hAnsi="Source Sans Pro Light" w:cs="Times New Roman"/>
+          <w:sz w:val="28"/>
+          <w:szCs w:val="28"/>
+        </w:rPr>
+        <w:t xml:space="preserve">, per la tabella </w:t>
+      </w:r>
+      <w:r>
+        <w:rPr>
+          <w:rFonts w:ascii="Source Sans Pro Light" w:hAnsi="Source Sans Pro Light" w:cs="Times New Roman"/>
+          <w:b/>
+          <w:bCs/>
+          <w:sz w:val="28"/>
+          <w:szCs w:val="28"/>
+        </w:rPr>
+        <w:t>Partecipante</w:t>
+      </w:r>
+      <w:r>
+        <w:rPr>
+          <w:rFonts w:ascii="Source Sans Pro Light" w:hAnsi="Source Sans Pro Light" w:cs="Times New Roman"/>
+          <w:sz w:val="28"/>
+          <w:szCs w:val="28"/>
+        </w:rPr>
+        <w:t>;</w:t>
+      </w:r>
+    </w:p>
+    <w:p>
+      <w:pPr>
+        <w:pStyle w:val="Paragrafoelenco"/>
+        <w:numPr>
+          <w:ilvl w:val="0"/>
+          <w:numId w:val="40"/>
+        </w:numPr>
+        <w:rPr>
+          <w:rFonts w:ascii="Source Sans Pro Light" w:hAnsi="Source Sans Pro Light" w:cs="Times New Roman"/>
+          <w:sz w:val="28"/>
+          <w:szCs w:val="28"/>
+        </w:rPr>
+      </w:pPr>
+      <w:proofErr w:type="spellStart"/>
+      <w:r>
+        <w:rPr>
+          <w:rFonts w:ascii="Source Sans Pro Light" w:hAnsi="Source Sans Pro Light" w:cs="Times New Roman"/>
+          <w:b/>
+          <w:bCs/>
+          <w:sz w:val="28"/>
+          <w:szCs w:val="28"/>
+        </w:rPr>
+        <w:t>CodMeeting</w:t>
+      </w:r>
+      <w:proofErr w:type="spellEnd"/>
+      <w:r>
+        <w:rPr>
+          <w:rFonts w:ascii="Source Sans Pro Light" w:hAnsi="Source Sans Pro Light" w:cs="Times New Roman"/>
+          <w:sz w:val="28"/>
+          <w:szCs w:val="28"/>
+        </w:rPr>
+        <w:t xml:space="preserve">, per la tabella </w:t>
+      </w:r>
+      <w:r>
+        <w:rPr>
+          <w:rFonts w:ascii="Source Sans Pro Light" w:hAnsi="Source Sans Pro Light" w:cs="Times New Roman"/>
+          <w:b/>
+          <w:bCs/>
+          <w:sz w:val="28"/>
+          <w:szCs w:val="28"/>
+        </w:rPr>
+        <w:t>Meeting</w:t>
+      </w:r>
+      <w:r>
+        <w:rPr>
+          <w:rFonts w:ascii="Source Sans Pro Light" w:hAnsi="Source Sans Pro Light" w:cs="Times New Roman"/>
+          <w:sz w:val="28"/>
+          <w:szCs w:val="28"/>
+        </w:rPr>
+        <w:t>.</w:t>
+      </w:r>
+    </w:p>
+    <w:p>
+      <w:pPr>
         <w:pStyle w:val="Titolo3"/>
         <w:rPr>
           <w:rFonts w:ascii="Source Sans Pro Light" w:hAnsi="Source Sans Pro Light" w:cs="Times New Roman"/>
@@ -4666,7 +4772,23 @@
           <w:sz w:val="28"/>
           <w:szCs w:val="28"/>
         </w:rPr>
-        <w:t xml:space="preserve"> è da eliminare. Per andare incontro alla necessità di avere più ambiti possibili per un determinato progetto, è ragionevole procedere alla creazione di una nuova classe </w:t>
+        <w:t xml:space="preserve"> è da eliminare. Per andare incontro alla necessità di avere più ambiti possibili per un determinato progetto, è ragionevole procedere alla creazione di una nuova classe</w:t>
+      </w:r>
+      <w:r>
+        <w:rPr>
+          <w:rFonts w:ascii="Source Sans Pro Light" w:hAnsi="Source Sans Pro Light" w:cs="Times New Roman"/>
+          <w:sz w:val="28"/>
+          <w:szCs w:val="28"/>
+        </w:rPr>
+        <w:t>:</w:t>
+      </w:r>
+      <w:r>
+        <w:rPr>
+          <w:rFonts w:ascii="Source Sans Pro Light" w:hAnsi="Source Sans Pro Light" w:cs="Times New Roman"/>
+          <w:sz w:val="28"/>
+          <w:szCs w:val="28"/>
+        </w:rPr>
+        <w:t xml:space="preserve"> </w:t>
       </w:r>
       <w:r>
         <w:rPr>
@@ -4676,7 +4798,7 @@
           <w:sz w:val="28"/>
           <w:szCs w:val="28"/>
         </w:rPr>
-        <w:t xml:space="preserve">Ambito; </w:t>
+        <w:t>Ambito</w:t>
       </w:r>
       <w:r>
         <w:rPr>
@@ -4684,8 +4806,43 @@
           <w:sz w:val="28"/>
           <w:szCs w:val="28"/>
         </w:rPr>
-        <w:t xml:space="preserve">la cardinalità molti a molti della nuova associazione tra </w:t>
-      </w:r>
+        <w:t>.</w:t>
+      </w:r>
+    </w:p>
+    <w:p>
+      <w:pPr>
+        <w:rPr>
+          <w:rFonts w:ascii="Source Sans Pro Light" w:hAnsi="Source Sans Pro Light" w:cs="Times New Roman"/>
+          <w:sz w:val="28"/>
+          <w:szCs w:val="28"/>
+        </w:rPr>
+      </w:pPr>
+      <w:r>
+        <w:rPr>
+          <w:rFonts w:ascii="Source Sans Pro Light" w:hAnsi="Source Sans Pro Light" w:cs="Times New Roman"/>
+          <w:sz w:val="28"/>
+          <w:szCs w:val="28"/>
+        </w:rPr>
+        <w:t xml:space="preserve">Lo stesso procedimento è da </w:t>
+      </w:r>
+      <w:r>
+        <w:rPr>
+          <w:rFonts w:ascii="Source Sans Pro Light" w:hAnsi="Source Sans Pro Light" w:cs="Times New Roman"/>
+          <w:sz w:val="28"/>
+          <w:szCs w:val="28"/>
+        </w:rPr>
+        <w:t>e</w:t>
+      </w:r>
+      <w:r>
+        <w:rPr>
+          <w:rFonts w:ascii="Source Sans Pro Light" w:hAnsi="Source Sans Pro Light" w:cs="Times New Roman"/>
+          <w:sz w:val="28"/>
+          <w:szCs w:val="28"/>
+        </w:rPr>
+        <w:t xml:space="preserve">seguire per l’attributo multiplo </w:t>
+      </w:r>
+      <w:proofErr w:type="spellStart"/>
+      <w:proofErr w:type="gramStart"/>
       <w:r>
         <w:rPr>
           <w:rFonts w:ascii="Source Sans Pro Light" w:hAnsi="Source Sans Pro Light" w:cs="Times New Roman"/>
@@ -4694,15 +4851,17 @@
           <w:sz w:val="28"/>
           <w:szCs w:val="28"/>
         </w:rPr>
-        <w:t>Progetto</w:t>
-      </w:r>
+        <w:t>ProgettiRealizzati</w:t>
+      </w:r>
+      <w:proofErr w:type="spellEnd"/>
+      <w:proofErr w:type="gramEnd"/>
       <w:r>
         <w:rPr>
           <w:rFonts w:ascii="Source Sans Pro Light" w:hAnsi="Source Sans Pro Light" w:cs="Times New Roman"/>
           <w:sz w:val="28"/>
           <w:szCs w:val="28"/>
         </w:rPr>
-        <w:t xml:space="preserve"> e </w:t>
+        <w:t xml:space="preserve"> della classe </w:t>
       </w:r>
       <w:r>
         <w:rPr>
@@ -4712,7 +4871,7 @@
           <w:sz w:val="28"/>
           <w:szCs w:val="28"/>
         </w:rPr>
-        <w:t>Ambito</w:t>
+        <w:t>Partecipante</w:t>
       </w:r>
       <w:r>
         <w:rPr>
@@ -4720,9 +4879,40 @@
           <w:sz w:val="28"/>
           <w:szCs w:val="28"/>
         </w:rPr>
-        <w:t xml:space="preserve"> sarà risolta con l’implementazione della classe </w:t>
-      </w:r>
-      <w:proofErr w:type="spellStart"/>
+        <w:t xml:space="preserve">; </w:t>
+      </w:r>
+      <w:r>
+        <w:rPr>
+          <w:rFonts w:ascii="Source Sans Pro Light" w:hAnsi="Source Sans Pro Light" w:cs="Times New Roman"/>
+          <w:sz w:val="28"/>
+          <w:szCs w:val="28"/>
+        </w:rPr>
+        <w:t>si procede alla creazione dell</w:t>
+      </w:r>
+      <w:r>
+        <w:rPr>
+          <w:rFonts w:ascii="Source Sans Pro Light" w:hAnsi="Source Sans Pro Light" w:cs="Times New Roman"/>
+          <w:sz w:val="28"/>
+          <w:szCs w:val="28"/>
+        </w:rPr>
+        <w:t>a</w:t>
+      </w:r>
+      <w:r>
+        <w:rPr>
+          <w:rFonts w:ascii="Source Sans Pro Light" w:hAnsi="Source Sans Pro Light" w:cs="Times New Roman"/>
+          <w:sz w:val="28"/>
+          <w:szCs w:val="28"/>
+        </w:rPr>
+        <w:t xml:space="preserve"> class</w:t>
+      </w:r>
+      <w:r>
+        <w:rPr>
+          <w:rFonts w:ascii="Source Sans Pro Light" w:hAnsi="Source Sans Pro Light" w:cs="Times New Roman"/>
+          <w:sz w:val="28"/>
+          <w:szCs w:val="28"/>
+        </w:rPr>
+        <w:t>e</w:t>
+      </w:r>
       <w:r>
         <w:rPr>
           <w:rFonts w:ascii="Source Sans Pro Light" w:hAnsi="Source Sans Pro Light" w:cs="Times New Roman"/>
@@ -4731,44 +4921,9 @@
           <w:sz w:val="28"/>
           <w:szCs w:val="28"/>
         </w:rPr>
-        <w:t>ProgAmbito</w:t>
-      </w:r>
-      <w:proofErr w:type="spellEnd"/>
-    </w:p>
-    <w:p>
-      <w:pPr>
-        <w:rPr>
-          <w:rFonts w:ascii="Source Sans Pro Light" w:hAnsi="Source Sans Pro Light" w:cs="Times New Roman"/>
-          <w:sz w:val="28"/>
-          <w:szCs w:val="28"/>
-        </w:rPr>
-      </w:pPr>
-      <w:r>
-        <w:rPr>
-          <w:rFonts w:ascii="Source Sans Pro Light" w:hAnsi="Source Sans Pro Light" w:cs="Times New Roman"/>
-          <w:sz w:val="28"/>
-          <w:szCs w:val="28"/>
-        </w:rPr>
-        <w:t xml:space="preserve">Lo stesso procedimento è da </w:t>
-      </w:r>
-      <w:r>
-        <w:rPr>
-          <w:rFonts w:ascii="Source Sans Pro Light" w:hAnsi="Source Sans Pro Light" w:cs="Times New Roman"/>
-          <w:sz w:val="28"/>
-          <w:szCs w:val="28"/>
-        </w:rPr>
-        <w:t>e</w:t>
-      </w:r>
-      <w:r>
-        <w:rPr>
-          <w:rFonts w:ascii="Source Sans Pro Light" w:hAnsi="Source Sans Pro Light" w:cs="Times New Roman"/>
-          <w:sz w:val="28"/>
-          <w:szCs w:val="28"/>
-        </w:rPr>
-        <w:t xml:space="preserve">seguire per l’attributo multiplo </w:t>
+        <w:t xml:space="preserve"> </w:t>
       </w:r>
       <w:proofErr w:type="spellStart"/>
-      <w:proofErr w:type="gramStart"/>
       <w:r>
         <w:rPr>
           <w:rFonts w:ascii="Source Sans Pro Light" w:hAnsi="Source Sans Pro Light" w:cs="Times New Roman"/>
@@ -4777,133 +4932,16 @@
           <w:sz w:val="28"/>
           <w:szCs w:val="28"/>
         </w:rPr>
-        <w:t>ProgettiRealizzati</w:t>
+        <w:t>ProgRealizzato</w:t>
       </w:r>
       <w:proofErr w:type="spellEnd"/>
-      <w:proofErr w:type="gramEnd"/>
       <w:r>
         <w:rPr>
           <w:rFonts w:ascii="Source Sans Pro Light" w:hAnsi="Source Sans Pro Light" w:cs="Times New Roman"/>
           <w:sz w:val="28"/>
           <w:szCs w:val="28"/>
         </w:rPr>
-        <w:t xml:space="preserve"> della classe </w:t>
-      </w:r>
-      <w:r>
-        <w:rPr>
-          <w:rFonts w:ascii="Source Sans Pro Light" w:hAnsi="Source Sans Pro Light" w:cs="Times New Roman"/>
-          <w:b/>
-          <w:bCs/>
-          <w:sz w:val="28"/>
-          <w:szCs w:val="28"/>
-        </w:rPr>
-        <w:t>Partecipante</w:t>
-      </w:r>
-      <w:r>
-        <w:rPr>
-          <w:rFonts w:ascii="Source Sans Pro Light" w:hAnsi="Source Sans Pro Light" w:cs="Times New Roman"/>
-          <w:sz w:val="28"/>
-          <w:szCs w:val="28"/>
-        </w:rPr>
-        <w:t xml:space="preserve">; </w:t>
-      </w:r>
-      <w:r>
-        <w:rPr>
-          <w:rFonts w:ascii="Source Sans Pro Light" w:hAnsi="Source Sans Pro Light" w:cs="Times New Roman"/>
-          <w:sz w:val="28"/>
-          <w:szCs w:val="28"/>
-        </w:rPr>
-        <w:t>si procede alla creazione delle classi</w:t>
-      </w:r>
-      <w:r>
-        <w:rPr>
-          <w:rFonts w:ascii="Source Sans Pro Light" w:hAnsi="Source Sans Pro Light" w:cs="Times New Roman"/>
-          <w:b/>
-          <w:bCs/>
-          <w:sz w:val="28"/>
-          <w:szCs w:val="28"/>
-        </w:rPr>
-        <w:t xml:space="preserve"> </w:t>
-      </w:r>
-      <w:proofErr w:type="spellStart"/>
-      <w:r>
-        <w:rPr>
-          <w:rFonts w:ascii="Source Sans Pro Light" w:hAnsi="Source Sans Pro Light" w:cs="Times New Roman"/>
-          <w:b/>
-          <w:bCs/>
-          <w:sz w:val="28"/>
-          <w:szCs w:val="28"/>
-        </w:rPr>
-        <w:t>ProgRealizzato</w:t>
-      </w:r>
-      <w:proofErr w:type="spellEnd"/>
-      <w:r>
-        <w:rPr>
-          <w:rFonts w:ascii="Source Sans Pro Light" w:hAnsi="Source Sans Pro Light" w:cs="Times New Roman"/>
-          <w:b/>
-          <w:bCs/>
-          <w:sz w:val="28"/>
-          <w:szCs w:val="28"/>
-        </w:rPr>
-        <w:t xml:space="preserve"> e </w:t>
-      </w:r>
-      <w:proofErr w:type="spellStart"/>
-      <w:r>
-        <w:rPr>
-          <w:rFonts w:ascii="Source Sans Pro Light" w:hAnsi="Source Sans Pro Light" w:cs="Times New Roman"/>
-          <w:b/>
-          <w:bCs/>
-          <w:sz w:val="28"/>
-          <w:szCs w:val="28"/>
-        </w:rPr>
-        <w:t>PartecipanteProg</w:t>
-      </w:r>
-      <w:proofErr w:type="spellEnd"/>
-      <w:r>
-        <w:rPr>
-          <w:rFonts w:ascii="Source Sans Pro Light" w:hAnsi="Source Sans Pro Light" w:cs="Times New Roman"/>
-          <w:sz w:val="28"/>
-          <w:szCs w:val="28"/>
-        </w:rPr>
-        <w:t xml:space="preserve"> (utile data la cardinalità molti a molti dell’associazione tra </w:t>
-      </w:r>
-      <w:r>
-        <w:rPr>
-          <w:rFonts w:ascii="Source Sans Pro Light" w:hAnsi="Source Sans Pro Light" w:cs="Times New Roman"/>
-          <w:b/>
-          <w:bCs/>
-          <w:sz w:val="28"/>
-          <w:szCs w:val="28"/>
-        </w:rPr>
-        <w:t>Partecipante</w:t>
-      </w:r>
-      <w:r>
-        <w:rPr>
-          <w:rFonts w:ascii="Source Sans Pro Light" w:hAnsi="Source Sans Pro Light" w:cs="Times New Roman"/>
-          <w:sz w:val="28"/>
-          <w:szCs w:val="28"/>
-        </w:rPr>
-        <w:t xml:space="preserve"> e </w:t>
-      </w:r>
-      <w:proofErr w:type="spellStart"/>
-      <w:r>
-        <w:rPr>
-          <w:rFonts w:ascii="Source Sans Pro Light" w:hAnsi="Source Sans Pro Light" w:cs="Times New Roman"/>
-          <w:b/>
-          <w:bCs/>
-          <w:sz w:val="28"/>
-          <w:szCs w:val="28"/>
-        </w:rPr>
-        <w:t>ProgRealizzato</w:t>
-      </w:r>
-      <w:proofErr w:type="spellEnd"/>
-      <w:r>
-        <w:rPr>
-          <w:rFonts w:ascii="Source Sans Pro Light" w:hAnsi="Source Sans Pro Light" w:cs="Times New Roman"/>
-          <w:sz w:val="28"/>
-          <w:szCs w:val="28"/>
-        </w:rPr>
-        <w:t>).</w:t>
+        <w:t>.</w:t>
       </w:r>
     </w:p>
     <w:p>
@@ -5011,6 +5049,230 @@
     </w:p>
     <w:p>
       <w:pPr>
+        <w:rPr>
+          <w:rFonts w:ascii="Source Sans Pro Light" w:hAnsi="Source Sans Pro Light" w:cs="Times New Roman"/>
+          <w:b/>
+          <w:bCs/>
+          <w:sz w:val="32"/>
+          <w:szCs w:val="32"/>
+        </w:rPr>
+      </w:pPr>
+      <w:r>
+        <w:rPr>
+          <w:rFonts w:ascii="Source Sans Pro Light" w:hAnsi="Source Sans Pro Light" w:cs="Times New Roman"/>
+          <w:b/>
+          <w:bCs/>
+          <w:sz w:val="32"/>
+          <w:szCs w:val="32"/>
+        </w:rPr>
+        <w:t>2.2.5 Gestione delle cardinalità molti a molti</w:t>
+      </w:r>
+    </w:p>
+    <w:p>
+      <w:pPr>
+        <w:rPr>
+          <w:rFonts w:ascii="Source Sans Pro Light" w:hAnsi="Source Sans Pro Light" w:cs="Times New Roman"/>
+          <w:sz w:val="28"/>
+          <w:szCs w:val="28"/>
+        </w:rPr>
+      </w:pPr>
+      <w:r>
+        <w:rPr>
+          <w:rFonts w:ascii="Source Sans Pro Light" w:hAnsi="Source Sans Pro Light" w:cs="Times New Roman"/>
+          <w:sz w:val="28"/>
+          <w:szCs w:val="28"/>
+        </w:rPr>
+        <w:t xml:space="preserve">La rimozione degli attributi multipli </w:t>
+      </w:r>
+      <w:r>
+        <w:rPr>
+          <w:rFonts w:ascii="Source Sans Pro Light" w:hAnsi="Source Sans Pro Light" w:cs="Times New Roman"/>
+          <w:b/>
+          <w:bCs/>
+          <w:sz w:val="28"/>
+          <w:szCs w:val="28"/>
+        </w:rPr>
+        <w:t>Ambito</w:t>
+      </w:r>
+      <w:r>
+        <w:rPr>
+          <w:rFonts w:ascii="Source Sans Pro Light" w:hAnsi="Source Sans Pro Light" w:cs="Times New Roman"/>
+          <w:sz w:val="28"/>
+          <w:szCs w:val="28"/>
+        </w:rPr>
+        <w:t xml:space="preserve"> e </w:t>
+      </w:r>
+      <w:proofErr w:type="spellStart"/>
+      <w:proofErr w:type="gramStart"/>
+      <w:r>
+        <w:rPr>
+          <w:rFonts w:ascii="Source Sans Pro Light" w:hAnsi="Source Sans Pro Light" w:cs="Times New Roman"/>
+          <w:b/>
+          <w:bCs/>
+          <w:sz w:val="28"/>
+          <w:szCs w:val="28"/>
+        </w:rPr>
+        <w:t>ProgettiRealizzati</w:t>
+      </w:r>
+      <w:proofErr w:type="spellEnd"/>
+      <w:proofErr w:type="gramEnd"/>
+      <w:r>
+        <w:rPr>
+          <w:rFonts w:ascii="Source Sans Pro Light" w:hAnsi="Source Sans Pro Light" w:cs="Times New Roman"/>
+          <w:sz w:val="28"/>
+          <w:szCs w:val="28"/>
+        </w:rPr>
+        <w:t xml:space="preserve"> è stata gestita con la creazione delle </w:t>
+      </w:r>
+      <w:r>
+        <w:rPr>
+          <w:rFonts w:ascii="Source Sans Pro Light" w:hAnsi="Source Sans Pro Light" w:cs="Times New Roman"/>
+          <w:sz w:val="28"/>
+          <w:szCs w:val="28"/>
+        </w:rPr>
+        <w:t>classi</w:t>
+      </w:r>
+      <w:r>
+        <w:rPr>
+          <w:rFonts w:ascii="Source Sans Pro Light" w:hAnsi="Source Sans Pro Light" w:cs="Times New Roman"/>
+          <w:sz w:val="28"/>
+          <w:szCs w:val="28"/>
+        </w:rPr>
+        <w:t xml:space="preserve"> </w:t>
+      </w:r>
+      <w:r>
+        <w:rPr>
+          <w:rFonts w:ascii="Source Sans Pro Light" w:hAnsi="Source Sans Pro Light" w:cs="Times New Roman"/>
+          <w:b/>
+          <w:bCs/>
+          <w:sz w:val="28"/>
+          <w:szCs w:val="28"/>
+        </w:rPr>
+        <w:t>Ambito</w:t>
+      </w:r>
+      <w:r>
+        <w:rPr>
+          <w:rFonts w:ascii="Source Sans Pro Light" w:hAnsi="Source Sans Pro Light" w:cs="Times New Roman"/>
+          <w:sz w:val="28"/>
+          <w:szCs w:val="28"/>
+        </w:rPr>
+        <w:t xml:space="preserve"> e </w:t>
+      </w:r>
+      <w:proofErr w:type="spellStart"/>
+      <w:r>
+        <w:rPr>
+          <w:rFonts w:ascii="Source Sans Pro Light" w:hAnsi="Source Sans Pro Light" w:cs="Times New Roman"/>
+          <w:b/>
+          <w:bCs/>
+          <w:sz w:val="28"/>
+          <w:szCs w:val="28"/>
+        </w:rPr>
+        <w:t>ProgRealizzato</w:t>
+      </w:r>
+      <w:proofErr w:type="spellEnd"/>
+      <w:r>
+        <w:rPr>
+          <w:rFonts w:ascii="Source Sans Pro Light" w:hAnsi="Source Sans Pro Light" w:cs="Times New Roman"/>
+          <w:sz w:val="28"/>
+          <w:szCs w:val="28"/>
+        </w:rPr>
+        <w:t xml:space="preserve">. Tali </w:t>
+      </w:r>
+      <w:r>
+        <w:rPr>
+          <w:rFonts w:ascii="Source Sans Pro Light" w:hAnsi="Source Sans Pro Light" w:cs="Times New Roman"/>
+          <w:sz w:val="28"/>
+          <w:szCs w:val="28"/>
+        </w:rPr>
+        <w:t>tabelle</w:t>
+      </w:r>
+      <w:r>
+        <w:rPr>
+          <w:rFonts w:ascii="Source Sans Pro Light" w:hAnsi="Source Sans Pro Light" w:cs="Times New Roman"/>
+          <w:sz w:val="28"/>
+          <w:szCs w:val="28"/>
+        </w:rPr>
+        <w:t xml:space="preserve"> sono legate, rispettivamente, alle classi </w:t>
+      </w:r>
+      <w:r>
+        <w:rPr>
+          <w:rFonts w:ascii="Source Sans Pro Light" w:hAnsi="Source Sans Pro Light" w:cs="Times New Roman"/>
+          <w:b/>
+          <w:bCs/>
+          <w:sz w:val="28"/>
+          <w:szCs w:val="28"/>
+        </w:rPr>
+        <w:t>Progetto</w:t>
+      </w:r>
+      <w:r>
+        <w:rPr>
+          <w:rFonts w:ascii="Source Sans Pro Light" w:hAnsi="Source Sans Pro Light" w:cs="Times New Roman"/>
+          <w:sz w:val="28"/>
+          <w:szCs w:val="28"/>
+        </w:rPr>
+        <w:t xml:space="preserve"> e </w:t>
+      </w:r>
+      <w:r>
+        <w:rPr>
+          <w:rFonts w:ascii="Source Sans Pro Light" w:hAnsi="Source Sans Pro Light" w:cs="Times New Roman"/>
+          <w:b/>
+          <w:bCs/>
+          <w:sz w:val="28"/>
+          <w:szCs w:val="28"/>
+        </w:rPr>
+        <w:t>Partecipante</w:t>
+      </w:r>
+      <w:r>
+        <w:rPr>
+          <w:rFonts w:ascii="Source Sans Pro Light" w:hAnsi="Source Sans Pro Light" w:cs="Times New Roman"/>
+          <w:sz w:val="28"/>
+          <w:szCs w:val="28"/>
+        </w:rPr>
+        <w:t xml:space="preserve"> tramite associazioni di cardinalità molti a molti. Si procede dunque con la creazione delle tabelle </w:t>
+      </w:r>
+      <w:proofErr w:type="spellStart"/>
+      <w:r>
+        <w:rPr>
+          <w:rFonts w:ascii="Source Sans Pro Light" w:hAnsi="Source Sans Pro Light" w:cs="Times New Roman"/>
+          <w:b/>
+          <w:bCs/>
+          <w:sz w:val="28"/>
+          <w:szCs w:val="28"/>
+        </w:rPr>
+        <w:t>ProgAmbito</w:t>
+      </w:r>
+      <w:proofErr w:type="spellEnd"/>
+      <w:r>
+        <w:rPr>
+          <w:rFonts w:ascii="Source Sans Pro Light" w:hAnsi="Source Sans Pro Light" w:cs="Times New Roman"/>
+          <w:sz w:val="28"/>
+          <w:szCs w:val="28"/>
+        </w:rPr>
+        <w:t xml:space="preserve"> e </w:t>
+      </w:r>
+      <w:proofErr w:type="spellStart"/>
+      <w:r>
+        <w:rPr>
+          <w:rFonts w:ascii="Source Sans Pro Light" w:hAnsi="Source Sans Pro Light" w:cs="Times New Roman"/>
+          <w:b/>
+          <w:bCs/>
+          <w:sz w:val="28"/>
+          <w:szCs w:val="28"/>
+        </w:rPr>
+        <w:t>PartecipanteProg</w:t>
+      </w:r>
+      <w:proofErr w:type="spellEnd"/>
+      <w:r>
+        <w:rPr>
+          <w:rFonts w:ascii="Source Sans Pro Light" w:hAnsi="Source Sans Pro Light" w:cs="Times New Roman"/>
+          <w:sz w:val="28"/>
+          <w:szCs w:val="28"/>
+        </w:rPr>
+        <w:t>, seguita dalla revisione delle rispettive cardinalità di associazione.</w:t>
+      </w:r>
+    </w:p>
+    <w:p>
+      <w:pPr>
         <w:pStyle w:val="Titolo2"/>
         <w:rPr>
           <w:rFonts w:ascii="Source Sans Pro Light" w:hAnsi="Source Sans Pro Light" w:cs="Times New Roman"/>
@@ -5131,10 +5393,18 @@
       <w:pPr>
         <w:rPr>
           <w:rFonts w:ascii="Source Sans Pro Light" w:hAnsi="Source Sans Pro Light"/>
-          <w:b/>
-          <w:bCs/>
-        </w:rPr>
-      </w:pPr>
+          <w:sz w:val="28"/>
+          <w:szCs w:val="28"/>
+        </w:rPr>
+      </w:pPr>
+      <w:r>
+        <w:rPr>
+          <w:rFonts w:ascii="Source Sans Pro Light" w:hAnsi="Source Sans Pro Light"/>
+          <w:sz w:val="28"/>
+          <w:szCs w:val="28"/>
+        </w:rPr>
+        <w:t>Nei seguenti sottoparagrafi sono esposte, nel dettaglio, le informazioni riguardanti le classi, le associazioni e i vincoli implementati.</w:t>
+      </w:r>
     </w:p>
     <w:p>
       <w:pPr>
@@ -5182,8 +5452,8 @@
         <w:tblLook w:val="06A0" w:firstRow="1" w:lastRow="0" w:firstColumn="1" w:lastColumn="0" w:noHBand="1" w:noVBand="1"/>
       </w:tblPr>
       <w:tblGrid>
-        <w:gridCol w:w="1875"/>
-        <w:gridCol w:w="3615"/>
+        <w:gridCol w:w="2268"/>
+        <w:gridCol w:w="3222"/>
         <w:gridCol w:w="3982"/>
       </w:tblGrid>
       <w:tr>
@@ -5194,7 +5464,7 @@
         <w:tc>
           <w:tcPr>
             <w:cnfStyle w:val="001000000000" w:firstRow="0" w:lastRow="0" w:firstColumn="1" w:lastColumn="0" w:oddVBand="0" w:evenVBand="0" w:oddHBand="0" w:evenHBand="0" w:firstRowFirstColumn="0" w:firstRowLastColumn="0" w:lastRowFirstColumn="0" w:lastRowLastColumn="0"/>
-            <w:tcW w:w="1875" w:type="dxa"/>
+            <w:tcW w:w="2268" w:type="dxa"/>
             <w:tcBorders>
               <w:bottom w:val="none" w:sz="0" w:space="0" w:color="auto"/>
             </w:tcBorders>
@@ -5213,13 +5483,14 @@
                 <w:sz w:val="28"/>
                 <w:szCs w:val="28"/>
               </w:rPr>
+              <w:lastRenderedPageBreak/>
               <w:t>Classe</w:t>
             </w:r>
           </w:p>
         </w:tc>
         <w:tc>
           <w:tcPr>
-            <w:tcW w:w="3615" w:type="dxa"/>
+            <w:tcW w:w="3222" w:type="dxa"/>
             <w:tcBorders>
               <w:bottom w:val="none" w:sz="0" w:space="0" w:color="auto"/>
             </w:tcBorders>
@@ -5281,7 +5552,7 @@
         <w:tc>
           <w:tcPr>
             <w:cnfStyle w:val="001000000000" w:firstRow="0" w:lastRow="0" w:firstColumn="1" w:lastColumn="0" w:oddVBand="0" w:evenVBand="0" w:oddHBand="0" w:evenHBand="0" w:firstRowFirstColumn="0" w:firstRowLastColumn="0" w:lastRowFirstColumn="0" w:lastRowLastColumn="0"/>
-            <w:tcW w:w="1875" w:type="dxa"/>
+            <w:tcW w:w="2268" w:type="dxa"/>
           </w:tcPr>
           <w:p>
             <w:pPr>
@@ -5303,7 +5574,7 @@
         </w:tc>
         <w:tc>
           <w:tcPr>
-            <w:tcW w:w="3615" w:type="dxa"/>
+            <w:tcW w:w="3222" w:type="dxa"/>
           </w:tcPr>
           <w:p>
             <w:pPr>
@@ -5338,6 +5609,7 @@
                 <w:szCs w:val="28"/>
               </w:rPr>
             </w:pPr>
+            <w:proofErr w:type="spellStart"/>
             <w:r>
               <w:rPr>
                 <w:rFonts w:ascii="Source Sans Pro Light" w:hAnsi="Source Sans Pro Light" w:cs="Times New Roman"/>
@@ -5346,7 +5618,18 @@
                 <w:sz w:val="28"/>
                 <w:szCs w:val="28"/>
               </w:rPr>
-              <w:t xml:space="preserve">ISIN </w:t>
+              <w:t>PartIVA</w:t>
+            </w:r>
+            <w:proofErr w:type="spellEnd"/>
+            <w:r>
+              <w:rPr>
+                <w:rFonts w:ascii="Source Sans Pro Light" w:hAnsi="Source Sans Pro Light" w:cs="Times New Roman"/>
+                <w:b/>
+                <w:bCs/>
+                <w:sz w:val="28"/>
+                <w:szCs w:val="28"/>
+              </w:rPr>
+              <w:t xml:space="preserve"> </w:t>
             </w:r>
             <w:r>
               <w:rPr>
@@ -5372,7 +5655,31 @@
                 <w:sz w:val="28"/>
                 <w:szCs w:val="28"/>
               </w:rPr>
-              <w:t>): chiave primaria. Codice identificativo univoco per le aziende.</w:t>
+              <w:t>):</w:t>
+            </w:r>
+            <w:r>
+              <w:rPr>
+                <w:rFonts w:ascii="Source Sans Pro Light" w:hAnsi="Source Sans Pro Light" w:cs="Times New Roman"/>
+                <w:sz w:val="28"/>
+                <w:szCs w:val="28"/>
+              </w:rPr>
+              <w:t xml:space="preserve"> indica la</w:t>
+            </w:r>
+            <w:r>
+              <w:rPr>
+                <w:rFonts w:ascii="Source Sans Pro Light" w:hAnsi="Source Sans Pro Light" w:cs="Times New Roman"/>
+                <w:sz w:val="28"/>
+                <w:szCs w:val="28"/>
+              </w:rPr>
+              <w:t xml:space="preserve"> </w:t>
+            </w:r>
+            <w:r>
+              <w:rPr>
+                <w:rFonts w:ascii="Source Sans Pro Light" w:hAnsi="Source Sans Pro Light" w:cs="Times New Roman"/>
+                <w:sz w:val="28"/>
+                <w:szCs w:val="28"/>
+              </w:rPr>
+              <w:t>partita IVA di un’azienda, che la identifica univocamente.</w:t>
             </w:r>
           </w:p>
           <w:p>
@@ -5418,7 +5725,23 @@
                 <w:sz w:val="28"/>
                 <w:szCs w:val="28"/>
               </w:rPr>
-              <w:t>): nome dell'azienda.</w:t>
+              <w:t xml:space="preserve">): </w:t>
+            </w:r>
+            <w:r>
+              <w:rPr>
+                <w:rFonts w:ascii="Source Sans Pro Light" w:hAnsi="Source Sans Pro Light" w:cs="Times New Roman"/>
+                <w:sz w:val="28"/>
+                <w:szCs w:val="28"/>
+              </w:rPr>
+              <w:t xml:space="preserve">indica il </w:t>
+            </w:r>
+            <w:r>
+              <w:rPr>
+                <w:rFonts w:ascii="Source Sans Pro Light" w:hAnsi="Source Sans Pro Light" w:cs="Times New Roman"/>
+                <w:sz w:val="28"/>
+                <w:szCs w:val="28"/>
+              </w:rPr>
+              <w:t>nome dell'azienda.</w:t>
             </w:r>
           </w:p>
           <w:p>
@@ -5489,7 +5812,7 @@
         <w:tc>
           <w:tcPr>
             <w:cnfStyle w:val="001000000000" w:firstRow="0" w:lastRow="0" w:firstColumn="1" w:lastColumn="0" w:oddVBand="0" w:evenVBand="0" w:oddHBand="0" w:evenHBand="0" w:firstRowFirstColumn="0" w:firstRowLastColumn="0" w:lastRowFirstColumn="0" w:lastRowLastColumn="0"/>
-            <w:tcW w:w="1875" w:type="dxa"/>
+            <w:tcW w:w="2268" w:type="dxa"/>
           </w:tcPr>
           <w:p>
             <w:pPr>
@@ -5505,14 +5828,13 @@
                 <w:sz w:val="28"/>
                 <w:szCs w:val="28"/>
               </w:rPr>
-              <w:lastRenderedPageBreak/>
               <w:t>Progetto</w:t>
             </w:r>
           </w:p>
         </w:tc>
         <w:tc>
           <w:tcPr>
-            <w:tcW w:w="3615" w:type="dxa"/>
+            <w:tcW w:w="3222" w:type="dxa"/>
           </w:tcPr>
           <w:p>
             <w:pPr>
@@ -5639,23 +5961,7 @@
                 <w:sz w:val="28"/>
                 <w:szCs w:val="28"/>
               </w:rPr>
-              <w:t>(</w:t>
-            </w:r>
-            <w:r>
-              <w:rPr>
-                <w:rFonts w:ascii="Source Sans Pro Light" w:hAnsi="Source Sans Pro Light" w:cs="Times New Roman"/>
-                <w:sz w:val="28"/>
-                <w:szCs w:val="28"/>
-              </w:rPr>
-              <w:t>e</w:t>
-            </w:r>
-            <w:r>
-              <w:rPr>
-                <w:rFonts w:ascii="Source Sans Pro Light" w:hAnsi="Source Sans Pro Light" w:cs="Times New Roman"/>
-                <w:sz w:val="28"/>
-                <w:szCs w:val="28"/>
-              </w:rPr>
-              <w:t>numerazione): indica la tipologia del progetto.</w:t>
+              <w:t>(enumerazione): indica la tipologia del progetto.</w:t>
             </w:r>
           </w:p>
           <w:p>
@@ -5824,12 +6130,12 @@
       </w:tr>
       <w:tr>
         <w:trPr>
-          <w:trHeight w:val="4590"/>
+          <w:trHeight w:val="1133"/>
         </w:trPr>
         <w:tc>
           <w:tcPr>
             <w:cnfStyle w:val="001000000000" w:firstRow="0" w:lastRow="0" w:firstColumn="1" w:lastColumn="0" w:oddVBand="0" w:evenVBand="0" w:oddHBand="0" w:evenHBand="0" w:firstRowFirstColumn="0" w:firstRowLastColumn="0" w:lastRowFirstColumn="0" w:lastRowLastColumn="0"/>
-            <w:tcW w:w="1875" w:type="dxa"/>
+            <w:tcW w:w="2268" w:type="dxa"/>
           </w:tcPr>
           <w:p>
             <w:pPr>
@@ -5853,7 +6159,7 @@
         </w:tc>
         <w:tc>
           <w:tcPr>
-            <w:tcW w:w="3615" w:type="dxa"/>
+            <w:tcW w:w="3222" w:type="dxa"/>
           </w:tcPr>
           <w:p>
             <w:pPr>
@@ -5873,7 +6179,25 @@
                 <w:sz w:val="28"/>
                 <w:szCs w:val="28"/>
               </w:rPr>
-              <w:t>Descrive ciascun partecipante al progetto.</w:t>
+              <w:t>Descrive ciascun partecipante a</w:t>
+            </w:r>
+            <w:r>
+              <w:rPr>
+                <w:rFonts w:ascii="Source Sans Pro Light" w:hAnsi="Source Sans Pro Light" w:cs="Times New Roman"/>
+                <w:color w:val="000000" w:themeColor="text1"/>
+                <w:sz w:val="28"/>
+                <w:szCs w:val="28"/>
+              </w:rPr>
+              <w:t xml:space="preserve"> un</w:t>
+            </w:r>
+            <w:r>
+              <w:rPr>
+                <w:rFonts w:ascii="Source Sans Pro Light" w:hAnsi="Source Sans Pro Light" w:cs="Times New Roman"/>
+                <w:color w:val="000000" w:themeColor="text1"/>
+                <w:sz w:val="28"/>
+                <w:szCs w:val="28"/>
+              </w:rPr>
+              <w:t xml:space="preserve"> progetto.</w:t>
             </w:r>
           </w:p>
         </w:tc>
@@ -5942,7 +6266,7 @@
                 <w:sz w:val="28"/>
                 <w:szCs w:val="28"/>
               </w:rPr>
-              <w:t>): chiave surrogata. Identifica</w:t>
+              <w:t xml:space="preserve">): </w:t>
             </w:r>
             <w:r>
               <w:rPr>
@@ -5951,7 +6275,7 @@
                 <w:sz w:val="28"/>
                 <w:szCs w:val="28"/>
               </w:rPr>
-              <w:t>tivo numerico di</w:t>
+              <w:t xml:space="preserve">identificativo </w:t>
             </w:r>
             <w:r>
               <w:rPr>
@@ -5960,7 +6284,7 @@
                 <w:sz w:val="28"/>
                 <w:szCs w:val="28"/>
               </w:rPr>
-              <w:t xml:space="preserve"> ciascun partecipante al progetto.</w:t>
+              <w:t>numerico di ciascun partecipante al progetto.</w:t>
             </w:r>
           </w:p>
           <w:p>
@@ -6095,43 +6419,7 @@
                 <w:sz w:val="28"/>
                 <w:szCs w:val="28"/>
               </w:rPr>
-              <w:t>, opzionale): indica la sequenza di caratteri alfanumerici</w:t>
-            </w:r>
-            <w:r>
-              <w:rPr>
-                <w:rFonts w:ascii="Source Sans Pro Light" w:hAnsi="Source Sans Pro Light" w:cs="Times New Roman"/>
-                <w:color w:val="000000" w:themeColor="text1"/>
-                <w:sz w:val="28"/>
-                <w:szCs w:val="28"/>
-              </w:rPr>
-              <w:t xml:space="preserve"> necessaria</w:t>
-            </w:r>
-            <w:r>
-              <w:rPr>
-                <w:rFonts w:ascii="Source Sans Pro Light" w:hAnsi="Source Sans Pro Light" w:cs="Times New Roman"/>
-                <w:color w:val="000000" w:themeColor="text1"/>
-                <w:sz w:val="28"/>
-                <w:szCs w:val="28"/>
-              </w:rPr>
-              <w:t xml:space="preserve"> per accedere all</w:t>
-            </w:r>
-            <w:r>
-              <w:rPr>
-                <w:rFonts w:ascii="Source Sans Pro Light" w:hAnsi="Source Sans Pro Light" w:cs="Times New Roman"/>
-                <w:color w:val="000000" w:themeColor="text1"/>
-                <w:sz w:val="28"/>
-                <w:szCs w:val="28"/>
-              </w:rPr>
-              <w:t>’e</w:t>
-            </w:r>
-            <w:r>
-              <w:rPr>
-                <w:rFonts w:ascii="Source Sans Pro Light" w:hAnsi="Source Sans Pro Light" w:cs="Times New Roman"/>
-                <w:color w:val="000000" w:themeColor="text1"/>
-                <w:sz w:val="28"/>
-                <w:szCs w:val="28"/>
-              </w:rPr>
-              <w:t>mail.</w:t>
+              <w:t>, opzionale): indica la sequenza di caratteri alfanumerici necessaria per accedere all’email.</w:t>
             </w:r>
           </w:p>
           <w:p>
@@ -6182,7 +6470,7 @@
                 <w:sz w:val="28"/>
                 <w:szCs w:val="28"/>
               </w:rPr>
-              <w:t xml:space="preserve">): </w:t>
+              <w:t>): codice fiscale del partecipante</w:t>
             </w:r>
             <w:r>
               <w:rPr>
@@ -6191,43 +6479,7 @@
                 <w:sz w:val="28"/>
                 <w:szCs w:val="28"/>
               </w:rPr>
-              <w:t xml:space="preserve">codice fiscale del partecipante, </w:t>
-            </w:r>
-            <w:r>
-              <w:rPr>
-                <w:rFonts w:ascii="Source Sans Pro Light" w:hAnsi="Source Sans Pro Light" w:cs="Times New Roman"/>
-                <w:color w:val="000000" w:themeColor="text1"/>
-                <w:sz w:val="28"/>
-                <w:szCs w:val="28"/>
-              </w:rPr>
-              <w:t>identifica</w:t>
-            </w:r>
-            <w:r>
-              <w:rPr>
-                <w:rFonts w:ascii="Source Sans Pro Light" w:hAnsi="Source Sans Pro Light" w:cs="Times New Roman"/>
-                <w:color w:val="000000" w:themeColor="text1"/>
-                <w:sz w:val="28"/>
-                <w:szCs w:val="28"/>
-              </w:rPr>
-              <w:t xml:space="preserve"> anch’esso</w:t>
-            </w:r>
-            <w:r>
-              <w:rPr>
-                <w:rFonts w:ascii="Source Sans Pro Light" w:hAnsi="Source Sans Pro Light" w:cs="Times New Roman"/>
-                <w:color w:val="000000" w:themeColor="text1"/>
-                <w:sz w:val="28"/>
-                <w:szCs w:val="28"/>
-              </w:rPr>
-              <w:t xml:space="preserve"> in modo univoco le persone fisiche</w:t>
-            </w:r>
-            <w:r>
-              <w:rPr>
-                <w:rFonts w:ascii="Source Sans Pro Light" w:hAnsi="Source Sans Pro Light" w:cs="Times New Roman"/>
-                <w:color w:val="000000" w:themeColor="text1"/>
-                <w:sz w:val="28"/>
-                <w:szCs w:val="28"/>
-              </w:rPr>
-              <w:t xml:space="preserve"> che partecipano al progetto.</w:t>
+              <w:t>.</w:t>
             </w:r>
           </w:p>
           <w:p>
@@ -6278,25 +6530,7 @@
                 <w:sz w:val="28"/>
                 <w:szCs w:val="28"/>
               </w:rPr>
-              <w:t xml:space="preserve">): nome del </w:t>
-            </w:r>
-            <w:r>
-              <w:rPr>
-                <w:rFonts w:ascii="Source Sans Pro Light" w:hAnsi="Source Sans Pro Light" w:cs="Times New Roman"/>
-                <w:color w:val="000000" w:themeColor="text1"/>
-                <w:sz w:val="28"/>
-                <w:szCs w:val="28"/>
-              </w:rPr>
-              <w:t>p</w:t>
-            </w:r>
-            <w:r>
-              <w:rPr>
-                <w:rFonts w:ascii="Source Sans Pro Light" w:hAnsi="Source Sans Pro Light" w:cs="Times New Roman"/>
-                <w:color w:val="000000" w:themeColor="text1"/>
-                <w:sz w:val="28"/>
-                <w:szCs w:val="28"/>
-              </w:rPr>
-              <w:t>artecipante.</w:t>
+              <w:t>): nome del partecipante.</w:t>
             </w:r>
           </w:p>
           <w:p>
@@ -6347,25 +6581,7 @@
                 <w:sz w:val="28"/>
                 <w:szCs w:val="28"/>
               </w:rPr>
-              <w:t>): cognome del</w:t>
-            </w:r>
-            <w:r>
-              <w:rPr>
-                <w:rFonts w:ascii="Source Sans Pro Light" w:hAnsi="Source Sans Pro Light" w:cs="Times New Roman"/>
-                <w:color w:val="000000" w:themeColor="text1"/>
-                <w:sz w:val="28"/>
-                <w:szCs w:val="28"/>
-              </w:rPr>
-              <w:t xml:space="preserve"> p</w:t>
-            </w:r>
-            <w:r>
-              <w:rPr>
-                <w:rFonts w:ascii="Source Sans Pro Light" w:hAnsi="Source Sans Pro Light" w:cs="Times New Roman"/>
-                <w:color w:val="000000" w:themeColor="text1"/>
-                <w:sz w:val="28"/>
-                <w:szCs w:val="28"/>
-              </w:rPr>
-              <w:t>artecipante.</w:t>
+              <w:t>): cognome del partecipante.</w:t>
             </w:r>
           </w:p>
           <w:p>
@@ -6378,6 +6594,7 @@
                 <w:szCs w:val="28"/>
               </w:rPr>
             </w:pPr>
+            <w:proofErr w:type="spellStart"/>
             <w:r>
               <w:rPr>
                 <w:rFonts w:ascii="Source Sans Pro Light" w:hAnsi="Source Sans Pro Light" w:cs="Times New Roman"/>
@@ -6387,35 +6604,10 @@
                 <w:sz w:val="28"/>
                 <w:szCs w:val="28"/>
               </w:rPr>
-              <w:t>Ruolo</w:t>
-            </w:r>
-            <w:r>
-              <w:rPr>
-                <w:rFonts w:ascii="Source Sans Pro Light" w:hAnsi="Source Sans Pro Light" w:cs="Times New Roman"/>
-                <w:color w:val="000000" w:themeColor="text1"/>
-                <w:sz w:val="28"/>
-                <w:szCs w:val="28"/>
-              </w:rPr>
-              <w:t xml:space="preserve"> (enumerazione): specifica il </w:t>
-            </w:r>
-            <w:r>
-              <w:rPr>
-                <w:rFonts w:ascii="Source Sans Pro Light" w:hAnsi="Source Sans Pro Light" w:cs="Times New Roman"/>
-                <w:color w:val="000000" w:themeColor="text1"/>
-                <w:sz w:val="28"/>
-                <w:szCs w:val="28"/>
-              </w:rPr>
-              <w:t>r</w:t>
-            </w:r>
-            <w:r>
-              <w:rPr>
-                <w:rFonts w:ascii="Source Sans Pro Light" w:hAnsi="Source Sans Pro Light" w:cs="Times New Roman"/>
-                <w:color w:val="000000" w:themeColor="text1"/>
-                <w:sz w:val="28"/>
-                <w:szCs w:val="28"/>
-              </w:rPr>
-              <w:t>uolo</w:t>
-            </w:r>
+              <w:lastRenderedPageBreak/>
+              <w:t>SalarioMedio</w:t>
+            </w:r>
+            <w:proofErr w:type="spellEnd"/>
             <w:r>
               <w:rPr>
                 <w:rFonts w:ascii="Source Sans Pro Light" w:hAnsi="Source Sans Pro Light" w:cs="Times New Roman"/>
@@ -6434,8 +6626,9 @@
                 <w:sz w:val="28"/>
                 <w:szCs w:val="28"/>
               </w:rPr>
-              <w:t xml:space="preserve">del dipendente nel progetto </w:t>
-            </w:r>
+              <w:t>(</w:t>
+            </w:r>
+            <w:proofErr w:type="spellStart"/>
             <w:r>
               <w:rPr>
                 <w:rFonts w:ascii="Source Sans Pro Light" w:hAnsi="Source Sans Pro Light" w:cs="Times New Roman"/>
@@ -6443,8 +6636,9 @@
                 <w:sz w:val="28"/>
                 <w:szCs w:val="28"/>
               </w:rPr>
-              <w:t>a cui</w:t>
-            </w:r>
+              <w:t>decimal</w:t>
+            </w:r>
+            <w:proofErr w:type="spellEnd"/>
             <w:r>
               <w:rPr>
                 <w:rFonts w:ascii="Source Sans Pro Light" w:hAnsi="Source Sans Pro Light" w:cs="Times New Roman"/>
@@ -6452,7 +6646,7 @@
                 <w:sz w:val="28"/>
                 <w:szCs w:val="28"/>
               </w:rPr>
-              <w:t xml:space="preserve"> sta lavorando.</w:t>
+              <w:t>): indica il guadagno medio di un partecipante.</w:t>
             </w:r>
           </w:p>
           <w:p>
@@ -6465,7 +6659,6 @@
                 <w:szCs w:val="28"/>
               </w:rPr>
             </w:pPr>
-            <w:proofErr w:type="spellStart"/>
             <w:r>
               <w:rPr>
                 <w:rFonts w:ascii="Source Sans Pro Light" w:hAnsi="Source Sans Pro Light" w:cs="Times New Roman"/>
@@ -6475,21 +6668,38 @@
                 <w:sz w:val="28"/>
                 <w:szCs w:val="28"/>
               </w:rPr>
-              <w:lastRenderedPageBreak/>
-              <w:t>SalarioMedio</w:t>
+              <w:t xml:space="preserve">Valutazione </w:t>
+            </w:r>
+            <w:r>
+              <w:rPr>
+                <w:rFonts w:ascii="Source Sans Pro Light" w:hAnsi="Source Sans Pro Light" w:cs="Times New Roman"/>
+                <w:color w:val="000000" w:themeColor="text1"/>
+                <w:sz w:val="28"/>
+                <w:szCs w:val="28"/>
+              </w:rPr>
+              <w:t>(</w:t>
+            </w:r>
+            <w:proofErr w:type="spellStart"/>
+            <w:r>
+              <w:rPr>
+                <w:rFonts w:ascii="Source Sans Pro Light" w:hAnsi="Source Sans Pro Light" w:cs="Times New Roman"/>
+                <w:color w:val="000000" w:themeColor="text1"/>
+                <w:sz w:val="28"/>
+                <w:szCs w:val="28"/>
+              </w:rPr>
+              <w:t>integer</w:t>
             </w:r>
             <w:proofErr w:type="spellEnd"/>
             <w:r>
               <w:rPr>
                 <w:rFonts w:ascii="Source Sans Pro Light" w:hAnsi="Source Sans Pro Light" w:cs="Times New Roman"/>
-                <w:b/>
-                <w:bCs/>
                 <w:color w:val="000000" w:themeColor="text1"/>
                 <w:sz w:val="28"/>
                 <w:szCs w:val="28"/>
               </w:rPr>
-              <w:t xml:space="preserve"> </w:t>
-            </w:r>
+              <w:t xml:space="preserve">, opzionale): fornisce una valutazione numerica di un partecipante; essa sarà influenzata dalla partecipazione del dipendente ai progetti e </w:t>
+            </w:r>
+            <w:proofErr w:type="gramStart"/>
             <w:r>
               <w:rPr>
                 <w:rFonts w:ascii="Source Sans Pro Light" w:hAnsi="Source Sans Pro Light" w:cs="Times New Roman"/>
@@ -6497,9 +6707,9 @@
                 <w:sz w:val="28"/>
                 <w:szCs w:val="28"/>
               </w:rPr>
-              <w:t>(</w:t>
-            </w:r>
-            <w:proofErr w:type="spellStart"/>
+              <w:t>ai relativi meeting</w:t>
+            </w:r>
+            <w:proofErr w:type="gramEnd"/>
             <w:r>
               <w:rPr>
                 <w:rFonts w:ascii="Source Sans Pro Light" w:hAnsi="Source Sans Pro Light" w:cs="Times New Roman"/>
@@ -6507,35 +6717,7 @@
                 <w:sz w:val="28"/>
                 <w:szCs w:val="28"/>
               </w:rPr>
-              <w:t>decimal</w:t>
-            </w:r>
-            <w:proofErr w:type="spellEnd"/>
-            <w:r>
-              <w:rPr>
-                <w:rFonts w:ascii="Source Sans Pro Light" w:hAnsi="Source Sans Pro Light" w:cs="Times New Roman"/>
-                <w:color w:val="000000" w:themeColor="text1"/>
-                <w:sz w:val="28"/>
-                <w:szCs w:val="28"/>
-              </w:rPr>
-              <w:t xml:space="preserve">): indica il guadagno medio di un </w:t>
-            </w:r>
-            <w:r>
-              <w:rPr>
-                <w:rFonts w:ascii="Source Sans Pro Light" w:hAnsi="Source Sans Pro Light" w:cs="Times New Roman"/>
-                <w:color w:val="000000" w:themeColor="text1"/>
-                <w:sz w:val="28"/>
-                <w:szCs w:val="28"/>
-              </w:rPr>
-              <w:t>p</w:t>
-            </w:r>
-            <w:r>
-              <w:rPr>
-                <w:rFonts w:ascii="Source Sans Pro Light" w:hAnsi="Source Sans Pro Light" w:cs="Times New Roman"/>
-                <w:color w:val="000000" w:themeColor="text1"/>
-                <w:sz w:val="28"/>
-                <w:szCs w:val="28"/>
-              </w:rPr>
-              <w:t>artecipante.</w:t>
+              <w:t>.</w:t>
             </w:r>
           </w:p>
           <w:p>
@@ -6557,7 +6739,7 @@
                 <w:sz w:val="28"/>
                 <w:szCs w:val="28"/>
               </w:rPr>
-              <w:t xml:space="preserve">Valutazione </w:t>
+              <w:t>Ruolo</w:t>
             </w:r>
             <w:r>
               <w:rPr>
@@ -6566,19 +6748,19 @@
                 <w:sz w:val="28"/>
                 <w:szCs w:val="28"/>
               </w:rPr>
-              <w:t>(</w:t>
-            </w:r>
-            <w:proofErr w:type="spellStart"/>
-            <w:r>
-              <w:rPr>
-                <w:rFonts w:ascii="Source Sans Pro Light" w:hAnsi="Source Sans Pro Light" w:cs="Times New Roman"/>
+              <w:t xml:space="preserve"> (enumerazione): specifica il ruolo</w:t>
+            </w:r>
+            <w:r>
+              <w:rPr>
+                <w:rFonts w:ascii="Source Sans Pro Light" w:hAnsi="Source Sans Pro Light" w:cs="Times New Roman"/>
+                <w:b/>
+                <w:bCs/>
                 <w:color w:val="000000" w:themeColor="text1"/>
                 <w:sz w:val="28"/>
                 <w:szCs w:val="28"/>
               </w:rPr>
-              <w:t>integer</w:t>
-            </w:r>
-            <w:proofErr w:type="spellEnd"/>
+              <w:t xml:space="preserve"> </w:t>
+            </w:r>
             <w:r>
               <w:rPr>
                 <w:rFonts w:ascii="Source Sans Pro Light" w:hAnsi="Source Sans Pro Light" w:cs="Times New Roman"/>
@@ -6586,7 +6768,7 @@
                 <w:sz w:val="28"/>
                 <w:szCs w:val="28"/>
               </w:rPr>
-              <w:t xml:space="preserve">, opzionale): </w:t>
+              <w:t xml:space="preserve">del </w:t>
             </w:r>
             <w:r>
               <w:rPr>
@@ -6595,7 +6777,7 @@
                 <w:sz w:val="28"/>
                 <w:szCs w:val="28"/>
               </w:rPr>
-              <w:t xml:space="preserve">fornisce una valutazione numerica di </w:t>
+              <w:t>partecipante</w:t>
             </w:r>
             <w:r>
               <w:rPr>
@@ -6604,238 +6786,25 @@
                 <w:sz w:val="28"/>
                 <w:szCs w:val="28"/>
               </w:rPr>
-              <w:t xml:space="preserve">un </w:t>
-            </w:r>
-            <w:r>
-              <w:rPr>
-                <w:rFonts w:ascii="Source Sans Pro Light" w:hAnsi="Source Sans Pro Light" w:cs="Times New Roman"/>
-                <w:color w:val="000000" w:themeColor="text1"/>
-                <w:sz w:val="28"/>
-                <w:szCs w:val="28"/>
-              </w:rPr>
-              <w:t>p</w:t>
-            </w:r>
-            <w:r>
-              <w:rPr>
-                <w:rFonts w:ascii="Source Sans Pro Light" w:hAnsi="Source Sans Pro Light" w:cs="Times New Roman"/>
-                <w:color w:val="000000" w:themeColor="text1"/>
-                <w:sz w:val="28"/>
-                <w:szCs w:val="28"/>
-              </w:rPr>
-              <w:t>artecipante</w:t>
-            </w:r>
-            <w:r>
-              <w:rPr>
-                <w:rFonts w:ascii="Source Sans Pro Light" w:hAnsi="Source Sans Pro Light" w:cs="Times New Roman"/>
-                <w:color w:val="000000" w:themeColor="text1"/>
-                <w:sz w:val="28"/>
-                <w:szCs w:val="28"/>
-              </w:rPr>
-              <w:t>; essa sarà influenzata dalla partecipazione d</w:t>
-            </w:r>
-            <w:r>
-              <w:rPr>
-                <w:rFonts w:ascii="Source Sans Pro Light" w:hAnsi="Source Sans Pro Light" w:cs="Times New Roman"/>
-                <w:color w:val="000000" w:themeColor="text1"/>
-                <w:sz w:val="28"/>
-                <w:szCs w:val="28"/>
-              </w:rPr>
-              <w:t xml:space="preserve">el dipendente ai progetti e </w:t>
-            </w:r>
-            <w:proofErr w:type="gramStart"/>
-            <w:r>
-              <w:rPr>
-                <w:rFonts w:ascii="Source Sans Pro Light" w:hAnsi="Source Sans Pro Light" w:cs="Times New Roman"/>
-                <w:color w:val="000000" w:themeColor="text1"/>
-                <w:sz w:val="28"/>
-                <w:szCs w:val="28"/>
-              </w:rPr>
-              <w:t>ai relativi meeting</w:t>
-            </w:r>
-            <w:proofErr w:type="gramEnd"/>
-            <w:r>
-              <w:rPr>
-                <w:rFonts w:ascii="Source Sans Pro Light" w:hAnsi="Source Sans Pro Light" w:cs="Times New Roman"/>
-                <w:color w:val="000000" w:themeColor="text1"/>
-                <w:sz w:val="28"/>
-                <w:szCs w:val="28"/>
-              </w:rPr>
-              <w:t>. La valutazione è numerica e compresa tra 1e 5.</w:t>
-            </w:r>
-          </w:p>
-        </w:tc>
-      </w:tr>
-    </w:tbl>
-    <w:p>
-      <w:pPr>
-        <w:rPr>
-          <w:rFonts w:ascii="Source Sans Pro Light" w:hAnsi="Source Sans Pro Light" w:cs="Times New Roman"/>
-          <w:i/>
-          <w:iCs/>
-          <w:color w:val="000000" w:themeColor="text1"/>
-          <w:sz w:val="24"/>
-          <w:szCs w:val="24"/>
-        </w:rPr>
-      </w:pPr>
-      <w:r>
-        <w:rPr>
-          <w:rFonts w:ascii="Source Sans Pro Light" w:hAnsi="Source Sans Pro Light" w:cs="Times New Roman"/>
-          <w:i/>
-          <w:iCs/>
-          <w:color w:val="000000" w:themeColor="text1"/>
-          <w:sz w:val="24"/>
-          <w:szCs w:val="24"/>
-        </w:rPr>
-        <w:lastRenderedPageBreak/>
-        <w:t>Continua nella pagina seguente</w:t>
-      </w:r>
-    </w:p>
-    <w:p>
-      <w:pPr>
-        <w:rPr>
-          <w:rFonts w:ascii="Source Sans Pro Light" w:hAnsi="Source Sans Pro Light" w:cs="Times New Roman"/>
-          <w:b/>
-          <w:bCs/>
-          <w:color w:val="000000" w:themeColor="text1"/>
-          <w:sz w:val="16"/>
-          <w:szCs w:val="16"/>
-        </w:rPr>
-      </w:pPr>
-    </w:p>
-    <w:p>
-      <w:pPr>
-        <w:rPr>
-          <w:rFonts w:ascii="Source Sans Pro Light" w:hAnsi="Source Sans Pro Light" w:cs="Times New Roman"/>
-          <w:b/>
-          <w:bCs/>
-          <w:color w:val="000000" w:themeColor="text1"/>
-          <w:sz w:val="16"/>
-          <w:szCs w:val="16"/>
-        </w:rPr>
-      </w:pPr>
-    </w:p>
-    <w:p>
-      <w:pPr>
-        <w:rPr>
-          <w:rFonts w:ascii="Source Sans Pro Light" w:hAnsi="Source Sans Pro Light" w:cs="Times New Roman"/>
-          <w:color w:val="000000" w:themeColor="text1"/>
-        </w:rPr>
-      </w:pPr>
-    </w:p>
-    <w:tbl>
-      <w:tblPr>
-        <w:tblStyle w:val="Tabellagriglia6acolori"/>
-        <w:tblW w:w="0" w:type="auto"/>
-        <w:tblBorders>
-          <w:left w:val="none" w:sz="0" w:space="0" w:color="auto"/>
-          <w:right w:val="none" w:sz="0" w:space="0" w:color="auto"/>
-          <w:insideV w:val="none" w:sz="0" w:space="0" w:color="auto"/>
-        </w:tblBorders>
-        <w:tblLayout w:type="fixed"/>
-        <w:tblLook w:val="06A0" w:firstRow="1" w:lastRow="0" w:firstColumn="1" w:lastColumn="0" w:noHBand="1" w:noVBand="1"/>
-      </w:tblPr>
-      <w:tblGrid>
-        <w:gridCol w:w="1980"/>
-        <w:gridCol w:w="3525"/>
-        <w:gridCol w:w="3855"/>
-      </w:tblGrid>
-      <w:tr>
-        <w:trPr>
-          <w:cnfStyle w:val="100000000000" w:firstRow="1" w:lastRow="0" w:firstColumn="0" w:lastColumn="0" w:oddVBand="0" w:evenVBand="0" w:oddHBand="0" w:evenHBand="0" w:firstRowFirstColumn="0" w:firstRowLastColumn="0" w:lastRowFirstColumn="0" w:lastRowLastColumn="0"/>
-          <w:trHeight w:val="330"/>
-        </w:trPr>
-        <w:tc>
-          <w:tcPr>
-            <w:cnfStyle w:val="001000000000" w:firstRow="0" w:lastRow="0" w:firstColumn="1" w:lastColumn="0" w:oddVBand="0" w:evenVBand="0" w:oddHBand="0" w:evenHBand="0" w:firstRowFirstColumn="0" w:firstRowLastColumn="0" w:lastRowFirstColumn="0" w:lastRowLastColumn="0"/>
-            <w:tcW w:w="1980" w:type="dxa"/>
-            <w:tcBorders>
-              <w:bottom w:val="none" w:sz="0" w:space="0" w:color="auto"/>
-            </w:tcBorders>
-          </w:tcPr>
-          <w:p>
-            <w:pPr>
-              <w:rPr>
-                <w:rFonts w:ascii="Source Sans Pro Light" w:hAnsi="Source Sans Pro Light" w:cs="Times New Roman"/>
-                <w:sz w:val="28"/>
-                <w:szCs w:val="28"/>
-              </w:rPr>
-            </w:pPr>
-            <w:r>
-              <w:rPr>
-                <w:rFonts w:ascii="Source Sans Pro Light" w:hAnsi="Source Sans Pro Light" w:cs="Times New Roman"/>
-                <w:sz w:val="28"/>
-                <w:szCs w:val="28"/>
-              </w:rPr>
-              <w:t>Classe</w:t>
-            </w:r>
-          </w:p>
-        </w:tc>
-        <w:tc>
-          <w:tcPr>
-            <w:tcW w:w="3525" w:type="dxa"/>
-            <w:tcBorders>
-              <w:bottom w:val="none" w:sz="0" w:space="0" w:color="auto"/>
-            </w:tcBorders>
-          </w:tcPr>
-          <w:p>
-            <w:pPr>
-              <w:cnfStyle w:val="100000000000" w:firstRow="1" w:lastRow="0" w:firstColumn="0" w:lastColumn="0" w:oddVBand="0" w:evenVBand="0" w:oddHBand="0" w:evenHBand="0" w:firstRowFirstColumn="0" w:firstRowLastColumn="0" w:lastRowFirstColumn="0" w:lastRowLastColumn="0"/>
-              <w:rPr>
-                <w:rFonts w:ascii="Source Sans Pro Light" w:hAnsi="Source Sans Pro Light" w:cs="Times New Roman"/>
-                <w:sz w:val="28"/>
-                <w:szCs w:val="28"/>
-              </w:rPr>
-            </w:pPr>
-            <w:r>
-              <w:rPr>
-                <w:rFonts w:ascii="Source Sans Pro Light" w:hAnsi="Source Sans Pro Light" w:cs="Times New Roman"/>
-                <w:sz w:val="28"/>
-                <w:szCs w:val="28"/>
-              </w:rPr>
-              <w:t>Descrizione</w:t>
-            </w:r>
-          </w:p>
-        </w:tc>
-        <w:tc>
-          <w:tcPr>
-            <w:tcW w:w="3855" w:type="dxa"/>
-            <w:tcBorders>
-              <w:bottom w:val="none" w:sz="0" w:space="0" w:color="auto"/>
-            </w:tcBorders>
-          </w:tcPr>
-          <w:p>
-            <w:pPr>
-              <w:cnfStyle w:val="100000000000" w:firstRow="1" w:lastRow="0" w:firstColumn="0" w:lastColumn="0" w:oddVBand="0" w:evenVBand="0" w:oddHBand="0" w:evenHBand="0" w:firstRowFirstColumn="0" w:firstRowLastColumn="0" w:lastRowFirstColumn="0" w:lastRowLastColumn="0"/>
-              <w:rPr>
-                <w:rFonts w:ascii="Source Sans Pro Light" w:hAnsi="Source Sans Pro Light" w:cs="Times New Roman"/>
-                <w:sz w:val="28"/>
-                <w:szCs w:val="28"/>
-              </w:rPr>
-            </w:pPr>
-            <w:r>
-              <w:rPr>
-                <w:rFonts w:ascii="Source Sans Pro Light" w:hAnsi="Source Sans Pro Light" w:cs="Times New Roman"/>
-                <w:sz w:val="28"/>
-                <w:szCs w:val="28"/>
-              </w:rPr>
-              <w:t>Attributi</w:t>
+              <w:t xml:space="preserve"> nel progetto a cui sta lavorando.</w:t>
             </w:r>
           </w:p>
         </w:tc>
       </w:tr>
       <w:tr>
         <w:trPr>
-          <w:trHeight w:val="960"/>
+          <w:trHeight w:val="1133"/>
         </w:trPr>
         <w:tc>
           <w:tcPr>
             <w:cnfStyle w:val="001000000000" w:firstRow="0" w:lastRow="0" w:firstColumn="1" w:lastColumn="0" w:oddVBand="0" w:evenVBand="0" w:oddHBand="0" w:evenHBand="0" w:firstRowFirstColumn="0" w:firstRowLastColumn="0" w:lastRowFirstColumn="0" w:lastRowLastColumn="0"/>
-            <w:tcW w:w="1980" w:type="dxa"/>
+            <w:tcW w:w="2268" w:type="dxa"/>
           </w:tcPr>
           <w:p>
             <w:pPr>
               <w:rPr>
                 <w:rFonts w:ascii="Source Sans Pro Light" w:hAnsi="Source Sans Pro Light" w:cs="Times New Roman"/>
+                <w:color w:val="000000" w:themeColor="text1"/>
                 <w:sz w:val="28"/>
                 <w:szCs w:val="28"/>
               </w:rPr>
@@ -6843,16 +6812,18 @@
             <w:r>
               <w:rPr>
                 <w:rFonts w:ascii="Source Sans Pro Light" w:hAnsi="Source Sans Pro Light" w:cs="Times New Roman"/>
-                <w:sz w:val="28"/>
-                <w:szCs w:val="28"/>
-              </w:rPr>
+                <w:color w:val="000000" w:themeColor="text1"/>
+                <w:sz w:val="28"/>
+                <w:szCs w:val="28"/>
+              </w:rPr>
+              <w:lastRenderedPageBreak/>
               <w:t>Società</w:t>
             </w:r>
           </w:p>
         </w:tc>
         <w:tc>
           <w:tcPr>
-            <w:tcW w:w="3525" w:type="dxa"/>
+            <w:tcW w:w="3222" w:type="dxa"/>
           </w:tcPr>
           <w:p>
             <w:pPr>
@@ -6860,6 +6831,7 @@
               <w:cnfStyle w:val="000000000000" w:firstRow="0" w:lastRow="0" w:firstColumn="0" w:lastColumn="0" w:oddVBand="0" w:evenVBand="0" w:oddHBand="0" w:evenHBand="0" w:firstRowFirstColumn="0" w:firstRowLastColumn="0" w:lastRowFirstColumn="0" w:lastRowLastColumn="0"/>
               <w:rPr>
                 <w:rFonts w:ascii="Source Sans Pro Light" w:hAnsi="Source Sans Pro Light" w:cs="Times New Roman"/>
+                <w:color w:val="000000" w:themeColor="text1"/>
                 <w:sz w:val="28"/>
                 <w:szCs w:val="28"/>
               </w:rPr>
@@ -6870,37 +6842,13 @@
                 <w:sz w:val="28"/>
                 <w:szCs w:val="28"/>
               </w:rPr>
-              <w:t>Descr</w:t>
-            </w:r>
-            <w:r>
-              <w:rPr>
-                <w:rFonts w:ascii="Source Sans Pro Light" w:hAnsi="Source Sans Pro Light" w:cs="Times New Roman"/>
-                <w:sz w:val="28"/>
-                <w:szCs w:val="28"/>
-              </w:rPr>
-              <w:t>ittore dell</w:t>
-            </w:r>
-            <w:r>
-              <w:rPr>
-                <w:rFonts w:ascii="Source Sans Pro Light" w:hAnsi="Source Sans Pro Light" w:cs="Times New Roman"/>
-                <w:sz w:val="28"/>
-                <w:szCs w:val="28"/>
-              </w:rPr>
-              <w:t>a società che commissiona il progetto</w:t>
-            </w:r>
-            <w:r>
-              <w:rPr>
-                <w:rFonts w:ascii="Source Sans Pro Light" w:hAnsi="Source Sans Pro Light" w:cs="Times New Roman"/>
-                <w:sz w:val="28"/>
-                <w:szCs w:val="28"/>
-              </w:rPr>
-              <w:t>.</w:t>
+              <w:t>Descrittore della società che commissiona il progetto.</w:t>
             </w:r>
           </w:p>
         </w:tc>
         <w:tc>
           <w:tcPr>
-            <w:tcW w:w="3855" w:type="dxa"/>
+            <w:tcW w:w="3982" w:type="dxa"/>
           </w:tcPr>
           <w:p>
             <w:pPr>
@@ -6977,23 +6925,7 @@
                 <w:sz w:val="28"/>
                 <w:szCs w:val="28"/>
               </w:rPr>
-              <w:t>sequenza di cifre che i</w:t>
-            </w:r>
-            <w:r>
-              <w:rPr>
-                <w:rFonts w:ascii="Source Sans Pro Light" w:hAnsi="Source Sans Pro Light" w:cs="Times New Roman"/>
-                <w:sz w:val="28"/>
-                <w:szCs w:val="28"/>
-              </w:rPr>
-              <w:t>dentifica</w:t>
-            </w:r>
-            <w:r>
-              <w:rPr>
-                <w:rFonts w:ascii="Source Sans Pro Light" w:hAnsi="Source Sans Pro Light" w:cs="Times New Roman"/>
-                <w:sz w:val="28"/>
-                <w:szCs w:val="28"/>
-              </w:rPr>
-              <w:t xml:space="preserve"> univocamente un soggetto che esercita un’attività.</w:t>
+              <w:t>partita IVA della società.</w:t>
             </w:r>
           </w:p>
           <w:p>
@@ -7003,6 +6935,7 @@
                 <w:rFonts w:ascii="Source Sans Pro Light" w:hAnsi="Source Sans Pro Light" w:cs="Times New Roman"/>
                 <w:b/>
                 <w:bCs/>
+                <w:color w:val="000000" w:themeColor="text1"/>
                 <w:sz w:val="28"/>
                 <w:szCs w:val="28"/>
               </w:rPr>
@@ -7053,41 +6986,41 @@
                 <w:sz w:val="28"/>
                 <w:szCs w:val="28"/>
               </w:rPr>
-              <w:t xml:space="preserve">): specifica il nome della </w:t>
-            </w:r>
-            <w:r>
-              <w:rPr>
-                <w:rFonts w:ascii="Source Sans Pro Light" w:hAnsi="Source Sans Pro Light" w:cs="Times New Roman"/>
-                <w:sz w:val="28"/>
-                <w:szCs w:val="28"/>
-              </w:rPr>
-              <w:t>s</w:t>
-            </w:r>
-            <w:r>
-              <w:rPr>
-                <w:rFonts w:ascii="Source Sans Pro Light" w:hAnsi="Source Sans Pro Light" w:cs="Times New Roman"/>
-                <w:sz w:val="28"/>
-                <w:szCs w:val="28"/>
-              </w:rPr>
-              <w:t>ocietà.</w:t>
+              <w:t xml:space="preserve">): </w:t>
+            </w:r>
+            <w:r>
+              <w:rPr>
+                <w:rFonts w:ascii="Source Sans Pro Light" w:hAnsi="Source Sans Pro Light" w:cs="Times New Roman"/>
+                <w:sz w:val="28"/>
+                <w:szCs w:val="28"/>
+              </w:rPr>
+              <w:t>indica</w:t>
+            </w:r>
+            <w:r>
+              <w:rPr>
+                <w:rFonts w:ascii="Source Sans Pro Light" w:hAnsi="Source Sans Pro Light" w:cs="Times New Roman"/>
+                <w:sz w:val="28"/>
+                <w:szCs w:val="28"/>
+              </w:rPr>
+              <w:t xml:space="preserve"> il nome della società.</w:t>
             </w:r>
           </w:p>
         </w:tc>
       </w:tr>
       <w:tr>
         <w:trPr>
-          <w:trHeight w:val="1245"/>
+          <w:trHeight w:val="1133"/>
         </w:trPr>
         <w:tc>
           <w:tcPr>
             <w:cnfStyle w:val="001000000000" w:firstRow="0" w:lastRow="0" w:firstColumn="1" w:lastColumn="0" w:oddVBand="0" w:evenVBand="0" w:oddHBand="0" w:evenHBand="0" w:firstRowFirstColumn="0" w:firstRowLastColumn="0" w:lastRowFirstColumn="0" w:lastRowLastColumn="0"/>
-            <w:tcW w:w="1980" w:type="dxa"/>
+            <w:tcW w:w="2268" w:type="dxa"/>
           </w:tcPr>
           <w:p>
             <w:pPr>
-              <w:spacing w:line="259" w:lineRule="auto"/>
-              <w:rPr>
-                <w:rFonts w:ascii="Source Sans Pro Light" w:hAnsi="Source Sans Pro Light" w:cs="Times New Roman"/>
+              <w:rPr>
+                <w:rFonts w:ascii="Source Sans Pro Light" w:hAnsi="Source Sans Pro Light" w:cs="Times New Roman"/>
+                <w:color w:val="000000" w:themeColor="text1"/>
                 <w:sz w:val="28"/>
                 <w:szCs w:val="28"/>
               </w:rPr>
@@ -7104,7 +7037,7 @@
         </w:tc>
         <w:tc>
           <w:tcPr>
-            <w:tcW w:w="3525" w:type="dxa"/>
+            <w:tcW w:w="3222" w:type="dxa"/>
           </w:tcPr>
           <w:p>
             <w:pPr>
@@ -7112,6 +7045,7 @@
               <w:cnfStyle w:val="000000000000" w:firstRow="0" w:lastRow="0" w:firstColumn="0" w:lastColumn="0" w:oddVBand="0" w:evenVBand="0" w:oddHBand="0" w:evenHBand="0" w:firstRowFirstColumn="0" w:firstRowLastColumn="0" w:lastRowFirstColumn="0" w:lastRowLastColumn="0"/>
               <w:rPr>
                 <w:rFonts w:ascii="Source Sans Pro Light" w:hAnsi="Source Sans Pro Light" w:cs="Times New Roman"/>
+                <w:color w:val="000000" w:themeColor="text1"/>
                 <w:sz w:val="28"/>
                 <w:szCs w:val="28"/>
               </w:rPr>
@@ -7128,7 +7062,7 @@
         </w:tc>
         <w:tc>
           <w:tcPr>
-            <w:tcW w:w="3855" w:type="dxa"/>
+            <w:tcW w:w="3982" w:type="dxa"/>
           </w:tcPr>
           <w:p>
             <w:pPr>
@@ -7173,23 +7107,15 @@
                 <w:sz w:val="28"/>
                 <w:szCs w:val="28"/>
               </w:rPr>
-              <w:t>): identifica</w:t>
-            </w:r>
-            <w:r>
-              <w:rPr>
-                <w:rFonts w:ascii="Source Sans Pro Light" w:hAnsi="Source Sans Pro Light" w:cs="Times New Roman"/>
-                <w:sz w:val="28"/>
-                <w:szCs w:val="28"/>
-              </w:rPr>
-              <w:t xml:space="preserve"> </w:t>
-            </w:r>
-            <w:r>
-              <w:rPr>
-                <w:rFonts w:ascii="Source Sans Pro Light" w:hAnsi="Source Sans Pro Light" w:cs="Times New Roman"/>
-                <w:sz w:val="28"/>
-                <w:szCs w:val="28"/>
-              </w:rPr>
-              <w:t>in modo univoco le persone fisiche.</w:t>
+              <w:t xml:space="preserve">): </w:t>
+            </w:r>
+            <w:r>
+              <w:rPr>
+                <w:rFonts w:ascii="Source Sans Pro Light" w:hAnsi="Source Sans Pro Light" w:cs="Times New Roman"/>
+                <w:sz w:val="28"/>
+                <w:szCs w:val="28"/>
+              </w:rPr>
+              <w:t>codice fiscale del privato.</w:t>
             </w:r>
           </w:p>
           <w:p>
@@ -7235,23 +7161,7 @@
                 <w:sz w:val="28"/>
                 <w:szCs w:val="28"/>
               </w:rPr>
-              <w:t xml:space="preserve">): nome del </w:t>
-            </w:r>
-            <w:r>
-              <w:rPr>
-                <w:rFonts w:ascii="Source Sans Pro Light" w:hAnsi="Source Sans Pro Light" w:cs="Times New Roman"/>
-                <w:sz w:val="28"/>
-                <w:szCs w:val="28"/>
-              </w:rPr>
-              <w:t>p</w:t>
-            </w:r>
-            <w:r>
-              <w:rPr>
-                <w:rFonts w:ascii="Source Sans Pro Light" w:hAnsi="Source Sans Pro Light" w:cs="Times New Roman"/>
-                <w:sz w:val="28"/>
-                <w:szCs w:val="28"/>
-              </w:rPr>
-              <w:t>rivato.</w:t>
+              <w:t>): nome del privato.</w:t>
             </w:r>
           </w:p>
           <w:p>
@@ -7259,15 +7169,18 @@
               <w:cnfStyle w:val="000000000000" w:firstRow="0" w:lastRow="0" w:firstColumn="0" w:lastColumn="0" w:oddVBand="0" w:evenVBand="0" w:oddHBand="0" w:evenHBand="0" w:firstRowFirstColumn="0" w:firstRowLastColumn="0" w:lastRowFirstColumn="0" w:lastRowLastColumn="0"/>
               <w:rPr>
                 <w:rFonts w:ascii="Source Sans Pro Light" w:hAnsi="Source Sans Pro Light" w:cs="Times New Roman"/>
-                <w:sz w:val="28"/>
-                <w:szCs w:val="28"/>
-              </w:rPr>
-            </w:pPr>
-            <w:r>
-              <w:rPr>
-                <w:rFonts w:ascii="Source Sans Pro Light" w:hAnsi="Source Sans Pro Light" w:cs="Times New Roman"/>
                 <w:b/>
                 <w:bCs/>
+                <w:color w:val="000000" w:themeColor="text1"/>
+                <w:sz w:val="28"/>
+                <w:szCs w:val="28"/>
+              </w:rPr>
+            </w:pPr>
+            <w:r>
+              <w:rPr>
+                <w:rFonts w:ascii="Source Sans Pro Light" w:hAnsi="Source Sans Pro Light" w:cs="Times New Roman"/>
+                <w:b/>
+                <w:bCs/>
                 <w:sz w:val="28"/>
                 <w:szCs w:val="28"/>
               </w:rPr>
@@ -7297,40 +7210,25 @@
                 <w:sz w:val="28"/>
                 <w:szCs w:val="28"/>
               </w:rPr>
-              <w:t xml:space="preserve">): cognome del </w:t>
-            </w:r>
-            <w:r>
-              <w:rPr>
-                <w:rFonts w:ascii="Source Sans Pro Light" w:hAnsi="Source Sans Pro Light" w:cs="Times New Roman"/>
-                <w:sz w:val="28"/>
-                <w:szCs w:val="28"/>
-              </w:rPr>
-              <w:t>p</w:t>
-            </w:r>
-            <w:r>
-              <w:rPr>
-                <w:rFonts w:ascii="Source Sans Pro Light" w:hAnsi="Source Sans Pro Light" w:cs="Times New Roman"/>
-                <w:sz w:val="28"/>
-                <w:szCs w:val="28"/>
-              </w:rPr>
-              <w:t>rivato.</w:t>
+              <w:t>): cognome del privato.</w:t>
             </w:r>
           </w:p>
         </w:tc>
       </w:tr>
       <w:tr>
         <w:trPr>
-          <w:trHeight w:val="960"/>
+          <w:trHeight w:val="1133"/>
         </w:trPr>
         <w:tc>
           <w:tcPr>
             <w:cnfStyle w:val="001000000000" w:firstRow="0" w:lastRow="0" w:firstColumn="1" w:lastColumn="0" w:oddVBand="0" w:evenVBand="0" w:oddHBand="0" w:evenHBand="0" w:firstRowFirstColumn="0" w:firstRowLastColumn="0" w:lastRowFirstColumn="0" w:lastRowLastColumn="0"/>
-            <w:tcW w:w="1980" w:type="dxa"/>
+            <w:tcW w:w="2268" w:type="dxa"/>
           </w:tcPr>
           <w:p>
             <w:pPr>
               <w:rPr>
                 <w:rFonts w:ascii="Source Sans Pro Light" w:hAnsi="Source Sans Pro Light" w:cs="Times New Roman"/>
+                <w:color w:val="000000" w:themeColor="text1"/>
                 <w:sz w:val="28"/>
                 <w:szCs w:val="28"/>
               </w:rPr>
@@ -7349,7 +7247,7 @@
         </w:tc>
         <w:tc>
           <w:tcPr>
-            <w:tcW w:w="3525" w:type="dxa"/>
+            <w:tcW w:w="3222" w:type="dxa"/>
           </w:tcPr>
           <w:p>
             <w:pPr>
@@ -7357,6 +7255,7 @@
               <w:cnfStyle w:val="000000000000" w:firstRow="0" w:lastRow="0" w:firstColumn="0" w:lastColumn="0" w:oddVBand="0" w:evenVBand="0" w:oddHBand="0" w:evenHBand="0" w:firstRowFirstColumn="0" w:firstRowLastColumn="0" w:lastRowFirstColumn="0" w:lastRowLastColumn="0"/>
               <w:rPr>
                 <w:rFonts w:ascii="Source Sans Pro Light" w:hAnsi="Source Sans Pro Light" w:cs="Times New Roman"/>
+                <w:color w:val="000000" w:themeColor="text1"/>
                 <w:sz w:val="28"/>
                 <w:szCs w:val="28"/>
               </w:rPr>
@@ -7367,53 +7266,21 @@
                 <w:sz w:val="28"/>
                 <w:szCs w:val="28"/>
               </w:rPr>
-              <w:t>Descri</w:t>
-            </w:r>
-            <w:r>
-              <w:rPr>
-                <w:rFonts w:ascii="Source Sans Pro Light" w:hAnsi="Source Sans Pro Light" w:cs="Times New Roman"/>
-                <w:sz w:val="28"/>
-                <w:szCs w:val="28"/>
-              </w:rPr>
-              <w:t>ttore</w:t>
-            </w:r>
-            <w:r>
-              <w:rPr>
-                <w:rFonts w:ascii="Source Sans Pro Light" w:hAnsi="Source Sans Pro Light" w:cs="Times New Roman"/>
-                <w:sz w:val="28"/>
-                <w:szCs w:val="28"/>
-              </w:rPr>
-              <w:t xml:space="preserve"> </w:t>
-            </w:r>
-            <w:r>
-              <w:rPr>
-                <w:rFonts w:ascii="Source Sans Pro Light" w:hAnsi="Source Sans Pro Light" w:cs="Times New Roman"/>
-                <w:sz w:val="28"/>
-                <w:szCs w:val="28"/>
-              </w:rPr>
-              <w:t>del</w:t>
-            </w:r>
-            <w:r>
-              <w:rPr>
-                <w:rFonts w:ascii="Source Sans Pro Light" w:hAnsi="Source Sans Pro Light" w:cs="Times New Roman"/>
-                <w:sz w:val="28"/>
-                <w:szCs w:val="28"/>
-              </w:rPr>
-              <w:t xml:space="preserve">le riunioni </w:t>
-            </w:r>
-            <w:r>
-              <w:rPr>
-                <w:rFonts w:ascii="Source Sans Pro Light" w:hAnsi="Source Sans Pro Light" w:cs="Times New Roman"/>
-                <w:sz w:val="28"/>
-                <w:szCs w:val="28"/>
-              </w:rPr>
-              <w:t>sia fisiche che telematiche.</w:t>
+              <w:t>Descrittore delle riunioni</w:t>
+            </w:r>
+            <w:r>
+              <w:rPr>
+                <w:rFonts w:ascii="Source Sans Pro Light" w:hAnsi="Source Sans Pro Light" w:cs="Times New Roman"/>
+                <w:sz w:val="28"/>
+                <w:szCs w:val="28"/>
+              </w:rPr>
+              <w:t>.</w:t>
             </w:r>
           </w:p>
         </w:tc>
         <w:tc>
           <w:tcPr>
-            <w:tcW w:w="3855" w:type="dxa"/>
+            <w:tcW w:w="3982" w:type="dxa"/>
           </w:tcPr>
           <w:p>
             <w:pPr>
@@ -7470,49 +7337,23 @@
                 <w:sz w:val="28"/>
                 <w:szCs w:val="28"/>
               </w:rPr>
-              <w:t xml:space="preserve">): </w:t>
-            </w:r>
-            <w:r>
-              <w:rPr>
-                <w:rFonts w:ascii="Source Sans Pro Light" w:hAnsi="Source Sans Pro Light" w:cs="Times New Roman"/>
-                <w:sz w:val="28"/>
-                <w:szCs w:val="28"/>
-              </w:rPr>
-              <w:t>sequenza numerica</w:t>
-            </w:r>
-            <w:r>
-              <w:rPr>
-                <w:rFonts w:ascii="Source Sans Pro Light" w:hAnsi="Source Sans Pro Light" w:cs="Times New Roman"/>
-                <w:sz w:val="28"/>
-                <w:szCs w:val="28"/>
-              </w:rPr>
-              <w:t xml:space="preserve"> che permette di identificare</w:t>
-            </w:r>
-            <w:r>
-              <w:rPr>
-                <w:rFonts w:ascii="Source Sans Pro Light" w:hAnsi="Source Sans Pro Light" w:cs="Times New Roman"/>
-                <w:sz w:val="28"/>
-                <w:szCs w:val="28"/>
-              </w:rPr>
-              <w:t xml:space="preserve"> </w:t>
-            </w:r>
-            <w:proofErr w:type="spellStart"/>
-            <w:r>
-              <w:rPr>
-                <w:rFonts w:ascii="Source Sans Pro Light" w:hAnsi="Source Sans Pro Light" w:cs="Times New Roman"/>
-                <w:sz w:val="28"/>
-                <w:szCs w:val="28"/>
-              </w:rPr>
-              <w:t>univoamente</w:t>
-            </w:r>
-            <w:proofErr w:type="spellEnd"/>
-            <w:r>
-              <w:rPr>
-                <w:rFonts w:ascii="Source Sans Pro Light" w:hAnsi="Source Sans Pro Light" w:cs="Times New Roman"/>
-                <w:sz w:val="28"/>
-                <w:szCs w:val="28"/>
-              </w:rPr>
-              <w:t xml:space="preserve"> la riunione.</w:t>
+              <w:t>): sequenza numerica che permette di identificare univo</w:t>
+            </w:r>
+            <w:r>
+              <w:rPr>
+                <w:rFonts w:ascii="Source Sans Pro Light" w:hAnsi="Source Sans Pro Light" w:cs="Times New Roman"/>
+                <w:sz w:val="28"/>
+                <w:szCs w:val="28"/>
+              </w:rPr>
+              <w:t>c</w:t>
+            </w:r>
+            <w:r>
+              <w:rPr>
+                <w:rFonts w:ascii="Source Sans Pro Light" w:hAnsi="Source Sans Pro Light" w:cs="Times New Roman"/>
+                <w:sz w:val="28"/>
+                <w:szCs w:val="28"/>
+              </w:rPr>
+              <w:t>amente la riunione.</w:t>
             </w:r>
           </w:p>
           <w:p>
@@ -7542,23 +7383,7 @@
                 <w:sz w:val="28"/>
                 <w:szCs w:val="28"/>
               </w:rPr>
-              <w:t xml:space="preserve"> (date): </w:t>
-            </w:r>
-            <w:r>
-              <w:rPr>
-                <w:rFonts w:ascii="Source Sans Pro Light" w:hAnsi="Source Sans Pro Light" w:cs="Times New Roman"/>
-                <w:sz w:val="28"/>
-                <w:szCs w:val="28"/>
-              </w:rPr>
-              <w:t>indica</w:t>
-            </w:r>
-            <w:r>
-              <w:rPr>
-                <w:rFonts w:ascii="Source Sans Pro Light" w:hAnsi="Source Sans Pro Light" w:cs="Times New Roman"/>
-                <w:sz w:val="28"/>
-                <w:szCs w:val="28"/>
-              </w:rPr>
-              <w:t xml:space="preserve"> il giorno della riunione.</w:t>
+              <w:t xml:space="preserve"> (date): indica il giorno della riunione.</w:t>
             </w:r>
             <w:r>
               <w:rPr>
@@ -7596,15 +7421,7 @@
                 <w:sz w:val="28"/>
                 <w:szCs w:val="28"/>
               </w:rPr>
-              <w:t>(time): indica l’ora di inizio della riunione</w:t>
-            </w:r>
-            <w:r>
-              <w:rPr>
-                <w:rFonts w:ascii="Source Sans Pro Light" w:hAnsi="Source Sans Pro Light" w:cs="Times New Roman"/>
-                <w:sz w:val="28"/>
-                <w:szCs w:val="28"/>
-              </w:rPr>
-              <w:t>.</w:t>
+              <w:t>(time): indica l’ora di inizio della riunione.</w:t>
             </w:r>
             <w:r>
               <w:rPr>
@@ -7623,7 +7440,6 @@
                 <w:sz w:val="28"/>
                 <w:szCs w:val="28"/>
               </w:rPr>
-              <w:lastRenderedPageBreak/>
               <w:t>OraFine</w:t>
             </w:r>
             <w:proofErr w:type="spellEnd"/>
@@ -7643,31 +7459,7 @@
                 <w:sz w:val="28"/>
                 <w:szCs w:val="28"/>
               </w:rPr>
-              <w:t>(time): indica l</w:t>
-            </w:r>
-            <w:r>
-              <w:rPr>
-                <w:rFonts w:ascii="Source Sans Pro Light" w:hAnsi="Source Sans Pro Light" w:cs="Times New Roman"/>
-                <w:sz w:val="28"/>
-                <w:szCs w:val="28"/>
-              </w:rPr>
-              <w:t>’</w:t>
-            </w:r>
-            <w:r>
-              <w:rPr>
-                <w:rFonts w:ascii="Source Sans Pro Light" w:hAnsi="Source Sans Pro Light" w:cs="Times New Roman"/>
-                <w:sz w:val="28"/>
-                <w:szCs w:val="28"/>
-              </w:rPr>
-              <w:t>ora di fine della riunione</w:t>
-            </w:r>
-            <w:r>
-              <w:rPr>
-                <w:rFonts w:ascii="Source Sans Pro Light" w:hAnsi="Source Sans Pro Light" w:cs="Times New Roman"/>
-                <w:sz w:val="28"/>
-                <w:szCs w:val="28"/>
-              </w:rPr>
-              <w:t>.</w:t>
+              <w:t>(time): indica l’ora di fine della riunione.</w:t>
             </w:r>
           </w:p>
           <w:p>
@@ -7713,15 +7505,7 @@
                 <w:sz w:val="28"/>
                 <w:szCs w:val="28"/>
               </w:rPr>
-              <w:t>, opzionale): indic</w:t>
-            </w:r>
-            <w:r>
-              <w:rPr>
-                <w:rFonts w:ascii="Source Sans Pro Light" w:hAnsi="Source Sans Pro Light" w:cs="Times New Roman"/>
-                <w:sz w:val="28"/>
-                <w:szCs w:val="28"/>
-              </w:rPr>
-              <w:t>a il luogo presso il quale si svolge la riunione.</w:t>
+              <w:t>, opzionale): indica il luogo presso il quale si svolge la riunione.</w:t>
             </w:r>
           </w:p>
           <w:p>
@@ -7731,6 +7515,7 @@
                 <w:rFonts w:ascii="Source Sans Pro Light" w:hAnsi="Source Sans Pro Light" w:cs="Times New Roman"/>
                 <w:b/>
                 <w:bCs/>
+                <w:color w:val="000000" w:themeColor="text1"/>
                 <w:sz w:val="28"/>
                 <w:szCs w:val="28"/>
               </w:rPr>
@@ -7769,15 +7554,7 @@
                 <w:sz w:val="28"/>
                 <w:szCs w:val="28"/>
               </w:rPr>
-              <w:t>, opzionale): indica</w:t>
-            </w:r>
-            <w:r>
-              <w:rPr>
-                <w:rFonts w:ascii="Source Sans Pro Light" w:hAnsi="Source Sans Pro Light" w:cs="Times New Roman"/>
-                <w:sz w:val="28"/>
-                <w:szCs w:val="28"/>
-              </w:rPr>
-              <w:t xml:space="preserve"> la piattaforma utilizzata nel caso in cui </w:t>
+              <w:t xml:space="preserve">, opzionale): indica la piattaforma utilizzata nel caso in cui </w:t>
             </w:r>
             <w:proofErr w:type="gramStart"/>
             <w:r>
@@ -7802,17 +7579,18 @@
       </w:tr>
       <w:tr>
         <w:trPr>
-          <w:trHeight w:val="960"/>
+          <w:trHeight w:val="1133"/>
         </w:trPr>
         <w:tc>
           <w:tcPr>
             <w:cnfStyle w:val="001000000000" w:firstRow="0" w:lastRow="0" w:firstColumn="1" w:lastColumn="0" w:oddVBand="0" w:evenVBand="0" w:oddHBand="0" w:evenHBand="0" w:firstRowFirstColumn="0" w:firstRowLastColumn="0" w:lastRowFirstColumn="0" w:lastRowLastColumn="0"/>
-            <w:tcW w:w="1980" w:type="dxa"/>
+            <w:tcW w:w="2268" w:type="dxa"/>
           </w:tcPr>
           <w:p>
             <w:pPr>
               <w:rPr>
                 <w:rFonts w:ascii="Source Sans Pro Light" w:hAnsi="Source Sans Pro Light" w:cs="Times New Roman"/>
+                <w:color w:val="000000" w:themeColor="text1"/>
                 <w:sz w:val="28"/>
                 <w:szCs w:val="28"/>
               </w:rPr>
@@ -7830,7 +7608,7 @@
         </w:tc>
         <w:tc>
           <w:tcPr>
-            <w:tcW w:w="3525" w:type="dxa"/>
+            <w:tcW w:w="3222" w:type="dxa"/>
           </w:tcPr>
           <w:p>
             <w:pPr>
@@ -7838,6 +7616,7 @@
               <w:cnfStyle w:val="000000000000" w:firstRow="0" w:lastRow="0" w:firstColumn="0" w:lastColumn="0" w:oddVBand="0" w:evenVBand="0" w:oddHBand="0" w:evenHBand="0" w:firstRowFirstColumn="0" w:firstRowLastColumn="0" w:lastRowFirstColumn="0" w:lastRowLastColumn="0"/>
               <w:rPr>
                 <w:rFonts w:ascii="Source Sans Pro Light" w:hAnsi="Source Sans Pro Light" w:cs="Times New Roman"/>
+                <w:color w:val="000000" w:themeColor="text1"/>
                 <w:sz w:val="28"/>
                 <w:szCs w:val="28"/>
               </w:rPr>
@@ -7848,15 +7627,7 @@
                 <w:sz w:val="28"/>
                 <w:szCs w:val="28"/>
               </w:rPr>
-              <w:t>De</w:t>
-            </w:r>
-            <w:r>
-              <w:rPr>
-                <w:rFonts w:ascii="Source Sans Pro Light" w:hAnsi="Source Sans Pro Light" w:cs="Times New Roman"/>
-                <w:sz w:val="28"/>
-                <w:szCs w:val="28"/>
-              </w:rPr>
-              <w:t>scrittore dell’ambito</w:t>
+              <w:t>Descrittore dell’ambito</w:t>
             </w:r>
             <w:r>
               <w:rPr>
@@ -7880,7 +7651,7 @@
         </w:tc>
         <w:tc>
           <w:tcPr>
-            <w:tcW w:w="3855" w:type="dxa"/>
+            <w:tcW w:w="3982" w:type="dxa"/>
           </w:tcPr>
           <w:p>
             <w:pPr>
@@ -7889,6 +7660,7 @@
                 <w:rFonts w:ascii="Source Sans Pro Light" w:hAnsi="Source Sans Pro Light" w:cs="Times New Roman"/>
                 <w:b/>
                 <w:bCs/>
+                <w:color w:val="000000" w:themeColor="text1"/>
                 <w:sz w:val="28"/>
                 <w:szCs w:val="28"/>
               </w:rPr>
@@ -7901,42 +7673,41 @@
                 <w:sz w:val="28"/>
                 <w:szCs w:val="28"/>
               </w:rPr>
-              <w:t>Nome</w:t>
-            </w:r>
-            <w:r>
-              <w:rPr>
-                <w:rFonts w:ascii="Source Sans Pro Light" w:hAnsi="Source Sans Pro Light" w:cs="Times New Roman"/>
-                <w:b/>
-                <w:bCs/>
-                <w:sz w:val="28"/>
-                <w:szCs w:val="28"/>
-              </w:rPr>
-              <w:t xml:space="preserve"> </w:t>
-            </w:r>
-            <w:r>
-              <w:rPr>
-                <w:rFonts w:ascii="Source Sans Pro Light" w:hAnsi="Source Sans Pro Light" w:cs="Times New Roman"/>
-                <w:sz w:val="28"/>
-                <w:szCs w:val="28"/>
-              </w:rPr>
-              <w:t>(enumerazione): indica in che ambito è indirizzato il progetto in questione.</w:t>
+              <w:t xml:space="preserve">Nome </w:t>
+            </w:r>
+            <w:r>
+              <w:rPr>
+                <w:rFonts w:ascii="Source Sans Pro Light" w:hAnsi="Source Sans Pro Light" w:cs="Times New Roman"/>
+                <w:sz w:val="28"/>
+                <w:szCs w:val="28"/>
+              </w:rPr>
+              <w:t>(enumerazione): indica</w:t>
+            </w:r>
+            <w:r>
+              <w:rPr>
+                <w:rFonts w:ascii="Source Sans Pro Light" w:hAnsi="Source Sans Pro Light" w:cs="Times New Roman"/>
+                <w:sz w:val="28"/>
+                <w:szCs w:val="28"/>
+              </w:rPr>
+              <w:t xml:space="preserve"> l’ambito di sviluppo del progetto.</w:t>
             </w:r>
           </w:p>
         </w:tc>
       </w:tr>
       <w:tr>
         <w:trPr>
-          <w:trHeight w:val="960"/>
+          <w:trHeight w:val="1133"/>
         </w:trPr>
         <w:tc>
           <w:tcPr>
             <w:cnfStyle w:val="001000000000" w:firstRow="0" w:lastRow="0" w:firstColumn="1" w:lastColumn="0" w:oddVBand="0" w:evenVBand="0" w:oddHBand="0" w:evenHBand="0" w:firstRowFirstColumn="0" w:firstRowLastColumn="0" w:lastRowFirstColumn="0" w:lastRowLastColumn="0"/>
-            <w:tcW w:w="1980" w:type="dxa"/>
+            <w:tcW w:w="2268" w:type="dxa"/>
           </w:tcPr>
           <w:p>
             <w:pPr>
               <w:rPr>
                 <w:rFonts w:ascii="Source Sans Pro Light" w:hAnsi="Source Sans Pro Light" w:cs="Times New Roman"/>
+                <w:color w:val="000000" w:themeColor="text1"/>
                 <w:sz w:val="28"/>
                 <w:szCs w:val="28"/>
               </w:rPr>
@@ -7955,7 +7726,7 @@
         </w:tc>
         <w:tc>
           <w:tcPr>
-            <w:tcW w:w="3525" w:type="dxa"/>
+            <w:tcW w:w="3222" w:type="dxa"/>
           </w:tcPr>
           <w:p>
             <w:pPr>
@@ -7963,6 +7734,7 @@
               <w:cnfStyle w:val="000000000000" w:firstRow="0" w:lastRow="0" w:firstColumn="0" w:lastColumn="0" w:oddVBand="0" w:evenVBand="0" w:oddHBand="0" w:evenHBand="0" w:firstRowFirstColumn="0" w:firstRowLastColumn="0" w:lastRowFirstColumn="0" w:lastRowLastColumn="0"/>
               <w:rPr>
                 <w:rFonts w:ascii="Source Sans Pro Light" w:hAnsi="Source Sans Pro Light" w:cs="Times New Roman"/>
+                <w:color w:val="000000" w:themeColor="text1"/>
                 <w:sz w:val="28"/>
                 <w:szCs w:val="28"/>
               </w:rPr>
@@ -7973,53 +7745,13 @@
                 <w:sz w:val="28"/>
                 <w:szCs w:val="28"/>
               </w:rPr>
-              <w:t>De</w:t>
-            </w:r>
-            <w:r>
-              <w:rPr>
-                <w:rFonts w:ascii="Source Sans Pro Light" w:hAnsi="Source Sans Pro Light" w:cs="Times New Roman"/>
-                <w:sz w:val="28"/>
-                <w:szCs w:val="28"/>
-              </w:rPr>
-              <w:t>scrittore</w:t>
-            </w:r>
-            <w:r>
-              <w:rPr>
-                <w:rFonts w:ascii="Source Sans Pro Light" w:hAnsi="Source Sans Pro Light" w:cs="Times New Roman"/>
-                <w:sz w:val="28"/>
-                <w:szCs w:val="28"/>
-              </w:rPr>
-              <w:t xml:space="preserve"> </w:t>
-            </w:r>
-            <w:r>
-              <w:rPr>
-                <w:rFonts w:ascii="Source Sans Pro Light" w:hAnsi="Source Sans Pro Light" w:cs="Times New Roman"/>
-                <w:sz w:val="28"/>
-                <w:szCs w:val="28"/>
-              </w:rPr>
-              <w:t>de</w:t>
-            </w:r>
-            <w:r>
-              <w:rPr>
-                <w:rFonts w:ascii="Source Sans Pro Light" w:hAnsi="Source Sans Pro Light" w:cs="Times New Roman"/>
-                <w:sz w:val="28"/>
-                <w:szCs w:val="28"/>
-              </w:rPr>
-              <w:t xml:space="preserve">i progetti realizzati in passato dai </w:t>
-            </w:r>
-            <w:r>
-              <w:rPr>
-                <w:rFonts w:ascii="Source Sans Pro Light" w:hAnsi="Source Sans Pro Light" w:cs="Times New Roman"/>
-                <w:sz w:val="28"/>
-                <w:szCs w:val="28"/>
-              </w:rPr>
-              <w:t>progettisti.</w:t>
+              <w:t>Descrittore dei progetti realizzati in passato dai progettisti.</w:t>
             </w:r>
           </w:p>
         </w:tc>
         <w:tc>
           <w:tcPr>
-            <w:tcW w:w="3855" w:type="dxa"/>
+            <w:tcW w:w="3982" w:type="dxa"/>
           </w:tcPr>
           <w:p>
             <w:pPr>
@@ -8076,31 +7808,7 @@
                 <w:sz w:val="28"/>
                 <w:szCs w:val="28"/>
               </w:rPr>
-              <w:t xml:space="preserve">): </w:t>
-            </w:r>
-            <w:r>
-              <w:rPr>
-                <w:rFonts w:ascii="Source Sans Pro Light" w:hAnsi="Source Sans Pro Light" w:cs="Times New Roman"/>
-                <w:sz w:val="28"/>
-                <w:szCs w:val="28"/>
-              </w:rPr>
-              <w:t xml:space="preserve">chiave surrogata; </w:t>
-            </w:r>
-            <w:r>
-              <w:rPr>
-                <w:rFonts w:ascii="Source Sans Pro Light" w:hAnsi="Source Sans Pro Light" w:cs="Times New Roman"/>
-                <w:sz w:val="28"/>
-                <w:szCs w:val="28"/>
-              </w:rPr>
-              <w:t xml:space="preserve">codice identificativo </w:t>
-            </w:r>
-            <w:r>
-              <w:rPr>
-                <w:rFonts w:ascii="Source Sans Pro Light" w:hAnsi="Source Sans Pro Light" w:cs="Times New Roman"/>
-                <w:sz w:val="28"/>
-                <w:szCs w:val="28"/>
-              </w:rPr>
-              <w:t>di un progetto.</w:t>
+              <w:t>): codice identificativo di un progetto.</w:t>
             </w:r>
           </w:p>
           <w:p>
@@ -8108,15 +7816,18 @@
               <w:cnfStyle w:val="000000000000" w:firstRow="0" w:lastRow="0" w:firstColumn="0" w:lastColumn="0" w:oddVBand="0" w:evenVBand="0" w:oddHBand="0" w:evenHBand="0" w:firstRowFirstColumn="0" w:firstRowLastColumn="0" w:lastRowFirstColumn="0" w:lastRowLastColumn="0"/>
               <w:rPr>
                 <w:rFonts w:ascii="Source Sans Pro Light" w:hAnsi="Source Sans Pro Light" w:cs="Times New Roman"/>
-                <w:sz w:val="28"/>
-                <w:szCs w:val="28"/>
-              </w:rPr>
-            </w:pPr>
-            <w:r>
-              <w:rPr>
-                <w:rFonts w:ascii="Source Sans Pro Light" w:hAnsi="Source Sans Pro Light" w:cs="Times New Roman"/>
                 <w:b/>
                 <w:bCs/>
+                <w:color w:val="000000" w:themeColor="text1"/>
+                <w:sz w:val="28"/>
+                <w:szCs w:val="28"/>
+              </w:rPr>
+            </w:pPr>
+            <w:r>
+              <w:rPr>
+                <w:rFonts w:ascii="Source Sans Pro Light" w:hAnsi="Source Sans Pro Light" w:cs="Times New Roman"/>
+                <w:b/>
+                <w:bCs/>
                 <w:sz w:val="28"/>
                 <w:szCs w:val="28"/>
               </w:rPr>
@@ -8130,28 +7841,207 @@
               </w:rPr>
               <w:t xml:space="preserve"> (enumerazione): indica di che tipo è il progetto.</w:t>
             </w:r>
+          </w:p>
+        </w:tc>
+      </w:tr>
+      <w:tr>
+        <w:trPr>
+          <w:trHeight w:val="1133"/>
+        </w:trPr>
+        <w:tc>
+          <w:tcPr>
+            <w:cnfStyle w:val="001000000000" w:firstRow="0" w:lastRow="0" w:firstColumn="1" w:lastColumn="0" w:oddVBand="0" w:evenVBand="0" w:oddHBand="0" w:evenHBand="0" w:firstRowFirstColumn="0" w:firstRowLastColumn="0" w:lastRowFirstColumn="0" w:lastRowLastColumn="0"/>
+            <w:tcW w:w="2268" w:type="dxa"/>
+          </w:tcPr>
+          <w:p>
+            <w:pPr>
+              <w:rPr>
+                <w:rFonts w:ascii="Source Sans Pro Light" w:hAnsi="Source Sans Pro Light" w:cs="Times New Roman"/>
+                <w:sz w:val="28"/>
+                <w:szCs w:val="28"/>
+              </w:rPr>
+            </w:pPr>
+            <w:proofErr w:type="spellStart"/>
+            <w:r>
+              <w:rPr>
+                <w:rFonts w:ascii="Source Sans Pro Light" w:hAnsi="Source Sans Pro Light" w:cs="Times New Roman"/>
+                <w:sz w:val="28"/>
+                <w:szCs w:val="28"/>
+              </w:rPr>
+              <w:t>CompMeeting</w:t>
+            </w:r>
+            <w:proofErr w:type="spellEnd"/>
+          </w:p>
+        </w:tc>
+        <w:tc>
+          <w:tcPr>
+            <w:tcW w:w="3222" w:type="dxa"/>
+          </w:tcPr>
+          <w:p>
+            <w:pPr>
+              <w:jc w:val="both"/>
+              <w:cnfStyle w:val="000000000000" w:firstRow="0" w:lastRow="0" w:firstColumn="0" w:lastColumn="0" w:oddVBand="0" w:evenVBand="0" w:oddHBand="0" w:evenHBand="0" w:firstRowFirstColumn="0" w:firstRowLastColumn="0" w:lastRowFirstColumn="0" w:lastRowLastColumn="0"/>
+              <w:rPr>
+                <w:rFonts w:ascii="Source Sans Pro Light" w:hAnsi="Source Sans Pro Light" w:cs="Times New Roman"/>
+                <w:sz w:val="28"/>
+                <w:szCs w:val="28"/>
+              </w:rPr>
+            </w:pPr>
+          </w:p>
+        </w:tc>
+        <w:tc>
+          <w:tcPr>
+            <w:tcW w:w="3982" w:type="dxa"/>
+          </w:tcPr>
+          <w:p>
+            <w:pPr>
+              <w:cnfStyle w:val="000000000000" w:firstRow="0" w:lastRow="0" w:firstColumn="0" w:lastColumn="0" w:oddVBand="0" w:evenVBand="0" w:oddHBand="0" w:evenHBand="0" w:firstRowFirstColumn="0" w:firstRowLastColumn="0" w:lastRowFirstColumn="0" w:lastRowLastColumn="0"/>
+              <w:rPr>
+                <w:rFonts w:ascii="Source Sans Pro Light" w:hAnsi="Source Sans Pro Light" w:cs="Times New Roman"/>
+                <w:b/>
+                <w:bCs/>
+                <w:sz w:val="28"/>
+                <w:szCs w:val="28"/>
+              </w:rPr>
+            </w:pPr>
+          </w:p>
+        </w:tc>
+      </w:tr>
+      <w:tr>
+        <w:trPr>
+          <w:trHeight w:val="1133"/>
+        </w:trPr>
+        <w:tc>
+          <w:tcPr>
+            <w:cnfStyle w:val="001000000000" w:firstRow="0" w:lastRow="0" w:firstColumn="1" w:lastColumn="0" w:oddVBand="0" w:evenVBand="0" w:oddHBand="0" w:evenHBand="0" w:firstRowFirstColumn="0" w:firstRowLastColumn="0" w:lastRowFirstColumn="0" w:lastRowLastColumn="0"/>
+            <w:tcW w:w="2268" w:type="dxa"/>
+          </w:tcPr>
+          <w:p>
+            <w:pPr>
+              <w:rPr>
+                <w:rFonts w:ascii="Source Sans Pro Light" w:hAnsi="Source Sans Pro Light" w:cs="Times New Roman"/>
+                <w:color w:val="000000" w:themeColor="text1"/>
+                <w:sz w:val="28"/>
+                <w:szCs w:val="28"/>
+              </w:rPr>
+            </w:pPr>
+            <w:proofErr w:type="spellStart"/>
+            <w:r>
+              <w:rPr>
+                <w:rFonts w:ascii="Source Sans Pro Light" w:hAnsi="Source Sans Pro Light" w:cs="Times New Roman"/>
+                <w:color w:val="000000" w:themeColor="text1"/>
+                <w:sz w:val="28"/>
+                <w:szCs w:val="28"/>
+              </w:rPr>
+              <w:t>PartecipanteProg</w:t>
+            </w:r>
+            <w:proofErr w:type="spellEnd"/>
+          </w:p>
+        </w:tc>
+        <w:tc>
+          <w:tcPr>
+            <w:tcW w:w="3222" w:type="dxa"/>
+          </w:tcPr>
+          <w:p>
+            <w:pPr>
+              <w:jc w:val="both"/>
+              <w:cnfStyle w:val="000000000000" w:firstRow="0" w:lastRow="0" w:firstColumn="0" w:lastColumn="0" w:oddVBand="0" w:evenVBand="0" w:oddHBand="0" w:evenHBand="0" w:firstRowFirstColumn="0" w:firstRowLastColumn="0" w:lastRowFirstColumn="0" w:lastRowLastColumn="0"/>
+              <w:rPr>
+                <w:rFonts w:ascii="Source Sans Pro Light" w:hAnsi="Source Sans Pro Light" w:cs="Times New Roman"/>
+                <w:color w:val="000000" w:themeColor="text1"/>
+                <w:sz w:val="28"/>
+                <w:szCs w:val="28"/>
+              </w:rPr>
+            </w:pPr>
+          </w:p>
+        </w:tc>
+        <w:tc>
+          <w:tcPr>
+            <w:tcW w:w="3982" w:type="dxa"/>
+          </w:tcPr>
+          <w:p>
+            <w:pPr>
+              <w:cnfStyle w:val="000000000000" w:firstRow="0" w:lastRow="0" w:firstColumn="0" w:lastColumn="0" w:oddVBand="0" w:evenVBand="0" w:oddHBand="0" w:evenHBand="0" w:firstRowFirstColumn="0" w:firstRowLastColumn="0" w:lastRowFirstColumn="0" w:lastRowLastColumn="0"/>
+              <w:rPr>
+                <w:rFonts w:ascii="Source Sans Pro Light" w:hAnsi="Source Sans Pro Light" w:cs="Times New Roman"/>
+                <w:b/>
+                <w:bCs/>
+                <w:color w:val="000000" w:themeColor="text1"/>
+                <w:sz w:val="28"/>
+                <w:szCs w:val="28"/>
+              </w:rPr>
+            </w:pPr>
+          </w:p>
+        </w:tc>
+      </w:tr>
+      <w:tr>
+        <w:trPr>
+          <w:trHeight w:val="1133"/>
+        </w:trPr>
+        <w:tc>
+          <w:tcPr>
+            <w:cnfStyle w:val="001000000000" w:firstRow="0" w:lastRow="0" w:firstColumn="1" w:lastColumn="0" w:oddVBand="0" w:evenVBand="0" w:oddHBand="0" w:evenHBand="0" w:firstRowFirstColumn="0" w:firstRowLastColumn="0" w:lastRowFirstColumn="0" w:lastRowLastColumn="0"/>
+            <w:tcW w:w="2268" w:type="dxa"/>
+          </w:tcPr>
+          <w:p>
+            <w:pPr>
+              <w:rPr>
+                <w:rFonts w:ascii="Source Sans Pro Light" w:hAnsi="Source Sans Pro Light" w:cs="Times New Roman"/>
+                <w:color w:val="000000" w:themeColor="text1"/>
+                <w:sz w:val="28"/>
+                <w:szCs w:val="28"/>
+              </w:rPr>
+            </w:pPr>
+            <w:proofErr w:type="spellStart"/>
+            <w:r>
+              <w:rPr>
+                <w:rFonts w:ascii="Source Sans Pro Light" w:hAnsi="Source Sans Pro Light" w:cs="Times New Roman"/>
+                <w:color w:val="000000" w:themeColor="text1"/>
+                <w:sz w:val="28"/>
+                <w:szCs w:val="28"/>
+              </w:rPr>
+              <w:t>ProgAmbito</w:t>
+            </w:r>
+            <w:proofErr w:type="spellEnd"/>
+          </w:p>
+        </w:tc>
+        <w:tc>
+          <w:tcPr>
+            <w:tcW w:w="3222" w:type="dxa"/>
+          </w:tcPr>
+          <w:p>
+            <w:pPr>
+              <w:jc w:val="both"/>
+              <w:cnfStyle w:val="000000000000" w:firstRow="0" w:lastRow="0" w:firstColumn="0" w:lastColumn="0" w:oddVBand="0" w:evenVBand="0" w:oddHBand="0" w:evenHBand="0" w:firstRowFirstColumn="0" w:firstRowLastColumn="0" w:lastRowFirstColumn="0" w:lastRowLastColumn="0"/>
+              <w:rPr>
+                <w:rFonts w:ascii="Source Sans Pro Light" w:hAnsi="Source Sans Pro Light" w:cs="Times New Roman"/>
+                <w:color w:val="000000" w:themeColor="text1"/>
+                <w:sz w:val="28"/>
+                <w:szCs w:val="28"/>
+              </w:rPr>
+            </w:pPr>
+          </w:p>
+        </w:tc>
+        <w:tc>
+          <w:tcPr>
+            <w:tcW w:w="3982" w:type="dxa"/>
+          </w:tcPr>
+          <w:p>
+            <w:pPr>
+              <w:cnfStyle w:val="000000000000" w:firstRow="0" w:lastRow="0" w:firstColumn="0" w:lastColumn="0" w:oddVBand="0" w:evenVBand="0" w:oddHBand="0" w:evenHBand="0" w:firstRowFirstColumn="0" w:firstRowLastColumn="0" w:lastRowFirstColumn="0" w:lastRowLastColumn="0"/>
+              <w:rPr>
+                <w:rFonts w:ascii="Source Sans Pro Light" w:hAnsi="Source Sans Pro Light" w:cs="Times New Roman"/>
+                <w:b/>
+                <w:bCs/>
+                <w:color w:val="000000" w:themeColor="text1"/>
+                <w:sz w:val="28"/>
+                <w:szCs w:val="28"/>
+              </w:rPr>
+            </w:pPr>
           </w:p>
         </w:tc>
       </w:tr>
     </w:tbl>
-    <w:p>
-      <w:pPr>
-        <w:rPr>
-          <w:rFonts w:ascii="Source Sans Pro Light" w:hAnsi="Source Sans Pro Light" w:cs="Times New Roman"/>
-          <w:sz w:val="28"/>
-          <w:szCs w:val="28"/>
-        </w:rPr>
-      </w:pPr>
-    </w:p>
-    <w:p>
-      <w:pPr>
-        <w:rPr>
-          <w:rFonts w:ascii="Source Sans Pro Light" w:hAnsi="Source Sans Pro Light" w:cs="Times New Roman"/>
-          <w:sz w:val="28"/>
-          <w:szCs w:val="28"/>
-        </w:rPr>
-      </w:pPr>
-    </w:p>
     <w:p>
       <w:pPr>
         <w:rPr>
@@ -8207,8 +8097,8 @@
         <w:tblLook w:val="06A0" w:firstRow="1" w:lastRow="0" w:firstColumn="1" w:lastColumn="0" w:noHBand="1" w:noVBand="1"/>
       </w:tblPr>
       <w:tblGrid>
-        <w:gridCol w:w="2547"/>
-        <w:gridCol w:w="2943"/>
+        <w:gridCol w:w="2694"/>
+        <w:gridCol w:w="2796"/>
         <w:gridCol w:w="3982"/>
       </w:tblGrid>
       <w:tr>
@@ -8219,7 +8109,7 @@
         <w:tc>
           <w:tcPr>
             <w:cnfStyle w:val="001000000000" w:firstRow="0" w:lastRow="0" w:firstColumn="1" w:lastColumn="0" w:oddVBand="0" w:evenVBand="0" w:oddHBand="0" w:evenHBand="0" w:firstRowFirstColumn="0" w:firstRowLastColumn="0" w:lastRowFirstColumn="0" w:lastRowLastColumn="0"/>
-            <w:tcW w:w="2547" w:type="dxa"/>
+            <w:tcW w:w="2694" w:type="dxa"/>
             <w:tcBorders>
               <w:bottom w:val="none" w:sz="0" w:space="0" w:color="auto"/>
             </w:tcBorders>
@@ -8244,7 +8134,7 @@
         </w:tc>
         <w:tc>
           <w:tcPr>
-            <w:tcW w:w="2943" w:type="dxa"/>
+            <w:tcW w:w="2796" w:type="dxa"/>
             <w:tcBorders>
               <w:bottom w:val="none" w:sz="0" w:space="0" w:color="auto"/>
             </w:tcBorders>
@@ -8304,7 +8194,7 @@
         <w:tc>
           <w:tcPr>
             <w:cnfStyle w:val="001000000000" w:firstRow="0" w:lastRow="0" w:firstColumn="1" w:lastColumn="0" w:oddVBand="0" w:evenVBand="0" w:oddHBand="0" w:evenHBand="0" w:firstRowFirstColumn="0" w:firstRowLastColumn="0" w:lastRowFirstColumn="0" w:lastRowLastColumn="0"/>
-            <w:tcW w:w="2547" w:type="dxa"/>
+            <w:tcW w:w="2694" w:type="dxa"/>
           </w:tcPr>
           <w:p>
             <w:pPr>
@@ -8326,7 +8216,7 @@
         </w:tc>
         <w:tc>
           <w:tcPr>
-            <w:tcW w:w="2943" w:type="dxa"/>
+            <w:tcW w:w="2796" w:type="dxa"/>
           </w:tcPr>
           <w:p>
             <w:pPr>
@@ -8344,7 +8234,15 @@
                 <w:sz w:val="28"/>
                 <w:szCs w:val="28"/>
               </w:rPr>
-              <w:t>Esprime l’appartenenza di un partecipante ad una azienda.</w:t>
+              <w:t xml:space="preserve">Esprime </w:t>
+            </w:r>
+            <w:r>
+              <w:rPr>
+                <w:rFonts w:ascii="Source Sans Pro Light" w:hAnsi="Source Sans Pro Light" w:cs="Times New Roman"/>
+                <w:sz w:val="28"/>
+                <w:szCs w:val="28"/>
+              </w:rPr>
+              <w:t>il rapporto di dipendenza tra un’azienda e un lavoratore.</w:t>
             </w:r>
           </w:p>
         </w:tc>
@@ -8417,7 +8315,23 @@
                 <w:sz w:val="28"/>
                 <w:szCs w:val="28"/>
               </w:rPr>
-              <w:t xml:space="preserve">: indica in quale azienda lavora </w:t>
+              <w:t xml:space="preserve">: indica </w:t>
+            </w:r>
+            <w:r>
+              <w:rPr>
+                <w:rFonts w:ascii="Source Sans Pro Light" w:hAnsi="Source Sans Pro Light" w:cs="Times New Roman"/>
+                <w:sz w:val="28"/>
+                <w:szCs w:val="28"/>
+              </w:rPr>
+              <w:t xml:space="preserve">in quale </w:t>
+            </w:r>
+            <w:r>
+              <w:rPr>
+                <w:rFonts w:ascii="Source Sans Pro Light" w:hAnsi="Source Sans Pro Light" w:cs="Times New Roman"/>
+                <w:sz w:val="28"/>
+                <w:szCs w:val="28"/>
+              </w:rPr>
+              <w:t xml:space="preserve">azienda lavora </w:t>
             </w:r>
             <w:r>
               <w:rPr>
@@ -8491,7 +8405,15 @@
                 <w:sz w:val="28"/>
                 <w:szCs w:val="28"/>
               </w:rPr>
-              <w:t>: indica l’azienda presso la quale il partecipante lavora.</w:t>
+              <w:t xml:space="preserve">: indica </w:t>
+            </w:r>
+            <w:r>
+              <w:rPr>
+                <w:rFonts w:ascii="Source Sans Pro Light" w:hAnsi="Source Sans Pro Light" w:cs="Times New Roman"/>
+                <w:sz w:val="28"/>
+                <w:szCs w:val="28"/>
+              </w:rPr>
+              <w:t>quale partecipante impiega l’azienda.</w:t>
             </w:r>
           </w:p>
         </w:tc>
@@ -8503,7 +8425,7 @@
         <w:tc>
           <w:tcPr>
             <w:cnfStyle w:val="001000000000" w:firstRow="0" w:lastRow="0" w:firstColumn="1" w:lastColumn="0" w:oddVBand="0" w:evenVBand="0" w:oddHBand="0" w:evenHBand="0" w:firstRowFirstColumn="0" w:firstRowLastColumn="0" w:lastRowFirstColumn="0" w:lastRowLastColumn="0"/>
-            <w:tcW w:w="2547" w:type="dxa"/>
+            <w:tcW w:w="2694" w:type="dxa"/>
           </w:tcPr>
           <w:p>
             <w:pPr>
@@ -8525,7 +8447,7 @@
         </w:tc>
         <w:tc>
           <w:tcPr>
-            <w:tcW w:w="2943" w:type="dxa"/>
+            <w:tcW w:w="2796" w:type="dxa"/>
           </w:tcPr>
           <w:p>
             <w:pPr>
@@ -8543,7 +8465,15 @@
                 <w:sz w:val="28"/>
                 <w:szCs w:val="28"/>
               </w:rPr>
-              <w:t>Esprime da quale azienda è gestito un progetto.</w:t>
+              <w:t>Indica</w:t>
+            </w:r>
+            <w:r>
+              <w:rPr>
+                <w:rFonts w:ascii="Source Sans Pro Light" w:hAnsi="Source Sans Pro Light" w:cs="Times New Roman"/>
+                <w:sz w:val="28"/>
+                <w:szCs w:val="28"/>
+              </w:rPr>
+              <w:t xml:space="preserve"> da quale azienda è gestito un progetto.</w:t>
             </w:r>
           </w:p>
         </w:tc>
@@ -8708,7 +8638,7 @@
         <w:tc>
           <w:tcPr>
             <w:cnfStyle w:val="001000000000" w:firstRow="0" w:lastRow="0" w:firstColumn="1" w:lastColumn="0" w:oddVBand="0" w:evenVBand="0" w:oddHBand="0" w:evenHBand="0" w:firstRowFirstColumn="0" w:firstRowLastColumn="0" w:lastRowFirstColumn="0" w:lastRowLastColumn="0"/>
-            <w:tcW w:w="2547" w:type="dxa"/>
+            <w:tcW w:w="2694" w:type="dxa"/>
           </w:tcPr>
           <w:p>
             <w:pPr>
@@ -8726,14 +8656,13 @@
                 <w:sz w:val="28"/>
                 <w:szCs w:val="28"/>
               </w:rPr>
-              <w:lastRenderedPageBreak/>
               <w:t>Realizzazione</w:t>
             </w:r>
           </w:p>
         </w:tc>
         <w:tc>
           <w:tcPr>
-            <w:tcW w:w="2943" w:type="dxa"/>
+            <w:tcW w:w="2796" w:type="dxa"/>
           </w:tcPr>
           <w:p>
             <w:pPr>
@@ -8946,7 +8875,17 @@
                 <w:sz w:val="28"/>
                 <w:szCs w:val="28"/>
               </w:rPr>
-              <w:t>a quale progetto partecipa un progettista.</w:t>
+              <w:t xml:space="preserve">a quale </w:t>
+            </w:r>
+            <w:r>
+              <w:rPr>
+                <w:rFonts w:ascii="Source Sans Pro Light" w:hAnsi="Source Sans Pro Light" w:cs="Times New Roman"/>
+                <w:color w:val="000000"/>
+                <w:sz w:val="28"/>
+                <w:szCs w:val="28"/>
+              </w:rPr>
+              <w:lastRenderedPageBreak/>
+              <w:t>progetto partecipa un progettista.</w:t>
             </w:r>
           </w:p>
         </w:tc>
@@ -8958,7 +8897,7 @@
         <w:tc>
           <w:tcPr>
             <w:cnfStyle w:val="001000000000" w:firstRow="0" w:lastRow="0" w:firstColumn="1" w:lastColumn="0" w:oddVBand="0" w:evenVBand="0" w:oddHBand="0" w:evenHBand="0" w:firstRowFirstColumn="0" w:firstRowLastColumn="0" w:lastRowFirstColumn="0" w:lastRowLastColumn="0"/>
-            <w:tcW w:w="2547" w:type="dxa"/>
+            <w:tcW w:w="2694" w:type="dxa"/>
           </w:tcPr>
           <w:p>
             <w:pPr>
@@ -8977,6 +8916,7 @@
                 <w:sz w:val="28"/>
                 <w:szCs w:val="28"/>
               </w:rPr>
+              <w:lastRenderedPageBreak/>
               <w:t>PrivatoCommission</w:t>
             </w:r>
             <w:r>
@@ -8993,7 +8933,7 @@
         </w:tc>
         <w:tc>
           <w:tcPr>
-            <w:tcW w:w="2943" w:type="dxa"/>
+            <w:tcW w:w="2796" w:type="dxa"/>
           </w:tcPr>
           <w:p>
             <w:pPr>
@@ -9179,7 +9119,7 @@
         <w:tc>
           <w:tcPr>
             <w:cnfStyle w:val="001000000000" w:firstRow="0" w:lastRow="0" w:firstColumn="1" w:lastColumn="0" w:oddVBand="0" w:evenVBand="0" w:oddHBand="0" w:evenHBand="0" w:firstRowFirstColumn="0" w:firstRowLastColumn="0" w:lastRowFirstColumn="0" w:lastRowLastColumn="0"/>
-            <w:tcW w:w="2547" w:type="dxa"/>
+            <w:tcW w:w="2694" w:type="dxa"/>
           </w:tcPr>
           <w:p>
             <w:pPr>
@@ -9214,7 +9154,7 @@
         </w:tc>
         <w:tc>
           <w:tcPr>
-            <w:tcW w:w="2943" w:type="dxa"/>
+            <w:tcW w:w="2796" w:type="dxa"/>
           </w:tcPr>
           <w:p>
             <w:pPr>
@@ -9415,7 +9355,7 @@
         <w:tc>
           <w:tcPr>
             <w:cnfStyle w:val="001000000000" w:firstRow="0" w:lastRow="0" w:firstColumn="1" w:lastColumn="0" w:oddVBand="0" w:evenVBand="0" w:oddHBand="0" w:evenHBand="0" w:firstRowFirstColumn="0" w:firstRowLastColumn="0" w:lastRowFirstColumn="0" w:lastRowLastColumn="0"/>
-            <w:tcW w:w="2547" w:type="dxa"/>
+            <w:tcW w:w="2694" w:type="dxa"/>
           </w:tcPr>
           <w:p>
             <w:pPr>
@@ -9439,7 +9379,7 @@
         </w:tc>
         <w:tc>
           <w:tcPr>
-            <w:tcW w:w="2943" w:type="dxa"/>
+            <w:tcW w:w="2796" w:type="dxa"/>
           </w:tcPr>
           <w:p>
             <w:pPr>
@@ -9629,7 +9569,7 @@
         <w:tc>
           <w:tcPr>
             <w:cnfStyle w:val="001000000000" w:firstRow="0" w:lastRow="0" w:firstColumn="1" w:lastColumn="0" w:oddVBand="0" w:evenVBand="0" w:oddHBand="0" w:evenHBand="0" w:firstRowFirstColumn="0" w:firstRowLastColumn="0" w:lastRowFirstColumn="0" w:lastRowLastColumn="0"/>
-            <w:tcW w:w="2547" w:type="dxa"/>
+            <w:tcW w:w="2694" w:type="dxa"/>
           </w:tcPr>
           <w:p>
             <w:pPr>
@@ -9653,7 +9593,7 @@
         </w:tc>
         <w:tc>
           <w:tcPr>
-            <w:tcW w:w="2943" w:type="dxa"/>
+            <w:tcW w:w="2796" w:type="dxa"/>
           </w:tcPr>
           <w:p>
             <w:pPr>
@@ -9853,76 +9793,20 @@
           </w:p>
         </w:tc>
       </w:tr>
-    </w:tbl>
-    <w:p>
-      <w:pPr>
-        <w:rPr>
-          <w:rFonts w:ascii="Source Sans Pro Light" w:hAnsi="Source Sans Pro Light" w:cs="Times New Roman"/>
-          <w:i/>
-          <w:iCs/>
-          <w:sz w:val="24"/>
-          <w:szCs w:val="24"/>
-        </w:rPr>
-      </w:pPr>
-      <w:r>
-        <w:rPr>
-          <w:rFonts w:ascii="Source Sans Pro Light" w:hAnsi="Source Sans Pro Light" w:cs="Times New Roman"/>
-          <w:i/>
-          <w:iCs/>
-          <w:sz w:val="24"/>
-          <w:szCs w:val="24"/>
-        </w:rPr>
-        <w:t>Continua nella pagina seguente.</w:t>
-      </w:r>
-    </w:p>
-    <w:p>
-      <w:pPr>
-        <w:rPr>
-          <w:rFonts w:ascii="Source Sans Pro Light" w:hAnsi="Source Sans Pro Light"/>
-        </w:rPr>
-      </w:pPr>
-    </w:p>
-    <w:p>
-      <w:pPr>
-        <w:rPr>
-          <w:rFonts w:ascii="Source Sans Pro Light" w:hAnsi="Source Sans Pro Light"/>
-        </w:rPr>
-      </w:pPr>
-    </w:p>
-    <w:tbl>
-      <w:tblPr>
-        <w:tblStyle w:val="Tabellagriglia1chiara"/>
-        <w:tblW w:w="0" w:type="auto"/>
-        <w:tblBorders>
-          <w:left w:val="none" w:sz="0" w:space="0" w:color="auto"/>
-          <w:right w:val="none" w:sz="0" w:space="0" w:color="auto"/>
-          <w:insideV w:val="none" w:sz="0" w:space="0" w:color="auto"/>
-        </w:tblBorders>
-        <w:tblLayout w:type="fixed"/>
-        <w:tblLook w:val="06A0" w:firstRow="1" w:lastRow="0" w:firstColumn="1" w:lastColumn="0" w:noHBand="1" w:noVBand="1"/>
-      </w:tblPr>
-      <w:tblGrid>
-        <w:gridCol w:w="2405"/>
-        <w:gridCol w:w="3085"/>
-        <w:gridCol w:w="3982"/>
-      </w:tblGrid>
       <w:tr>
         <w:trPr>
-          <w:cnfStyle w:val="100000000000" w:firstRow="1" w:lastRow="0" w:firstColumn="0" w:lastColumn="0" w:oddVBand="0" w:evenVBand="0" w:oddHBand="0" w:evenHBand="0" w:firstRowFirstColumn="0" w:firstRowLastColumn="0" w:lastRowFirstColumn="0" w:lastRowLastColumn="0"/>
-          <w:trHeight w:val="315"/>
+          <w:trHeight w:val="1735"/>
         </w:trPr>
         <w:tc>
           <w:tcPr>
             <w:cnfStyle w:val="001000000000" w:firstRow="0" w:lastRow="0" w:firstColumn="1" w:lastColumn="0" w:oddVBand="0" w:evenVBand="0" w:oddHBand="0" w:evenHBand="0" w:firstRowFirstColumn="0" w:firstRowLastColumn="0" w:lastRowFirstColumn="0" w:lastRowLastColumn="0"/>
-            <w:tcW w:w="2405" w:type="dxa"/>
-            <w:tcBorders>
-              <w:bottom w:val="none" w:sz="0" w:space="0" w:color="auto"/>
-            </w:tcBorders>
+            <w:tcW w:w="2694" w:type="dxa"/>
           </w:tcPr>
           <w:p>
             <w:pPr>
               <w:rPr>
                 <w:rFonts w:ascii="Source Sans Pro Light" w:hAnsi="Source Sans Pro Light" w:cs="Times New Roman"/>
+                <w:color w:val="000000"/>
                 <w:sz w:val="28"/>
                 <w:szCs w:val="28"/>
               </w:rPr>
@@ -9933,96 +9817,13 @@
                 <w:sz w:val="28"/>
                 <w:szCs w:val="28"/>
               </w:rPr>
-              <w:t>Nome</w:t>
+              <w:t>Partecipazione</w:t>
             </w:r>
           </w:p>
         </w:tc>
         <w:tc>
           <w:tcPr>
-            <w:tcW w:w="3085" w:type="dxa"/>
-            <w:tcBorders>
-              <w:bottom w:val="none" w:sz="0" w:space="0" w:color="auto"/>
-            </w:tcBorders>
-          </w:tcPr>
-          <w:p>
-            <w:pPr>
-              <w:cnfStyle w:val="100000000000" w:firstRow="1" w:lastRow="0" w:firstColumn="0" w:lastColumn="0" w:oddVBand="0" w:evenVBand="0" w:oddHBand="0" w:evenHBand="0" w:firstRowFirstColumn="0" w:firstRowLastColumn="0" w:lastRowFirstColumn="0" w:lastRowLastColumn="0"/>
-              <w:rPr>
-                <w:rFonts w:ascii="Source Sans Pro Light" w:hAnsi="Source Sans Pro Light" w:cs="Times New Roman"/>
-                <w:sz w:val="28"/>
-                <w:szCs w:val="28"/>
-              </w:rPr>
-            </w:pPr>
-            <w:r>
-              <w:rPr>
-                <w:rFonts w:ascii="Source Sans Pro Light" w:hAnsi="Source Sans Pro Light" w:cs="Times New Roman"/>
-                <w:sz w:val="28"/>
-                <w:szCs w:val="28"/>
-              </w:rPr>
-              <w:t>Descrizione</w:t>
-            </w:r>
-          </w:p>
-        </w:tc>
-        <w:tc>
-          <w:tcPr>
-            <w:tcW w:w="3982" w:type="dxa"/>
-            <w:tcBorders>
-              <w:bottom w:val="none" w:sz="0" w:space="0" w:color="auto"/>
-            </w:tcBorders>
-          </w:tcPr>
-          <w:p>
-            <w:pPr>
-              <w:cnfStyle w:val="100000000000" w:firstRow="1" w:lastRow="0" w:firstColumn="0" w:lastColumn="0" w:oddVBand="0" w:evenVBand="0" w:oddHBand="0" w:evenHBand="0" w:firstRowFirstColumn="0" w:firstRowLastColumn="0" w:lastRowFirstColumn="0" w:lastRowLastColumn="0"/>
-              <w:rPr>
-                <w:rFonts w:ascii="Source Sans Pro Light" w:hAnsi="Source Sans Pro Light" w:cs="Times New Roman"/>
-                <w:b w:val="0"/>
-                <w:bCs w:val="0"/>
-                <w:sz w:val="28"/>
-                <w:szCs w:val="28"/>
-              </w:rPr>
-            </w:pPr>
-            <w:r>
-              <w:rPr>
-                <w:rFonts w:ascii="Source Sans Pro Light" w:hAnsi="Source Sans Pro Light" w:cs="Times New Roman"/>
-                <w:sz w:val="28"/>
-                <w:szCs w:val="28"/>
-              </w:rPr>
-              <w:t>Classi Coinvolte</w:t>
-            </w:r>
-          </w:p>
-        </w:tc>
-      </w:tr>
-      <w:tr>
-        <w:trPr>
-          <w:trHeight w:val="1771"/>
-        </w:trPr>
-        <w:tc>
-          <w:tcPr>
-            <w:cnfStyle w:val="001000000000" w:firstRow="0" w:lastRow="0" w:firstColumn="1" w:lastColumn="0" w:oddVBand="0" w:evenVBand="0" w:oddHBand="0" w:evenHBand="0" w:firstRowFirstColumn="0" w:firstRowLastColumn="0" w:lastRowFirstColumn="0" w:lastRowLastColumn="0"/>
-            <w:tcW w:w="2405" w:type="dxa"/>
-          </w:tcPr>
-          <w:p>
-            <w:pPr>
-              <w:rPr>
-                <w:rFonts w:ascii="Source Sans Pro Light" w:hAnsi="Source Sans Pro Light" w:cs="Times New Roman"/>
-                <w:sz w:val="28"/>
-                <w:szCs w:val="28"/>
-              </w:rPr>
-            </w:pPr>
-            <w:r>
-              <w:rPr>
-                <w:rFonts w:ascii="Source Sans Pro Light" w:hAnsi="Source Sans Pro Light" w:cs="Times New Roman"/>
-                <w:sz w:val="28"/>
-                <w:szCs w:val="28"/>
-              </w:rPr>
-              <w:lastRenderedPageBreak/>
-              <w:t>Partecipazione</w:t>
-            </w:r>
-          </w:p>
-        </w:tc>
-        <w:tc>
-          <w:tcPr>
-            <w:tcW w:w="3085" w:type="dxa"/>
+            <w:tcW w:w="2796" w:type="dxa"/>
           </w:tcPr>
           <w:p>
             <w:pPr>
@@ -10030,6 +9831,7 @@
               <w:cnfStyle w:val="000000000000" w:firstRow="0" w:lastRow="0" w:firstColumn="0" w:lastColumn="0" w:oddVBand="0" w:evenVBand="0" w:oddHBand="0" w:evenHBand="0" w:firstRowFirstColumn="0" w:firstRowLastColumn="0" w:lastRowFirstColumn="0" w:lastRowLastColumn="0"/>
               <w:rPr>
                 <w:rFonts w:ascii="Source Sans Pro Light" w:hAnsi="Source Sans Pro Light" w:cs="Times New Roman"/>
+                <w:color w:val="000000"/>
                 <w:sz w:val="28"/>
                 <w:szCs w:val="28"/>
               </w:rPr>
@@ -10053,6 +9855,9 @@
               <w:cnfStyle w:val="000000000000" w:firstRow="0" w:lastRow="0" w:firstColumn="0" w:lastColumn="0" w:oddVBand="0" w:evenVBand="0" w:oddHBand="0" w:evenHBand="0" w:firstRowFirstColumn="0" w:firstRowLastColumn="0" w:lastRowFirstColumn="0" w:lastRowLastColumn="0"/>
               <w:rPr>
                 <w:rFonts w:ascii="Source Sans Pro Light" w:hAnsi="Source Sans Pro Light" w:cs="Times New Roman"/>
+                <w:b/>
+                <w:bCs/>
+                <w:color w:val="000000"/>
                 <w:sz w:val="28"/>
                 <w:szCs w:val="28"/>
               </w:rPr>
@@ -10103,15 +9908,7 @@
                 <w:sz w:val="28"/>
                 <w:szCs w:val="28"/>
               </w:rPr>
-              <w:t>: indica il</w:t>
-            </w:r>
-            <w:r>
-              <w:rPr>
-                <w:rFonts w:ascii="Source Sans Pro Light" w:hAnsi="Source Sans Pro Light" w:cs="Times New Roman"/>
-                <w:sz w:val="28"/>
-                <w:szCs w:val="28"/>
-              </w:rPr>
-              <w:t xml:space="preserve"> tipo di progetti ai quali ha lavorato un progettista.</w:t>
+              <w:t>: indica il tipo di progetti ai quali ha lavorato un progettista.</w:t>
             </w:r>
             <w:r>
               <w:rPr>
@@ -10167,27 +9964,19 @@
                 <w:sz w:val="28"/>
                 <w:szCs w:val="28"/>
               </w:rPr>
-              <w:t xml:space="preserve">: indica </w:t>
-            </w:r>
-            <w:r>
-              <w:rPr>
-                <w:rFonts w:ascii="Source Sans Pro Light" w:hAnsi="Source Sans Pro Light" w:cs="Times New Roman"/>
-                <w:sz w:val="28"/>
-                <w:szCs w:val="28"/>
-              </w:rPr>
-              <w:t>da quale partecipante è stato realizzato un progetto.</w:t>
+              <w:t>: indica da quale partecipante è stato realizzato un progetto.</w:t>
             </w:r>
           </w:p>
         </w:tc>
       </w:tr>
       <w:tr>
         <w:trPr>
-          <w:trHeight w:val="1688"/>
+          <w:trHeight w:val="1735"/>
         </w:trPr>
         <w:tc>
           <w:tcPr>
             <w:cnfStyle w:val="001000000000" w:firstRow="0" w:lastRow="0" w:firstColumn="1" w:lastColumn="0" w:oddVBand="0" w:evenVBand="0" w:oddHBand="0" w:evenHBand="0" w:firstRowFirstColumn="0" w:firstRowLastColumn="0" w:lastRowFirstColumn="0" w:lastRowLastColumn="0"/>
-            <w:tcW w:w="2405" w:type="dxa"/>
+            <w:tcW w:w="2694" w:type="dxa"/>
           </w:tcPr>
           <w:p>
             <w:pPr>
@@ -10211,7 +10000,7 @@
         </w:tc>
         <w:tc>
           <w:tcPr>
-            <w:tcW w:w="3085" w:type="dxa"/>
+            <w:tcW w:w="2796" w:type="dxa"/>
           </w:tcPr>
           <w:p>
             <w:pPr>
@@ -10229,15 +10018,16 @@
                 <w:sz w:val="28"/>
                 <w:szCs w:val="28"/>
               </w:rPr>
-              <w:t>Esprime</w:t>
-            </w:r>
-            <w:r>
-              <w:rPr>
-                <w:rFonts w:ascii="Source Sans Pro Light" w:hAnsi="Source Sans Pro Light" w:cs="Times New Roman"/>
-                <w:sz w:val="28"/>
-                <w:szCs w:val="28"/>
-              </w:rPr>
-              <w:t xml:space="preserve"> la relazione tra un partecipante e i progetti ai quali ha lavorato in precedenza.</w:t>
+              <w:t xml:space="preserve">Esprime la relazione tra un partecipante e i progetti ai quali ha </w:t>
+            </w:r>
+            <w:r>
+              <w:rPr>
+                <w:rFonts w:ascii="Source Sans Pro Light" w:hAnsi="Source Sans Pro Light" w:cs="Times New Roman"/>
+                <w:sz w:val="28"/>
+                <w:szCs w:val="28"/>
+              </w:rPr>
+              <w:lastRenderedPageBreak/>
+              <w:t>lavorato in precedenza.</w:t>
             </w:r>
           </w:p>
         </w:tc>
@@ -10250,6 +10040,8 @@
               <w:cnfStyle w:val="000000000000" w:firstRow="0" w:lastRow="0" w:firstColumn="0" w:lastColumn="0" w:oddVBand="0" w:evenVBand="0" w:oddHBand="0" w:evenHBand="0" w:firstRowFirstColumn="0" w:firstRowLastColumn="0" w:lastRowFirstColumn="0" w:lastRowLastColumn="0"/>
               <w:rPr>
                 <w:rFonts w:ascii="Source Sans Pro Light" w:hAnsi="Source Sans Pro Light" w:cs="Times New Roman"/>
+                <w:b/>
+                <w:bCs/>
                 <w:sz w:val="28"/>
                 <w:szCs w:val="28"/>
               </w:rPr>
@@ -10264,6 +10056,7 @@
                 <w:sz w:val="28"/>
                 <w:szCs w:val="28"/>
               </w:rPr>
+              <w:lastRenderedPageBreak/>
               <w:t>ProgRealizzato</w:t>
             </w:r>
             <w:proofErr w:type="spellEnd"/>
@@ -10312,15 +10105,7 @@
                 <w:sz w:val="28"/>
                 <w:szCs w:val="28"/>
               </w:rPr>
-              <w:t xml:space="preserve">: indica </w:t>
-            </w:r>
-            <w:r>
-              <w:rPr>
-                <w:rFonts w:ascii="Source Sans Pro Light" w:hAnsi="Source Sans Pro Light" w:cs="Times New Roman"/>
-                <w:sz w:val="28"/>
-                <w:szCs w:val="28"/>
-              </w:rPr>
-              <w:t>a quale partecipante appartiene un progetto.</w:t>
+              <w:t>: indica a quale partecipante appartiene un progetto.</w:t>
             </w:r>
             <w:r>
               <w:rPr>
@@ -10339,6 +10124,7 @@
                 <w:sz w:val="28"/>
                 <w:szCs w:val="28"/>
               </w:rPr>
+              <w:lastRenderedPageBreak/>
               <w:t>PartecipanteProg</w:t>
             </w:r>
             <w:proofErr w:type="spellEnd"/>
@@ -10376,41 +10162,24 @@
                 <w:sz w:val="28"/>
                 <w:szCs w:val="28"/>
               </w:rPr>
-              <w:t xml:space="preserve">: </w:t>
-            </w:r>
-            <w:r>
-              <w:rPr>
-                <w:rFonts w:ascii="Source Sans Pro Light" w:hAnsi="Source Sans Pro Light" w:cs="Times New Roman"/>
-                <w:sz w:val="28"/>
-                <w:szCs w:val="28"/>
-              </w:rPr>
-              <w:t xml:space="preserve">indica </w:t>
-            </w:r>
-            <w:r>
-              <w:rPr>
-                <w:rFonts w:ascii="Source Sans Pro Light" w:hAnsi="Source Sans Pro Light" w:cs="Times New Roman"/>
-                <w:sz w:val="28"/>
-                <w:szCs w:val="28"/>
-              </w:rPr>
-              <w:t>da quale partecipante è stato realizzato un progetto.</w:t>
+              <w:t>: indica da quale partecipante è stato realizzato un progetto.</w:t>
             </w:r>
           </w:p>
         </w:tc>
       </w:tr>
       <w:tr>
         <w:trPr>
-          <w:trHeight w:val="1769"/>
+          <w:trHeight w:val="1735"/>
         </w:trPr>
         <w:tc>
           <w:tcPr>
             <w:cnfStyle w:val="001000000000" w:firstRow="0" w:lastRow="0" w:firstColumn="1" w:lastColumn="0" w:oddVBand="0" w:evenVBand="0" w:oddHBand="0" w:evenHBand="0" w:firstRowFirstColumn="0" w:firstRowLastColumn="0" w:lastRowFirstColumn="0" w:lastRowLastColumn="0"/>
-            <w:tcW w:w="2405" w:type="dxa"/>
+            <w:tcW w:w="2694" w:type="dxa"/>
           </w:tcPr>
           <w:p>
             <w:pPr>
               <w:rPr>
                 <w:rFonts w:ascii="Source Sans Pro Light" w:hAnsi="Source Sans Pro Light" w:cs="Times New Roman"/>
-                <w:color w:val="000000"/>
                 <w:sz w:val="28"/>
                 <w:szCs w:val="28"/>
               </w:rPr>
@@ -10423,6 +10192,7 @@
                 <w:sz w:val="28"/>
                 <w:szCs w:val="28"/>
               </w:rPr>
+              <w:lastRenderedPageBreak/>
               <w:t>ConferenceCall</w:t>
             </w:r>
             <w:proofErr w:type="spellEnd"/>
@@ -10430,7 +10200,7 @@
         </w:tc>
         <w:tc>
           <w:tcPr>
-            <w:tcW w:w="3085" w:type="dxa"/>
+            <w:tcW w:w="2796" w:type="dxa"/>
           </w:tcPr>
           <w:p>
             <w:pPr>
@@ -10438,7 +10208,6 @@
               <w:cnfStyle w:val="000000000000" w:firstRow="0" w:lastRow="0" w:firstColumn="0" w:lastColumn="0" w:oddVBand="0" w:evenVBand="0" w:oddHBand="0" w:evenHBand="0" w:firstRowFirstColumn="0" w:firstRowLastColumn="0" w:lastRowFirstColumn="0" w:lastRowLastColumn="0"/>
               <w:rPr>
                 <w:rFonts w:ascii="Source Sans Pro Light" w:hAnsi="Source Sans Pro Light" w:cs="Times New Roman"/>
-                <w:color w:val="000000"/>
                 <w:sz w:val="28"/>
                 <w:szCs w:val="28"/>
               </w:rPr>
@@ -10463,7 +10232,8 @@
               <w:cnfStyle w:val="000000000000" w:firstRow="0" w:lastRow="0" w:firstColumn="0" w:lastColumn="0" w:oddVBand="0" w:evenVBand="0" w:oddHBand="0" w:evenHBand="0" w:firstRowFirstColumn="0" w:firstRowLastColumn="0" w:lastRowFirstColumn="0" w:lastRowLastColumn="0"/>
               <w:rPr>
                 <w:rFonts w:ascii="Source Sans Pro Light" w:hAnsi="Source Sans Pro Light" w:cs="Times New Roman"/>
-                <w:color w:val="000000"/>
+                <w:b/>
+                <w:bCs/>
                 <w:sz w:val="28"/>
                 <w:szCs w:val="28"/>
               </w:rPr>
@@ -10519,16 +10289,7 @@
                 <w:sz w:val="28"/>
                 <w:szCs w:val="28"/>
               </w:rPr>
-              <w:t xml:space="preserve">: indica </w:t>
-            </w:r>
-            <w:r>
-              <w:rPr>
-                <w:rFonts w:ascii="Source Sans Pro Light" w:hAnsi="Source Sans Pro Light" w:cs="Times New Roman"/>
-                <w:color w:val="000000"/>
-                <w:sz w:val="28"/>
-                <w:szCs w:val="28"/>
-              </w:rPr>
-              <w:t>a quale riunione partecipa un progettista.</w:t>
+              <w:t>: indica a quale riunione partecipa un progettista.</w:t>
             </w:r>
             <w:r>
               <w:rPr>
@@ -10590,28 +10351,19 @@
                 <w:sz w:val="28"/>
                 <w:szCs w:val="28"/>
               </w:rPr>
-              <w:t>: indica</w:t>
-            </w:r>
-            <w:r>
-              <w:rPr>
-                <w:rFonts w:ascii="Source Sans Pro Light" w:hAnsi="Source Sans Pro Light" w:cs="Times New Roman"/>
-                <w:color w:val="000000"/>
-                <w:sz w:val="28"/>
-                <w:szCs w:val="28"/>
-              </w:rPr>
-              <w:t xml:space="preserve"> quali progettisti ospita un meeting.</w:t>
+              <w:t>: indica quali progettisti ospita un meeting.</w:t>
             </w:r>
           </w:p>
         </w:tc>
       </w:tr>
       <w:tr>
         <w:trPr>
-          <w:trHeight w:val="1769"/>
+          <w:trHeight w:val="1735"/>
         </w:trPr>
         <w:tc>
           <w:tcPr>
             <w:cnfStyle w:val="001000000000" w:firstRow="0" w:lastRow="0" w:firstColumn="1" w:lastColumn="0" w:oddVBand="0" w:evenVBand="0" w:oddHBand="0" w:evenHBand="0" w:firstRowFirstColumn="0" w:firstRowLastColumn="0" w:lastRowFirstColumn="0" w:lastRowLastColumn="0"/>
-            <w:tcW w:w="2405" w:type="dxa"/>
+            <w:tcW w:w="2694" w:type="dxa"/>
           </w:tcPr>
           <w:p>
             <w:pPr>
@@ -10635,7 +10387,7 @@
         </w:tc>
         <w:tc>
           <w:tcPr>
-            <w:tcW w:w="3085" w:type="dxa"/>
+            <w:tcW w:w="2796" w:type="dxa"/>
           </w:tcPr>
           <w:p>
             <w:pPr>
@@ -10752,6 +10504,8 @@
               <w:cnfStyle w:val="000000000000" w:firstRow="0" w:lastRow="0" w:firstColumn="0" w:lastColumn="0" w:oddVBand="0" w:evenVBand="0" w:oddHBand="0" w:evenHBand="0" w:firstRowFirstColumn="0" w:firstRowLastColumn="0" w:lastRowFirstColumn="0" w:lastRowLastColumn="0"/>
               <w:rPr>
                 <w:rFonts w:ascii="Source Sans Pro Light" w:hAnsi="Source Sans Pro Light" w:cs="Times New Roman"/>
+                <w:b/>
+                <w:bCs/>
                 <w:color w:val="000000"/>
                 <w:sz w:val="28"/>
                 <w:szCs w:val="28"/>
@@ -10821,16 +10575,7 @@
                 <w:sz w:val="28"/>
                 <w:szCs w:val="28"/>
               </w:rPr>
-              <w:t xml:space="preserve">: </w:t>
-            </w:r>
-            <w:r>
-              <w:rPr>
-                <w:rFonts w:ascii="Source Sans Pro Light" w:hAnsi="Source Sans Pro Light" w:cs="Times New Roman"/>
-                <w:color w:val="000000"/>
-                <w:sz w:val="28"/>
-                <w:szCs w:val="28"/>
-              </w:rPr>
-              <w:t>indica quale meeting ha le caratteristiche in questione.</w:t>
+              <w:t>: indica quale meeting ha le caratteristiche in questione.</w:t>
             </w:r>
           </w:p>
         </w:tc>
@@ -10871,6 +10616,962 @@
       </w:r>
       <w:bookmarkEnd w:id="13"/>
     </w:p>
+    <w:tbl>
+      <w:tblPr>
+        <w:tblStyle w:val="Grigliatabella"/>
+        <w:tblW w:w="0" w:type="auto"/>
+        <w:tblBorders>
+          <w:top w:val="single" w:sz="4" w:space="0" w:color="7F7F7F" w:themeColor="text1" w:themeTint="80"/>
+          <w:left w:val="none" w:sz="0" w:space="0" w:color="auto"/>
+          <w:bottom w:val="single" w:sz="4" w:space="0" w:color="7F7F7F" w:themeColor="text1" w:themeTint="80"/>
+          <w:right w:val="none" w:sz="0" w:space="0" w:color="auto"/>
+          <w:insideH w:val="single" w:sz="6" w:space="0" w:color="7F7F7F" w:themeColor="text1" w:themeTint="80"/>
+          <w:insideV w:val="none" w:sz="0" w:space="0" w:color="auto"/>
+        </w:tblBorders>
+        <w:tblLook w:val="04A0" w:firstRow="1" w:lastRow="0" w:firstColumn="1" w:lastColumn="0" w:noHBand="0" w:noVBand="1"/>
+      </w:tblPr>
+      <w:tblGrid>
+        <w:gridCol w:w="4814"/>
+        <w:gridCol w:w="4814"/>
+      </w:tblGrid>
+      <w:tr>
+        <w:tc>
+          <w:tcPr>
+            <w:tcW w:w="4814" w:type="dxa"/>
+          </w:tcPr>
+          <w:p>
+            <w:pPr>
+              <w:rPr>
+                <w:rFonts w:ascii="Source Sans Pro Light" w:hAnsi="Source Sans Pro Light"/>
+                <w:b/>
+                <w:bCs/>
+                <w:sz w:val="28"/>
+                <w:szCs w:val="28"/>
+              </w:rPr>
+            </w:pPr>
+            <w:r>
+              <w:rPr>
+                <w:rFonts w:ascii="Source Sans Pro Light" w:hAnsi="Source Sans Pro Light"/>
+                <w:b/>
+                <w:bCs/>
+                <w:sz w:val="28"/>
+                <w:szCs w:val="28"/>
+              </w:rPr>
+              <w:t>Nome</w:t>
+            </w:r>
+          </w:p>
+        </w:tc>
+        <w:tc>
+          <w:tcPr>
+            <w:tcW w:w="4814" w:type="dxa"/>
+          </w:tcPr>
+          <w:p>
+            <w:pPr>
+              <w:rPr>
+                <w:rFonts w:ascii="Source Sans Pro Light" w:hAnsi="Source Sans Pro Light"/>
+                <w:b/>
+                <w:bCs/>
+                <w:sz w:val="28"/>
+                <w:szCs w:val="28"/>
+              </w:rPr>
+            </w:pPr>
+            <w:r>
+              <w:rPr>
+                <w:rFonts w:ascii="Source Sans Pro Light" w:hAnsi="Source Sans Pro Light"/>
+                <w:b/>
+                <w:bCs/>
+                <w:sz w:val="28"/>
+                <w:szCs w:val="28"/>
+              </w:rPr>
+              <w:t>Descrizione</w:t>
+            </w:r>
+          </w:p>
+        </w:tc>
+      </w:tr>
+      <w:tr>
+        <w:tc>
+          <w:tcPr>
+            <w:tcW w:w="4814" w:type="dxa"/>
+          </w:tcPr>
+          <w:p>
+            <w:pPr>
+              <w:rPr>
+                <w:rFonts w:ascii="Source Sans Pro Light" w:hAnsi="Source Sans Pro Light"/>
+                <w:b/>
+                <w:bCs/>
+                <w:sz w:val="28"/>
+                <w:szCs w:val="28"/>
+              </w:rPr>
+            </w:pPr>
+            <w:proofErr w:type="spellStart"/>
+            <w:r>
+              <w:rPr>
+                <w:rFonts w:ascii="Source Sans Pro Light" w:hAnsi="Source Sans Pro Light"/>
+                <w:b/>
+                <w:bCs/>
+                <w:sz w:val="28"/>
+                <w:szCs w:val="28"/>
+              </w:rPr>
+              <w:t>Controllo_CF</w:t>
+            </w:r>
+            <w:proofErr w:type="spellEnd"/>
+          </w:p>
+        </w:tc>
+        <w:tc>
+          <w:tcPr>
+            <w:tcW w:w="4814" w:type="dxa"/>
+          </w:tcPr>
+          <w:p>
+            <w:pPr>
+              <w:rPr>
+                <w:rFonts w:ascii="Source Sans Pro Light" w:hAnsi="Source Sans Pro Light"/>
+                <w:sz w:val="28"/>
+                <w:szCs w:val="28"/>
+              </w:rPr>
+            </w:pPr>
+            <w:r>
+              <w:rPr>
+                <w:rFonts w:ascii="Source Sans Pro Light" w:hAnsi="Source Sans Pro Light"/>
+                <w:sz w:val="28"/>
+                <w:szCs w:val="28"/>
+              </w:rPr>
+              <w:t>Controlla la validità del codice fiscale inserito.</w:t>
+            </w:r>
+          </w:p>
+        </w:tc>
+      </w:tr>
+      <w:tr>
+        <w:tc>
+          <w:tcPr>
+            <w:tcW w:w="4814" w:type="dxa"/>
+          </w:tcPr>
+          <w:p>
+            <w:pPr>
+              <w:rPr>
+                <w:rFonts w:ascii="Source Sans Pro Light" w:hAnsi="Source Sans Pro Light"/>
+                <w:b/>
+                <w:bCs/>
+                <w:sz w:val="28"/>
+                <w:szCs w:val="28"/>
+              </w:rPr>
+            </w:pPr>
+            <w:proofErr w:type="spellStart"/>
+            <w:r>
+              <w:rPr>
+                <w:rFonts w:ascii="Source Sans Pro Light" w:hAnsi="Source Sans Pro Light"/>
+                <w:b/>
+                <w:bCs/>
+                <w:sz w:val="28"/>
+                <w:szCs w:val="28"/>
+              </w:rPr>
+              <w:t>Vincolo_Cliente</w:t>
+            </w:r>
+            <w:proofErr w:type="spellEnd"/>
+          </w:p>
+        </w:tc>
+        <w:tc>
+          <w:tcPr>
+            <w:tcW w:w="4814" w:type="dxa"/>
+          </w:tcPr>
+          <w:p>
+            <w:pPr>
+              <w:rPr>
+                <w:rFonts w:ascii="Source Sans Pro Light" w:hAnsi="Source Sans Pro Light"/>
+                <w:sz w:val="28"/>
+                <w:szCs w:val="28"/>
+              </w:rPr>
+            </w:pPr>
+            <w:r>
+              <w:rPr>
+                <w:rFonts w:ascii="Source Sans Pro Light" w:hAnsi="Source Sans Pro Light"/>
+                <w:sz w:val="28"/>
+                <w:szCs w:val="28"/>
+              </w:rPr>
+              <w:t>Controlla che un progetto possa essere commissionato in maniera esclusiva da un privato o da una società.</w:t>
+            </w:r>
+          </w:p>
+        </w:tc>
+      </w:tr>
+      <w:tr>
+        <w:tc>
+          <w:tcPr>
+            <w:tcW w:w="4814" w:type="dxa"/>
+          </w:tcPr>
+          <w:p>
+            <w:pPr>
+              <w:rPr>
+                <w:rFonts w:ascii="Source Sans Pro Light" w:hAnsi="Source Sans Pro Light"/>
+                <w:b/>
+                <w:bCs/>
+                <w:sz w:val="28"/>
+                <w:szCs w:val="28"/>
+              </w:rPr>
+            </w:pPr>
+            <w:proofErr w:type="spellStart"/>
+            <w:r>
+              <w:rPr>
+                <w:rFonts w:ascii="Source Sans Pro Light" w:hAnsi="Source Sans Pro Light"/>
+                <w:b/>
+                <w:bCs/>
+                <w:sz w:val="28"/>
+                <w:szCs w:val="28"/>
+              </w:rPr>
+              <w:t>NumeroPartecipanti_Check</w:t>
+            </w:r>
+            <w:proofErr w:type="spellEnd"/>
+          </w:p>
+        </w:tc>
+        <w:tc>
+          <w:tcPr>
+            <w:tcW w:w="4814" w:type="dxa"/>
+          </w:tcPr>
+          <w:p>
+            <w:pPr>
+              <w:rPr>
+                <w:rFonts w:ascii="Source Sans Pro Light" w:hAnsi="Source Sans Pro Light"/>
+                <w:sz w:val="28"/>
+                <w:szCs w:val="28"/>
+              </w:rPr>
+            </w:pPr>
+            <w:r>
+              <w:rPr>
+                <w:rFonts w:ascii="Source Sans Pro Light" w:hAnsi="Source Sans Pro Light"/>
+                <w:sz w:val="28"/>
+                <w:szCs w:val="28"/>
+              </w:rPr>
+              <w:t>Controlla che il numero di partecipanti a un progetto non sia superiore a 30.</w:t>
+            </w:r>
+          </w:p>
+        </w:tc>
+      </w:tr>
+      <w:tr>
+        <w:tc>
+          <w:tcPr>
+            <w:tcW w:w="4814" w:type="dxa"/>
+          </w:tcPr>
+          <w:p>
+            <w:pPr>
+              <w:rPr>
+                <w:rFonts w:ascii="Source Sans Pro Light" w:hAnsi="Source Sans Pro Light"/>
+                <w:b/>
+                <w:bCs/>
+                <w:sz w:val="28"/>
+                <w:szCs w:val="28"/>
+              </w:rPr>
+            </w:pPr>
+            <w:proofErr w:type="spellStart"/>
+            <w:r>
+              <w:rPr>
+                <w:rFonts w:ascii="Source Sans Pro Light" w:hAnsi="Source Sans Pro Light"/>
+                <w:b/>
+                <w:bCs/>
+                <w:sz w:val="28"/>
+                <w:szCs w:val="28"/>
+              </w:rPr>
+              <w:t>Controllo_Valutazione</w:t>
+            </w:r>
+            <w:proofErr w:type="spellEnd"/>
+          </w:p>
+        </w:tc>
+        <w:tc>
+          <w:tcPr>
+            <w:tcW w:w="4814" w:type="dxa"/>
+          </w:tcPr>
+          <w:p>
+            <w:pPr>
+              <w:rPr>
+                <w:rFonts w:ascii="Source Sans Pro Light" w:hAnsi="Source Sans Pro Light"/>
+                <w:sz w:val="28"/>
+                <w:szCs w:val="28"/>
+              </w:rPr>
+            </w:pPr>
+            <w:r>
+              <w:rPr>
+                <w:rFonts w:ascii="Source Sans Pro Light" w:hAnsi="Source Sans Pro Light"/>
+                <w:sz w:val="28"/>
+                <w:szCs w:val="28"/>
+              </w:rPr>
+              <w:t>Controlla che il punteggio inserito per la valutazione di un partecipante in un progetto sia compreso tra 0 e 5.</w:t>
+            </w:r>
+          </w:p>
+        </w:tc>
+      </w:tr>
+      <w:tr>
+        <w:tc>
+          <w:tcPr>
+            <w:tcW w:w="4814" w:type="dxa"/>
+          </w:tcPr>
+          <w:p>
+            <w:pPr>
+              <w:rPr>
+                <w:rFonts w:ascii="Source Sans Pro Light" w:hAnsi="Source Sans Pro Light"/>
+                <w:b/>
+                <w:bCs/>
+                <w:sz w:val="28"/>
+                <w:szCs w:val="28"/>
+              </w:rPr>
+            </w:pPr>
+            <w:proofErr w:type="spellStart"/>
+            <w:r>
+              <w:rPr>
+                <w:rFonts w:ascii="Source Sans Pro Light" w:hAnsi="Source Sans Pro Light"/>
+                <w:b/>
+                <w:bCs/>
+                <w:sz w:val="28"/>
+                <w:szCs w:val="28"/>
+              </w:rPr>
+              <w:t>Unico_CF</w:t>
+            </w:r>
+            <w:proofErr w:type="spellEnd"/>
+          </w:p>
+        </w:tc>
+        <w:tc>
+          <w:tcPr>
+            <w:tcW w:w="4814" w:type="dxa"/>
+          </w:tcPr>
+          <w:p>
+            <w:pPr>
+              <w:rPr>
+                <w:rFonts w:ascii="Source Sans Pro Light" w:hAnsi="Source Sans Pro Light"/>
+                <w:sz w:val="28"/>
+                <w:szCs w:val="28"/>
+              </w:rPr>
+            </w:pPr>
+          </w:p>
+        </w:tc>
+      </w:tr>
+      <w:tr>
+        <w:tc>
+          <w:tcPr>
+            <w:tcW w:w="4814" w:type="dxa"/>
+          </w:tcPr>
+          <w:p>
+            <w:pPr>
+              <w:rPr>
+                <w:rFonts w:ascii="Source Sans Pro Light" w:hAnsi="Source Sans Pro Light"/>
+                <w:b/>
+                <w:bCs/>
+                <w:sz w:val="28"/>
+                <w:szCs w:val="28"/>
+              </w:rPr>
+            </w:pPr>
+            <w:proofErr w:type="spellStart"/>
+            <w:r>
+              <w:rPr>
+                <w:rFonts w:ascii="Source Sans Pro Light" w:hAnsi="Source Sans Pro Light"/>
+                <w:b/>
+                <w:bCs/>
+                <w:sz w:val="28"/>
+                <w:szCs w:val="28"/>
+              </w:rPr>
+              <w:t>Unique_Account</w:t>
+            </w:r>
+            <w:proofErr w:type="spellEnd"/>
+          </w:p>
+        </w:tc>
+        <w:tc>
+          <w:tcPr>
+            <w:tcW w:w="4814" w:type="dxa"/>
+          </w:tcPr>
+          <w:p>
+            <w:pPr>
+              <w:rPr>
+                <w:rFonts w:ascii="Source Sans Pro Light" w:hAnsi="Source Sans Pro Light"/>
+                <w:sz w:val="28"/>
+                <w:szCs w:val="28"/>
+              </w:rPr>
+            </w:pPr>
+          </w:p>
+        </w:tc>
+      </w:tr>
+      <w:tr>
+        <w:tc>
+          <w:tcPr>
+            <w:tcW w:w="4814" w:type="dxa"/>
+          </w:tcPr>
+          <w:p>
+            <w:pPr>
+              <w:rPr>
+                <w:rFonts w:ascii="Source Sans Pro Light" w:hAnsi="Source Sans Pro Light"/>
+                <w:b/>
+                <w:bCs/>
+                <w:sz w:val="28"/>
+                <w:szCs w:val="28"/>
+              </w:rPr>
+            </w:pPr>
+            <w:proofErr w:type="spellStart"/>
+            <w:r>
+              <w:rPr>
+                <w:rFonts w:ascii="Source Sans Pro Light" w:hAnsi="Source Sans Pro Light"/>
+                <w:b/>
+                <w:bCs/>
+                <w:sz w:val="28"/>
+                <w:szCs w:val="28"/>
+              </w:rPr>
+              <w:t>Luogo_Riunione</w:t>
+            </w:r>
+            <w:proofErr w:type="spellEnd"/>
+          </w:p>
+        </w:tc>
+        <w:tc>
+          <w:tcPr>
+            <w:tcW w:w="4814" w:type="dxa"/>
+          </w:tcPr>
+          <w:p>
+            <w:pPr>
+              <w:rPr>
+                <w:rFonts w:ascii="Source Sans Pro Light" w:hAnsi="Source Sans Pro Light"/>
+                <w:sz w:val="28"/>
+                <w:szCs w:val="28"/>
+              </w:rPr>
+            </w:pPr>
+            <w:r>
+              <w:rPr>
+                <w:rFonts w:ascii="Source Sans Pro Light" w:hAnsi="Source Sans Pro Light"/>
+                <w:sz w:val="28"/>
+                <w:szCs w:val="28"/>
+              </w:rPr>
+              <w:t xml:space="preserve">Controlla che una riunione possa tenersi in maniera esclusiva su </w:t>
+            </w:r>
+            <w:proofErr w:type="gramStart"/>
+            <w:r>
+              <w:rPr>
+                <w:rFonts w:ascii="Source Sans Pro Light" w:hAnsi="Source Sans Pro Light"/>
+                <w:sz w:val="28"/>
+                <w:szCs w:val="28"/>
+              </w:rPr>
+              <w:t>un piattaforma</w:t>
+            </w:r>
+            <w:proofErr w:type="gramEnd"/>
+            <w:r>
+              <w:rPr>
+                <w:rFonts w:ascii="Source Sans Pro Light" w:hAnsi="Source Sans Pro Light"/>
+                <w:sz w:val="28"/>
+                <w:szCs w:val="28"/>
+              </w:rPr>
+              <w:t xml:space="preserve"> telematica o in un luogo fisico.</w:t>
+            </w:r>
+          </w:p>
+        </w:tc>
+      </w:tr>
+      <w:tr>
+        <w:tc>
+          <w:tcPr>
+            <w:tcW w:w="4814" w:type="dxa"/>
+          </w:tcPr>
+          <w:p>
+            <w:pPr>
+              <w:rPr>
+                <w:rFonts w:ascii="Source Sans Pro Light" w:hAnsi="Source Sans Pro Light"/>
+                <w:b/>
+                <w:bCs/>
+                <w:sz w:val="28"/>
+                <w:szCs w:val="28"/>
+              </w:rPr>
+            </w:pPr>
+            <w:proofErr w:type="spellStart"/>
+            <w:r>
+              <w:rPr>
+                <w:rFonts w:ascii="Source Sans Pro Light" w:hAnsi="Source Sans Pro Light"/>
+                <w:b/>
+                <w:bCs/>
+                <w:sz w:val="28"/>
+                <w:szCs w:val="28"/>
+              </w:rPr>
+              <w:t>FineProgetto</w:t>
+            </w:r>
+            <w:proofErr w:type="spellEnd"/>
+          </w:p>
+        </w:tc>
+        <w:tc>
+          <w:tcPr>
+            <w:tcW w:w="4814" w:type="dxa"/>
+          </w:tcPr>
+          <w:p>
+            <w:pPr>
+              <w:rPr>
+                <w:rFonts w:ascii="Source Sans Pro Light" w:hAnsi="Source Sans Pro Light"/>
+                <w:sz w:val="28"/>
+                <w:szCs w:val="28"/>
+              </w:rPr>
+            </w:pPr>
+            <w:r>
+              <w:rPr>
+                <w:rFonts w:ascii="Source Sans Pro Light" w:hAnsi="Source Sans Pro Light"/>
+                <w:sz w:val="28"/>
+                <w:szCs w:val="28"/>
+              </w:rPr>
+              <w:t>Quando un progetto termina e il suo stato viene aggiornato, esso viene eliminato dai processi attualmente in corso e aggiunto ai progetti realizzati.</w:t>
+            </w:r>
+          </w:p>
+        </w:tc>
+      </w:tr>
+      <w:tr>
+        <w:tc>
+          <w:tcPr>
+            <w:tcW w:w="4814" w:type="dxa"/>
+          </w:tcPr>
+          <w:p>
+            <w:pPr>
+              <w:rPr>
+                <w:rFonts w:ascii="Source Sans Pro Light" w:hAnsi="Source Sans Pro Light"/>
+                <w:b/>
+                <w:bCs/>
+                <w:sz w:val="28"/>
+                <w:szCs w:val="28"/>
+              </w:rPr>
+            </w:pPr>
+            <w:proofErr w:type="spellStart"/>
+            <w:r>
+              <w:rPr>
+                <w:rFonts w:ascii="Source Sans Pro Light" w:hAnsi="Source Sans Pro Light"/>
+                <w:b/>
+                <w:bCs/>
+                <w:sz w:val="28"/>
+                <w:szCs w:val="28"/>
+              </w:rPr>
+              <w:lastRenderedPageBreak/>
+              <w:t>PartecipanteMeeting</w:t>
+            </w:r>
+            <w:proofErr w:type="spellEnd"/>
+          </w:p>
+        </w:tc>
+        <w:tc>
+          <w:tcPr>
+            <w:tcW w:w="4814" w:type="dxa"/>
+          </w:tcPr>
+          <w:p>
+            <w:pPr>
+              <w:rPr>
+                <w:rFonts w:ascii="Source Sans Pro Light" w:hAnsi="Source Sans Pro Light"/>
+                <w:sz w:val="28"/>
+                <w:szCs w:val="28"/>
+              </w:rPr>
+            </w:pPr>
+            <w:r>
+              <w:rPr>
+                <w:rFonts w:ascii="Source Sans Pro Light" w:hAnsi="Source Sans Pro Light"/>
+                <w:sz w:val="28"/>
+                <w:szCs w:val="28"/>
+              </w:rPr>
+              <w:t>Controlla che un partecipante possa partecipare solo a un progetto alla volta.</w:t>
+            </w:r>
+          </w:p>
+        </w:tc>
+      </w:tr>
+      <w:tr>
+        <w:tc>
+          <w:tcPr>
+            <w:tcW w:w="4814" w:type="dxa"/>
+          </w:tcPr>
+          <w:p>
+            <w:pPr>
+              <w:rPr>
+                <w:rFonts w:ascii="Source Sans Pro Light" w:hAnsi="Source Sans Pro Light"/>
+                <w:b/>
+                <w:bCs/>
+                <w:sz w:val="28"/>
+                <w:szCs w:val="28"/>
+              </w:rPr>
+            </w:pPr>
+            <w:proofErr w:type="spellStart"/>
+            <w:r>
+              <w:rPr>
+                <w:rFonts w:ascii="Source Sans Pro Light" w:hAnsi="Source Sans Pro Light"/>
+                <w:b/>
+                <w:bCs/>
+                <w:sz w:val="28"/>
+                <w:szCs w:val="28"/>
+              </w:rPr>
+              <w:t>ProgettoMismatch</w:t>
+            </w:r>
+            <w:proofErr w:type="spellEnd"/>
+          </w:p>
+        </w:tc>
+        <w:tc>
+          <w:tcPr>
+            <w:tcW w:w="4814" w:type="dxa"/>
+          </w:tcPr>
+          <w:p>
+            <w:pPr>
+              <w:rPr>
+                <w:rFonts w:ascii="Source Sans Pro Light" w:hAnsi="Source Sans Pro Light"/>
+                <w:sz w:val="28"/>
+                <w:szCs w:val="28"/>
+              </w:rPr>
+            </w:pPr>
+            <w:r>
+              <w:rPr>
+                <w:rFonts w:ascii="Source Sans Pro Light" w:hAnsi="Source Sans Pro Light"/>
+                <w:sz w:val="28"/>
+                <w:szCs w:val="28"/>
+              </w:rPr>
+              <w:t>Consente di partecipare ad un meeting soltanto se si sta lavorando al progetto che riguarda la riunione.</w:t>
+            </w:r>
+          </w:p>
+        </w:tc>
+      </w:tr>
+      <w:tr>
+        <w:tc>
+          <w:tcPr>
+            <w:tcW w:w="4814" w:type="dxa"/>
+          </w:tcPr>
+          <w:p>
+            <w:pPr>
+              <w:rPr>
+                <w:rFonts w:ascii="Source Sans Pro Light" w:hAnsi="Source Sans Pro Light"/>
+                <w:b/>
+                <w:bCs/>
+                <w:sz w:val="28"/>
+                <w:szCs w:val="28"/>
+              </w:rPr>
+            </w:pPr>
+            <w:proofErr w:type="spellStart"/>
+            <w:r>
+              <w:rPr>
+                <w:rFonts w:ascii="Source Sans Pro Light" w:hAnsi="Source Sans Pro Light"/>
+                <w:b/>
+                <w:bCs/>
+                <w:sz w:val="28"/>
+                <w:szCs w:val="28"/>
+              </w:rPr>
+              <w:t>LuogoOccupato</w:t>
+            </w:r>
+            <w:proofErr w:type="spellEnd"/>
+          </w:p>
+        </w:tc>
+        <w:tc>
+          <w:tcPr>
+            <w:tcW w:w="4814" w:type="dxa"/>
+          </w:tcPr>
+          <w:p>
+            <w:pPr>
+              <w:rPr>
+                <w:rFonts w:ascii="Source Sans Pro Light" w:hAnsi="Source Sans Pro Light"/>
+                <w:sz w:val="28"/>
+                <w:szCs w:val="28"/>
+              </w:rPr>
+            </w:pPr>
+            <w:r>
+              <w:rPr>
+                <w:rFonts w:ascii="Source Sans Pro Light" w:hAnsi="Source Sans Pro Light"/>
+                <w:sz w:val="28"/>
+                <w:szCs w:val="28"/>
+              </w:rPr>
+              <w:t>Controlla che non possa esserci una riunione in un luogo fisico se per l’orario prefissato tale posto non è libero.</w:t>
+            </w:r>
+          </w:p>
+        </w:tc>
+      </w:tr>
+      <w:tr>
+        <w:tc>
+          <w:tcPr>
+            <w:tcW w:w="4814" w:type="dxa"/>
+          </w:tcPr>
+          <w:p>
+            <w:pPr>
+              <w:rPr>
+                <w:rFonts w:ascii="Source Sans Pro Light" w:hAnsi="Source Sans Pro Light"/>
+                <w:b/>
+                <w:bCs/>
+                <w:sz w:val="28"/>
+                <w:szCs w:val="28"/>
+              </w:rPr>
+            </w:pPr>
+            <w:proofErr w:type="spellStart"/>
+            <w:r>
+              <w:rPr>
+                <w:rFonts w:ascii="Source Sans Pro Light" w:hAnsi="Source Sans Pro Light"/>
+                <w:b/>
+                <w:bCs/>
+                <w:sz w:val="28"/>
+                <w:szCs w:val="28"/>
+              </w:rPr>
+              <w:t>ComposizioneMeeting</w:t>
+            </w:r>
+            <w:proofErr w:type="spellEnd"/>
+          </w:p>
+        </w:tc>
+        <w:tc>
+          <w:tcPr>
+            <w:tcW w:w="4814" w:type="dxa"/>
+          </w:tcPr>
+          <w:p>
+            <w:pPr>
+              <w:rPr>
+                <w:rFonts w:ascii="Source Sans Pro Light" w:hAnsi="Source Sans Pro Light"/>
+                <w:sz w:val="28"/>
+                <w:szCs w:val="28"/>
+              </w:rPr>
+            </w:pPr>
+            <w:r>
+              <w:rPr>
+                <w:rFonts w:ascii="Source Sans Pro Light" w:hAnsi="Source Sans Pro Light"/>
+                <w:sz w:val="28"/>
+                <w:szCs w:val="28"/>
+              </w:rPr>
+              <w:t>Consente di avviare una riunione su un progetto solo se almeno un 1/3 del totale dei partecipanti è presente.</w:t>
+            </w:r>
+          </w:p>
+        </w:tc>
+      </w:tr>
+      <w:tr>
+        <w:tc>
+          <w:tcPr>
+            <w:tcW w:w="4814" w:type="dxa"/>
+          </w:tcPr>
+          <w:p>
+            <w:pPr>
+              <w:rPr>
+                <w:rFonts w:ascii="Source Sans Pro Light" w:hAnsi="Source Sans Pro Light"/>
+                <w:b/>
+                <w:bCs/>
+                <w:sz w:val="28"/>
+                <w:szCs w:val="28"/>
+              </w:rPr>
+            </w:pPr>
+            <w:proofErr w:type="spellStart"/>
+            <w:proofErr w:type="gramStart"/>
+            <w:r>
+              <w:rPr>
+                <w:rFonts w:ascii="Source Sans Pro Light" w:hAnsi="Source Sans Pro Light"/>
+                <w:b/>
+                <w:bCs/>
+                <w:sz w:val="28"/>
+                <w:szCs w:val="28"/>
+              </w:rPr>
+              <w:t>Meeting</w:t>
+            </w:r>
+            <w:proofErr w:type="gramEnd"/>
+            <w:r>
+              <w:rPr>
+                <w:rFonts w:ascii="Source Sans Pro Light" w:hAnsi="Source Sans Pro Light"/>
+                <w:b/>
+                <w:bCs/>
+                <w:sz w:val="28"/>
+                <w:szCs w:val="28"/>
+              </w:rPr>
+              <w:t>_Senza_Manager</w:t>
+            </w:r>
+            <w:proofErr w:type="spellEnd"/>
+          </w:p>
+        </w:tc>
+        <w:tc>
+          <w:tcPr>
+            <w:tcW w:w="4814" w:type="dxa"/>
+          </w:tcPr>
+          <w:p>
+            <w:pPr>
+              <w:rPr>
+                <w:rFonts w:ascii="Source Sans Pro Light" w:hAnsi="Source Sans Pro Light"/>
+                <w:sz w:val="28"/>
+                <w:szCs w:val="28"/>
+              </w:rPr>
+            </w:pPr>
+            <w:r>
+              <w:rPr>
+                <w:rFonts w:ascii="Source Sans Pro Light" w:hAnsi="Source Sans Pro Light"/>
+                <w:sz w:val="28"/>
+                <w:szCs w:val="28"/>
+              </w:rPr>
+              <w:t xml:space="preserve">Consente di avviare </w:t>
+            </w:r>
+            <w:proofErr w:type="gramStart"/>
+            <w:r>
+              <w:rPr>
+                <w:rFonts w:ascii="Source Sans Pro Light" w:hAnsi="Source Sans Pro Light"/>
+                <w:sz w:val="28"/>
+                <w:szCs w:val="28"/>
+              </w:rPr>
+              <w:t>un meeting</w:t>
+            </w:r>
+            <w:proofErr w:type="gramEnd"/>
+            <w:r>
+              <w:rPr>
+                <w:rFonts w:ascii="Source Sans Pro Light" w:hAnsi="Source Sans Pro Light"/>
+                <w:sz w:val="28"/>
+                <w:szCs w:val="28"/>
+              </w:rPr>
+              <w:t xml:space="preserve"> su un progetto soltanto se il relativo project manager è presente.</w:t>
+            </w:r>
+          </w:p>
+        </w:tc>
+      </w:tr>
+      <w:tr>
+        <w:tc>
+          <w:tcPr>
+            <w:tcW w:w="4814" w:type="dxa"/>
+          </w:tcPr>
+          <w:p>
+            <w:pPr>
+              <w:rPr>
+                <w:rFonts w:ascii="Source Sans Pro Light" w:hAnsi="Source Sans Pro Light"/>
+                <w:b/>
+                <w:bCs/>
+                <w:sz w:val="28"/>
+                <w:szCs w:val="28"/>
+              </w:rPr>
+            </w:pPr>
+            <w:proofErr w:type="spellStart"/>
+            <w:r>
+              <w:rPr>
+                <w:rFonts w:ascii="Source Sans Pro Light" w:hAnsi="Source Sans Pro Light"/>
+                <w:b/>
+                <w:bCs/>
+                <w:sz w:val="28"/>
+                <w:szCs w:val="28"/>
+              </w:rPr>
+              <w:t>MeetingNonPermesso</w:t>
+            </w:r>
+            <w:proofErr w:type="spellEnd"/>
+          </w:p>
+        </w:tc>
+        <w:tc>
+          <w:tcPr>
+            <w:tcW w:w="4814" w:type="dxa"/>
+          </w:tcPr>
+          <w:p>
+            <w:pPr>
+              <w:rPr>
+                <w:rFonts w:ascii="Source Sans Pro Light" w:hAnsi="Source Sans Pro Light"/>
+                <w:sz w:val="28"/>
+                <w:szCs w:val="28"/>
+              </w:rPr>
+            </w:pPr>
+            <w:r>
+              <w:rPr>
+                <w:rFonts w:ascii="Source Sans Pro Light" w:hAnsi="Source Sans Pro Light"/>
+                <w:sz w:val="28"/>
+                <w:szCs w:val="28"/>
+              </w:rPr>
+              <w:t xml:space="preserve">Controlla che non si possa partecipare ad </w:t>
+            </w:r>
+            <w:proofErr w:type="gramStart"/>
+            <w:r>
+              <w:rPr>
+                <w:rFonts w:ascii="Source Sans Pro Light" w:hAnsi="Source Sans Pro Light"/>
+                <w:sz w:val="28"/>
+                <w:szCs w:val="28"/>
+              </w:rPr>
+              <w:t>un meeting</w:t>
+            </w:r>
+            <w:proofErr w:type="gramEnd"/>
+            <w:r>
+              <w:rPr>
+                <w:rFonts w:ascii="Source Sans Pro Light" w:hAnsi="Source Sans Pro Light"/>
+                <w:sz w:val="28"/>
+                <w:szCs w:val="28"/>
+              </w:rPr>
+              <w:t xml:space="preserve"> se non si ha alcun progetto a carico.</w:t>
+            </w:r>
+          </w:p>
+        </w:tc>
+      </w:tr>
+      <w:tr>
+        <w:tc>
+          <w:tcPr>
+            <w:tcW w:w="4814" w:type="dxa"/>
+          </w:tcPr>
+          <w:p>
+            <w:pPr>
+              <w:rPr>
+                <w:rFonts w:ascii="Source Sans Pro Light" w:hAnsi="Source Sans Pro Light"/>
+                <w:b/>
+                <w:bCs/>
+                <w:sz w:val="28"/>
+                <w:szCs w:val="28"/>
+              </w:rPr>
+            </w:pPr>
+            <w:proofErr w:type="spellStart"/>
+            <w:r>
+              <w:rPr>
+                <w:rFonts w:ascii="Source Sans Pro Light" w:hAnsi="Source Sans Pro Light"/>
+                <w:b/>
+                <w:bCs/>
+                <w:sz w:val="28"/>
+                <w:szCs w:val="28"/>
+              </w:rPr>
+              <w:t>ValutazioneAziendale</w:t>
+            </w:r>
+            <w:proofErr w:type="spellEnd"/>
+          </w:p>
+        </w:tc>
+        <w:tc>
+          <w:tcPr>
+            <w:tcW w:w="4814" w:type="dxa"/>
+          </w:tcPr>
+          <w:p>
+            <w:pPr>
+              <w:rPr>
+                <w:rFonts w:ascii="Source Sans Pro Light" w:hAnsi="Source Sans Pro Light"/>
+                <w:sz w:val="28"/>
+                <w:szCs w:val="28"/>
+              </w:rPr>
+            </w:pPr>
+            <w:r>
+              <w:rPr>
+                <w:rFonts w:ascii="Source Sans Pro Light" w:hAnsi="Source Sans Pro Light"/>
+                <w:sz w:val="28"/>
+                <w:szCs w:val="28"/>
+              </w:rPr>
+              <w:t>Controlla che ogni partecipante abbia una sola valutazione per progetto.</w:t>
+            </w:r>
+          </w:p>
+        </w:tc>
+      </w:tr>
+      <w:tr>
+        <w:tc>
+          <w:tcPr>
+            <w:tcW w:w="4814" w:type="dxa"/>
+          </w:tcPr>
+          <w:p>
+            <w:pPr>
+              <w:rPr>
+                <w:rFonts w:ascii="Source Sans Pro Light" w:hAnsi="Source Sans Pro Light"/>
+                <w:b/>
+                <w:bCs/>
+                <w:sz w:val="28"/>
+                <w:szCs w:val="28"/>
+              </w:rPr>
+            </w:pPr>
+            <w:proofErr w:type="spellStart"/>
+            <w:r>
+              <w:rPr>
+                <w:rFonts w:ascii="Source Sans Pro Light" w:hAnsi="Source Sans Pro Light"/>
+                <w:b/>
+                <w:bCs/>
+                <w:sz w:val="28"/>
+                <w:szCs w:val="28"/>
+              </w:rPr>
+              <w:t>ProjectManager</w:t>
+            </w:r>
+            <w:proofErr w:type="spellEnd"/>
+          </w:p>
+        </w:tc>
+        <w:tc>
+          <w:tcPr>
+            <w:tcW w:w="4814" w:type="dxa"/>
+          </w:tcPr>
+          <w:p>
+            <w:pPr>
+              <w:rPr>
+                <w:rFonts w:ascii="Source Sans Pro Light" w:hAnsi="Source Sans Pro Light"/>
+                <w:sz w:val="28"/>
+                <w:szCs w:val="28"/>
+              </w:rPr>
+            </w:pPr>
+            <w:r>
+              <w:rPr>
+                <w:rFonts w:ascii="Source Sans Pro Light" w:hAnsi="Source Sans Pro Light"/>
+                <w:sz w:val="28"/>
+                <w:szCs w:val="28"/>
+              </w:rPr>
+              <w:t>Controlla che ogni progetto abbia uno e un solo project manager.</w:t>
+            </w:r>
+          </w:p>
+        </w:tc>
+      </w:tr>
+    </w:tbl>
     <w:p>
       <w:pPr>
         <w:rPr>
@@ -10995,16 +11696,7 @@
           <w:sz w:val="28"/>
           <w:szCs w:val="28"/>
         </w:rPr>
-        <w:t xml:space="preserve"> Negli schemi relazionali </w:t>
-      </w:r>
-      <w:r>
-        <w:rPr>
-          <w:rFonts w:ascii="Source Sans Pro Light" w:hAnsi="Source Sans Pro Light" w:cs="Times New Roman"/>
-          <w:sz w:val="28"/>
-          <w:szCs w:val="28"/>
-        </w:rPr>
-        <w:lastRenderedPageBreak/>
-        <w:t xml:space="preserve">che seguiranno le chiavi primarie sono indicate con una </w:t>
+        <w:t xml:space="preserve"> Negli schemi relazionali che seguiranno le chiavi primarie sono indicate con una </w:t>
       </w:r>
       <w:r>
         <w:rPr>
@@ -11046,6 +11738,8 @@
         <w:pStyle w:val="Titolo2"/>
         <w:rPr>
           <w:rFonts w:ascii="Source Sans Pro Light" w:hAnsi="Source Sans Pro Light" w:cs="Times New Roman"/>
+          <w:b/>
+          <w:bCs/>
           <w:color w:val="auto"/>
           <w:sz w:val="36"/>
           <w:szCs w:val="36"/>
@@ -11056,6 +11750,8 @@
       <w:r>
         <w:rPr>
           <w:rFonts w:ascii="Source Sans Pro Light" w:hAnsi="Source Sans Pro Light" w:cs="Times New Roman"/>
+          <w:b/>
+          <w:bCs/>
           <w:color w:val="auto"/>
           <w:sz w:val="36"/>
           <w:szCs w:val="36"/>
@@ -11068,6 +11764,14 @@
       <w:tblPr>
         <w:tblStyle w:val="Grigliatabella"/>
         <w:tblW w:w="0" w:type="auto"/>
+        <w:tblBorders>
+          <w:top w:val="single" w:sz="4" w:space="0" w:color="7F7F7F" w:themeColor="text1" w:themeTint="80"/>
+          <w:left w:val="none" w:sz="0" w:space="0" w:color="auto"/>
+          <w:bottom w:val="single" w:sz="4" w:space="0" w:color="7F7F7F" w:themeColor="text1" w:themeTint="80"/>
+          <w:right w:val="none" w:sz="0" w:space="0" w:color="auto"/>
+          <w:insideH w:val="none" w:sz="0" w:space="0" w:color="auto"/>
+          <w:insideV w:val="none" w:sz="0" w:space="0" w:color="auto"/>
+        </w:tblBorders>
         <w:tblLook w:val="04A0" w:firstRow="1" w:lastRow="0" w:firstColumn="1" w:lastColumn="0" w:noHBand="0" w:noVBand="1"/>
       </w:tblPr>
       <w:tblGrid>
@@ -11077,7 +11781,7 @@
         <w:tc>
           <w:tcPr>
             <w:tcW w:w="9628" w:type="dxa"/>
-            <w:shd w:val="clear" w:color="auto" w:fill="D5DCE4" w:themeFill="text2" w:themeFillTint="33"/>
+            <w:shd w:val="clear" w:color="auto" w:fill="FFFFFF" w:themeFill="background1"/>
           </w:tcPr>
           <w:p>
             <w:pPr>
@@ -11105,6 +11809,7 @@
               </w:rPr>
               <w:t xml:space="preserve"> (</w:t>
             </w:r>
+            <w:proofErr w:type="spellStart"/>
             <w:r>
               <w:rPr>
                 <w:rFonts w:ascii="Source Sans Pro Light" w:hAnsi="Source Sans Pro Light" w:cs="Times New Roman"/>
@@ -11112,8 +11817,9 @@
                 <w:szCs w:val="28"/>
                 <w:u w:val="single"/>
               </w:rPr>
-              <w:t>ISIN</w:t>
-            </w:r>
+              <w:t>PartIVA</w:t>
+            </w:r>
+            <w:proofErr w:type="spellEnd"/>
             <w:r>
               <w:rPr>
                 <w:rFonts w:ascii="Source Sans Pro Light" w:hAnsi="Source Sans Pro Light" w:cs="Times New Roman"/>
@@ -11165,6 +11871,14 @@
       <w:tblPr>
         <w:tblStyle w:val="Grigliatabella"/>
         <w:tblW w:w="0" w:type="auto"/>
+        <w:tblBorders>
+          <w:top w:val="single" w:sz="4" w:space="0" w:color="7F7F7F" w:themeColor="text1" w:themeTint="80"/>
+          <w:left w:val="none" w:sz="0" w:space="0" w:color="auto"/>
+          <w:bottom w:val="single" w:sz="4" w:space="0" w:color="7F7F7F" w:themeColor="text1" w:themeTint="80"/>
+          <w:right w:val="none" w:sz="0" w:space="0" w:color="auto"/>
+          <w:insideH w:val="single" w:sz="4" w:space="0" w:color="7F7F7F" w:themeColor="text1" w:themeTint="80"/>
+          <w:insideV w:val="single" w:sz="4" w:space="0" w:color="7F7F7F" w:themeColor="text1" w:themeTint="80"/>
+        </w:tblBorders>
         <w:tblLook w:val="04A0" w:firstRow="1" w:lastRow="0" w:firstColumn="1" w:lastColumn="0" w:noHBand="0" w:noVBand="1"/>
       </w:tblPr>
       <w:tblGrid>
@@ -11174,7 +11888,7 @@
         <w:tc>
           <w:tcPr>
             <w:tcW w:w="9628" w:type="dxa"/>
-            <w:shd w:val="clear" w:color="auto" w:fill="D5DCE4" w:themeFill="text2" w:themeFillTint="33"/>
+            <w:shd w:val="clear" w:color="auto" w:fill="FFFFFF" w:themeFill="background1"/>
           </w:tcPr>
           <w:p>
             <w:pPr>
@@ -11244,6 +11958,14 @@
       <w:tblPr>
         <w:tblStyle w:val="Grigliatabella"/>
         <w:tblW w:w="0" w:type="auto"/>
+        <w:tblBorders>
+          <w:top w:val="single" w:sz="4" w:space="0" w:color="7F7F7F" w:themeColor="text1" w:themeTint="80"/>
+          <w:left w:val="none" w:sz="0" w:space="0" w:color="auto"/>
+          <w:bottom w:val="single" w:sz="4" w:space="0" w:color="7F7F7F" w:themeColor="text1" w:themeTint="80"/>
+          <w:right w:val="none" w:sz="0" w:space="0" w:color="auto"/>
+          <w:insideH w:val="single" w:sz="6" w:space="0" w:color="7F7F7F" w:themeColor="text1" w:themeTint="80"/>
+          <w:insideV w:val="single" w:sz="6" w:space="0" w:color="7F7F7F" w:themeColor="text1" w:themeTint="80"/>
+        </w:tblBorders>
         <w:tblLook w:val="04A0" w:firstRow="1" w:lastRow="0" w:firstColumn="1" w:lastColumn="0" w:noHBand="0" w:noVBand="1"/>
       </w:tblPr>
       <w:tblGrid>
@@ -11253,7 +11975,7 @@
         <w:tc>
           <w:tcPr>
             <w:tcW w:w="9628" w:type="dxa"/>
-            <w:shd w:val="clear" w:color="auto" w:fill="D5DCE4" w:themeFill="text2" w:themeFillTint="33"/>
+            <w:shd w:val="clear" w:color="auto" w:fill="FFFFFF" w:themeFill="background1"/>
           </w:tcPr>
           <w:p>
             <w:pPr>
@@ -11271,6 +11993,7 @@
                 <w:sz w:val="28"/>
                 <w:szCs w:val="28"/>
               </w:rPr>
+              <w:lastRenderedPageBreak/>
               <w:t>Società</w:t>
             </w:r>
             <w:r>
@@ -11343,6 +12066,14 @@
       <w:tblPr>
         <w:tblStyle w:val="Grigliatabella"/>
         <w:tblW w:w="0" w:type="auto"/>
+        <w:tblBorders>
+          <w:top w:val="single" w:sz="4" w:space="0" w:color="7F7F7F" w:themeColor="text1" w:themeTint="80"/>
+          <w:left w:val="none" w:sz="0" w:space="0" w:color="auto"/>
+          <w:bottom w:val="single" w:sz="4" w:space="0" w:color="7F7F7F" w:themeColor="text1" w:themeTint="80"/>
+          <w:right w:val="none" w:sz="0" w:space="0" w:color="auto"/>
+          <w:insideH w:val="single" w:sz="6" w:space="0" w:color="7F7F7F" w:themeColor="text1" w:themeTint="80"/>
+          <w:insideV w:val="single" w:sz="6" w:space="0" w:color="7F7F7F" w:themeColor="text1" w:themeTint="80"/>
+        </w:tblBorders>
         <w:tblLook w:val="04A0" w:firstRow="1" w:lastRow="0" w:firstColumn="1" w:lastColumn="0" w:noHBand="0" w:noVBand="1"/>
       </w:tblPr>
       <w:tblGrid>
@@ -11352,7 +12083,7 @@
         <w:tc>
           <w:tcPr>
             <w:tcW w:w="9628" w:type="dxa"/>
-            <w:shd w:val="clear" w:color="auto" w:fill="D5DCE4" w:themeFill="text2" w:themeFillTint="33"/>
+            <w:shd w:val="clear" w:color="auto" w:fill="FFFFFF" w:themeFill="background1"/>
           </w:tcPr>
           <w:p>
             <w:pPr>
@@ -11423,8 +12154,17 @@
                 <w:sz w:val="28"/>
                 <w:szCs w:val="28"/>
               </w:rPr>
-              <w:t xml:space="preserve">, Budget, </w:t>
-            </w:r>
+              <w:t>, Budget,</w:t>
+            </w:r>
+            <w:r>
+              <w:rPr>
+                <w:rFonts w:ascii="Source Sans Pro Light" w:hAnsi="Source Sans Pro Light" w:cs="Times New Roman"/>
+                <w:sz w:val="28"/>
+                <w:szCs w:val="28"/>
+              </w:rPr>
+              <w:t xml:space="preserve"> Terminato, </w:t>
+            </w:r>
+            <w:proofErr w:type="spellStart"/>
             <w:r>
               <w:rPr>
                 <w:rFonts w:ascii="Source Sans Pro Light" w:hAnsi="Source Sans Pro Light" w:cs="Times New Roman"/>
@@ -11432,8 +12172,9 @@
                 <w:szCs w:val="28"/>
                 <w:u w:val="double"/>
               </w:rPr>
-              <w:t>ISIN</w:t>
-            </w:r>
+              <w:t>PartIVA</w:t>
+            </w:r>
+            <w:proofErr w:type="spellEnd"/>
             <w:r>
               <w:rPr>
                 <w:rFonts w:ascii="Source Sans Pro Light" w:hAnsi="Source Sans Pro Light" w:cs="Times New Roman"/>
@@ -11515,7 +12256,15 @@
           <w:sz w:val="28"/>
           <w:szCs w:val="28"/>
         </w:rPr>
-        <w:t>Azienda.ISIN</w:t>
+        <w:t>Azienda.</w:t>
+      </w:r>
+      <w:r>
+        <w:rPr>
+          <w:rFonts w:ascii="Source Sans Pro Light" w:hAnsi="Source Sans Pro Light" w:cs="Times New Roman"/>
+          <w:sz w:val="28"/>
+          <w:szCs w:val="28"/>
+        </w:rPr>
+        <w:t>PartIVA</w:t>
       </w:r>
       <w:proofErr w:type="spellEnd"/>
       <w:r>
@@ -11573,6 +12322,14 @@
       <w:tblPr>
         <w:tblStyle w:val="Grigliatabella"/>
         <w:tblW w:w="0" w:type="auto"/>
+        <w:tblBorders>
+          <w:top w:val="single" w:sz="4" w:space="0" w:color="7F7F7F" w:themeColor="text1" w:themeTint="80"/>
+          <w:left w:val="none" w:sz="0" w:space="0" w:color="auto"/>
+          <w:bottom w:val="single" w:sz="4" w:space="0" w:color="7F7F7F" w:themeColor="text1" w:themeTint="80"/>
+          <w:right w:val="none" w:sz="0" w:space="0" w:color="auto"/>
+          <w:insideH w:val="single" w:sz="6" w:space="0" w:color="7F7F7F" w:themeColor="text1" w:themeTint="80"/>
+          <w:insideV w:val="single" w:sz="6" w:space="0" w:color="7F7F7F" w:themeColor="text1" w:themeTint="80"/>
+        </w:tblBorders>
         <w:tblLook w:val="04A0" w:firstRow="1" w:lastRow="0" w:firstColumn="1" w:lastColumn="0" w:noHBand="0" w:noVBand="1"/>
       </w:tblPr>
       <w:tblGrid>
@@ -11582,7 +12339,7 @@
         <w:tc>
           <w:tcPr>
             <w:tcW w:w="9628" w:type="dxa"/>
-            <w:shd w:val="clear" w:color="auto" w:fill="D5DCE4" w:themeFill="text2" w:themeFillTint="33"/>
+            <w:shd w:val="clear" w:color="auto" w:fill="FFFFFF" w:themeFill="background1"/>
           </w:tcPr>
           <w:p>
             <w:pPr>
@@ -11702,6 +12459,7 @@
               </w:rPr>
               <w:t xml:space="preserve">, </w:t>
             </w:r>
+            <w:proofErr w:type="spellStart"/>
             <w:r>
               <w:rPr>
                 <w:rFonts w:ascii="Source Sans Pro Light" w:hAnsi="Source Sans Pro Light" w:cs="Times New Roman"/>
@@ -11709,8 +12467,9 @@
                 <w:szCs w:val="28"/>
                 <w:u w:val="double"/>
               </w:rPr>
-              <w:t>ISIN</w:t>
-            </w:r>
+              <w:t>PartIVA</w:t>
+            </w:r>
+            <w:proofErr w:type="spellEnd"/>
             <w:r>
               <w:rPr>
                 <w:rFonts w:ascii="Source Sans Pro Light" w:hAnsi="Source Sans Pro Light" w:cs="Times New Roman"/>
@@ -11773,7 +12532,7 @@
           <w:sz w:val="28"/>
           <w:szCs w:val="28"/>
         </w:rPr>
-        <w:t xml:space="preserve">; ISIN → </w:t>
+        <w:t xml:space="preserve">; </w:t>
       </w:r>
       <w:proofErr w:type="spellStart"/>
       <w:r>
@@ -11782,7 +12541,33 @@
           <w:sz w:val="28"/>
           <w:szCs w:val="28"/>
         </w:rPr>
-        <w:t>Azienda.ISIN</w:t>
+        <w:t>PartIVA</w:t>
+      </w:r>
+      <w:proofErr w:type="spellEnd"/>
+      <w:r>
+        <w:rPr>
+          <w:rFonts w:ascii="Source Sans Pro Light" w:hAnsi="Source Sans Pro Light" w:cs="Times New Roman"/>
+          <w:sz w:val="28"/>
+          <w:szCs w:val="28"/>
+        </w:rPr>
+        <w:t xml:space="preserve"> → </w:t>
+      </w:r>
+      <w:proofErr w:type="spellStart"/>
+      <w:r>
+        <w:rPr>
+          <w:rFonts w:ascii="Source Sans Pro Light" w:hAnsi="Source Sans Pro Light" w:cs="Times New Roman"/>
+          <w:sz w:val="28"/>
+          <w:szCs w:val="28"/>
+        </w:rPr>
+        <w:t>Azienda.</w:t>
+      </w:r>
+      <w:r>
+        <w:rPr>
+          <w:rFonts w:ascii="Source Sans Pro Light" w:hAnsi="Source Sans Pro Light" w:cs="Times New Roman"/>
+          <w:sz w:val="28"/>
+          <w:szCs w:val="28"/>
+        </w:rPr>
+        <w:t>PartIVA</w:t>
       </w:r>
       <w:proofErr w:type="spellEnd"/>
       <w:r>
@@ -11798,6 +12583,14 @@
       <w:tblPr>
         <w:tblStyle w:val="Grigliatabella"/>
         <w:tblW w:w="0" w:type="auto"/>
+        <w:tblBorders>
+          <w:top w:val="single" w:sz="4" w:space="0" w:color="7F7F7F" w:themeColor="text1" w:themeTint="80"/>
+          <w:left w:val="none" w:sz="0" w:space="0" w:color="auto"/>
+          <w:bottom w:val="single" w:sz="4" w:space="0" w:color="7F7F7F" w:themeColor="text1" w:themeTint="80"/>
+          <w:right w:val="none" w:sz="0" w:space="0" w:color="auto"/>
+          <w:insideH w:val="single" w:sz="4" w:space="0" w:color="7F7F7F" w:themeColor="text1" w:themeTint="80"/>
+          <w:insideV w:val="single" w:sz="4" w:space="0" w:color="7F7F7F" w:themeColor="text1" w:themeTint="80"/>
+        </w:tblBorders>
         <w:tblLook w:val="04A0" w:firstRow="1" w:lastRow="0" w:firstColumn="1" w:lastColumn="0" w:noHBand="0" w:noVBand="1"/>
       </w:tblPr>
       <w:tblGrid>
@@ -11807,7 +12600,7 @@
         <w:tc>
           <w:tcPr>
             <w:tcW w:w="9628" w:type="dxa"/>
-            <w:shd w:val="clear" w:color="auto" w:fill="D5DCE4" w:themeFill="text2" w:themeFillTint="33"/>
+            <w:shd w:val="clear" w:color="auto" w:fill="FFFFFF" w:themeFill="background1"/>
           </w:tcPr>
           <w:p>
             <w:pPr>
@@ -11881,6 +12674,14 @@
       <w:tblPr>
         <w:tblStyle w:val="Grigliatabella"/>
         <w:tblW w:w="0" w:type="auto"/>
+        <w:tblBorders>
+          <w:top w:val="single" w:sz="4" w:space="0" w:color="7F7F7F" w:themeColor="text1" w:themeTint="80"/>
+          <w:left w:val="none" w:sz="0" w:space="0" w:color="auto"/>
+          <w:bottom w:val="single" w:sz="4" w:space="0" w:color="7F7F7F" w:themeColor="text1" w:themeTint="80"/>
+          <w:right w:val="none" w:sz="0" w:space="0" w:color="auto"/>
+          <w:insideH w:val="single" w:sz="4" w:space="0" w:color="7F7F7F" w:themeColor="text1" w:themeTint="80"/>
+          <w:insideV w:val="single" w:sz="4" w:space="0" w:color="7F7F7F" w:themeColor="text1" w:themeTint="80"/>
+        </w:tblBorders>
         <w:tblLook w:val="04A0" w:firstRow="1" w:lastRow="0" w:firstColumn="1" w:lastColumn="0" w:noHBand="0" w:noVBand="1"/>
       </w:tblPr>
       <w:tblGrid>
@@ -11890,7 +12691,7 @@
         <w:tc>
           <w:tcPr>
             <w:tcW w:w="9628" w:type="dxa"/>
-            <w:shd w:val="clear" w:color="auto" w:fill="D5DCE4" w:themeFill="text2" w:themeFillTint="33"/>
+            <w:shd w:val="clear" w:color="auto" w:fill="FFFFFF" w:themeFill="background1"/>
           </w:tcPr>
           <w:p>
             <w:pPr>
@@ -12055,6 +12856,14 @@
       <w:tblPr>
         <w:tblStyle w:val="Grigliatabella"/>
         <w:tblW w:w="0" w:type="auto"/>
+        <w:tblBorders>
+          <w:top w:val="single" w:sz="4" w:space="0" w:color="7F7F7F" w:themeColor="text1" w:themeTint="80"/>
+          <w:left w:val="none" w:sz="0" w:space="0" w:color="auto"/>
+          <w:bottom w:val="single" w:sz="4" w:space="0" w:color="7F7F7F" w:themeColor="text1" w:themeTint="80"/>
+          <w:right w:val="none" w:sz="0" w:space="0" w:color="auto"/>
+          <w:insideH w:val="single" w:sz="4" w:space="0" w:color="7F7F7F" w:themeColor="text1" w:themeTint="80"/>
+          <w:insideV w:val="single" w:sz="4" w:space="0" w:color="7F7F7F" w:themeColor="text1" w:themeTint="80"/>
+        </w:tblBorders>
         <w:tblLook w:val="04A0" w:firstRow="1" w:lastRow="0" w:firstColumn="1" w:lastColumn="0" w:noHBand="0" w:noVBand="1"/>
       </w:tblPr>
       <w:tblGrid>
@@ -12064,7 +12873,7 @@
         <w:tc>
           <w:tcPr>
             <w:tcW w:w="9628" w:type="dxa"/>
-            <w:shd w:val="clear" w:color="auto" w:fill="D5DCE4" w:themeFill="text2" w:themeFillTint="33"/>
+            <w:shd w:val="clear" w:color="auto" w:fill="FFFFFF" w:themeFill="background1"/>
           </w:tcPr>
           <w:p>
             <w:pPr>
@@ -12165,7 +12974,48 @@
                 <w:sz w:val="28"/>
                 <w:szCs w:val="28"/>
               </w:rPr>
-              <w:t>, Piattaforma, Luogo)</w:t>
+              <w:t>,</w:t>
+            </w:r>
+            <w:r>
+              <w:rPr>
+                <w:rFonts w:ascii="Source Sans Pro Light" w:hAnsi="Source Sans Pro Light" w:cs="Times New Roman"/>
+                <w:sz w:val="28"/>
+                <w:szCs w:val="28"/>
+              </w:rPr>
+              <w:t xml:space="preserve"> </w:t>
+            </w:r>
+            <w:r>
+              <w:rPr>
+                <w:rFonts w:ascii="Source Sans Pro Light" w:hAnsi="Source Sans Pro Light" w:cs="Times New Roman"/>
+                <w:sz w:val="28"/>
+                <w:szCs w:val="28"/>
+              </w:rPr>
+              <w:t>Luogo</w:t>
+            </w:r>
+            <w:r>
+              <w:rPr>
+                <w:rFonts w:ascii="Source Sans Pro Light" w:hAnsi="Source Sans Pro Light" w:cs="Times New Roman"/>
+                <w:sz w:val="28"/>
+                <w:szCs w:val="28"/>
+              </w:rPr>
+              <w:t xml:space="preserve">, Piattaforma, </w:t>
+            </w:r>
+            <w:r>
+              <w:rPr>
+                <w:rFonts w:ascii="Source Sans Pro Light" w:hAnsi="Source Sans Pro Light" w:cs="Times New Roman"/>
+                <w:sz w:val="28"/>
+                <w:szCs w:val="28"/>
+                <w:u w:val="double"/>
+              </w:rPr>
+              <w:t>CodProgetto</w:t>
+            </w:r>
+            <w:r>
+              <w:rPr>
+                <w:rFonts w:ascii="Source Sans Pro Light" w:hAnsi="Source Sans Pro Light" w:cs="Times New Roman"/>
+                <w:sz w:val="28"/>
+                <w:szCs w:val="28"/>
+              </w:rPr>
+              <w:t>)</w:t>
             </w:r>
             <w:r>
               <w:rPr>
@@ -12193,13 +13043,73 @@
           <w:sz w:val="28"/>
           <w:szCs w:val="28"/>
         </w:rPr>
-        <w:t>Chiavi esterne: nessuna.</w:t>
+        <w:t xml:space="preserve">Chiavi esterne: </w:t>
+      </w:r>
+      <w:proofErr w:type="spellStart"/>
+      <w:r>
+        <w:rPr>
+          <w:rFonts w:ascii="Source Sans Pro Light" w:hAnsi="Source Sans Pro Light" w:cs="Times New Roman"/>
+          <w:sz w:val="28"/>
+          <w:szCs w:val="28"/>
+        </w:rPr>
+        <w:t>CodProgetto</w:t>
+      </w:r>
+      <w:proofErr w:type="spellEnd"/>
+      <w:r>
+        <w:rPr>
+          <w:rFonts w:ascii="Source Sans Pro Light" w:hAnsi="Source Sans Pro Light" w:cs="Times New Roman"/>
+          <w:sz w:val="28"/>
+          <w:szCs w:val="28"/>
+        </w:rPr>
+        <w:t xml:space="preserve"> </w:t>
+      </w:r>
+      <w:r>
+        <w:rPr>
+          <w:rFonts w:ascii="Source Sans Pro Light" w:hAnsi="Source Sans Pro Light" w:cs="Times New Roman"/>
+          <w:sz w:val="28"/>
+          <w:szCs w:val="28"/>
+        </w:rPr>
+        <w:t>→</w:t>
+      </w:r>
+      <w:r>
+        <w:rPr>
+          <w:rFonts w:ascii="Source Sans Pro Light" w:hAnsi="Source Sans Pro Light" w:cs="Times New Roman"/>
+          <w:sz w:val="28"/>
+          <w:szCs w:val="28"/>
+        </w:rPr>
+        <w:t xml:space="preserve"> </w:t>
+      </w:r>
+      <w:proofErr w:type="spellStart"/>
+      <w:r>
+        <w:rPr>
+          <w:rFonts w:ascii="Source Sans Pro Light" w:hAnsi="Source Sans Pro Light" w:cs="Times New Roman"/>
+          <w:sz w:val="28"/>
+          <w:szCs w:val="28"/>
+        </w:rPr>
+        <w:t>Progetto.CodProgetto</w:t>
+      </w:r>
+      <w:proofErr w:type="spellEnd"/>
+      <w:r>
+        <w:rPr>
+          <w:rFonts w:ascii="Source Sans Pro Light" w:hAnsi="Source Sans Pro Light" w:cs="Times New Roman"/>
+          <w:sz w:val="28"/>
+          <w:szCs w:val="28"/>
+        </w:rPr>
+        <w:t>.</w:t>
       </w:r>
     </w:p>
     <w:tbl>
       <w:tblPr>
         <w:tblStyle w:val="Grigliatabella"/>
         <w:tblW w:w="0" w:type="auto"/>
+        <w:tblBorders>
+          <w:top w:val="single" w:sz="4" w:space="0" w:color="7F7F7F" w:themeColor="text1" w:themeTint="80"/>
+          <w:left w:val="none" w:sz="0" w:space="0" w:color="auto"/>
+          <w:bottom w:val="single" w:sz="4" w:space="0" w:color="7F7F7F" w:themeColor="text1" w:themeTint="80"/>
+          <w:right w:val="none" w:sz="0" w:space="0" w:color="auto"/>
+          <w:insideH w:val="single" w:sz="4" w:space="0" w:color="7F7F7F" w:themeColor="text1" w:themeTint="80"/>
+          <w:insideV w:val="single" w:sz="4" w:space="0" w:color="7F7F7F" w:themeColor="text1" w:themeTint="80"/>
+        </w:tblBorders>
         <w:tblLook w:val="04A0" w:firstRow="1" w:lastRow="0" w:firstColumn="1" w:lastColumn="0" w:noHBand="0" w:noVBand="1"/>
       </w:tblPr>
       <w:tblGrid>
@@ -12209,7 +13119,7 @@
         <w:tc>
           <w:tcPr>
             <w:tcW w:w="9628" w:type="dxa"/>
-            <w:shd w:val="clear" w:color="auto" w:fill="D5DCE4" w:themeFill="text2" w:themeFillTint="33"/>
+            <w:shd w:val="clear" w:color="auto" w:fill="FFFFFF" w:themeFill="background1"/>
           </w:tcPr>
           <w:p>
             <w:pPr>
@@ -12374,6 +13284,14 @@
       <w:tblPr>
         <w:tblStyle w:val="Grigliatabella"/>
         <w:tblW w:w="0" w:type="auto"/>
+        <w:tblBorders>
+          <w:top w:val="single" w:sz="4" w:space="0" w:color="7F7F7F" w:themeColor="text1" w:themeTint="80"/>
+          <w:left w:val="none" w:sz="0" w:space="0" w:color="auto"/>
+          <w:bottom w:val="single" w:sz="4" w:space="0" w:color="7F7F7F" w:themeColor="text1" w:themeTint="80"/>
+          <w:right w:val="none" w:sz="0" w:space="0" w:color="auto"/>
+          <w:insideH w:val="single" w:sz="4" w:space="0" w:color="7F7F7F" w:themeColor="text1" w:themeTint="80"/>
+          <w:insideV w:val="single" w:sz="4" w:space="0" w:color="7F7F7F" w:themeColor="text1" w:themeTint="80"/>
+        </w:tblBorders>
         <w:tblLook w:val="04A0" w:firstRow="1" w:lastRow="0" w:firstColumn="1" w:lastColumn="0" w:noHBand="0" w:noVBand="1"/>
       </w:tblPr>
       <w:tblGrid>
@@ -12383,7 +13301,7 @@
         <w:tc>
           <w:tcPr>
             <w:tcW w:w="9628" w:type="dxa"/>
-            <w:shd w:val="clear" w:color="auto" w:fill="D5DCE4" w:themeFill="text2" w:themeFillTint="33"/>
+            <w:shd w:val="clear" w:color="auto" w:fill="FFFFFF" w:themeFill="background1"/>
           </w:tcPr>
           <w:p>
             <w:pPr>
@@ -12453,6 +13371,14 @@
       <w:tblPr>
         <w:tblStyle w:val="Grigliatabella"/>
         <w:tblW w:w="0" w:type="auto"/>
+        <w:tblBorders>
+          <w:top w:val="single" w:sz="4" w:space="0" w:color="7F7F7F" w:themeColor="text1" w:themeTint="80"/>
+          <w:left w:val="none" w:sz="0" w:space="0" w:color="auto"/>
+          <w:bottom w:val="single" w:sz="4" w:space="0" w:color="7F7F7F" w:themeColor="text1" w:themeTint="80"/>
+          <w:right w:val="none" w:sz="0" w:space="0" w:color="auto"/>
+          <w:insideH w:val="single" w:sz="4" w:space="0" w:color="7F7F7F" w:themeColor="text1" w:themeTint="80"/>
+          <w:insideV w:val="single" w:sz="4" w:space="0" w:color="7F7F7F" w:themeColor="text1" w:themeTint="80"/>
+        </w:tblBorders>
         <w:tblLook w:val="04A0" w:firstRow="1" w:lastRow="0" w:firstColumn="1" w:lastColumn="0" w:noHBand="0" w:noVBand="1"/>
       </w:tblPr>
       <w:tblGrid>
@@ -12462,7 +13388,7 @@
         <w:tc>
           <w:tcPr>
             <w:tcW w:w="9628" w:type="dxa"/>
-            <w:shd w:val="clear" w:color="auto" w:fill="D5DCE4" w:themeFill="text2" w:themeFillTint="33"/>
+            <w:shd w:val="clear" w:color="auto" w:fill="FFFFFF" w:themeFill="background1"/>
           </w:tcPr>
           <w:p>
             <w:pPr>
@@ -12636,7 +13562,9 @@
         <w:tblW w:w="0" w:type="auto"/>
         <w:tblInd w:w="0" w:type="dxa"/>
         <w:tblBorders>
-          <w:insideH w:val="single" w:sz="4" w:space="0" w:color="000000" w:themeColor="text1"/>
+          <w:top w:val="single" w:sz="4" w:space="0" w:color="7F7F7F" w:themeColor="text1" w:themeTint="80"/>
+          <w:bottom w:val="single" w:sz="4" w:space="0" w:color="7F7F7F" w:themeColor="text1" w:themeTint="80"/>
+          <w:insideH w:val="single" w:sz="6" w:space="0" w:color="7F7F7F" w:themeColor="text1" w:themeTint="80"/>
         </w:tblBorders>
         <w:tblLook w:val="06A0" w:firstRow="1" w:lastRow="0" w:firstColumn="1" w:lastColumn="0" w:noHBand="1" w:noVBand="1"/>
       </w:tblPr>
@@ -12967,7 +13895,6 @@
                 <w:sz w:val="28"/>
                 <w:szCs w:val="28"/>
               </w:rPr>
-              <w:lastRenderedPageBreak/>
               <w:t>PrivatoCommissiona</w:t>
             </w:r>
             <w:proofErr w:type="spellEnd"/>
@@ -13602,6 +14529,7 @@
                 <w:sz w:val="28"/>
                 <w:szCs w:val="28"/>
               </w:rPr>
+              <w:lastRenderedPageBreak/>
               <w:t>Composizione</w:t>
             </w:r>
           </w:p>
@@ -13786,11 +14714,11 @@
         <w:tblStyle w:val="Grigliatabellachiara"/>
         <w:tblW w:w="0" w:type="auto"/>
         <w:tblBorders>
-          <w:top w:val="single" w:sz="4" w:space="0" w:color="000000" w:themeColor="text1"/>
+          <w:top w:val="single" w:sz="4" w:space="0" w:color="7F7F7F" w:themeColor="text1" w:themeTint="80"/>
           <w:left w:val="none" w:sz="0" w:space="0" w:color="auto"/>
-          <w:bottom w:val="single" w:sz="4" w:space="0" w:color="000000" w:themeColor="text1"/>
+          <w:bottom w:val="single" w:sz="4" w:space="0" w:color="7F7F7F" w:themeColor="text1" w:themeTint="80"/>
           <w:right w:val="none" w:sz="0" w:space="0" w:color="auto"/>
-          <w:insideH w:val="single" w:sz="6" w:space="0" w:color="000000" w:themeColor="text1"/>
+          <w:insideH w:val="single" w:sz="6" w:space="0" w:color="7F7F7F" w:themeColor="text1" w:themeTint="80"/>
           <w:insideV w:val="none" w:sz="0" w:space="0" w:color="auto"/>
         </w:tblBorders>
         <w:tblLook w:val="04A0" w:firstRow="1" w:lastRow="0" w:firstColumn="1" w:lastColumn="0" w:noHBand="0" w:noVBand="1"/>
@@ -13846,6 +14774,7 @@
               </w:rPr>
               <w:t>(</w:t>
             </w:r>
+            <w:proofErr w:type="spellStart"/>
             <w:r>
               <w:rPr>
                 <w:rFonts w:ascii="Source Sans Pro Light" w:hAnsi="Source Sans Pro Light" w:cs="Times New Roman"/>
@@ -13853,8 +14782,9 @@
                 <w:szCs w:val="28"/>
                 <w:u w:val="single"/>
               </w:rPr>
-              <w:t>ISIN</w:t>
-            </w:r>
+              <w:t>PartIVA</w:t>
+            </w:r>
+            <w:proofErr w:type="spellEnd"/>
             <w:r>
               <w:rPr>
                 <w:rFonts w:ascii="Source Sans Pro Light" w:hAnsi="Source Sans Pro Light" w:cs="Times New Roman"/>
@@ -14127,10 +15057,20 @@
                 <w:rFonts w:ascii="Source Sans Pro Light" w:hAnsi="Source Sans Pro Light" w:cs="Times New Roman"/>
                 <w:sz w:val="28"/>
                 <w:szCs w:val="28"/>
+              </w:rPr>
+              <w:t xml:space="preserve">Terminato, </w:t>
+            </w:r>
+            <w:proofErr w:type="spellStart"/>
+            <w:r>
+              <w:rPr>
+                <w:rFonts w:ascii="Source Sans Pro Light" w:hAnsi="Source Sans Pro Light" w:cs="Times New Roman"/>
+                <w:sz w:val="28"/>
+                <w:szCs w:val="28"/>
                 <w:u w:val="double"/>
               </w:rPr>
-              <w:t>ISIN</w:t>
-            </w:r>
+              <w:t>PartIVA</w:t>
+            </w:r>
+            <w:proofErr w:type="spellEnd"/>
             <w:r>
               <w:rPr>
                 <w:rFonts w:ascii="Source Sans Pro Light" w:hAnsi="Source Sans Pro Light" w:cs="Times New Roman"/>
@@ -14317,6 +15257,7 @@
               </w:rPr>
               <w:t xml:space="preserve">, </w:t>
             </w:r>
+            <w:proofErr w:type="spellStart"/>
             <w:r>
               <w:rPr>
                 <w:rFonts w:ascii="Source Sans Pro Light" w:hAnsi="Source Sans Pro Light" w:cs="Times New Roman"/>
@@ -14324,8 +15265,9 @@
                 <w:szCs w:val="28"/>
                 <w:u w:val="double"/>
               </w:rPr>
-              <w:t>ISIN</w:t>
-            </w:r>
+              <w:t>PartIVA</w:t>
+            </w:r>
+            <w:proofErr w:type="spellEnd"/>
             <w:r>
               <w:rPr>
                 <w:rFonts w:ascii="Source Sans Pro Light" w:hAnsi="Source Sans Pro Light" w:cs="Times New Roman"/>
@@ -14618,7 +15560,32 @@
                 <w:sz w:val="28"/>
                 <w:szCs w:val="28"/>
               </w:rPr>
-              <w:t>, Piattaforma, Luogo).</w:t>
+              <w:t>, Piattaforma, Luogo</w:t>
+            </w:r>
+            <w:r>
+              <w:rPr>
+                <w:rFonts w:ascii="Source Sans Pro Light" w:hAnsi="Source Sans Pro Light" w:cs="Times New Roman"/>
+                <w:sz w:val="28"/>
+                <w:szCs w:val="28"/>
+              </w:rPr>
+              <w:t xml:space="preserve">, </w:t>
+            </w:r>
+            <w:r>
+              <w:rPr>
+                <w:rFonts w:ascii="Source Sans Pro Light" w:hAnsi="Source Sans Pro Light" w:cs="Times New Roman"/>
+                <w:sz w:val="28"/>
+                <w:szCs w:val="28"/>
+                <w:u w:val="double"/>
+              </w:rPr>
+              <w:t>CodProgetto</w:t>
+            </w:r>
+            <w:r>
+              <w:rPr>
+                <w:rFonts w:ascii="Source Sans Pro Light" w:hAnsi="Source Sans Pro Light" w:cs="Times New Roman"/>
+                <w:sz w:val="28"/>
+                <w:szCs w:val="28"/>
+              </w:rPr>
+              <w:t>).</w:t>
             </w:r>
           </w:p>
         </w:tc>
@@ -14829,7 +15796,6 @@
               </w:rPr>
               <w:t>(</w:t>
             </w:r>
-            <w:proofErr w:type="spellStart"/>
             <w:r>
               <w:rPr>
                 <w:rFonts w:ascii="Source Sans Pro Light" w:hAnsi="Source Sans Pro Light" w:cs="Times New Roman"/>
@@ -14839,7 +15805,6 @@
               </w:rPr>
               <w:t>CodProgetto</w:t>
             </w:r>
-            <w:proofErr w:type="spellEnd"/>
             <w:r>
               <w:rPr>
                 <w:rFonts w:ascii="Source Sans Pro Light" w:hAnsi="Source Sans Pro Light" w:cs="Times New Roman"/>
@@ -14920,6 +15885,39 @@
           <w:rFonts w:ascii="Source Sans Pro Light" w:hAnsi="Source Sans Pro Light" w:cs="Times New Roman"/>
           <w:sz w:val="24"/>
           <w:szCs w:val="24"/>
+        </w:rPr>
+      </w:pPr>
+    </w:p>
+    <w:p>
+      <w:pPr>
+        <w:rPr>
+          <w:rFonts w:ascii="Source Sans Pro Light" w:hAnsi="Source Sans Pro Light" w:cs="Times New Roman"/>
+          <w:b/>
+          <w:bCs/>
+          <w:sz w:val="40"/>
+          <w:szCs w:val="40"/>
+        </w:rPr>
+      </w:pPr>
+    </w:p>
+    <w:p>
+      <w:pPr>
+        <w:rPr>
+          <w:rFonts w:ascii="Source Sans Pro Light" w:hAnsi="Source Sans Pro Light" w:cs="Times New Roman"/>
+          <w:b/>
+          <w:bCs/>
+          <w:sz w:val="40"/>
+          <w:szCs w:val="40"/>
+        </w:rPr>
+      </w:pPr>
+    </w:p>
+    <w:p>
+      <w:pPr>
+        <w:rPr>
+          <w:rFonts w:ascii="Source Sans Pro Light" w:hAnsi="Source Sans Pro Light" w:cs="Times New Roman"/>
+          <w:b/>
+          <w:bCs/>
+          <w:sz w:val="40"/>
+          <w:szCs w:val="40"/>
         </w:rPr>
       </w:pPr>
     </w:p>
@@ -15017,6 +16015,23 @@
         <w:t>4.1 Definizione delle tabelle</w:t>
       </w:r>
       <w:bookmarkEnd w:id="20"/>
+    </w:p>
+    <w:p>
+      <w:pPr>
+        <w:rPr>
+          <w:rFonts w:ascii="Source Sans Pro Light" w:hAnsi="Source Sans Pro Light"/>
+          <w:sz w:val="28"/>
+          <w:szCs w:val="28"/>
+        </w:rPr>
+      </w:pPr>
+      <w:r>
+        <w:rPr>
+          <w:rFonts w:ascii="Source Sans Pro Light" w:hAnsi="Source Sans Pro Light"/>
+          <w:sz w:val="28"/>
+          <w:szCs w:val="28"/>
+        </w:rPr>
+        <w:t>Di seguito la definizione delle tabelle.</w:t>
+      </w:r>
     </w:p>
     <w:p>
       <w:pPr>
@@ -15073,7 +16088,7 @@
           <w:tab w:val="left" w:pos="14656"/>
         </w:tabs>
         <w:spacing w:before="0" w:beforeAutospacing="0" w:after="0" w:afterAutospacing="0"/>
-        <w:divId w:val="777530281"/>
+        <w:divId w:val="1284382358"/>
         <w:rPr>
           <w:rFonts w:ascii="Courier New" w:hAnsi="Courier New" w:cs="Courier New"/>
           <w:color w:val="FFFFFF"/>
@@ -15120,7 +16135,7 @@
           <w:tab w:val="left" w:pos="14656"/>
         </w:tabs>
         <w:spacing w:before="0" w:beforeAutospacing="0" w:after="0" w:afterAutospacing="0"/>
-        <w:divId w:val="777530281"/>
+        <w:divId w:val="1284382358"/>
         <w:rPr>
           <w:rFonts w:ascii="Courier New" w:hAnsi="Courier New" w:cs="Courier New"/>
           <w:color w:val="FFFFFF"/>
@@ -15185,7 +16200,7 @@
           <w:tab w:val="left" w:pos="14656"/>
         </w:tabs>
         <w:spacing w:before="0" w:beforeAutospacing="0" w:after="0" w:afterAutospacing="0"/>
-        <w:divId w:val="777530281"/>
+        <w:divId w:val="1284382358"/>
         <w:rPr>
           <w:rFonts w:ascii="Courier New" w:hAnsi="Courier New" w:cs="Courier New"/>
           <w:color w:val="FFFFFF"/>
@@ -15201,7 +16216,26 @@
           <w:szCs w:val="20"/>
         </w:rPr>
         <w:tab/>
-        <w:t xml:space="preserve">ISIN </w:t>
+      </w:r>
+      <w:proofErr w:type="spellStart"/>
+      <w:r>
+        <w:rPr>
+          <w:rFonts w:ascii="Courier New" w:hAnsi="Courier New" w:cs="Courier New"/>
+          <w:color w:val="98FB98"/>
+          <w:sz w:val="20"/>
+          <w:szCs w:val="20"/>
+        </w:rPr>
+        <w:t>PartIVA</w:t>
+      </w:r>
+      <w:proofErr w:type="spellEnd"/>
+      <w:r>
+        <w:rPr>
+          <w:rFonts w:ascii="Courier New" w:hAnsi="Courier New" w:cs="Courier New"/>
+          <w:color w:val="FFFFFF"/>
+          <w:sz w:val="20"/>
+          <w:szCs w:val="20"/>
+        </w:rPr>
+        <w:t xml:space="preserve"> </w:t>
       </w:r>
       <w:proofErr w:type="spellStart"/>
       <w:proofErr w:type="gramStart"/>
@@ -15232,7 +16266,7 @@
           <w:sz w:val="20"/>
           <w:szCs w:val="20"/>
         </w:rPr>
-        <w:t>12</w:t>
+        <w:t>11</w:t>
       </w:r>
       <w:r>
         <w:rPr>
@@ -15273,7 +16307,7 @@
           <w:tab w:val="left" w:pos="14656"/>
         </w:tabs>
         <w:spacing w:before="0" w:beforeAutospacing="0" w:after="0" w:afterAutospacing="0"/>
-        <w:divId w:val="777530281"/>
+        <w:divId w:val="1284382358"/>
         <w:rPr>
           <w:rFonts w:ascii="Courier New" w:hAnsi="Courier New" w:cs="Courier New"/>
           <w:color w:val="FFFFFF"/>
@@ -15378,7 +16412,7 @@
           <w:tab w:val="left" w:pos="14656"/>
         </w:tabs>
         <w:spacing w:before="0" w:beforeAutospacing="0" w:after="0" w:afterAutospacing="0"/>
-        <w:divId w:val="777530281"/>
+        <w:divId w:val="1284382358"/>
         <w:rPr>
           <w:rFonts w:ascii="Courier New" w:hAnsi="Courier New" w:cs="Courier New"/>
           <w:color w:val="FFFFFF"/>
@@ -15485,7 +16519,7 @@
           <w:tab w:val="left" w:pos="14656"/>
         </w:tabs>
         <w:spacing w:before="0" w:beforeAutospacing="0" w:after="0" w:afterAutospacing="0"/>
-        <w:divId w:val="777530281"/>
+        <w:divId w:val="1284382358"/>
         <w:rPr>
           <w:rFonts w:ascii="Courier New" w:hAnsi="Courier New" w:cs="Courier New"/>
           <w:color w:val="FFFFFF"/>
@@ -15559,14 +16593,15 @@
           <w:tab w:val="left" w:pos="14656"/>
         </w:tabs>
         <w:spacing w:before="0" w:beforeAutospacing="0" w:after="0" w:afterAutospacing="0"/>
-        <w:divId w:val="21514627"/>
-        <w:rPr>
-          <w:rFonts w:ascii="Courier New" w:hAnsi="Courier New" w:cs="Courier New"/>
-          <w:color w:val="FFFFFF"/>
-          <w:sz w:val="20"/>
-          <w:szCs w:val="20"/>
-        </w:rPr>
-      </w:pPr>
+        <w:divId w:val="5131298"/>
+        <w:rPr>
+          <w:rFonts w:ascii="Courier New" w:hAnsi="Courier New" w:cs="Courier New"/>
+          <w:color w:val="FFFFFF"/>
+          <w:sz w:val="20"/>
+          <w:szCs w:val="20"/>
+        </w:rPr>
+      </w:pPr>
+      <w:bookmarkStart w:id="23" w:name="_Toc70011613"/>
       <w:r>
         <w:rPr>
           <w:rFonts w:ascii="Courier New" w:hAnsi="Courier New" w:cs="Courier New"/>
@@ -15606,7 +16641,7 @@
           <w:tab w:val="left" w:pos="14656"/>
         </w:tabs>
         <w:spacing w:before="0" w:beforeAutospacing="0" w:after="0" w:afterAutospacing="0"/>
-        <w:divId w:val="21514627"/>
+        <w:divId w:val="5131298"/>
         <w:rPr>
           <w:rFonts w:ascii="Courier New" w:hAnsi="Courier New" w:cs="Courier New"/>
           <w:color w:val="FFFFFF"/>
@@ -15671,7 +16706,7 @@
           <w:tab w:val="left" w:pos="14656"/>
         </w:tabs>
         <w:spacing w:before="0" w:beforeAutospacing="0" w:after="0" w:afterAutospacing="0"/>
-        <w:divId w:val="21514627"/>
+        <w:divId w:val="5131298"/>
         <w:rPr>
           <w:rFonts w:ascii="Courier New" w:hAnsi="Courier New" w:cs="Courier New"/>
           <w:color w:val="FFFFFF"/>
@@ -15759,7 +16794,7 @@
           <w:tab w:val="left" w:pos="14656"/>
         </w:tabs>
         <w:spacing w:before="0" w:beforeAutospacing="0" w:after="0" w:afterAutospacing="0"/>
-        <w:divId w:val="21514627"/>
+        <w:divId w:val="5131298"/>
         <w:rPr>
           <w:rFonts w:ascii="Courier New" w:hAnsi="Courier New" w:cs="Courier New"/>
           <w:color w:val="FFFFFF"/>
@@ -15864,7 +16899,7 @@
           <w:tab w:val="left" w:pos="14656"/>
         </w:tabs>
         <w:spacing w:before="0" w:beforeAutospacing="0" w:after="0" w:afterAutospacing="0"/>
-        <w:divId w:val="21514627"/>
+        <w:divId w:val="5131298"/>
         <w:rPr>
           <w:rFonts w:ascii="Courier New" w:hAnsi="Courier New" w:cs="Courier New"/>
           <w:color w:val="FFFFFF"/>
@@ -15969,7 +17004,7 @@
           <w:tab w:val="left" w:pos="14656"/>
         </w:tabs>
         <w:spacing w:before="0" w:beforeAutospacing="0" w:after="0" w:afterAutospacing="0"/>
-        <w:divId w:val="21514627"/>
+        <w:divId w:val="5131298"/>
         <w:rPr>
           <w:rFonts w:ascii="Courier New" w:hAnsi="Courier New" w:cs="Courier New"/>
           <w:color w:val="FFFFFF"/>
@@ -16016,7 +17051,7 @@
           <w:tab w:val="left" w:pos="14656"/>
         </w:tabs>
         <w:spacing w:before="0" w:beforeAutospacing="0" w:after="0" w:afterAutospacing="0"/>
-        <w:divId w:val="21514627"/>
+        <w:divId w:val="5131298"/>
         <w:rPr>
           <w:rFonts w:ascii="Courier New" w:hAnsi="Courier New" w:cs="Courier New"/>
           <w:color w:val="FFFFFF"/>
@@ -16063,7 +17098,7 @@
           <w:tab w:val="left" w:pos="14656"/>
         </w:tabs>
         <w:spacing w:before="0" w:beforeAutospacing="0" w:after="0" w:afterAutospacing="0"/>
-        <w:divId w:val="21514627"/>
+        <w:divId w:val="5131298"/>
         <w:rPr>
           <w:rFonts w:ascii="Courier New" w:hAnsi="Courier New" w:cs="Courier New"/>
           <w:color w:val="FFFFFF"/>
@@ -16110,7 +17145,7 @@
           <w:tab w:val="left" w:pos="14656"/>
         </w:tabs>
         <w:spacing w:before="0" w:beforeAutospacing="0" w:after="0" w:afterAutospacing="0"/>
-        <w:divId w:val="21514627"/>
+        <w:divId w:val="5131298"/>
         <w:rPr>
           <w:rFonts w:ascii="Courier New" w:hAnsi="Courier New" w:cs="Courier New"/>
           <w:color w:val="FFFFFF"/>
@@ -16166,7 +17201,7 @@
           <w:tab w:val="left" w:pos="14656"/>
         </w:tabs>
         <w:spacing w:before="0" w:beforeAutospacing="0" w:after="0" w:afterAutospacing="0"/>
-        <w:divId w:val="21514627"/>
+        <w:divId w:val="5131298"/>
         <w:rPr>
           <w:rFonts w:ascii="Courier New" w:hAnsi="Courier New" w:cs="Courier New"/>
           <w:color w:val="FFFFFF"/>
@@ -16187,29 +17222,11 @@
       <w:r>
         <w:rPr>
           <w:rFonts w:ascii="Courier New" w:hAnsi="Courier New" w:cs="Courier New"/>
-          <w:color w:val="FFFFFF"/>
-          <w:sz w:val="20"/>
-          <w:szCs w:val="20"/>
-        </w:rPr>
-        <w:t>C</w:t>
-      </w:r>
-      <w:r>
-        <w:rPr>
-          <w:rFonts w:ascii="Courier New" w:hAnsi="Courier New" w:cs="Courier New"/>
-          <w:color w:val="FFFFFF"/>
-          <w:sz w:val="20"/>
-          <w:szCs w:val="20"/>
-        </w:rPr>
-        <w:t>ontrollo_</w:t>
-      </w:r>
-      <w:r>
-        <w:rPr>
-          <w:rFonts w:ascii="Courier New" w:hAnsi="Courier New" w:cs="Courier New"/>
-          <w:color w:val="FFFFFF"/>
-          <w:sz w:val="20"/>
-          <w:szCs w:val="20"/>
-        </w:rPr>
-        <w:t>CF</w:t>
+          <w:color w:val="98FB98"/>
+          <w:sz w:val="20"/>
+          <w:szCs w:val="20"/>
+        </w:rPr>
+        <w:t>Controllo_CF</w:t>
       </w:r>
       <w:proofErr w:type="spellEnd"/>
       <w:r>
@@ -16272,7 +17289,6 @@
           <w:szCs w:val="28"/>
         </w:rPr>
       </w:pPr>
-      <w:bookmarkStart w:id="23" w:name="_Toc70011613"/>
     </w:p>
     <w:p>
       <w:pPr>
@@ -16328,14 +17344,15 @@
           <w:tab w:val="left" w:pos="14656"/>
         </w:tabs>
         <w:spacing w:before="0" w:beforeAutospacing="0" w:after="0" w:afterAutospacing="0"/>
-        <w:divId w:val="1546718965"/>
-        <w:rPr>
-          <w:rFonts w:ascii="Courier New" w:hAnsi="Courier New" w:cs="Courier New"/>
-          <w:color w:val="FFFFFF"/>
-          <w:sz w:val="20"/>
-          <w:szCs w:val="20"/>
-        </w:rPr>
-      </w:pPr>
+        <w:divId w:val="57289412"/>
+        <w:rPr>
+          <w:rFonts w:ascii="Courier New" w:hAnsi="Courier New" w:cs="Courier New"/>
+          <w:color w:val="FFFFFF"/>
+          <w:sz w:val="20"/>
+          <w:szCs w:val="20"/>
+        </w:rPr>
+      </w:pPr>
+      <w:bookmarkStart w:id="24" w:name="_Toc70011614"/>
       <w:r>
         <w:rPr>
           <w:rFonts w:ascii="Courier New" w:hAnsi="Courier New" w:cs="Courier New"/>
@@ -16375,7 +17392,7 @@
           <w:tab w:val="left" w:pos="14656"/>
         </w:tabs>
         <w:spacing w:before="0" w:beforeAutospacing="0" w:after="0" w:afterAutospacing="0"/>
-        <w:divId w:val="1546718965"/>
+        <w:divId w:val="57289412"/>
         <w:rPr>
           <w:rFonts w:ascii="Courier New" w:hAnsi="Courier New" w:cs="Courier New"/>
           <w:color w:val="FFFFFF"/>
@@ -16440,7 +17457,7 @@
           <w:tab w:val="left" w:pos="14656"/>
         </w:tabs>
         <w:spacing w:before="0" w:beforeAutospacing="0" w:after="0" w:afterAutospacing="0"/>
-        <w:divId w:val="1546718965"/>
+        <w:divId w:val="57289412"/>
         <w:rPr>
           <w:rFonts w:ascii="Courier New" w:hAnsi="Courier New" w:cs="Courier New"/>
           <w:color w:val="FFFFFF"/>
@@ -16547,7 +17564,7 @@
           <w:tab w:val="left" w:pos="14656"/>
         </w:tabs>
         <w:spacing w:before="0" w:beforeAutospacing="0" w:after="0" w:afterAutospacing="0"/>
-        <w:divId w:val="1546718965"/>
+        <w:divId w:val="57289412"/>
         <w:rPr>
           <w:rFonts w:ascii="Courier New" w:hAnsi="Courier New" w:cs="Courier New"/>
           <w:color w:val="FFFFFF"/>
@@ -16663,7 +17680,7 @@
           <w:tab w:val="left" w:pos="14656"/>
         </w:tabs>
         <w:spacing w:before="0" w:beforeAutospacing="0" w:after="0" w:afterAutospacing="0"/>
-        <w:divId w:val="1546718965"/>
+        <w:divId w:val="57289412"/>
         <w:rPr>
           <w:rFonts w:ascii="Courier New" w:hAnsi="Courier New" w:cs="Courier New"/>
           <w:color w:val="FFFFFF"/>
@@ -16693,7 +17710,6 @@
           <w:szCs w:val="28"/>
         </w:rPr>
       </w:pPr>
-      <w:bookmarkStart w:id="24" w:name="_Toc70011614"/>
     </w:p>
     <w:p>
       <w:pPr>
@@ -16749,14 +17765,15 @@
           <w:tab w:val="left" w:pos="14656"/>
         </w:tabs>
         <w:spacing w:before="0" w:beforeAutospacing="0" w:after="0" w:afterAutospacing="0"/>
-        <w:divId w:val="1973174210"/>
-        <w:rPr>
-          <w:rFonts w:ascii="Courier New" w:hAnsi="Courier New" w:cs="Courier New"/>
-          <w:color w:val="FFFFFF"/>
-          <w:sz w:val="20"/>
-          <w:szCs w:val="20"/>
-        </w:rPr>
-      </w:pPr>
+        <w:divId w:val="1226070019"/>
+        <w:rPr>
+          <w:rFonts w:ascii="Courier New" w:hAnsi="Courier New" w:cs="Courier New"/>
+          <w:color w:val="FFFFFF"/>
+          <w:sz w:val="20"/>
+          <w:szCs w:val="20"/>
+        </w:rPr>
+      </w:pPr>
+      <w:bookmarkStart w:id="25" w:name="_Toc70011615"/>
       <w:r>
         <w:rPr>
           <w:rFonts w:ascii="Courier New" w:hAnsi="Courier New" w:cs="Courier New"/>
@@ -16796,7 +17813,7 @@
           <w:tab w:val="left" w:pos="14656"/>
         </w:tabs>
         <w:spacing w:before="0" w:beforeAutospacing="0" w:after="0" w:afterAutospacing="0"/>
-        <w:divId w:val="1973174210"/>
+        <w:divId w:val="1226070019"/>
         <w:rPr>
           <w:rFonts w:ascii="Courier New" w:hAnsi="Courier New" w:cs="Courier New"/>
           <w:color w:val="FFFFFF"/>
@@ -16861,7 +17878,7 @@
           <w:tab w:val="left" w:pos="14656"/>
         </w:tabs>
         <w:spacing w:before="0" w:beforeAutospacing="0" w:after="0" w:afterAutospacing="0"/>
-        <w:divId w:val="1973174210"/>
+        <w:divId w:val="1226070019"/>
         <w:rPr>
           <w:rFonts w:ascii="Courier New" w:hAnsi="Courier New" w:cs="Courier New"/>
           <w:color w:val="FFFFFF"/>
@@ -16948,7 +17965,7 @@
           <w:tab w:val="left" w:pos="14656"/>
         </w:tabs>
         <w:spacing w:before="0" w:beforeAutospacing="0" w:after="0" w:afterAutospacing="0"/>
-        <w:divId w:val="1973174210"/>
+        <w:divId w:val="1226070019"/>
         <w:rPr>
           <w:rFonts w:ascii="Courier New" w:hAnsi="Courier New" w:cs="Courier New"/>
           <w:color w:val="FFFFFF"/>
@@ -17033,7 +18050,7 @@
           <w:tab w:val="left" w:pos="14656"/>
         </w:tabs>
         <w:spacing w:before="0" w:beforeAutospacing="0" w:after="0" w:afterAutospacing="0"/>
-        <w:divId w:val="1973174210"/>
+        <w:divId w:val="1226070019"/>
         <w:rPr>
           <w:rFonts w:ascii="Courier New" w:hAnsi="Courier New" w:cs="Courier New"/>
           <w:color w:val="FFFFFF"/>
@@ -17122,7 +18139,7 @@
           <w:tab w:val="left" w:pos="14656"/>
         </w:tabs>
         <w:spacing w:before="0" w:beforeAutospacing="0" w:after="0" w:afterAutospacing="0"/>
-        <w:divId w:val="1973174210"/>
+        <w:divId w:val="1226070019"/>
         <w:rPr>
           <w:rFonts w:ascii="Courier New" w:hAnsi="Courier New" w:cs="Courier New"/>
           <w:color w:val="FFFFFF"/>
@@ -17207,7 +18224,7 @@
           <w:tab w:val="left" w:pos="14656"/>
         </w:tabs>
         <w:spacing w:before="0" w:beforeAutospacing="0" w:after="0" w:afterAutospacing="0"/>
-        <w:divId w:val="1973174210"/>
+        <w:divId w:val="1226070019"/>
         <w:rPr>
           <w:rFonts w:ascii="Courier New" w:hAnsi="Courier New" w:cs="Courier New"/>
           <w:color w:val="FFFFFF"/>
@@ -17223,7 +18240,26 @@
           <w:szCs w:val="20"/>
         </w:rPr>
         <w:tab/>
-        <w:t xml:space="preserve">ISIN </w:t>
+      </w:r>
+      <w:proofErr w:type="spellStart"/>
+      <w:r>
+        <w:rPr>
+          <w:rFonts w:ascii="Courier New" w:hAnsi="Courier New" w:cs="Courier New"/>
+          <w:color w:val="98FB98"/>
+          <w:sz w:val="20"/>
+          <w:szCs w:val="20"/>
+        </w:rPr>
+        <w:t>PartIVA</w:t>
+      </w:r>
+      <w:proofErr w:type="spellEnd"/>
+      <w:r>
+        <w:rPr>
+          <w:rFonts w:ascii="Courier New" w:hAnsi="Courier New" w:cs="Courier New"/>
+          <w:color w:val="FFFFFF"/>
+          <w:sz w:val="20"/>
+          <w:szCs w:val="20"/>
+        </w:rPr>
+        <w:t xml:space="preserve"> </w:t>
       </w:r>
       <w:proofErr w:type="spellStart"/>
       <w:proofErr w:type="gramStart"/>
@@ -17254,7 +18290,7 @@
           <w:sz w:val="20"/>
           <w:szCs w:val="20"/>
         </w:rPr>
-        <w:t>12</w:t>
+        <w:t>11</w:t>
       </w:r>
       <w:r>
         <w:rPr>
@@ -17281,7 +18317,27 @@
           <w:sz w:val="20"/>
           <w:szCs w:val="20"/>
         </w:rPr>
-        <w:t>(ISIN),</w:t>
+        <w:t>(</w:t>
+      </w:r>
+      <w:proofErr w:type="spellStart"/>
+      <w:r>
+        <w:rPr>
+          <w:rFonts w:ascii="Courier New" w:hAnsi="Courier New" w:cs="Courier New"/>
+          <w:color w:val="98FB98"/>
+          <w:sz w:val="20"/>
+          <w:szCs w:val="20"/>
+        </w:rPr>
+        <w:t>PartIVA</w:t>
+      </w:r>
+      <w:proofErr w:type="spellEnd"/>
+      <w:r>
+        <w:rPr>
+          <w:rFonts w:ascii="Courier New" w:hAnsi="Courier New" w:cs="Courier New"/>
+          <w:color w:val="FFFFFF"/>
+          <w:sz w:val="20"/>
+          <w:szCs w:val="20"/>
+        </w:rPr>
+        <w:t>),</w:t>
       </w:r>
     </w:p>
     <w:p>
@@ -17313,7 +18369,7 @@
           <w:tab w:val="left" w:pos="14656"/>
         </w:tabs>
         <w:spacing w:before="0" w:beforeAutospacing="0" w:after="0" w:afterAutospacing="0"/>
-        <w:divId w:val="1973174210"/>
+        <w:divId w:val="1226070019"/>
         <w:rPr>
           <w:rFonts w:ascii="Courier New" w:hAnsi="Courier New" w:cs="Courier New"/>
           <w:color w:val="FFFFFF"/>
@@ -17419,7 +18475,7 @@
           <w:tab w:val="left" w:pos="14656"/>
         </w:tabs>
         <w:spacing w:before="0" w:beforeAutospacing="0" w:after="0" w:afterAutospacing="0"/>
-        <w:divId w:val="1973174210"/>
+        <w:divId w:val="1226070019"/>
         <w:rPr>
           <w:rFonts w:ascii="Courier New" w:hAnsi="Courier New" w:cs="Courier New"/>
           <w:color w:val="FFFFFF"/>
@@ -17564,7 +18620,7 @@
           <w:tab w:val="left" w:pos="14656"/>
         </w:tabs>
         <w:spacing w:before="0" w:beforeAutospacing="0" w:after="0" w:afterAutospacing="0"/>
-        <w:divId w:val="1973174210"/>
+        <w:divId w:val="1226070019"/>
         <w:rPr>
           <w:rFonts w:ascii="Courier New" w:hAnsi="Courier New" w:cs="Courier New"/>
           <w:color w:val="FFFFFF"/>
@@ -17611,7 +18667,7 @@
           <w:tab w:val="left" w:pos="14656"/>
         </w:tabs>
         <w:spacing w:before="0" w:beforeAutospacing="0" w:after="0" w:afterAutospacing="0"/>
-        <w:divId w:val="1973174210"/>
+        <w:divId w:val="1226070019"/>
         <w:rPr>
           <w:rFonts w:ascii="Courier New" w:hAnsi="Courier New" w:cs="Courier New"/>
           <w:color w:val="FFFFFF"/>
@@ -17659,7 +18715,7 @@
           <w:tab w:val="left" w:pos="14656"/>
         </w:tabs>
         <w:spacing w:before="0" w:beforeAutospacing="0" w:after="0" w:afterAutospacing="0"/>
-        <w:divId w:val="1973174210"/>
+        <w:divId w:val="1226070019"/>
         <w:rPr>
           <w:rFonts w:ascii="Courier New" w:hAnsi="Courier New" w:cs="Courier New"/>
           <w:color w:val="FFFFFF"/>
@@ -17706,7 +18762,7 @@
           <w:tab w:val="left" w:pos="14656"/>
         </w:tabs>
         <w:spacing w:before="0" w:beforeAutospacing="0" w:after="0" w:afterAutospacing="0"/>
-        <w:divId w:val="1973174210"/>
+        <w:divId w:val="1226070019"/>
         <w:rPr>
           <w:rFonts w:ascii="Courier New" w:hAnsi="Courier New" w:cs="Courier New"/>
           <w:color w:val="FFFFFF"/>
@@ -17762,7 +18818,7 @@
           <w:tab w:val="left" w:pos="14656"/>
         </w:tabs>
         <w:spacing w:before="0" w:beforeAutospacing="0" w:after="0" w:afterAutospacing="0"/>
-        <w:divId w:val="1973174210"/>
+        <w:divId w:val="1226070019"/>
         <w:rPr>
           <w:rFonts w:ascii="Courier New" w:hAnsi="Courier New" w:cs="Courier New"/>
           <w:color w:val="FFFFFF"/>
@@ -17787,7 +18843,34 @@
           <w:sz w:val="20"/>
           <w:szCs w:val="20"/>
         </w:rPr>
-        <w:t>vincolo_cliente</w:t>
+        <w:t>V</w:t>
+      </w:r>
+      <w:r>
+        <w:rPr>
+          <w:rFonts w:ascii="Courier New" w:hAnsi="Courier New" w:cs="Courier New"/>
+          <w:color w:val="FFFFFF"/>
+          <w:sz w:val="20"/>
+          <w:szCs w:val="20"/>
+        </w:rPr>
+        <w:t>incolo_</w:t>
+      </w:r>
+      <w:r>
+        <w:rPr>
+          <w:rFonts w:ascii="Courier New" w:hAnsi="Courier New" w:cs="Courier New"/>
+          <w:color w:val="FFFFFF"/>
+          <w:sz w:val="20"/>
+          <w:szCs w:val="20"/>
+        </w:rPr>
+        <w:t>C</w:t>
+      </w:r>
+      <w:r>
+        <w:rPr>
+          <w:rFonts w:ascii="Courier New" w:hAnsi="Courier New" w:cs="Courier New"/>
+          <w:color w:val="FFFFFF"/>
+          <w:sz w:val="20"/>
+          <w:szCs w:val="20"/>
+        </w:rPr>
+        <w:t>liente</w:t>
       </w:r>
       <w:proofErr w:type="spellEnd"/>
       <w:r>
@@ -17797,16 +18880,7 @@
           <w:sz w:val="20"/>
           <w:szCs w:val="20"/>
         </w:rPr>
-        <w:t xml:space="preserve"> CHECK ((CF IS NOT NULL AND</w:t>
-      </w:r>
-      <w:r>
-        <w:rPr>
-          <w:rFonts w:ascii="Courier New" w:hAnsi="Courier New" w:cs="Courier New"/>
-          <w:color w:val="FFFFFF"/>
-          <w:sz w:val="20"/>
-          <w:szCs w:val="20"/>
-        </w:rPr>
-        <w:t xml:space="preserve"> </w:t>
+        <w:t xml:space="preserve"> CHECK ((CF IS NOT NULL AND </w:t>
       </w:r>
       <w:proofErr w:type="spellStart"/>
       <w:r>
@@ -17889,21 +18963,22 @@
           <w:tab w:val="left" w:pos="14656"/>
         </w:tabs>
         <w:spacing w:before="0" w:beforeAutospacing="0" w:after="0" w:afterAutospacing="0"/>
-        <w:divId w:val="1973174210"/>
-        <w:rPr>
-          <w:rFonts w:ascii="Courier New" w:hAnsi="Courier New" w:cs="Courier New"/>
-          <w:color w:val="FFFFFF"/>
-          <w:sz w:val="20"/>
-          <w:szCs w:val="20"/>
-        </w:rPr>
-      </w:pPr>
-      <w:r>
-        <w:rPr>
-          <w:rFonts w:ascii="Courier New" w:hAnsi="Courier New" w:cs="Courier New"/>
-          <w:color w:val="FFFFFF"/>
-          <w:sz w:val="20"/>
-          <w:szCs w:val="20"/>
-        </w:rPr>
+        <w:divId w:val="1226070019"/>
+        <w:rPr>
+          <w:rFonts w:ascii="Courier New" w:hAnsi="Courier New" w:cs="Courier New"/>
+          <w:color w:val="FFFFFF"/>
+          <w:sz w:val="20"/>
+          <w:szCs w:val="20"/>
+        </w:rPr>
+      </w:pPr>
+      <w:r>
+        <w:rPr>
+          <w:rFonts w:ascii="Courier New" w:hAnsi="Courier New" w:cs="Courier New"/>
+          <w:color w:val="FFFFFF"/>
+          <w:sz w:val="20"/>
+          <w:szCs w:val="20"/>
+        </w:rPr>
+        <w:lastRenderedPageBreak/>
         <w:t xml:space="preserve">ADD CONSTRAINT </w:t>
       </w:r>
       <w:proofErr w:type="spellStart"/>
@@ -17914,7 +18989,7 @@
           <w:sz w:val="20"/>
           <w:szCs w:val="20"/>
         </w:rPr>
-        <w:t>Progetto_NumeroPartecipanti_Check</w:t>
+        <w:t>NumeroPartecipanti_Check</w:t>
       </w:r>
       <w:proofErr w:type="spellEnd"/>
       <w:r>
@@ -18015,7 +19090,6 @@
           <w:szCs w:val="28"/>
         </w:rPr>
       </w:pPr>
-      <w:bookmarkStart w:id="25" w:name="_Toc70011615"/>
     </w:p>
     <w:p>
       <w:pPr>
@@ -18071,7 +19145,7 @@
           <w:tab w:val="left" w:pos="14656"/>
         </w:tabs>
         <w:spacing w:before="0" w:beforeAutospacing="0" w:after="0" w:afterAutospacing="0"/>
-        <w:divId w:val="1941182417"/>
+        <w:divId w:val="732658645"/>
         <w:rPr>
           <w:rFonts w:ascii="Courier New" w:hAnsi="Courier New" w:cs="Courier New"/>
           <w:color w:val="FFFFFF"/>
@@ -18087,7 +19161,7 @@
           <w:sz w:val="20"/>
           <w:szCs w:val="20"/>
         </w:rPr>
-        <w:t>// TABELLA</w:t>
+        <w:t>//TABELLA</w:t>
       </w:r>
     </w:p>
     <w:p>
@@ -18119,7 +19193,7 @@
           <w:tab w:val="left" w:pos="14656"/>
         </w:tabs>
         <w:spacing w:before="0" w:beforeAutospacing="0" w:after="0" w:afterAutospacing="0"/>
-        <w:divId w:val="1941182417"/>
+        <w:divId w:val="732658645"/>
         <w:rPr>
           <w:rFonts w:ascii="Courier New" w:hAnsi="Courier New" w:cs="Courier New"/>
           <w:color w:val="FFFFFF"/>
@@ -18184,7 +19258,7 @@
           <w:tab w:val="left" w:pos="14656"/>
         </w:tabs>
         <w:spacing w:before="0" w:beforeAutospacing="0" w:after="0" w:afterAutospacing="0"/>
-        <w:divId w:val="1941182417"/>
+        <w:divId w:val="732658645"/>
         <w:rPr>
           <w:rFonts w:ascii="Courier New" w:hAnsi="Courier New" w:cs="Courier New"/>
           <w:color w:val="FFFFFF"/>
@@ -18271,7 +19345,7 @@
           <w:tab w:val="left" w:pos="14656"/>
         </w:tabs>
         <w:spacing w:before="0" w:beforeAutospacing="0" w:after="0" w:afterAutospacing="0"/>
-        <w:divId w:val="1941182417"/>
+        <w:divId w:val="732658645"/>
         <w:rPr>
           <w:rFonts w:ascii="Courier New" w:hAnsi="Courier New" w:cs="Courier New"/>
           <w:color w:val="FFFFFF"/>
@@ -18376,7 +19450,7 @@
           <w:tab w:val="left" w:pos="14656"/>
         </w:tabs>
         <w:spacing w:before="0" w:beforeAutospacing="0" w:after="0" w:afterAutospacing="0"/>
-        <w:divId w:val="1941182417"/>
+        <w:divId w:val="732658645"/>
         <w:rPr>
           <w:rFonts w:ascii="Courier New" w:hAnsi="Courier New" w:cs="Courier New"/>
           <w:color w:val="FFFFFF"/>
@@ -18483,7 +19557,7 @@
           <w:tab w:val="left" w:pos="14656"/>
         </w:tabs>
         <w:spacing w:before="0" w:beforeAutospacing="0" w:after="0" w:afterAutospacing="0"/>
-        <w:divId w:val="1941182417"/>
+        <w:divId w:val="732658645"/>
         <w:rPr>
           <w:rFonts w:ascii="Courier New" w:hAnsi="Courier New" w:cs="Courier New"/>
           <w:color w:val="FFFFFF"/>
@@ -18571,7 +19645,7 @@
           <w:tab w:val="left" w:pos="14656"/>
         </w:tabs>
         <w:spacing w:before="0" w:beforeAutospacing="0" w:after="0" w:afterAutospacing="0"/>
-        <w:divId w:val="1941182417"/>
+        <w:divId w:val="732658645"/>
         <w:rPr>
           <w:rFonts w:ascii="Courier New" w:hAnsi="Courier New" w:cs="Courier New"/>
           <w:color w:val="FFFFFF"/>
@@ -18676,7 +19750,7 @@
           <w:tab w:val="left" w:pos="14656"/>
         </w:tabs>
         <w:spacing w:before="0" w:beforeAutospacing="0" w:after="0" w:afterAutospacing="0"/>
-        <w:divId w:val="1941182417"/>
+        <w:divId w:val="732658645"/>
         <w:rPr>
           <w:rFonts w:ascii="Courier New" w:hAnsi="Courier New" w:cs="Courier New"/>
           <w:color w:val="FFFFFF"/>
@@ -18781,7 +19855,7 @@
           <w:tab w:val="left" w:pos="14656"/>
         </w:tabs>
         <w:spacing w:before="0" w:beforeAutospacing="0" w:after="0" w:afterAutospacing="0"/>
-        <w:divId w:val="1941182417"/>
+        <w:divId w:val="732658645"/>
         <w:rPr>
           <w:rFonts w:ascii="Courier New" w:hAnsi="Courier New" w:cs="Courier New"/>
           <w:color w:val="FFFFFF"/>
@@ -18866,7 +19940,7 @@
           <w:tab w:val="left" w:pos="14656"/>
         </w:tabs>
         <w:spacing w:before="0" w:beforeAutospacing="0" w:after="0" w:afterAutospacing="0"/>
-        <w:divId w:val="1941182417"/>
+        <w:divId w:val="732658645"/>
         <w:rPr>
           <w:rFonts w:ascii="Courier New" w:hAnsi="Courier New" w:cs="Courier New"/>
           <w:color w:val="FFFFFF"/>
@@ -18955,7 +20029,7 @@
           <w:tab w:val="left" w:pos="14656"/>
         </w:tabs>
         <w:spacing w:before="0" w:beforeAutospacing="0" w:after="0" w:afterAutospacing="0"/>
-        <w:divId w:val="1941182417"/>
+        <w:divId w:val="732658645"/>
         <w:rPr>
           <w:rFonts w:ascii="Courier New" w:hAnsi="Courier New" w:cs="Courier New"/>
           <w:color w:val="FFFFFF"/>
@@ -19040,7 +20114,7 @@
           <w:tab w:val="left" w:pos="14656"/>
         </w:tabs>
         <w:spacing w:before="0" w:beforeAutospacing="0" w:after="0" w:afterAutospacing="0"/>
-        <w:divId w:val="1941182417"/>
+        <w:divId w:val="732658645"/>
         <w:rPr>
           <w:rFonts w:ascii="Courier New" w:hAnsi="Courier New" w:cs="Courier New"/>
           <w:color w:val="FFFFFF"/>
@@ -19167,7 +20241,7 @@
           <w:tab w:val="left" w:pos="14656"/>
         </w:tabs>
         <w:spacing w:before="0" w:beforeAutospacing="0" w:after="0" w:afterAutospacing="0"/>
-        <w:divId w:val="1941182417"/>
+        <w:divId w:val="732658645"/>
         <w:rPr>
           <w:rFonts w:ascii="Courier New" w:hAnsi="Courier New" w:cs="Courier New"/>
           <w:color w:val="FFFFFF"/>
@@ -19183,7 +20257,26 @@
           <w:szCs w:val="20"/>
         </w:rPr>
         <w:tab/>
-        <w:t xml:space="preserve">ISIN </w:t>
+      </w:r>
+      <w:proofErr w:type="spellStart"/>
+      <w:r>
+        <w:rPr>
+          <w:rFonts w:ascii="Courier New" w:hAnsi="Courier New" w:cs="Courier New"/>
+          <w:color w:val="98FB98"/>
+          <w:sz w:val="20"/>
+          <w:szCs w:val="20"/>
+        </w:rPr>
+        <w:t>PartIVA</w:t>
+      </w:r>
+      <w:proofErr w:type="spellEnd"/>
+      <w:r>
+        <w:rPr>
+          <w:rFonts w:ascii="Courier New" w:hAnsi="Courier New" w:cs="Courier New"/>
+          <w:color w:val="FFFFFF"/>
+          <w:sz w:val="20"/>
+          <w:szCs w:val="20"/>
+        </w:rPr>
+        <w:t xml:space="preserve"> </w:t>
       </w:r>
       <w:proofErr w:type="spellStart"/>
       <w:proofErr w:type="gramStart"/>
@@ -19214,7 +20307,7 @@
           <w:sz w:val="20"/>
           <w:szCs w:val="20"/>
         </w:rPr>
-        <w:t>12</w:t>
+        <w:t>11</w:t>
       </w:r>
       <w:r>
         <w:rPr>
@@ -19241,7 +20334,27 @@
           <w:sz w:val="20"/>
           <w:szCs w:val="20"/>
         </w:rPr>
-        <w:t>(ISIN)</w:t>
+        <w:t>(</w:t>
+      </w:r>
+      <w:proofErr w:type="spellStart"/>
+      <w:r>
+        <w:rPr>
+          <w:rFonts w:ascii="Courier New" w:hAnsi="Courier New" w:cs="Courier New"/>
+          <w:color w:val="98FB98"/>
+          <w:sz w:val="20"/>
+          <w:szCs w:val="20"/>
+        </w:rPr>
+        <w:t>PartIVA</w:t>
+      </w:r>
+      <w:proofErr w:type="spellEnd"/>
+      <w:r>
+        <w:rPr>
+          <w:rFonts w:ascii="Courier New" w:hAnsi="Courier New" w:cs="Courier New"/>
+          <w:color w:val="FFFFFF"/>
+          <w:sz w:val="20"/>
+          <w:szCs w:val="20"/>
+        </w:rPr>
+        <w:t>)</w:t>
       </w:r>
     </w:p>
     <w:p>
@@ -19273,7 +20386,7 @@
           <w:tab w:val="left" w:pos="14656"/>
         </w:tabs>
         <w:spacing w:before="0" w:beforeAutospacing="0" w:after="0" w:afterAutospacing="0"/>
-        <w:divId w:val="1941182417"/>
+        <w:divId w:val="732658645"/>
         <w:rPr>
           <w:rFonts w:ascii="Courier New" w:hAnsi="Courier New" w:cs="Courier New"/>
           <w:color w:val="FFFFFF"/>
@@ -19321,7 +20434,7 @@
           <w:tab w:val="left" w:pos="14656"/>
         </w:tabs>
         <w:spacing w:before="0" w:beforeAutospacing="0" w:after="0" w:afterAutospacing="0"/>
-        <w:divId w:val="1941182417"/>
+        <w:divId w:val="732658645"/>
         <w:rPr>
           <w:rFonts w:ascii="Courier New" w:hAnsi="Courier New" w:cs="Courier New"/>
           <w:color w:val="FFFFFF"/>
@@ -19368,7 +20481,7 @@
           <w:tab w:val="left" w:pos="14656"/>
         </w:tabs>
         <w:spacing w:before="0" w:beforeAutospacing="0" w:after="0" w:afterAutospacing="0"/>
-        <w:divId w:val="1941182417"/>
+        <w:divId w:val="732658645"/>
         <w:rPr>
           <w:rFonts w:ascii="Courier New" w:hAnsi="Courier New" w:cs="Courier New"/>
           <w:color w:val="FFFFFF"/>
@@ -19415,7 +20528,7 @@
           <w:tab w:val="left" w:pos="14656"/>
         </w:tabs>
         <w:spacing w:before="0" w:beforeAutospacing="0" w:after="0" w:afterAutospacing="0"/>
-        <w:divId w:val="1941182417"/>
+        <w:divId w:val="732658645"/>
         <w:rPr>
           <w:rFonts w:ascii="Courier New" w:hAnsi="Courier New" w:cs="Courier New"/>
           <w:color w:val="FFFFFF"/>
@@ -19471,7 +20584,7 @@
           <w:tab w:val="left" w:pos="14656"/>
         </w:tabs>
         <w:spacing w:before="0" w:beforeAutospacing="0" w:after="0" w:afterAutospacing="0"/>
-        <w:divId w:val="1941182417"/>
+        <w:divId w:val="732658645"/>
         <w:rPr>
           <w:rFonts w:ascii="Courier New" w:hAnsi="Courier New" w:cs="Courier New"/>
           <w:color w:val="FFFFFF"/>
@@ -19576,7 +20689,7 @@
           <w:tab w:val="left" w:pos="14656"/>
         </w:tabs>
         <w:spacing w:before="0" w:beforeAutospacing="0" w:after="0" w:afterAutospacing="0"/>
-        <w:divId w:val="1941182417"/>
+        <w:divId w:val="732658645"/>
         <w:rPr>
           <w:rFonts w:ascii="Courier New" w:hAnsi="Courier New" w:cs="Courier New"/>
           <w:color w:val="FFFFFF"/>
@@ -19715,7 +20828,7 @@
           <w:tab w:val="left" w:pos="14656"/>
         </w:tabs>
         <w:spacing w:before="0" w:beforeAutospacing="0" w:after="0" w:afterAutospacing="0"/>
-        <w:divId w:val="1941182417"/>
+        <w:divId w:val="732658645"/>
         <w:rPr>
           <w:rFonts w:ascii="Courier New" w:hAnsi="Courier New" w:cs="Courier New"/>
           <w:color w:val="FFFFFF"/>
@@ -19793,7 +20906,7 @@
           <w:tab w:val="left" w:pos="14656"/>
         </w:tabs>
         <w:spacing w:before="0" w:beforeAutospacing="0" w:after="0" w:afterAutospacing="0"/>
-        <w:divId w:val="1941182417"/>
+        <w:divId w:val="732658645"/>
         <w:rPr>
           <w:rFonts w:ascii="Courier New" w:hAnsi="Courier New" w:cs="Courier New"/>
           <w:color w:val="FFFFFF"/>
@@ -19860,7 +20973,7 @@
           <w:tab w:val="left" w:pos="14656"/>
         </w:tabs>
         <w:spacing w:before="0" w:beforeAutospacing="0" w:after="0" w:afterAutospacing="0"/>
-        <w:divId w:val="1941182417"/>
+        <w:divId w:val="732658645"/>
         <w:rPr>
           <w:rFonts w:ascii="Courier New" w:hAnsi="Courier New" w:cs="Courier New"/>
           <w:color w:val="FFFFFF"/>
@@ -21549,6 +22662,7 @@
           <w:sz w:val="20"/>
           <w:szCs w:val="20"/>
         </w:rPr>
+        <w:lastRenderedPageBreak/>
         <w:tab/>
       </w:r>
       <w:proofErr w:type="spellStart"/>
@@ -21610,7 +22724,6 @@
         </w:rPr>
         <w:t>(</w:t>
       </w:r>
-      <w:proofErr w:type="spellStart"/>
       <w:proofErr w:type="gramEnd"/>
       <w:r>
         <w:rPr>
@@ -21621,7 +22734,6 @@
         </w:rPr>
         <w:t>CodProgetto</w:t>
       </w:r>
-      <w:proofErr w:type="spellEnd"/>
       <w:r>
         <w:rPr>
           <w:rFonts w:ascii="Courier New" w:hAnsi="Courier New" w:cs="Courier New"/>
@@ -21770,7 +22882,6 @@
           <w:sz w:val="20"/>
           <w:szCs w:val="20"/>
         </w:rPr>
-        <w:lastRenderedPageBreak/>
         <w:t>// VINCOLI</w:t>
       </w:r>
     </w:p>
@@ -21884,7 +22995,34 @@
           <w:sz w:val="20"/>
           <w:szCs w:val="20"/>
         </w:rPr>
-        <w:t>luogo_riunione</w:t>
+        <w:t>L</w:t>
+      </w:r>
+      <w:r>
+        <w:rPr>
+          <w:rFonts w:ascii="Courier New" w:hAnsi="Courier New" w:cs="Courier New"/>
+          <w:color w:val="FFFFFF"/>
+          <w:sz w:val="20"/>
+          <w:szCs w:val="20"/>
+        </w:rPr>
+        <w:t>uogo_</w:t>
+      </w:r>
+      <w:r>
+        <w:rPr>
+          <w:rFonts w:ascii="Courier New" w:hAnsi="Courier New" w:cs="Courier New"/>
+          <w:color w:val="FFFFFF"/>
+          <w:sz w:val="20"/>
+          <w:szCs w:val="20"/>
+        </w:rPr>
+        <w:t>R</w:t>
+      </w:r>
+      <w:r>
+        <w:rPr>
+          <w:rFonts w:ascii="Courier New" w:hAnsi="Courier New" w:cs="Courier New"/>
+          <w:color w:val="FFFFFF"/>
+          <w:sz w:val="20"/>
+          <w:szCs w:val="20"/>
+        </w:rPr>
+        <w:t>iunione</w:t>
       </w:r>
       <w:proofErr w:type="spellEnd"/>
       <w:r>
@@ -22908,7 +24046,6 @@
         </w:rPr>
         <w:t>(</w:t>
       </w:r>
-      <w:proofErr w:type="spellStart"/>
       <w:proofErr w:type="gramEnd"/>
       <w:r>
         <w:rPr>
@@ -22919,7 +24056,6 @@
         </w:rPr>
         <w:t>CodProgetto</w:t>
       </w:r>
-      <w:proofErr w:type="spellEnd"/>
       <w:r>
         <w:rPr>
           <w:rFonts w:ascii="Courier New" w:hAnsi="Courier New" w:cs="Courier New"/>
@@ -24577,6 +25713,7 @@
           <w:sz w:val="20"/>
           <w:szCs w:val="20"/>
         </w:rPr>
+        <w:lastRenderedPageBreak/>
         <w:t xml:space="preserve">EXECUTE PROCEDURE </w:t>
       </w:r>
       <w:proofErr w:type="spellStart"/>
@@ -24651,7 +25788,6 @@
           <w:sz w:val="32"/>
           <w:szCs w:val="32"/>
         </w:rPr>
-        <w:lastRenderedPageBreak/>
         <w:t xml:space="preserve">4.3.2 </w:t>
       </w:r>
       <w:r>
@@ -28424,6 +29560,7 @@
           <w:sz w:val="20"/>
           <w:szCs w:val="20"/>
         </w:rPr>
+        <w:lastRenderedPageBreak/>
         <w:t xml:space="preserve">BEFORE INSERT ON </w:t>
       </w:r>
       <w:r>
@@ -32286,6 +33423,7 @@
           <w:sz w:val="20"/>
           <w:szCs w:val="20"/>
         </w:rPr>
+        <w:lastRenderedPageBreak/>
         <w:t xml:space="preserve">BEFORE UPDATE OF </w:t>
       </w:r>
       <w:proofErr w:type="spellStart"/>
@@ -35090,9 +36228,35 @@
           <w:sz w:val="20"/>
           <w:szCs w:val="20"/>
         </w:rPr>
-        <w:t xml:space="preserve"> WHERE </w:t>
-      </w:r>
-      <w:proofErr w:type="spellStart"/>
+        <w:t xml:space="preserve"> WHERE</w:t>
+      </w:r>
+      <w:r>
+        <w:rPr>
+          <w:rFonts w:ascii="Courier New" w:hAnsi="Courier New" w:cs="Courier New"/>
+          <w:color w:val="FFFFFF"/>
+          <w:sz w:val="20"/>
+          <w:szCs w:val="20"/>
+        </w:rPr>
+        <w:tab/>
+      </w:r>
+      <w:r>
+        <w:rPr>
+          <w:rFonts w:ascii="Courier New" w:hAnsi="Courier New" w:cs="Courier New"/>
+          <w:color w:val="FFFFFF"/>
+          <w:sz w:val="20"/>
+          <w:szCs w:val="20"/>
+        </w:rPr>
+        <w:tab/>
+      </w:r>
+      <w:r>
+        <w:rPr>
+          <w:rFonts w:ascii="Courier New" w:hAnsi="Courier New" w:cs="Courier New"/>
+          <w:color w:val="FFFFFF"/>
+          <w:sz w:val="20"/>
+          <w:szCs w:val="20"/>
+        </w:rPr>
+        <w:tab/>
+      </w:r>
       <w:r>
         <w:rPr>
           <w:rFonts w:ascii="Courier New" w:hAnsi="Courier New" w:cs="Courier New"/>
@@ -35102,7 +36266,6 @@
         </w:rPr>
         <w:t>CodProgetto</w:t>
       </w:r>
-      <w:proofErr w:type="spellEnd"/>
       <w:r>
         <w:rPr>
           <w:rFonts w:ascii="Courier New" w:hAnsi="Courier New" w:cs="Courier New"/>
@@ -36036,11 +37199,21 @@
       <w:r>
         <w:rPr>
           <w:rFonts w:ascii="Courier New" w:hAnsi="Courier New" w:cs="Courier New"/>
-          <w:color w:val="FFFFFF"/>
-          <w:sz w:val="20"/>
-          <w:szCs w:val="20"/>
-        </w:rPr>
-        <w:t xml:space="preserve"> </w:t>
+          <w:color w:val="F0E68C"/>
+          <w:sz w:val="20"/>
+          <w:szCs w:val="20"/>
+        </w:rPr>
+        <w:lastRenderedPageBreak/>
+        <w:t>END</w:t>
+      </w:r>
+      <w:r>
+        <w:rPr>
+          <w:rFonts w:ascii="Courier New" w:hAnsi="Courier New" w:cs="Courier New"/>
+          <w:color w:val="FFFFFF"/>
+          <w:sz w:val="20"/>
+          <w:szCs w:val="20"/>
+        </w:rPr>
+        <w:t>;</w:t>
       </w:r>
     </w:p>
     <w:p>
@@ -36082,20 +37255,31 @@
       <w:r>
         <w:rPr>
           <w:rFonts w:ascii="Courier New" w:hAnsi="Courier New" w:cs="Courier New"/>
-          <w:color w:val="F0E68C"/>
-          <w:sz w:val="20"/>
-          <w:szCs w:val="20"/>
-        </w:rPr>
-        <w:t>END</w:t>
-      </w:r>
-      <w:r>
-        <w:rPr>
-          <w:rFonts w:ascii="Courier New" w:hAnsi="Courier New" w:cs="Courier New"/>
-          <w:color w:val="FFFFFF"/>
-          <w:sz w:val="20"/>
-          <w:szCs w:val="20"/>
-        </w:rPr>
-        <w:t>;</w:t>
+          <w:color w:val="FFFFFF"/>
+          <w:sz w:val="20"/>
+          <w:szCs w:val="20"/>
+        </w:rPr>
+        <w:t>$</w:t>
+      </w:r>
+      <w:proofErr w:type="spellStart"/>
+      <w:r>
+        <w:rPr>
+          <w:rFonts w:ascii="Courier New" w:hAnsi="Courier New" w:cs="Courier New"/>
+          <w:color w:val="FFFFFF"/>
+          <w:sz w:val="20"/>
+          <w:szCs w:val="20"/>
+        </w:rPr>
+        <w:t>MeetingNonPermesso</w:t>
+      </w:r>
+      <w:proofErr w:type="spellEnd"/>
+      <w:r>
+        <w:rPr>
+          <w:rFonts w:ascii="Courier New" w:hAnsi="Courier New" w:cs="Courier New"/>
+          <w:color w:val="FFFFFF"/>
+          <w:sz w:val="20"/>
+          <w:szCs w:val="20"/>
+        </w:rPr>
+        <w:t>$ LANGUAGE PLPGSQL;</w:t>
       </w:r>
     </w:p>
     <w:p>
@@ -36141,27 +37325,7 @@
           <w:sz w:val="20"/>
           <w:szCs w:val="20"/>
         </w:rPr>
-        <w:t>$</w:t>
-      </w:r>
-      <w:proofErr w:type="spellStart"/>
-      <w:r>
-        <w:rPr>
-          <w:rFonts w:ascii="Courier New" w:hAnsi="Courier New" w:cs="Courier New"/>
-          <w:color w:val="FFFFFF"/>
-          <w:sz w:val="20"/>
-          <w:szCs w:val="20"/>
-        </w:rPr>
-        <w:t>MeetingNonPermesso</w:t>
-      </w:r>
-      <w:proofErr w:type="spellEnd"/>
-      <w:r>
-        <w:rPr>
-          <w:rFonts w:ascii="Courier New" w:hAnsi="Courier New" w:cs="Courier New"/>
-          <w:color w:val="FFFFFF"/>
-          <w:sz w:val="20"/>
-          <w:szCs w:val="20"/>
-        </w:rPr>
-        <w:t>$ LANGUAGE PLPGSQL;</w:t>
+        <w:t xml:space="preserve"> </w:t>
       </w:r>
     </w:p>
     <w:p>
@@ -36207,9 +37371,19 @@
           <w:sz w:val="20"/>
           <w:szCs w:val="20"/>
         </w:rPr>
-        <w:lastRenderedPageBreak/>
-        <w:t xml:space="preserve"> </w:t>
-      </w:r>
+        <w:t xml:space="preserve">CREATE TRIGGER </w:t>
+      </w:r>
+      <w:proofErr w:type="spellStart"/>
+      <w:r>
+        <w:rPr>
+          <w:rFonts w:ascii="Courier New" w:hAnsi="Courier New" w:cs="Courier New"/>
+          <w:color w:val="98FB98"/>
+          <w:sz w:val="20"/>
+          <w:szCs w:val="20"/>
+        </w:rPr>
+        <w:t>MeetingNonPermesso</w:t>
+      </w:r>
+      <w:proofErr w:type="spellEnd"/>
     </w:p>
     <w:p>
       <w:pPr>
@@ -36254,7 +37428,7 @@
           <w:sz w:val="20"/>
           <w:szCs w:val="20"/>
         </w:rPr>
-        <w:t xml:space="preserve">CREATE TRIGGER </w:t>
+        <w:t xml:space="preserve">BEFORE INSERT ON </w:t>
       </w:r>
       <w:proofErr w:type="spellStart"/>
       <w:r>
@@ -36264,7 +37438,7 @@
           <w:sz w:val="20"/>
           <w:szCs w:val="20"/>
         </w:rPr>
-        <w:t>MeetingNonPermesso</w:t>
+        <w:t>CompMeeting</w:t>
       </w:r>
       <w:proofErr w:type="spellEnd"/>
     </w:p>
@@ -36311,19 +37485,8 @@
           <w:sz w:val="20"/>
           <w:szCs w:val="20"/>
         </w:rPr>
-        <w:t xml:space="preserve">BEFORE INSERT ON </w:t>
-      </w:r>
-      <w:proofErr w:type="spellStart"/>
-      <w:r>
-        <w:rPr>
-          <w:rFonts w:ascii="Courier New" w:hAnsi="Courier New" w:cs="Courier New"/>
-          <w:color w:val="98FB98"/>
-          <w:sz w:val="20"/>
-          <w:szCs w:val="20"/>
-        </w:rPr>
-        <w:t>CompMeeting</w:t>
-      </w:r>
-      <w:proofErr w:type="spellEnd"/>
+        <w:t>FOR EACH ROW</w:t>
+      </w:r>
     </w:p>
     <w:p>
       <w:pPr>
@@ -36368,8 +37531,132 @@
           <w:sz w:val="20"/>
           <w:szCs w:val="20"/>
         </w:rPr>
-        <w:t>FOR EACH ROW</w:t>
-      </w:r>
+        <w:t xml:space="preserve">EXECUTE PROCEDURE </w:t>
+      </w:r>
+      <w:proofErr w:type="spellStart"/>
+      <w:r>
+        <w:rPr>
+          <w:rFonts w:ascii="Courier New" w:hAnsi="Courier New" w:cs="Courier New"/>
+          <w:color w:val="FFFFFF"/>
+          <w:sz w:val="20"/>
+          <w:szCs w:val="20"/>
+        </w:rPr>
+        <w:t>Check_M</w:t>
+      </w:r>
+      <w:r>
+        <w:rPr>
+          <w:rFonts w:ascii="Courier New" w:hAnsi="Courier New" w:cs="Courier New"/>
+          <w:color w:val="FFFFFF"/>
+          <w:sz w:val="20"/>
+          <w:szCs w:val="20"/>
+        </w:rPr>
+        <w:t>eeting_</w:t>
+      </w:r>
+      <w:proofErr w:type="gramStart"/>
+      <w:r>
+        <w:rPr>
+          <w:rFonts w:ascii="Courier New" w:hAnsi="Courier New" w:cs="Courier New"/>
+          <w:color w:val="FFFFFF"/>
+          <w:sz w:val="20"/>
+          <w:szCs w:val="20"/>
+        </w:rPr>
+        <w:t>Progetto</w:t>
+      </w:r>
+      <w:proofErr w:type="spellEnd"/>
+      <w:r>
+        <w:rPr>
+          <w:rFonts w:ascii="Courier New" w:hAnsi="Courier New" w:cs="Courier New"/>
+          <w:color w:val="FFFFFF"/>
+          <w:sz w:val="20"/>
+          <w:szCs w:val="20"/>
+        </w:rPr>
+        <w:t>(</w:t>
+      </w:r>
+      <w:proofErr w:type="gramEnd"/>
+      <w:r>
+        <w:rPr>
+          <w:rFonts w:ascii="Courier New" w:hAnsi="Courier New" w:cs="Courier New"/>
+          <w:color w:val="FFFFFF"/>
+          <w:sz w:val="20"/>
+          <w:szCs w:val="20"/>
+        </w:rPr>
+        <w:t xml:space="preserve">); </w:t>
+      </w:r>
+    </w:p>
+    <w:p/>
+    <w:p>
+      <w:pPr>
+        <w:pStyle w:val="Titolo3"/>
+        <w:rPr>
+          <w:rFonts w:ascii="Source Sans Pro Light" w:hAnsi="Source Sans Pro Light"/>
+          <w:b/>
+          <w:bCs/>
+          <w:color w:val="auto"/>
+          <w:sz w:val="32"/>
+          <w:szCs w:val="32"/>
+        </w:rPr>
+      </w:pPr>
+      <w:bookmarkStart w:id="41" w:name="_Toc70011631"/>
+      <w:r>
+        <w:rPr>
+          <w:rFonts w:ascii="Source Sans Pro Light" w:hAnsi="Source Sans Pro Light"/>
+          <w:b/>
+          <w:bCs/>
+          <w:color w:val="auto"/>
+          <w:sz w:val="32"/>
+          <w:szCs w:val="32"/>
+        </w:rPr>
+        <w:t xml:space="preserve">4.3.8 </w:t>
+      </w:r>
+      <w:r>
+        <w:rPr>
+          <w:rFonts w:ascii="Source Sans Pro Light" w:hAnsi="Source Sans Pro Light"/>
+          <w:b/>
+          <w:bCs/>
+          <w:color w:val="auto"/>
+          <w:sz w:val="32"/>
+          <w:szCs w:val="32"/>
+        </w:rPr>
+        <w:t xml:space="preserve">Definizione trigger </w:t>
+      </w:r>
+      <w:proofErr w:type="spellStart"/>
+      <w:r>
+        <w:rPr>
+          <w:rFonts w:ascii="Source Sans Pro Light" w:hAnsi="Source Sans Pro Light"/>
+          <w:b/>
+          <w:bCs/>
+          <w:color w:val="auto"/>
+          <w:sz w:val="32"/>
+          <w:szCs w:val="32"/>
+        </w:rPr>
+        <w:t>function</w:t>
+      </w:r>
+      <w:proofErr w:type="spellEnd"/>
+      <w:r>
+        <w:rPr>
+          <w:rFonts w:ascii="Source Sans Pro Light" w:hAnsi="Source Sans Pro Light"/>
+          <w:b/>
+          <w:bCs/>
+          <w:color w:val="auto"/>
+          <w:sz w:val="32"/>
+          <w:szCs w:val="32"/>
+        </w:rPr>
+        <w:t xml:space="preserve"> </w:t>
+      </w:r>
+      <w:proofErr w:type="spellStart"/>
+      <w:r>
+        <w:rPr>
+          <w:rFonts w:ascii="Source Sans Pro Light" w:hAnsi="Source Sans Pro Light"/>
+          <w:b/>
+          <w:bCs/>
+          <w:color w:val="auto"/>
+          <w:sz w:val="32"/>
+          <w:szCs w:val="32"/>
+        </w:rPr>
+        <w:t>Check_Valutazione</w:t>
+      </w:r>
+      <w:bookmarkEnd w:id="41"/>
+      <w:proofErr w:type="spellEnd"/>
     </w:p>
     <w:p>
       <w:pPr>
@@ -36414,36 +37701,27 @@
           <w:sz w:val="20"/>
           <w:szCs w:val="20"/>
         </w:rPr>
-        <w:t xml:space="preserve">EXECUTE PROCEDURE </w:t>
+        <w:t xml:space="preserve">CREATE OR REPLACE FUNCTION </w:t>
       </w:r>
       <w:proofErr w:type="spellStart"/>
       <w:r>
         <w:rPr>
           <w:rFonts w:ascii="Courier New" w:hAnsi="Courier New" w:cs="Courier New"/>
-          <w:color w:val="FFFFFF"/>
-          <w:sz w:val="20"/>
-          <w:szCs w:val="20"/>
-        </w:rPr>
-        <w:t>Check_M</w:t>
-      </w:r>
-      <w:r>
-        <w:rPr>
-          <w:rFonts w:ascii="Courier New" w:hAnsi="Courier New" w:cs="Courier New"/>
-          <w:color w:val="FFFFFF"/>
-          <w:sz w:val="20"/>
-          <w:szCs w:val="20"/>
-        </w:rPr>
-        <w:t>eeting_</w:t>
+          <w:color w:val="98FB98"/>
+          <w:sz w:val="20"/>
+          <w:szCs w:val="20"/>
+        </w:rPr>
+        <w:t>Check_</w:t>
       </w:r>
       <w:proofErr w:type="gramStart"/>
       <w:r>
         <w:rPr>
           <w:rFonts w:ascii="Courier New" w:hAnsi="Courier New" w:cs="Courier New"/>
-          <w:color w:val="FFFFFF"/>
-          <w:sz w:val="20"/>
-          <w:szCs w:val="20"/>
-        </w:rPr>
-        <w:t>Progetto</w:t>
+          <w:color w:val="98FB98"/>
+          <w:sz w:val="20"/>
+          <w:szCs w:val="20"/>
+        </w:rPr>
+        <w:t>Valutazione</w:t>
       </w:r>
       <w:proofErr w:type="spellEnd"/>
       <w:r>
@@ -36463,83 +37741,8 @@
           <w:sz w:val="20"/>
           <w:szCs w:val="20"/>
         </w:rPr>
-        <w:t xml:space="preserve">); </w:t>
-      </w:r>
-    </w:p>
-    <w:p/>
-    <w:p>
-      <w:pPr>
-        <w:pStyle w:val="Titolo3"/>
-        <w:rPr>
-          <w:rFonts w:ascii="Source Sans Pro Light" w:hAnsi="Source Sans Pro Light"/>
-          <w:b/>
-          <w:bCs/>
-          <w:color w:val="auto"/>
-          <w:sz w:val="32"/>
-          <w:szCs w:val="32"/>
-        </w:rPr>
-      </w:pPr>
-      <w:bookmarkStart w:id="41" w:name="_Toc70011631"/>
-      <w:r>
-        <w:rPr>
-          <w:rFonts w:ascii="Source Sans Pro Light" w:hAnsi="Source Sans Pro Light"/>
-          <w:b/>
-          <w:bCs/>
-          <w:color w:val="auto"/>
-          <w:sz w:val="32"/>
-          <w:szCs w:val="32"/>
-        </w:rPr>
-        <w:t xml:space="preserve">4.3.8 </w:t>
-      </w:r>
-      <w:r>
-        <w:rPr>
-          <w:rFonts w:ascii="Source Sans Pro Light" w:hAnsi="Source Sans Pro Light"/>
-          <w:b/>
-          <w:bCs/>
-          <w:color w:val="auto"/>
-          <w:sz w:val="32"/>
-          <w:szCs w:val="32"/>
-        </w:rPr>
-        <w:t xml:space="preserve">Definizione trigger </w:t>
-      </w:r>
-      <w:proofErr w:type="spellStart"/>
-      <w:r>
-        <w:rPr>
-          <w:rFonts w:ascii="Source Sans Pro Light" w:hAnsi="Source Sans Pro Light"/>
-          <w:b/>
-          <w:bCs/>
-          <w:color w:val="auto"/>
-          <w:sz w:val="32"/>
-          <w:szCs w:val="32"/>
-        </w:rPr>
-        <w:t>function</w:t>
-      </w:r>
-      <w:proofErr w:type="spellEnd"/>
-      <w:r>
-        <w:rPr>
-          <w:rFonts w:ascii="Source Sans Pro Light" w:hAnsi="Source Sans Pro Light"/>
-          <w:b/>
-          <w:bCs/>
-          <w:color w:val="auto"/>
-          <w:sz w:val="32"/>
-          <w:szCs w:val="32"/>
-        </w:rPr>
-        <w:t xml:space="preserve"> </w:t>
-      </w:r>
-      <w:proofErr w:type="spellStart"/>
-      <w:r>
-        <w:rPr>
-          <w:rFonts w:ascii="Source Sans Pro Light" w:hAnsi="Source Sans Pro Light"/>
-          <w:b/>
-          <w:bCs/>
-          <w:color w:val="auto"/>
-          <w:sz w:val="32"/>
-          <w:szCs w:val="32"/>
-        </w:rPr>
-        <w:t>Check_Valutazione</w:t>
-      </w:r>
-      <w:bookmarkEnd w:id="41"/>
-      <w:proofErr w:type="spellEnd"/>
+        <w:t>)</w:t>
+      </w:r>
     </w:p>
     <w:p>
       <w:pPr>
@@ -36580,51 +37783,11 @@
       <w:r>
         <w:rPr>
           <w:rFonts w:ascii="Courier New" w:hAnsi="Courier New" w:cs="Courier New"/>
-          <w:color w:val="FFFFFF"/>
-          <w:sz w:val="20"/>
-          <w:szCs w:val="20"/>
-        </w:rPr>
-        <w:t xml:space="preserve">CREATE OR REPLACE FUNCTION </w:t>
-      </w:r>
-      <w:proofErr w:type="spellStart"/>
-      <w:r>
-        <w:rPr>
-          <w:rFonts w:ascii="Courier New" w:hAnsi="Courier New" w:cs="Courier New"/>
           <w:color w:val="98FB98"/>
           <w:sz w:val="20"/>
           <w:szCs w:val="20"/>
         </w:rPr>
-        <w:t>Check_</w:t>
-      </w:r>
-      <w:proofErr w:type="gramStart"/>
-      <w:r>
-        <w:rPr>
-          <w:rFonts w:ascii="Courier New" w:hAnsi="Courier New" w:cs="Courier New"/>
-          <w:color w:val="98FB98"/>
-          <w:sz w:val="20"/>
-          <w:szCs w:val="20"/>
-        </w:rPr>
-        <w:t>Valutazione</w:t>
-      </w:r>
-      <w:proofErr w:type="spellEnd"/>
-      <w:r>
-        <w:rPr>
-          <w:rFonts w:ascii="Courier New" w:hAnsi="Courier New" w:cs="Courier New"/>
-          <w:color w:val="FFFFFF"/>
-          <w:sz w:val="20"/>
-          <w:szCs w:val="20"/>
-        </w:rPr>
-        <w:t>(</w:t>
-      </w:r>
-      <w:proofErr w:type="gramEnd"/>
-      <w:r>
-        <w:rPr>
-          <w:rFonts w:ascii="Courier New" w:hAnsi="Courier New" w:cs="Courier New"/>
-          <w:color w:val="FFFFFF"/>
-          <w:sz w:val="20"/>
-          <w:szCs w:val="20"/>
-        </w:rPr>
-        <w:t>)</w:t>
+        <w:t>RETURNS TRIGGER AS</w:t>
       </w:r>
     </w:p>
     <w:p>
@@ -36666,11 +37829,31 @@
       <w:r>
         <w:rPr>
           <w:rFonts w:ascii="Courier New" w:hAnsi="Courier New" w:cs="Courier New"/>
-          <w:color w:val="98FB98"/>
-          <w:sz w:val="20"/>
-          <w:szCs w:val="20"/>
-        </w:rPr>
-        <w:t>RETURNS TRIGGER AS</w:t>
+          <w:color w:val="FFFFFF"/>
+          <w:sz w:val="20"/>
+          <w:szCs w:val="20"/>
+        </w:rPr>
+        <w:t>$</w:t>
+      </w:r>
+      <w:proofErr w:type="spellStart"/>
+      <w:r>
+        <w:rPr>
+          <w:rFonts w:ascii="Courier New" w:hAnsi="Courier New" w:cs="Courier New"/>
+          <w:color w:val="FFFFFF"/>
+          <w:sz w:val="20"/>
+          <w:szCs w:val="20"/>
+        </w:rPr>
+        <w:t>ValutazioneAziendale</w:t>
+      </w:r>
+      <w:proofErr w:type="spellEnd"/>
+      <w:r>
+        <w:rPr>
+          <w:rFonts w:ascii="Courier New" w:hAnsi="Courier New" w:cs="Courier New"/>
+          <w:color w:val="FFFFFF"/>
+          <w:sz w:val="20"/>
+          <w:szCs w:val="20"/>
+        </w:rPr>
+        <w:t>$</w:t>
       </w:r>
     </w:p>
     <w:p>
@@ -36712,31 +37895,11 @@
       <w:r>
         <w:rPr>
           <w:rFonts w:ascii="Courier New" w:hAnsi="Courier New" w:cs="Courier New"/>
-          <w:color w:val="FFFFFF"/>
-          <w:sz w:val="20"/>
-          <w:szCs w:val="20"/>
-        </w:rPr>
-        <w:t>$</w:t>
-      </w:r>
-      <w:proofErr w:type="spellStart"/>
-      <w:r>
-        <w:rPr>
-          <w:rFonts w:ascii="Courier New" w:hAnsi="Courier New" w:cs="Courier New"/>
-          <w:color w:val="FFFFFF"/>
-          <w:sz w:val="20"/>
-          <w:szCs w:val="20"/>
-        </w:rPr>
-        <w:t>ValutazioneAziendale</w:t>
-      </w:r>
-      <w:proofErr w:type="spellEnd"/>
-      <w:r>
-        <w:rPr>
-          <w:rFonts w:ascii="Courier New" w:hAnsi="Courier New" w:cs="Courier New"/>
-          <w:color w:val="FFFFFF"/>
-          <w:sz w:val="20"/>
-          <w:szCs w:val="20"/>
-        </w:rPr>
-        <w:t>$</w:t>
+          <w:color w:val="F0E68C"/>
+          <w:sz w:val="20"/>
+          <w:szCs w:val="20"/>
+        </w:rPr>
+        <w:t>BEGIN</w:t>
       </w:r>
     </w:p>
     <w:p>
@@ -36778,11 +37941,34 @@
       <w:r>
         <w:rPr>
           <w:rFonts w:ascii="Courier New" w:hAnsi="Courier New" w:cs="Courier New"/>
-          <w:color w:val="F0E68C"/>
-          <w:sz w:val="20"/>
-          <w:szCs w:val="20"/>
-        </w:rPr>
-        <w:t>BEGIN</w:t>
+          <w:color w:val="FFFFFF"/>
+          <w:sz w:val="20"/>
+          <w:szCs w:val="20"/>
+        </w:rPr>
+        <w:tab/>
+        <w:t xml:space="preserve">IF </w:t>
+      </w:r>
+      <w:proofErr w:type="spellStart"/>
+      <w:proofErr w:type="gramStart"/>
+      <w:r>
+        <w:rPr>
+          <w:rFonts w:ascii="Courier New" w:hAnsi="Courier New" w:cs="Courier New"/>
+          <w:color w:val="FFFFFF"/>
+          <w:sz w:val="20"/>
+          <w:szCs w:val="20"/>
+        </w:rPr>
+        <w:t>old.Valutazione</w:t>
+      </w:r>
+      <w:proofErr w:type="spellEnd"/>
+      <w:proofErr w:type="gramEnd"/>
+      <w:r>
+        <w:rPr>
+          <w:rFonts w:ascii="Courier New" w:hAnsi="Courier New" w:cs="Courier New"/>
+          <w:color w:val="FFFFFF"/>
+          <w:sz w:val="20"/>
+          <w:szCs w:val="20"/>
+        </w:rPr>
+        <w:t xml:space="preserve"> IS NOT NULL THEN</w:t>
       </w:r>
     </w:p>
     <w:p>
@@ -36829,29 +38015,63 @@
           <w:szCs w:val="20"/>
         </w:rPr>
         <w:tab/>
-        <w:t xml:space="preserve">IF </w:t>
+      </w:r>
+      <w:r>
+        <w:rPr>
+          <w:rFonts w:ascii="Courier New" w:hAnsi="Courier New" w:cs="Courier New"/>
+          <w:color w:val="FFFFFF"/>
+          <w:sz w:val="20"/>
+          <w:szCs w:val="20"/>
+        </w:rPr>
+        <w:tab/>
+        <w:t xml:space="preserve">RAISE </w:t>
+      </w:r>
+      <w:r>
+        <w:rPr>
+          <w:rFonts w:ascii="Courier New" w:hAnsi="Courier New" w:cs="Courier New"/>
+          <w:color w:val="FFA0A0"/>
+          <w:sz w:val="20"/>
+          <w:szCs w:val="20"/>
+        </w:rPr>
+        <w:t xml:space="preserve">'Un partecipante non può avere più di una valutazione per </w:t>
+      </w:r>
+      <w:r>
+        <w:rPr>
+          <w:rFonts w:ascii="Courier New" w:hAnsi="Courier New" w:cs="Courier New"/>
+          <w:color w:val="FFA0A0"/>
+          <w:sz w:val="20"/>
+          <w:szCs w:val="20"/>
+        </w:rPr>
+        <w:tab/>
+      </w:r>
+      <w:r>
+        <w:rPr>
+          <w:rFonts w:ascii="Courier New" w:hAnsi="Courier New" w:cs="Courier New"/>
+          <w:color w:val="FFA0A0"/>
+          <w:sz w:val="20"/>
+          <w:szCs w:val="20"/>
+        </w:rPr>
+        <w:tab/>
       </w:r>
       <w:proofErr w:type="spellStart"/>
-      <w:proofErr w:type="gramStart"/>
-      <w:r>
-        <w:rPr>
-          <w:rFonts w:ascii="Courier New" w:hAnsi="Courier New" w:cs="Courier New"/>
-          <w:color w:val="FFFFFF"/>
-          <w:sz w:val="20"/>
-          <w:szCs w:val="20"/>
-        </w:rPr>
-        <w:t>old.Valutazione</w:t>
+      <w:r>
+        <w:rPr>
+          <w:rFonts w:ascii="Courier New" w:hAnsi="Courier New" w:cs="Courier New"/>
+          <w:color w:val="FFA0A0"/>
+          <w:sz w:val="20"/>
+          <w:szCs w:val="20"/>
+        </w:rPr>
+        <w:t>progetto'</w:t>
       </w:r>
       <w:proofErr w:type="spellEnd"/>
-      <w:proofErr w:type="gramEnd"/>
-      <w:r>
-        <w:rPr>
-          <w:rFonts w:ascii="Courier New" w:hAnsi="Courier New" w:cs="Courier New"/>
-          <w:color w:val="FFFFFF"/>
-          <w:sz w:val="20"/>
-          <w:szCs w:val="20"/>
-        </w:rPr>
-        <w:t xml:space="preserve"> IS NOT NULL THEN</w:t>
+      <w:r>
+        <w:rPr>
+          <w:rFonts w:ascii="Courier New" w:hAnsi="Courier New" w:cs="Courier New"/>
+          <w:color w:val="FFFFFF"/>
+          <w:sz w:val="20"/>
+          <w:szCs w:val="20"/>
+        </w:rPr>
+        <w:t>;</w:t>
       </w:r>
     </w:p>
     <w:p>
@@ -36907,54 +38127,7 @@
           <w:szCs w:val="20"/>
         </w:rPr>
         <w:tab/>
-        <w:t xml:space="preserve">RAISE </w:t>
-      </w:r>
-      <w:r>
-        <w:rPr>
-          <w:rFonts w:ascii="Courier New" w:hAnsi="Courier New" w:cs="Courier New"/>
-          <w:color w:val="FFA0A0"/>
-          <w:sz w:val="20"/>
-          <w:szCs w:val="20"/>
-        </w:rPr>
-        <w:t xml:space="preserve">'Un partecipante non può avere più di una valutazione per </w:t>
-      </w:r>
-      <w:r>
-        <w:rPr>
-          <w:rFonts w:ascii="Courier New" w:hAnsi="Courier New" w:cs="Courier New"/>
-          <w:color w:val="FFA0A0"/>
-          <w:sz w:val="20"/>
-          <w:szCs w:val="20"/>
-        </w:rPr>
-        <w:tab/>
-      </w:r>
-      <w:r>
-        <w:rPr>
-          <w:rFonts w:ascii="Courier New" w:hAnsi="Courier New" w:cs="Courier New"/>
-          <w:color w:val="FFA0A0"/>
-          <w:sz w:val="20"/>
-          <w:szCs w:val="20"/>
-        </w:rPr>
-        <w:tab/>
-      </w:r>
-      <w:proofErr w:type="spellStart"/>
-      <w:r>
-        <w:rPr>
-          <w:rFonts w:ascii="Courier New" w:hAnsi="Courier New" w:cs="Courier New"/>
-          <w:color w:val="FFA0A0"/>
-          <w:sz w:val="20"/>
-          <w:szCs w:val="20"/>
-        </w:rPr>
-        <w:t>progetto'</w:t>
-      </w:r>
-      <w:proofErr w:type="spellEnd"/>
-      <w:r>
-        <w:rPr>
-          <w:rFonts w:ascii="Courier New" w:hAnsi="Courier New" w:cs="Courier New"/>
-          <w:color w:val="FFFFFF"/>
-          <w:sz w:val="20"/>
-          <w:szCs w:val="20"/>
-        </w:rPr>
-        <w:t>;</w:t>
+        <w:t>RETURN NULL;</w:t>
       </w:r>
     </w:p>
     <w:p>
@@ -37001,16 +38174,7 @@
           <w:szCs w:val="20"/>
         </w:rPr>
         <w:tab/>
-      </w:r>
-      <w:r>
-        <w:rPr>
-          <w:rFonts w:ascii="Courier New" w:hAnsi="Courier New" w:cs="Courier New"/>
-          <w:color w:val="FFFFFF"/>
-          <w:sz w:val="20"/>
-          <w:szCs w:val="20"/>
-        </w:rPr>
-        <w:tab/>
-        <w:t>RETURN NULL;</w:t>
+        <w:t>ELSE</w:t>
       </w:r>
     </w:p>
     <w:p>
@@ -37057,7 +38221,25 @@
           <w:szCs w:val="20"/>
         </w:rPr>
         <w:tab/>
-        <w:t>ELSE</w:t>
+      </w:r>
+      <w:r>
+        <w:rPr>
+          <w:rFonts w:ascii="Courier New" w:hAnsi="Courier New" w:cs="Courier New"/>
+          <w:color w:val="FFFFFF"/>
+          <w:sz w:val="20"/>
+          <w:szCs w:val="20"/>
+        </w:rPr>
+        <w:tab/>
+        <w:t xml:space="preserve">UPDATE </w:t>
+      </w:r>
+      <w:r>
+        <w:rPr>
+          <w:rFonts w:ascii="Courier New" w:hAnsi="Courier New" w:cs="Courier New"/>
+          <w:color w:val="98FB98"/>
+          <w:sz w:val="20"/>
+          <w:szCs w:val="20"/>
+        </w:rPr>
+        <w:t>Partecipante</w:t>
       </w:r>
     </w:p>
     <w:p>
@@ -37113,16 +38295,38 @@
           <w:szCs w:val="20"/>
         </w:rPr>
         <w:tab/>
-        <w:t xml:space="preserve">UPDATE </w:t>
-      </w:r>
-      <w:r>
-        <w:rPr>
-          <w:rFonts w:ascii="Courier New" w:hAnsi="Courier New" w:cs="Courier New"/>
-          <w:color w:val="98FB98"/>
-          <w:sz w:val="20"/>
-          <w:szCs w:val="20"/>
-        </w:rPr>
-        <w:t>Partecipante</w:t>
+        <w:t xml:space="preserve">SET Valutazione = </w:t>
+      </w:r>
+      <w:proofErr w:type="spellStart"/>
+      <w:proofErr w:type="gramStart"/>
+      <w:r>
+        <w:rPr>
+          <w:rFonts w:ascii="Courier New" w:hAnsi="Courier New" w:cs="Courier New"/>
+          <w:color w:val="F0E68C"/>
+          <w:sz w:val="20"/>
+          <w:szCs w:val="20"/>
+        </w:rPr>
+        <w:t>new</w:t>
+      </w:r>
+      <w:r>
+        <w:rPr>
+          <w:rFonts w:ascii="Courier New" w:hAnsi="Courier New" w:cs="Courier New"/>
+          <w:color w:val="FFFFFF"/>
+          <w:sz w:val="20"/>
+          <w:szCs w:val="20"/>
+        </w:rPr>
+        <w:t>.Valutazione</w:t>
+      </w:r>
+      <w:proofErr w:type="spellEnd"/>
+      <w:proofErr w:type="gramEnd"/>
+      <w:r>
+        <w:rPr>
+          <w:rFonts w:ascii="Courier New" w:hAnsi="Courier New" w:cs="Courier New"/>
+          <w:color w:val="FFFFFF"/>
+          <w:sz w:val="20"/>
+          <w:szCs w:val="20"/>
+        </w:rPr>
+        <w:t>;</w:t>
       </w:r>
     </w:p>
     <w:p>
@@ -37173,43 +38377,20 @@
       <w:r>
         <w:rPr>
           <w:rFonts w:ascii="Courier New" w:hAnsi="Courier New" w:cs="Courier New"/>
-          <w:color w:val="FFFFFF"/>
-          <w:sz w:val="20"/>
-          <w:szCs w:val="20"/>
-        </w:rPr>
-        <w:tab/>
-        <w:t xml:space="preserve">SET Valutazione = </w:t>
-      </w:r>
-      <w:proofErr w:type="spellStart"/>
-      <w:proofErr w:type="gramStart"/>
-      <w:r>
-        <w:rPr>
-          <w:rFonts w:ascii="Courier New" w:hAnsi="Courier New" w:cs="Courier New"/>
           <w:color w:val="F0E68C"/>
           <w:sz w:val="20"/>
           <w:szCs w:val="20"/>
         </w:rPr>
-        <w:t>new</w:t>
-      </w:r>
-      <w:r>
-        <w:rPr>
-          <w:rFonts w:ascii="Courier New" w:hAnsi="Courier New" w:cs="Courier New"/>
-          <w:color w:val="FFFFFF"/>
-          <w:sz w:val="20"/>
-          <w:szCs w:val="20"/>
-        </w:rPr>
-        <w:t>.Valutazione</w:t>
-      </w:r>
-      <w:proofErr w:type="spellEnd"/>
-      <w:proofErr w:type="gramEnd"/>
-      <w:r>
-        <w:rPr>
-          <w:rFonts w:ascii="Courier New" w:hAnsi="Courier New" w:cs="Courier New"/>
-          <w:color w:val="FFFFFF"/>
-          <w:sz w:val="20"/>
-          <w:szCs w:val="20"/>
-        </w:rPr>
-        <w:t>;</w:t>
+        <w:t>END</w:t>
+      </w:r>
+      <w:r>
+        <w:rPr>
+          <w:rFonts w:ascii="Courier New" w:hAnsi="Courier New" w:cs="Courier New"/>
+          <w:color w:val="FFFFFF"/>
+          <w:sz w:val="20"/>
+          <w:szCs w:val="20"/>
+        </w:rPr>
+        <w:t xml:space="preserve"> IF;</w:t>
       </w:r>
     </w:p>
     <w:p>
@@ -37256,24 +38437,7 @@
           <w:szCs w:val="20"/>
         </w:rPr>
         <w:tab/>
-      </w:r>
-      <w:r>
-        <w:rPr>
-          <w:rFonts w:ascii="Courier New" w:hAnsi="Courier New" w:cs="Courier New"/>
-          <w:color w:val="F0E68C"/>
-          <w:sz w:val="20"/>
-          <w:szCs w:val="20"/>
-        </w:rPr>
-        <w:t>END</w:t>
-      </w:r>
-      <w:r>
-        <w:rPr>
-          <w:rFonts w:ascii="Courier New" w:hAnsi="Courier New" w:cs="Courier New"/>
-          <w:color w:val="FFFFFF"/>
-          <w:sz w:val="20"/>
-          <w:szCs w:val="20"/>
-        </w:rPr>
-        <w:t xml:space="preserve"> IF;</w:t>
+        <w:t>RETURN NEW;</w:t>
       </w:r>
     </w:p>
     <w:p>
@@ -37315,12 +38479,20 @@
       <w:r>
         <w:rPr>
           <w:rFonts w:ascii="Courier New" w:hAnsi="Courier New" w:cs="Courier New"/>
-          <w:color w:val="FFFFFF"/>
-          <w:sz w:val="20"/>
-          <w:szCs w:val="20"/>
-        </w:rPr>
-        <w:tab/>
-        <w:t>RETURN NEW;</w:t>
+          <w:color w:val="F0E68C"/>
+          <w:sz w:val="20"/>
+          <w:szCs w:val="20"/>
+        </w:rPr>
+        <w:t>END</w:t>
+      </w:r>
+      <w:r>
+        <w:rPr>
+          <w:rFonts w:ascii="Courier New" w:hAnsi="Courier New" w:cs="Courier New"/>
+          <w:color w:val="FFFFFF"/>
+          <w:sz w:val="20"/>
+          <w:szCs w:val="20"/>
+        </w:rPr>
+        <w:t>;</w:t>
       </w:r>
     </w:p>
     <w:p>
@@ -37362,20 +38534,31 @@
       <w:r>
         <w:rPr>
           <w:rFonts w:ascii="Courier New" w:hAnsi="Courier New" w:cs="Courier New"/>
-          <w:color w:val="F0E68C"/>
-          <w:sz w:val="20"/>
-          <w:szCs w:val="20"/>
-        </w:rPr>
-        <w:t>END</w:t>
-      </w:r>
-      <w:r>
-        <w:rPr>
-          <w:rFonts w:ascii="Courier New" w:hAnsi="Courier New" w:cs="Courier New"/>
-          <w:color w:val="FFFFFF"/>
-          <w:sz w:val="20"/>
-          <w:szCs w:val="20"/>
-        </w:rPr>
-        <w:t>;</w:t>
+          <w:color w:val="FFFFFF"/>
+          <w:sz w:val="20"/>
+          <w:szCs w:val="20"/>
+        </w:rPr>
+        <w:t>$</w:t>
+      </w:r>
+      <w:proofErr w:type="spellStart"/>
+      <w:r>
+        <w:rPr>
+          <w:rFonts w:ascii="Courier New" w:hAnsi="Courier New" w:cs="Courier New"/>
+          <w:color w:val="FFFFFF"/>
+          <w:sz w:val="20"/>
+          <w:szCs w:val="20"/>
+        </w:rPr>
+        <w:t>ValutazioneAziendale</w:t>
+      </w:r>
+      <w:proofErr w:type="spellEnd"/>
+      <w:r>
+        <w:rPr>
+          <w:rFonts w:ascii="Courier New" w:hAnsi="Courier New" w:cs="Courier New"/>
+          <w:color w:val="FFFFFF"/>
+          <w:sz w:val="20"/>
+          <w:szCs w:val="20"/>
+        </w:rPr>
+        <w:t>$ LANGUAGE PLPGSQL;</w:t>
       </w:r>
     </w:p>
     <w:p>
@@ -37421,27 +38604,7 @@
           <w:sz w:val="20"/>
           <w:szCs w:val="20"/>
         </w:rPr>
-        <w:t>$</w:t>
-      </w:r>
-      <w:proofErr w:type="spellStart"/>
-      <w:r>
-        <w:rPr>
-          <w:rFonts w:ascii="Courier New" w:hAnsi="Courier New" w:cs="Courier New"/>
-          <w:color w:val="FFFFFF"/>
-          <w:sz w:val="20"/>
-          <w:szCs w:val="20"/>
-        </w:rPr>
-        <w:t>ValutazioneAziendale</w:t>
-      </w:r>
-      <w:proofErr w:type="spellEnd"/>
-      <w:r>
-        <w:rPr>
-          <w:rFonts w:ascii="Courier New" w:hAnsi="Courier New" w:cs="Courier New"/>
-          <w:color w:val="FFFFFF"/>
-          <w:sz w:val="20"/>
-          <w:szCs w:val="20"/>
-        </w:rPr>
-        <w:t>$ LANGUAGE PLPGSQL;</w:t>
+        <w:t> </w:t>
       </w:r>
     </w:p>
     <w:p>
@@ -37487,8 +38650,19 @@
           <w:sz w:val="20"/>
           <w:szCs w:val="20"/>
         </w:rPr>
-        <w:t> </w:t>
-      </w:r>
+        <w:t xml:space="preserve">CREATE TRIGGER </w:t>
+      </w:r>
+      <w:proofErr w:type="spellStart"/>
+      <w:r>
+        <w:rPr>
+          <w:rFonts w:ascii="Courier New" w:hAnsi="Courier New" w:cs="Courier New"/>
+          <w:color w:val="98FB98"/>
+          <w:sz w:val="20"/>
+          <w:szCs w:val="20"/>
+        </w:rPr>
+        <w:t>ValutazioneAziendale</w:t>
+      </w:r>
+      <w:proofErr w:type="spellEnd"/>
     </w:p>
     <w:p>
       <w:pPr>
@@ -37533,9 +38707,8 @@
           <w:sz w:val="20"/>
           <w:szCs w:val="20"/>
         </w:rPr>
-        <w:t xml:space="preserve">CREATE TRIGGER </w:t>
-      </w:r>
-      <w:proofErr w:type="spellStart"/>
+        <w:t xml:space="preserve">BEFORE UPDATE OF </w:t>
+      </w:r>
       <w:r>
         <w:rPr>
           <w:rFonts w:ascii="Courier New" w:hAnsi="Courier New" w:cs="Courier New"/>
@@ -37543,9 +38716,26 @@
           <w:sz w:val="20"/>
           <w:szCs w:val="20"/>
         </w:rPr>
-        <w:t>ValutazioneAziendale</w:t>
-      </w:r>
-      <w:proofErr w:type="spellEnd"/>
+        <w:t>Valutazione</w:t>
+      </w:r>
+      <w:r>
+        <w:rPr>
+          <w:rFonts w:ascii="Courier New" w:hAnsi="Courier New" w:cs="Courier New"/>
+          <w:color w:val="FFFFFF"/>
+          <w:sz w:val="20"/>
+          <w:szCs w:val="20"/>
+        </w:rPr>
+        <w:t xml:space="preserve"> ON </w:t>
+      </w:r>
+      <w:r>
+        <w:rPr>
+          <w:rFonts w:ascii="Courier New" w:hAnsi="Courier New" w:cs="Courier New"/>
+          <w:color w:val="98FB98"/>
+          <w:sz w:val="20"/>
+          <w:szCs w:val="20"/>
+        </w:rPr>
+        <w:t>Partecipante</w:t>
+      </w:r>
     </w:p>
     <w:p>
       <w:pPr>
@@ -37590,34 +38780,7 @@
           <w:sz w:val="20"/>
           <w:szCs w:val="20"/>
         </w:rPr>
-        <w:t xml:space="preserve">BEFORE UPDATE OF </w:t>
-      </w:r>
-      <w:r>
-        <w:rPr>
-          <w:rFonts w:ascii="Courier New" w:hAnsi="Courier New" w:cs="Courier New"/>
-          <w:color w:val="98FB98"/>
-          <w:sz w:val="20"/>
-          <w:szCs w:val="20"/>
-        </w:rPr>
-        <w:t>Valutazione</w:t>
-      </w:r>
-      <w:r>
-        <w:rPr>
-          <w:rFonts w:ascii="Courier New" w:hAnsi="Courier New" w:cs="Courier New"/>
-          <w:color w:val="FFFFFF"/>
-          <w:sz w:val="20"/>
-          <w:szCs w:val="20"/>
-        </w:rPr>
-        <w:t xml:space="preserve"> ON </w:t>
-      </w:r>
-      <w:r>
-        <w:rPr>
-          <w:rFonts w:ascii="Courier New" w:hAnsi="Courier New" w:cs="Courier New"/>
-          <w:color w:val="98FB98"/>
-          <w:sz w:val="20"/>
-          <w:szCs w:val="20"/>
-        </w:rPr>
-        <w:t>Partecipante</w:t>
+        <w:t xml:space="preserve">FOR EACH ROW </w:t>
       </w:r>
     </w:p>
     <w:p>
@@ -37663,8 +38826,123 @@
           <w:sz w:val="20"/>
           <w:szCs w:val="20"/>
         </w:rPr>
-        <w:t xml:space="preserve">FOR EACH ROW </w:t>
-      </w:r>
+        <w:t xml:space="preserve">EXECUTE PROCEDURE </w:t>
+      </w:r>
+      <w:proofErr w:type="spellStart"/>
+      <w:r>
+        <w:rPr>
+          <w:rFonts w:ascii="Courier New" w:hAnsi="Courier New" w:cs="Courier New"/>
+          <w:color w:val="98FB98"/>
+          <w:sz w:val="20"/>
+          <w:szCs w:val="20"/>
+        </w:rPr>
+        <w:t>Check_</w:t>
+      </w:r>
+      <w:proofErr w:type="gramStart"/>
+      <w:r>
+        <w:rPr>
+          <w:rFonts w:ascii="Courier New" w:hAnsi="Courier New" w:cs="Courier New"/>
+          <w:color w:val="98FB98"/>
+          <w:sz w:val="20"/>
+          <w:szCs w:val="20"/>
+        </w:rPr>
+        <w:t>Valutazione</w:t>
+      </w:r>
+      <w:proofErr w:type="spellEnd"/>
+      <w:r>
+        <w:rPr>
+          <w:rFonts w:ascii="Courier New" w:hAnsi="Courier New" w:cs="Courier New"/>
+          <w:color w:val="FFFFFF"/>
+          <w:sz w:val="20"/>
+          <w:szCs w:val="20"/>
+        </w:rPr>
+        <w:t>(</w:t>
+      </w:r>
+      <w:proofErr w:type="gramEnd"/>
+      <w:r>
+        <w:rPr>
+          <w:rFonts w:ascii="Courier New" w:hAnsi="Courier New" w:cs="Courier New"/>
+          <w:color w:val="FFFFFF"/>
+          <w:sz w:val="20"/>
+          <w:szCs w:val="20"/>
+        </w:rPr>
+        <w:t>);</w:t>
+      </w:r>
+    </w:p>
+    <w:p/>
+    <w:p>
+      <w:pPr>
+        <w:pStyle w:val="Titolo3"/>
+        <w:rPr>
+          <w:rFonts w:ascii="Source Sans Pro Light" w:hAnsi="Source Sans Pro Light"/>
+          <w:b/>
+          <w:bCs/>
+          <w:color w:val="auto"/>
+          <w:sz w:val="32"/>
+          <w:szCs w:val="32"/>
+        </w:rPr>
+      </w:pPr>
+      <w:bookmarkStart w:id="42" w:name="_Toc70011632"/>
+      <w:r>
+        <w:rPr>
+          <w:rFonts w:ascii="Source Sans Pro Light" w:hAnsi="Source Sans Pro Light"/>
+          <w:b/>
+          <w:bCs/>
+          <w:color w:val="auto"/>
+          <w:sz w:val="32"/>
+          <w:szCs w:val="32"/>
+        </w:rPr>
+        <w:t xml:space="preserve">4.3.9 </w:t>
+      </w:r>
+      <w:r>
+        <w:rPr>
+          <w:rFonts w:ascii="Source Sans Pro Light" w:hAnsi="Source Sans Pro Light"/>
+          <w:b/>
+          <w:bCs/>
+          <w:color w:val="auto"/>
+          <w:sz w:val="32"/>
+          <w:szCs w:val="32"/>
+        </w:rPr>
+        <w:t xml:space="preserve">Definizione trigger </w:t>
+      </w:r>
+      <w:proofErr w:type="spellStart"/>
+      <w:r>
+        <w:rPr>
+          <w:rFonts w:ascii="Source Sans Pro Light" w:hAnsi="Source Sans Pro Light"/>
+          <w:b/>
+          <w:bCs/>
+          <w:color w:val="auto"/>
+          <w:sz w:val="32"/>
+          <w:szCs w:val="32"/>
+        </w:rPr>
+        <w:t>function</w:t>
+      </w:r>
+      <w:proofErr w:type="spellEnd"/>
+      <w:r>
+        <w:rPr>
+          <w:rFonts w:ascii="Source Sans Pro Light" w:hAnsi="Source Sans Pro Light"/>
+          <w:b/>
+          <w:bCs/>
+          <w:color w:val="auto"/>
+          <w:sz w:val="32"/>
+          <w:szCs w:val="32"/>
+        </w:rPr>
+        <w:t xml:space="preserve"> </w:t>
+      </w:r>
+      <w:proofErr w:type="spellStart"/>
+      <w:r>
+        <w:rPr>
+          <w:rFonts w:ascii="Source Sans Pro Light" w:hAnsi="Source Sans Pro Light"/>
+          <w:b/>
+          <w:bCs/>
+          <w:color w:val="auto"/>
+          <w:sz w:val="32"/>
+          <w:szCs w:val="32"/>
+        </w:rPr>
+        <w:t>Check_PM</w:t>
+      </w:r>
+      <w:bookmarkEnd w:id="42"/>
+      <w:proofErr w:type="spellEnd"/>
     </w:p>
     <w:p>
       <w:pPr>
@@ -37709,7 +38987,7 @@
           <w:sz w:val="20"/>
           <w:szCs w:val="20"/>
         </w:rPr>
-        <w:t xml:space="preserve">EXECUTE PROCEDURE </w:t>
+        <w:t xml:space="preserve">CREATE OR REPLACE FUNCTION </w:t>
       </w:r>
       <w:proofErr w:type="spellStart"/>
       <w:r>
@@ -37729,7 +39007,7 @@
           <w:sz w:val="20"/>
           <w:szCs w:val="20"/>
         </w:rPr>
-        <w:t>Valutazione</w:t>
+        <w:t>PM</w:t>
       </w:r>
       <w:proofErr w:type="spellEnd"/>
       <w:r>
@@ -37749,83 +39027,8 @@
           <w:sz w:val="20"/>
           <w:szCs w:val="20"/>
         </w:rPr>
-        <w:t>);</w:t>
-      </w:r>
-    </w:p>
-    <w:p/>
-    <w:p>
-      <w:pPr>
-        <w:pStyle w:val="Titolo3"/>
-        <w:rPr>
-          <w:rFonts w:ascii="Source Sans Pro Light" w:hAnsi="Source Sans Pro Light"/>
-          <w:b/>
-          <w:bCs/>
-          <w:color w:val="auto"/>
-          <w:sz w:val="32"/>
-          <w:szCs w:val="32"/>
-        </w:rPr>
-      </w:pPr>
-      <w:bookmarkStart w:id="42" w:name="_Toc70011632"/>
-      <w:r>
-        <w:rPr>
-          <w:rFonts w:ascii="Source Sans Pro Light" w:hAnsi="Source Sans Pro Light"/>
-          <w:b/>
-          <w:bCs/>
-          <w:color w:val="auto"/>
-          <w:sz w:val="32"/>
-          <w:szCs w:val="32"/>
-        </w:rPr>
-        <w:t xml:space="preserve">4.3.9 </w:t>
-      </w:r>
-      <w:r>
-        <w:rPr>
-          <w:rFonts w:ascii="Source Sans Pro Light" w:hAnsi="Source Sans Pro Light"/>
-          <w:b/>
-          <w:bCs/>
-          <w:color w:val="auto"/>
-          <w:sz w:val="32"/>
-          <w:szCs w:val="32"/>
-        </w:rPr>
-        <w:t xml:space="preserve">Definizione trigger </w:t>
-      </w:r>
-      <w:proofErr w:type="spellStart"/>
-      <w:r>
-        <w:rPr>
-          <w:rFonts w:ascii="Source Sans Pro Light" w:hAnsi="Source Sans Pro Light"/>
-          <w:b/>
-          <w:bCs/>
-          <w:color w:val="auto"/>
-          <w:sz w:val="32"/>
-          <w:szCs w:val="32"/>
-        </w:rPr>
-        <w:t>function</w:t>
-      </w:r>
-      <w:proofErr w:type="spellEnd"/>
-      <w:r>
-        <w:rPr>
-          <w:rFonts w:ascii="Source Sans Pro Light" w:hAnsi="Source Sans Pro Light"/>
-          <w:b/>
-          <w:bCs/>
-          <w:color w:val="auto"/>
-          <w:sz w:val="32"/>
-          <w:szCs w:val="32"/>
-        </w:rPr>
-        <w:t xml:space="preserve"> </w:t>
-      </w:r>
-      <w:proofErr w:type="spellStart"/>
-      <w:r>
-        <w:rPr>
-          <w:rFonts w:ascii="Source Sans Pro Light" w:hAnsi="Source Sans Pro Light"/>
-          <w:b/>
-          <w:bCs/>
-          <w:color w:val="auto"/>
-          <w:sz w:val="32"/>
-          <w:szCs w:val="32"/>
-        </w:rPr>
-        <w:t>Check_PM</w:t>
-      </w:r>
-      <w:bookmarkEnd w:id="42"/>
-      <w:proofErr w:type="spellEnd"/>
+        <w:t>)</w:t>
+      </w:r>
     </w:p>
     <w:p>
       <w:pPr>
@@ -37866,51 +39069,11 @@
       <w:r>
         <w:rPr>
           <w:rFonts w:ascii="Courier New" w:hAnsi="Courier New" w:cs="Courier New"/>
-          <w:color w:val="FFFFFF"/>
-          <w:sz w:val="20"/>
-          <w:szCs w:val="20"/>
-        </w:rPr>
-        <w:t xml:space="preserve">CREATE OR REPLACE FUNCTION </w:t>
-      </w:r>
-      <w:proofErr w:type="spellStart"/>
-      <w:r>
-        <w:rPr>
-          <w:rFonts w:ascii="Courier New" w:hAnsi="Courier New" w:cs="Courier New"/>
           <w:color w:val="98FB98"/>
           <w:sz w:val="20"/>
           <w:szCs w:val="20"/>
         </w:rPr>
-        <w:t>Check_</w:t>
-      </w:r>
-      <w:proofErr w:type="gramStart"/>
-      <w:r>
-        <w:rPr>
-          <w:rFonts w:ascii="Courier New" w:hAnsi="Courier New" w:cs="Courier New"/>
-          <w:color w:val="98FB98"/>
-          <w:sz w:val="20"/>
-          <w:szCs w:val="20"/>
-        </w:rPr>
-        <w:t>PM</w:t>
-      </w:r>
-      <w:proofErr w:type="spellEnd"/>
-      <w:r>
-        <w:rPr>
-          <w:rFonts w:ascii="Courier New" w:hAnsi="Courier New" w:cs="Courier New"/>
-          <w:color w:val="FFFFFF"/>
-          <w:sz w:val="20"/>
-          <w:szCs w:val="20"/>
-        </w:rPr>
-        <w:t>(</w:t>
-      </w:r>
-      <w:proofErr w:type="gramEnd"/>
-      <w:r>
-        <w:rPr>
-          <w:rFonts w:ascii="Courier New" w:hAnsi="Courier New" w:cs="Courier New"/>
-          <w:color w:val="FFFFFF"/>
-          <w:sz w:val="20"/>
-          <w:szCs w:val="20"/>
-        </w:rPr>
-        <w:t>)</w:t>
+        <w:t>RETURNS TRIGGER AS</w:t>
       </w:r>
     </w:p>
     <w:p>
@@ -37952,11 +39115,31 @@
       <w:r>
         <w:rPr>
           <w:rFonts w:ascii="Courier New" w:hAnsi="Courier New" w:cs="Courier New"/>
-          <w:color w:val="98FB98"/>
-          <w:sz w:val="20"/>
-          <w:szCs w:val="20"/>
-        </w:rPr>
-        <w:t>RETURNS TRIGGER AS</w:t>
+          <w:color w:val="FFFFFF"/>
+          <w:sz w:val="20"/>
+          <w:szCs w:val="20"/>
+        </w:rPr>
+        <w:t>$</w:t>
+      </w:r>
+      <w:proofErr w:type="spellStart"/>
+      <w:r>
+        <w:rPr>
+          <w:rFonts w:ascii="Courier New" w:hAnsi="Courier New" w:cs="Courier New"/>
+          <w:color w:val="FFFFFF"/>
+          <w:sz w:val="20"/>
+          <w:szCs w:val="20"/>
+        </w:rPr>
+        <w:t>ProjectManager</w:t>
+      </w:r>
+      <w:proofErr w:type="spellEnd"/>
+      <w:r>
+        <w:rPr>
+          <w:rFonts w:ascii="Courier New" w:hAnsi="Courier New" w:cs="Courier New"/>
+          <w:color w:val="FFFFFF"/>
+          <w:sz w:val="20"/>
+          <w:szCs w:val="20"/>
+        </w:rPr>
+        <w:t>$</w:t>
       </w:r>
     </w:p>
     <w:p>
@@ -38002,7 +39185,7 @@
           <w:sz w:val="20"/>
           <w:szCs w:val="20"/>
         </w:rPr>
-        <w:t>$</w:t>
+        <w:t xml:space="preserve">DECLARE </w:t>
       </w:r>
       <w:proofErr w:type="spellStart"/>
       <w:r>
@@ -38012,7 +39195,7 @@
           <w:sz w:val="20"/>
           <w:szCs w:val="20"/>
         </w:rPr>
-        <w:t>ProjectManager</w:t>
+        <w:t>npm</w:t>
       </w:r>
       <w:proofErr w:type="spellEnd"/>
       <w:r>
@@ -38022,7 +39205,27 @@
           <w:sz w:val="20"/>
           <w:szCs w:val="20"/>
         </w:rPr>
-        <w:t>$</w:t>
+        <w:t xml:space="preserve"> </w:t>
+      </w:r>
+      <w:proofErr w:type="spellStart"/>
+      <w:r>
+        <w:rPr>
+          <w:rFonts w:ascii="Courier New" w:hAnsi="Courier New" w:cs="Courier New"/>
+          <w:color w:val="FFFFFF"/>
+          <w:sz w:val="20"/>
+          <w:szCs w:val="20"/>
+        </w:rPr>
+        <w:t>integer</w:t>
+      </w:r>
+      <w:proofErr w:type="spellEnd"/>
+      <w:r>
+        <w:rPr>
+          <w:rFonts w:ascii="Courier New" w:hAnsi="Courier New" w:cs="Courier New"/>
+          <w:color w:val="FFFFFF"/>
+          <w:sz w:val="20"/>
+          <w:szCs w:val="20"/>
+        </w:rPr>
+        <w:t>;</w:t>
       </w:r>
     </w:p>
     <w:p>
@@ -38064,51 +39267,11 @@
       <w:r>
         <w:rPr>
           <w:rFonts w:ascii="Courier New" w:hAnsi="Courier New" w:cs="Courier New"/>
-          <w:color w:val="FFFFFF"/>
-          <w:sz w:val="20"/>
-          <w:szCs w:val="20"/>
-        </w:rPr>
-        <w:t xml:space="preserve">DECLARE </w:t>
-      </w:r>
-      <w:proofErr w:type="spellStart"/>
-      <w:r>
-        <w:rPr>
-          <w:rFonts w:ascii="Courier New" w:hAnsi="Courier New" w:cs="Courier New"/>
-          <w:color w:val="FFFFFF"/>
-          <w:sz w:val="20"/>
-          <w:szCs w:val="20"/>
-        </w:rPr>
-        <w:t>npm</w:t>
-      </w:r>
-      <w:proofErr w:type="spellEnd"/>
-      <w:r>
-        <w:rPr>
-          <w:rFonts w:ascii="Courier New" w:hAnsi="Courier New" w:cs="Courier New"/>
-          <w:color w:val="FFFFFF"/>
-          <w:sz w:val="20"/>
-          <w:szCs w:val="20"/>
-        </w:rPr>
-        <w:t xml:space="preserve"> </w:t>
-      </w:r>
-      <w:proofErr w:type="spellStart"/>
-      <w:r>
-        <w:rPr>
-          <w:rFonts w:ascii="Courier New" w:hAnsi="Courier New" w:cs="Courier New"/>
-          <w:color w:val="FFFFFF"/>
-          <w:sz w:val="20"/>
-          <w:szCs w:val="20"/>
-        </w:rPr>
-        <w:t>integer</w:t>
-      </w:r>
-      <w:proofErr w:type="spellEnd"/>
-      <w:r>
-        <w:rPr>
-          <w:rFonts w:ascii="Courier New" w:hAnsi="Courier New" w:cs="Courier New"/>
-          <w:color w:val="FFFFFF"/>
-          <w:sz w:val="20"/>
-          <w:szCs w:val="20"/>
-        </w:rPr>
-        <w:t>;</w:t>
+          <w:color w:val="F0E68C"/>
+          <w:sz w:val="20"/>
+          <w:szCs w:val="20"/>
+        </w:rPr>
+        <w:t>BEGIN</w:t>
       </w:r>
     </w:p>
     <w:p>
@@ -38150,11 +39313,70 @@
       <w:r>
         <w:rPr>
           <w:rFonts w:ascii="Courier New" w:hAnsi="Courier New" w:cs="Courier New"/>
+          <w:color w:val="FFFFFF"/>
+          <w:sz w:val="20"/>
+          <w:szCs w:val="20"/>
+        </w:rPr>
+        <w:tab/>
+        <w:t xml:space="preserve">IF </w:t>
+      </w:r>
+      <w:proofErr w:type="gramStart"/>
+      <w:r>
+        <w:rPr>
+          <w:rFonts w:ascii="Courier New" w:hAnsi="Courier New" w:cs="Courier New"/>
+          <w:color w:val="FFFFFF"/>
+          <w:sz w:val="20"/>
+          <w:szCs w:val="20"/>
+        </w:rPr>
+        <w:t>UPPER(</w:t>
+      </w:r>
+      <w:proofErr w:type="spellStart"/>
+      <w:proofErr w:type="gramEnd"/>
+      <w:r>
+        <w:rPr>
+          <w:rFonts w:ascii="Courier New" w:hAnsi="Courier New" w:cs="Courier New"/>
           <w:color w:val="F0E68C"/>
           <w:sz w:val="20"/>
           <w:szCs w:val="20"/>
         </w:rPr>
-        <w:t>BEGIN</w:t>
+        <w:t>new</w:t>
+      </w:r>
+      <w:r>
+        <w:rPr>
+          <w:rFonts w:ascii="Courier New" w:hAnsi="Courier New" w:cs="Courier New"/>
+          <w:color w:val="FFFFFF"/>
+          <w:sz w:val="20"/>
+          <w:szCs w:val="20"/>
+        </w:rPr>
+        <w:t>.Ruolo</w:t>
+      </w:r>
+      <w:proofErr w:type="spellEnd"/>
+      <w:r>
+        <w:rPr>
+          <w:rFonts w:ascii="Courier New" w:hAnsi="Courier New" w:cs="Courier New"/>
+          <w:color w:val="FFFFFF"/>
+          <w:sz w:val="20"/>
+          <w:szCs w:val="20"/>
+        </w:rPr>
+        <w:t xml:space="preserve">) &lt;&gt; </w:t>
+      </w:r>
+      <w:r>
+        <w:rPr>
+          <w:rFonts w:ascii="Courier New" w:hAnsi="Courier New" w:cs="Courier New"/>
+          <w:color w:val="FFA0A0"/>
+          <w:sz w:val="20"/>
+          <w:szCs w:val="20"/>
+        </w:rPr>
+        <w:t>'PROJECT MANAGER'</w:t>
+      </w:r>
+      <w:r>
+        <w:rPr>
+          <w:rFonts w:ascii="Courier New" w:hAnsi="Courier New" w:cs="Courier New"/>
+          <w:color w:val="FFFFFF"/>
+          <w:sz w:val="20"/>
+          <w:szCs w:val="20"/>
+        </w:rPr>
+        <w:t xml:space="preserve"> THEN</w:t>
       </w:r>
     </w:p>
     <w:p>
@@ -38201,20 +39423,16 @@
           <w:szCs w:val="20"/>
         </w:rPr>
         <w:tab/>
-        <w:t xml:space="preserve">IF </w:t>
-      </w:r>
-      <w:proofErr w:type="gramStart"/>
-      <w:r>
-        <w:rPr>
-          <w:rFonts w:ascii="Courier New" w:hAnsi="Courier New" w:cs="Courier New"/>
-          <w:color w:val="FFFFFF"/>
-          <w:sz w:val="20"/>
-          <w:szCs w:val="20"/>
-        </w:rPr>
-        <w:t>UPPER(</w:t>
-      </w:r>
-      <w:proofErr w:type="spellStart"/>
-      <w:proofErr w:type="gramEnd"/>
+      </w:r>
+      <w:r>
+        <w:rPr>
+          <w:rFonts w:ascii="Courier New" w:hAnsi="Courier New" w:cs="Courier New"/>
+          <w:color w:val="FFFFFF"/>
+          <w:sz w:val="20"/>
+          <w:szCs w:val="20"/>
+        </w:rPr>
+        <w:tab/>
+      </w:r>
       <w:r>
         <w:rPr>
           <w:rFonts w:ascii="Courier New" w:hAnsi="Courier New" w:cs="Courier New"/>
@@ -38222,44 +39440,16 @@
           <w:sz w:val="20"/>
           <w:szCs w:val="20"/>
         </w:rPr>
-        <w:t>new</w:t>
-      </w:r>
-      <w:r>
-        <w:rPr>
-          <w:rFonts w:ascii="Courier New" w:hAnsi="Courier New" w:cs="Courier New"/>
-          <w:color w:val="FFFFFF"/>
-          <w:sz w:val="20"/>
-          <w:szCs w:val="20"/>
-        </w:rPr>
-        <w:t>.Ruolo</w:t>
-      </w:r>
-      <w:proofErr w:type="spellEnd"/>
-      <w:r>
-        <w:rPr>
-          <w:rFonts w:ascii="Courier New" w:hAnsi="Courier New" w:cs="Courier New"/>
-          <w:color w:val="FFFFFF"/>
-          <w:sz w:val="20"/>
-          <w:szCs w:val="20"/>
-        </w:rPr>
-        <w:t xml:space="preserve">) &lt;&gt; </w:t>
-      </w:r>
-      <w:r>
-        <w:rPr>
-          <w:rFonts w:ascii="Courier New" w:hAnsi="Courier New" w:cs="Courier New"/>
-          <w:color w:val="FFA0A0"/>
-          <w:sz w:val="20"/>
-          <w:szCs w:val="20"/>
-        </w:rPr>
-        <w:t>'PROJECT MANAGER'</w:t>
-      </w:r>
-      <w:r>
-        <w:rPr>
-          <w:rFonts w:ascii="Courier New" w:hAnsi="Courier New" w:cs="Courier New"/>
-          <w:color w:val="FFFFFF"/>
-          <w:sz w:val="20"/>
-          <w:szCs w:val="20"/>
-        </w:rPr>
-        <w:t xml:space="preserve"> THEN</w:t>
+        <w:t>RETURN</w:t>
+      </w:r>
+      <w:r>
+        <w:rPr>
+          <w:rFonts w:ascii="Courier New" w:hAnsi="Courier New" w:cs="Courier New"/>
+          <w:color w:val="FFFFFF"/>
+          <w:sz w:val="20"/>
+          <w:szCs w:val="20"/>
+        </w:rPr>
+        <w:t xml:space="preserve"> NEW;</w:t>
       </w:r>
     </w:p>
     <w:p>
@@ -38306,33 +39496,7 @@
           <w:szCs w:val="20"/>
         </w:rPr>
         <w:tab/>
-      </w:r>
-      <w:r>
-        <w:rPr>
-          <w:rFonts w:ascii="Courier New" w:hAnsi="Courier New" w:cs="Courier New"/>
-          <w:color w:val="FFFFFF"/>
-          <w:sz w:val="20"/>
-          <w:szCs w:val="20"/>
-        </w:rPr>
-        <w:tab/>
-      </w:r>
-      <w:r>
-        <w:rPr>
-          <w:rFonts w:ascii="Courier New" w:hAnsi="Courier New" w:cs="Courier New"/>
-          <w:color w:val="F0E68C"/>
-          <w:sz w:val="20"/>
-          <w:szCs w:val="20"/>
-        </w:rPr>
-        <w:t>RETURN</w:t>
-      </w:r>
-      <w:r>
-        <w:rPr>
-          <w:rFonts w:ascii="Courier New" w:hAnsi="Courier New" w:cs="Courier New"/>
-          <w:color w:val="FFFFFF"/>
-          <w:sz w:val="20"/>
-          <w:szCs w:val="20"/>
-        </w:rPr>
-        <w:t xml:space="preserve"> NEW;</w:t>
+        <w:t xml:space="preserve">ELSE </w:t>
       </w:r>
     </w:p>
     <w:p>
@@ -38379,7 +39543,111 @@
           <w:szCs w:val="20"/>
         </w:rPr>
         <w:tab/>
-        <w:t xml:space="preserve">ELSE </w:t>
+        <w:t xml:space="preserve">    SELECT </w:t>
+      </w:r>
+      <w:proofErr w:type="gramStart"/>
+      <w:r>
+        <w:rPr>
+          <w:rFonts w:ascii="Courier New" w:hAnsi="Courier New" w:cs="Courier New"/>
+          <w:color w:val="FFFFFF"/>
+          <w:sz w:val="20"/>
+          <w:szCs w:val="20"/>
+        </w:rPr>
+        <w:t>COUNT(</w:t>
+      </w:r>
+      <w:proofErr w:type="gramEnd"/>
+      <w:r>
+        <w:rPr>
+          <w:rFonts w:ascii="Courier New" w:hAnsi="Courier New" w:cs="Courier New"/>
+          <w:color w:val="FFFFFF"/>
+          <w:sz w:val="20"/>
+          <w:szCs w:val="20"/>
+        </w:rPr>
+        <w:t xml:space="preserve">*) INTO </w:t>
+      </w:r>
+      <w:proofErr w:type="spellStart"/>
+      <w:r>
+        <w:rPr>
+          <w:rFonts w:ascii="Courier New" w:hAnsi="Courier New" w:cs="Courier New"/>
+          <w:color w:val="FFFFFF"/>
+          <w:sz w:val="20"/>
+          <w:szCs w:val="20"/>
+        </w:rPr>
+        <w:t>npm</w:t>
+      </w:r>
+      <w:proofErr w:type="spellEnd"/>
+      <w:r>
+        <w:rPr>
+          <w:rFonts w:ascii="Courier New" w:hAnsi="Courier New" w:cs="Courier New"/>
+          <w:color w:val="FFFFFF"/>
+          <w:sz w:val="20"/>
+          <w:szCs w:val="20"/>
+        </w:rPr>
+        <w:tab/>
+      </w:r>
+      <w:r>
+        <w:rPr>
+          <w:rFonts w:ascii="Courier New" w:hAnsi="Courier New" w:cs="Courier New"/>
+          <w:color w:val="FFFFFF"/>
+          <w:sz w:val="20"/>
+          <w:szCs w:val="20"/>
+        </w:rPr>
+        <w:tab/>
+      </w:r>
+      <w:r>
+        <w:rPr>
+          <w:rFonts w:ascii="Courier New" w:hAnsi="Courier New" w:cs="Courier New"/>
+          <w:color w:val="FFFFFF"/>
+          <w:sz w:val="20"/>
+          <w:szCs w:val="20"/>
+        </w:rPr>
+        <w:tab/>
+      </w:r>
+      <w:r>
+        <w:rPr>
+          <w:rFonts w:ascii="Courier New" w:hAnsi="Courier New" w:cs="Courier New"/>
+          <w:color w:val="FFFFFF"/>
+          <w:sz w:val="20"/>
+          <w:szCs w:val="20"/>
+        </w:rPr>
+        <w:tab/>
+      </w:r>
+      <w:r>
+        <w:rPr>
+          <w:rFonts w:ascii="Courier New" w:hAnsi="Courier New" w:cs="Courier New"/>
+          <w:color w:val="FFFFFF"/>
+          <w:sz w:val="20"/>
+          <w:szCs w:val="20"/>
+        </w:rPr>
+        <w:tab/>
+      </w:r>
+      <w:r>
+        <w:rPr>
+          <w:rFonts w:ascii="Courier New" w:hAnsi="Courier New" w:cs="Courier New"/>
+          <w:color w:val="FFFFFF"/>
+          <w:sz w:val="20"/>
+          <w:szCs w:val="20"/>
+        </w:rPr>
+        <w:tab/>
+      </w:r>
+      <w:r>
+        <w:rPr>
+          <w:rFonts w:ascii="Courier New" w:hAnsi="Courier New" w:cs="Courier New"/>
+          <w:color w:val="FFFFFF"/>
+          <w:sz w:val="20"/>
+          <w:szCs w:val="20"/>
+        </w:rPr>
+        <w:tab/>
+      </w:r>
+      <w:r>
+        <w:rPr>
+          <w:rFonts w:ascii="Courier New" w:hAnsi="Courier New" w:cs="Courier New"/>
+          <w:color w:val="FFFFFF"/>
+          <w:sz w:val="20"/>
+          <w:szCs w:val="20"/>
+        </w:rPr>
+        <w:tab/>
+        <w:t>FROM Partecipante</w:t>
       </w:r>
     </w:p>
     <w:p>
@@ -38425,8 +39693,26 @@
           <w:sz w:val="20"/>
           <w:szCs w:val="20"/>
         </w:rPr>
+        <w:t xml:space="preserve">    </w:t>
+      </w:r>
+      <w:r>
+        <w:rPr>
+          <w:rFonts w:ascii="Courier New" w:hAnsi="Courier New" w:cs="Courier New"/>
+          <w:color w:val="FFFFFF"/>
+          <w:sz w:val="20"/>
+          <w:szCs w:val="20"/>
+        </w:rPr>
         <w:tab/>
-        <w:t xml:space="preserve">    SELECT </w:t>
+      </w:r>
+      <w:r>
+        <w:rPr>
+          <w:rFonts w:ascii="Courier New" w:hAnsi="Courier New" w:cs="Courier New"/>
+          <w:color w:val="FFFFFF"/>
+          <w:sz w:val="20"/>
+          <w:szCs w:val="20"/>
+        </w:rPr>
+        <w:tab/>
+        <w:t xml:space="preserve">WHERE </w:t>
       </w:r>
       <w:proofErr w:type="gramStart"/>
       <w:r>
@@ -38436,7 +39722,7 @@
           <w:sz w:val="20"/>
           <w:szCs w:val="20"/>
         </w:rPr>
-        <w:t>COUNT(</w:t>
+        <w:t>UPPER(</w:t>
       </w:r>
       <w:proofErr w:type="gramEnd"/>
       <w:r>
@@ -38446,7 +39732,70 @@
           <w:sz w:val="20"/>
           <w:szCs w:val="20"/>
         </w:rPr>
-        <w:t xml:space="preserve">*) INTO </w:t>
+        <w:t xml:space="preserve">ruolo) = </w:t>
+      </w:r>
+      <w:r>
+        <w:rPr>
+          <w:rFonts w:ascii="Courier New" w:hAnsi="Courier New" w:cs="Courier New"/>
+          <w:color w:val="FFA0A0"/>
+          <w:sz w:val="20"/>
+          <w:szCs w:val="20"/>
+        </w:rPr>
+        <w:t>'PROJECT MANAGER'</w:t>
+      </w:r>
+      <w:r>
+        <w:rPr>
+          <w:rFonts w:ascii="Courier New" w:hAnsi="Courier New" w:cs="Courier New"/>
+          <w:color w:val="FFFFFF"/>
+          <w:sz w:val="20"/>
+          <w:szCs w:val="20"/>
+        </w:rPr>
+        <w:t xml:space="preserve"> AND </w:t>
+      </w:r>
+      <w:r>
+        <w:rPr>
+          <w:rFonts w:ascii="Courier New" w:hAnsi="Courier New" w:cs="Courier New"/>
+          <w:color w:val="FFFFFF"/>
+          <w:sz w:val="20"/>
+          <w:szCs w:val="20"/>
+        </w:rPr>
+        <w:tab/>
+      </w:r>
+      <w:r>
+        <w:rPr>
+          <w:rFonts w:ascii="Courier New" w:hAnsi="Courier New" w:cs="Courier New"/>
+          <w:color w:val="FFFFFF"/>
+          <w:sz w:val="20"/>
+          <w:szCs w:val="20"/>
+        </w:rPr>
+        <w:tab/>
+      </w:r>
+      <w:r>
+        <w:rPr>
+          <w:rFonts w:ascii="Courier New" w:hAnsi="Courier New" w:cs="Courier New"/>
+          <w:color w:val="FFFFFF"/>
+          <w:sz w:val="20"/>
+          <w:szCs w:val="20"/>
+        </w:rPr>
+        <w:tab/>
+      </w:r>
+      <w:r>
+        <w:rPr>
+          <w:rFonts w:ascii="Courier New" w:hAnsi="Courier New" w:cs="Courier New"/>
+          <w:color w:val="FFFFFF"/>
+          <w:sz w:val="20"/>
+          <w:szCs w:val="20"/>
+        </w:rPr>
+        <w:tab/>
+      </w:r>
+      <w:r>
+        <w:rPr>
+          <w:rFonts w:ascii="Courier New" w:hAnsi="Courier New" w:cs="Courier New"/>
+          <w:color w:val="FFFFFF"/>
+          <w:sz w:val="20"/>
+          <w:szCs w:val="20"/>
+        </w:rPr>
+        <w:tab/>
       </w:r>
       <w:proofErr w:type="spellStart"/>
       <w:r>
@@ -38456,7 +39805,7 @@
           <w:sz w:val="20"/>
           <w:szCs w:val="20"/>
         </w:rPr>
-        <w:t>npm</w:t>
+        <w:t>codprogetto</w:t>
       </w:r>
       <w:proofErr w:type="spellEnd"/>
       <w:r>
@@ -38466,71 +39815,36 @@
           <w:sz w:val="20"/>
           <w:szCs w:val="20"/>
         </w:rPr>
-        <w:tab/>
-      </w:r>
-      <w:r>
-        <w:rPr>
-          <w:rFonts w:ascii="Courier New" w:hAnsi="Courier New" w:cs="Courier New"/>
-          <w:color w:val="FFFFFF"/>
-          <w:sz w:val="20"/>
-          <w:szCs w:val="20"/>
-        </w:rPr>
-        <w:tab/>
-      </w:r>
-      <w:r>
-        <w:rPr>
-          <w:rFonts w:ascii="Courier New" w:hAnsi="Courier New" w:cs="Courier New"/>
-          <w:color w:val="FFFFFF"/>
-          <w:sz w:val="20"/>
-          <w:szCs w:val="20"/>
-        </w:rPr>
-        <w:tab/>
-      </w:r>
-      <w:r>
-        <w:rPr>
-          <w:rFonts w:ascii="Courier New" w:hAnsi="Courier New" w:cs="Courier New"/>
-          <w:color w:val="FFFFFF"/>
-          <w:sz w:val="20"/>
-          <w:szCs w:val="20"/>
-        </w:rPr>
-        <w:tab/>
-      </w:r>
-      <w:r>
-        <w:rPr>
-          <w:rFonts w:ascii="Courier New" w:hAnsi="Courier New" w:cs="Courier New"/>
-          <w:color w:val="FFFFFF"/>
-          <w:sz w:val="20"/>
-          <w:szCs w:val="20"/>
-        </w:rPr>
-        <w:tab/>
-      </w:r>
-      <w:r>
-        <w:rPr>
-          <w:rFonts w:ascii="Courier New" w:hAnsi="Courier New" w:cs="Courier New"/>
-          <w:color w:val="FFFFFF"/>
-          <w:sz w:val="20"/>
-          <w:szCs w:val="20"/>
-        </w:rPr>
-        <w:tab/>
-      </w:r>
-      <w:r>
-        <w:rPr>
-          <w:rFonts w:ascii="Courier New" w:hAnsi="Courier New" w:cs="Courier New"/>
-          <w:color w:val="FFFFFF"/>
-          <w:sz w:val="20"/>
-          <w:szCs w:val="20"/>
-        </w:rPr>
-        <w:tab/>
-      </w:r>
-      <w:r>
-        <w:rPr>
-          <w:rFonts w:ascii="Courier New" w:hAnsi="Courier New" w:cs="Courier New"/>
-          <w:color w:val="FFFFFF"/>
-          <w:sz w:val="20"/>
-          <w:szCs w:val="20"/>
-        </w:rPr>
-        <w:tab/>
-        <w:t>FROM Partecipante</w:t>
+        <w:t>=</w:t>
+      </w:r>
+      <w:proofErr w:type="spellStart"/>
+      <w:r>
+        <w:rPr>
+          <w:rFonts w:ascii="Courier New" w:hAnsi="Courier New" w:cs="Courier New"/>
+          <w:color w:val="F0E68C"/>
+          <w:sz w:val="20"/>
+          <w:szCs w:val="20"/>
+        </w:rPr>
+        <w:t>new</w:t>
+      </w:r>
+      <w:r>
+        <w:rPr>
+          <w:rFonts w:ascii="Courier New" w:hAnsi="Courier New" w:cs="Courier New"/>
+          <w:color w:val="FFFFFF"/>
+          <w:sz w:val="20"/>
+          <w:szCs w:val="20"/>
+        </w:rPr>
+        <w:t>.codprogetto</w:t>
+      </w:r>
+      <w:proofErr w:type="spellEnd"/>
+      <w:r>
+        <w:rPr>
+          <w:rFonts w:ascii="Courier New" w:hAnsi="Courier New" w:cs="Courier New"/>
+          <w:color w:val="FFFFFF"/>
+          <w:sz w:val="20"/>
+          <w:szCs w:val="20"/>
+        </w:rPr>
+        <w:t>;</w:t>
       </w:r>
     </w:p>
     <w:p>
@@ -38576,158 +39890,7 @@
           <w:sz w:val="20"/>
           <w:szCs w:val="20"/>
         </w:rPr>
-        <w:t xml:space="preserve">    </w:t>
-      </w:r>
-      <w:r>
-        <w:rPr>
-          <w:rFonts w:ascii="Courier New" w:hAnsi="Courier New" w:cs="Courier New"/>
-          <w:color w:val="FFFFFF"/>
-          <w:sz w:val="20"/>
-          <w:szCs w:val="20"/>
-        </w:rPr>
         <w:tab/>
-      </w:r>
-      <w:r>
-        <w:rPr>
-          <w:rFonts w:ascii="Courier New" w:hAnsi="Courier New" w:cs="Courier New"/>
-          <w:color w:val="FFFFFF"/>
-          <w:sz w:val="20"/>
-          <w:szCs w:val="20"/>
-        </w:rPr>
-        <w:tab/>
-        <w:t xml:space="preserve">WHERE </w:t>
-      </w:r>
-      <w:proofErr w:type="gramStart"/>
-      <w:r>
-        <w:rPr>
-          <w:rFonts w:ascii="Courier New" w:hAnsi="Courier New" w:cs="Courier New"/>
-          <w:color w:val="FFFFFF"/>
-          <w:sz w:val="20"/>
-          <w:szCs w:val="20"/>
-        </w:rPr>
-        <w:t>UPPER(</w:t>
-      </w:r>
-      <w:proofErr w:type="gramEnd"/>
-      <w:r>
-        <w:rPr>
-          <w:rFonts w:ascii="Courier New" w:hAnsi="Courier New" w:cs="Courier New"/>
-          <w:color w:val="FFFFFF"/>
-          <w:sz w:val="20"/>
-          <w:szCs w:val="20"/>
-        </w:rPr>
-        <w:t xml:space="preserve">ruolo) = </w:t>
-      </w:r>
-      <w:r>
-        <w:rPr>
-          <w:rFonts w:ascii="Courier New" w:hAnsi="Courier New" w:cs="Courier New"/>
-          <w:color w:val="FFA0A0"/>
-          <w:sz w:val="20"/>
-          <w:szCs w:val="20"/>
-        </w:rPr>
-        <w:t>'PROJECT MANAGER'</w:t>
-      </w:r>
-      <w:r>
-        <w:rPr>
-          <w:rFonts w:ascii="Courier New" w:hAnsi="Courier New" w:cs="Courier New"/>
-          <w:color w:val="FFFFFF"/>
-          <w:sz w:val="20"/>
-          <w:szCs w:val="20"/>
-        </w:rPr>
-        <w:t xml:space="preserve"> AND </w:t>
-      </w:r>
-      <w:r>
-        <w:rPr>
-          <w:rFonts w:ascii="Courier New" w:hAnsi="Courier New" w:cs="Courier New"/>
-          <w:color w:val="FFFFFF"/>
-          <w:sz w:val="20"/>
-          <w:szCs w:val="20"/>
-        </w:rPr>
-        <w:tab/>
-      </w:r>
-      <w:r>
-        <w:rPr>
-          <w:rFonts w:ascii="Courier New" w:hAnsi="Courier New" w:cs="Courier New"/>
-          <w:color w:val="FFFFFF"/>
-          <w:sz w:val="20"/>
-          <w:szCs w:val="20"/>
-        </w:rPr>
-        <w:tab/>
-      </w:r>
-      <w:r>
-        <w:rPr>
-          <w:rFonts w:ascii="Courier New" w:hAnsi="Courier New" w:cs="Courier New"/>
-          <w:color w:val="FFFFFF"/>
-          <w:sz w:val="20"/>
-          <w:szCs w:val="20"/>
-        </w:rPr>
-        <w:tab/>
-      </w:r>
-      <w:r>
-        <w:rPr>
-          <w:rFonts w:ascii="Courier New" w:hAnsi="Courier New" w:cs="Courier New"/>
-          <w:color w:val="FFFFFF"/>
-          <w:sz w:val="20"/>
-          <w:szCs w:val="20"/>
-        </w:rPr>
-        <w:tab/>
-      </w:r>
-      <w:r>
-        <w:rPr>
-          <w:rFonts w:ascii="Courier New" w:hAnsi="Courier New" w:cs="Courier New"/>
-          <w:color w:val="FFFFFF"/>
-          <w:sz w:val="20"/>
-          <w:szCs w:val="20"/>
-        </w:rPr>
-        <w:tab/>
-      </w:r>
-      <w:proofErr w:type="spellStart"/>
-      <w:r>
-        <w:rPr>
-          <w:rFonts w:ascii="Courier New" w:hAnsi="Courier New" w:cs="Courier New"/>
-          <w:color w:val="FFFFFF"/>
-          <w:sz w:val="20"/>
-          <w:szCs w:val="20"/>
-        </w:rPr>
-        <w:t>codprogetto</w:t>
-      </w:r>
-      <w:proofErr w:type="spellEnd"/>
-      <w:r>
-        <w:rPr>
-          <w:rFonts w:ascii="Courier New" w:hAnsi="Courier New" w:cs="Courier New"/>
-          <w:color w:val="FFFFFF"/>
-          <w:sz w:val="20"/>
-          <w:szCs w:val="20"/>
-        </w:rPr>
-        <w:t>=</w:t>
-      </w:r>
-      <w:proofErr w:type="spellStart"/>
-      <w:r>
-        <w:rPr>
-          <w:rFonts w:ascii="Courier New" w:hAnsi="Courier New" w:cs="Courier New"/>
-          <w:color w:val="F0E68C"/>
-          <w:sz w:val="20"/>
-          <w:szCs w:val="20"/>
-        </w:rPr>
-        <w:t>new</w:t>
-      </w:r>
-      <w:r>
-        <w:rPr>
-          <w:rFonts w:ascii="Courier New" w:hAnsi="Courier New" w:cs="Courier New"/>
-          <w:color w:val="FFFFFF"/>
-          <w:sz w:val="20"/>
-          <w:szCs w:val="20"/>
-        </w:rPr>
-        <w:t>.codprogetto</w:t>
-      </w:r>
-      <w:proofErr w:type="spellEnd"/>
-      <w:r>
-        <w:rPr>
-          <w:rFonts w:ascii="Courier New" w:hAnsi="Courier New" w:cs="Courier New"/>
-          <w:color w:val="FFFFFF"/>
-          <w:sz w:val="20"/>
-          <w:szCs w:val="20"/>
-        </w:rPr>
-        <w:t>;</w:t>
       </w:r>
     </w:p>
     <w:p>
@@ -38775,6 +39938,80 @@
         </w:rPr>
         <w:tab/>
       </w:r>
+      <w:r>
+        <w:rPr>
+          <w:rFonts w:ascii="Courier New" w:hAnsi="Courier New" w:cs="Courier New"/>
+          <w:color w:val="FFFFFF"/>
+          <w:sz w:val="20"/>
+          <w:szCs w:val="20"/>
+        </w:rPr>
+        <w:tab/>
+      </w:r>
+      <w:r>
+        <w:rPr>
+          <w:rFonts w:ascii="Courier New" w:hAnsi="Courier New" w:cs="Courier New"/>
+          <w:color w:val="F0E68C"/>
+          <w:sz w:val="20"/>
+          <w:szCs w:val="20"/>
+        </w:rPr>
+        <w:t>IF</w:t>
+      </w:r>
+      <w:r>
+        <w:rPr>
+          <w:rFonts w:ascii="Courier New" w:hAnsi="Courier New" w:cs="Courier New"/>
+          <w:color w:val="FFFFFF"/>
+          <w:sz w:val="20"/>
+          <w:szCs w:val="20"/>
+        </w:rPr>
+        <w:t xml:space="preserve"> (</w:t>
+      </w:r>
+      <w:proofErr w:type="spellStart"/>
+      <w:r>
+        <w:rPr>
+          <w:rFonts w:ascii="Courier New" w:hAnsi="Courier New" w:cs="Courier New"/>
+          <w:color w:val="FFFFFF"/>
+          <w:sz w:val="20"/>
+          <w:szCs w:val="20"/>
+        </w:rPr>
+        <w:t>npm</w:t>
+      </w:r>
+      <w:proofErr w:type="spellEnd"/>
+      <w:r>
+        <w:rPr>
+          <w:rFonts w:ascii="Courier New" w:hAnsi="Courier New" w:cs="Courier New"/>
+          <w:color w:val="FFFFFF"/>
+          <w:sz w:val="20"/>
+          <w:szCs w:val="20"/>
+        </w:rPr>
+        <w:t xml:space="preserve"> &gt; </w:t>
+      </w:r>
+      <w:r>
+        <w:rPr>
+          <w:rFonts w:ascii="Courier New" w:hAnsi="Courier New" w:cs="Courier New"/>
+          <w:color w:val="CD5C5C"/>
+          <w:sz w:val="20"/>
+          <w:szCs w:val="20"/>
+        </w:rPr>
+        <w:t>0</w:t>
+      </w:r>
+      <w:r>
+        <w:rPr>
+          <w:rFonts w:ascii="Courier New" w:hAnsi="Courier New" w:cs="Courier New"/>
+          <w:color w:val="FFFFFF"/>
+          <w:sz w:val="20"/>
+          <w:szCs w:val="20"/>
+        </w:rPr>
+        <w:t xml:space="preserve">) </w:t>
+      </w:r>
+      <w:r>
+        <w:rPr>
+          <w:rFonts w:ascii="Courier New" w:hAnsi="Courier New" w:cs="Courier New"/>
+          <w:color w:val="F0E68C"/>
+          <w:sz w:val="20"/>
+          <w:szCs w:val="20"/>
+        </w:rPr>
+        <w:t>THEN</w:t>
+      </w:r>
     </w:p>
     <w:p>
       <w:pPr>
@@ -38819,6 +40056,15 @@
           <w:sz w:val="20"/>
           <w:szCs w:val="20"/>
         </w:rPr>
+        <w:t xml:space="preserve">        </w:t>
+      </w:r>
+      <w:r>
+        <w:rPr>
+          <w:rFonts w:ascii="Courier New" w:hAnsi="Courier New" w:cs="Courier New"/>
+          <w:color w:val="FFFFFF"/>
+          <w:sz w:val="20"/>
+          <w:szCs w:val="20"/>
+        </w:rPr>
         <w:tab/>
       </w:r>
       <w:r>
@@ -38837,63 +40083,71 @@
           <w:sz w:val="20"/>
           <w:szCs w:val="20"/>
         </w:rPr>
-        <w:t>IF</w:t>
-      </w:r>
-      <w:r>
-        <w:rPr>
-          <w:rFonts w:ascii="Courier New" w:hAnsi="Courier New" w:cs="Courier New"/>
-          <w:color w:val="FFFFFF"/>
-          <w:sz w:val="20"/>
-          <w:szCs w:val="20"/>
-        </w:rPr>
-        <w:t xml:space="preserve"> (</w:t>
-      </w:r>
-      <w:proofErr w:type="spellStart"/>
-      <w:r>
-        <w:rPr>
-          <w:rFonts w:ascii="Courier New" w:hAnsi="Courier New" w:cs="Courier New"/>
-          <w:color w:val="FFFFFF"/>
-          <w:sz w:val="20"/>
-          <w:szCs w:val="20"/>
-        </w:rPr>
-        <w:t>npm</w:t>
-      </w:r>
-      <w:proofErr w:type="spellEnd"/>
-      <w:r>
-        <w:rPr>
-          <w:rFonts w:ascii="Courier New" w:hAnsi="Courier New" w:cs="Courier New"/>
-          <w:color w:val="FFFFFF"/>
-          <w:sz w:val="20"/>
-          <w:szCs w:val="20"/>
-        </w:rPr>
-        <w:t xml:space="preserve"> &gt; </w:t>
-      </w:r>
-      <w:r>
-        <w:rPr>
-          <w:rFonts w:ascii="Courier New" w:hAnsi="Courier New" w:cs="Courier New"/>
-          <w:color w:val="CD5C5C"/>
-          <w:sz w:val="20"/>
-          <w:szCs w:val="20"/>
-        </w:rPr>
-        <w:t>0</w:t>
-      </w:r>
-      <w:r>
-        <w:rPr>
-          <w:rFonts w:ascii="Courier New" w:hAnsi="Courier New" w:cs="Courier New"/>
-          <w:color w:val="FFFFFF"/>
-          <w:sz w:val="20"/>
-          <w:szCs w:val="20"/>
-        </w:rPr>
-        <w:t xml:space="preserve">) </w:t>
-      </w:r>
-      <w:r>
-        <w:rPr>
-          <w:rFonts w:ascii="Courier New" w:hAnsi="Courier New" w:cs="Courier New"/>
-          <w:color w:val="F0E68C"/>
-          <w:sz w:val="20"/>
-          <w:szCs w:val="20"/>
-        </w:rPr>
-        <w:t>THEN</w:t>
+        <w:t>RAISE</w:t>
+      </w:r>
+      <w:r>
+        <w:rPr>
+          <w:rFonts w:ascii="Courier New" w:hAnsi="Courier New" w:cs="Courier New"/>
+          <w:color w:val="FFFFFF"/>
+          <w:sz w:val="20"/>
+          <w:szCs w:val="20"/>
+        </w:rPr>
+        <w:t xml:space="preserve"> </w:t>
+      </w:r>
+      <w:r>
+        <w:rPr>
+          <w:rFonts w:ascii="Courier New" w:hAnsi="Courier New" w:cs="Courier New"/>
+          <w:color w:val="FFA0A0"/>
+          <w:sz w:val="20"/>
+          <w:szCs w:val="20"/>
+        </w:rPr>
+        <w:t xml:space="preserve">'Errore, un progetto non può avere più di un </w:t>
+      </w:r>
+      <w:r>
+        <w:rPr>
+          <w:rFonts w:ascii="Courier New" w:hAnsi="Courier New" w:cs="Courier New"/>
+          <w:color w:val="FFA0A0"/>
+          <w:sz w:val="20"/>
+          <w:szCs w:val="20"/>
+        </w:rPr>
+        <w:tab/>
+      </w:r>
+      <w:r>
+        <w:rPr>
+          <w:rFonts w:ascii="Courier New" w:hAnsi="Courier New" w:cs="Courier New"/>
+          <w:color w:val="FFA0A0"/>
+          <w:sz w:val="20"/>
+          <w:szCs w:val="20"/>
+        </w:rPr>
+        <w:tab/>
+      </w:r>
+      <w:r>
+        <w:rPr>
+          <w:rFonts w:ascii="Courier New" w:hAnsi="Courier New" w:cs="Courier New"/>
+          <w:color w:val="FFA0A0"/>
+          <w:sz w:val="20"/>
+          <w:szCs w:val="20"/>
+        </w:rPr>
+        <w:tab/>
+      </w:r>
+      <w:r>
+        <w:rPr>
+          <w:rFonts w:ascii="Courier New" w:hAnsi="Courier New" w:cs="Courier New"/>
+          <w:color w:val="FFA0A0"/>
+          <w:sz w:val="20"/>
+          <w:szCs w:val="20"/>
+        </w:rPr>
+        <w:tab/>
+        <w:t>project manager'</w:t>
+      </w:r>
+      <w:r>
+        <w:rPr>
+          <w:rFonts w:ascii="Courier New" w:hAnsi="Courier New" w:cs="Courier New"/>
+          <w:color w:val="FFFFFF"/>
+          <w:sz w:val="20"/>
+          <w:szCs w:val="20"/>
+        </w:rPr>
+        <w:t>;</w:t>
       </w:r>
     </w:p>
     <w:p>
@@ -38939,15 +40193,6 @@
           <w:sz w:val="20"/>
           <w:szCs w:val="20"/>
         </w:rPr>
-        <w:t xml:space="preserve">        </w:t>
-      </w:r>
-      <w:r>
-        <w:rPr>
-          <w:rFonts w:ascii="Courier New" w:hAnsi="Courier New" w:cs="Courier New"/>
-          <w:color w:val="FFFFFF"/>
-          <w:sz w:val="20"/>
-          <w:szCs w:val="20"/>
-        </w:rPr>
         <w:tab/>
       </w:r>
       <w:r>
@@ -38962,75 +40207,29 @@
       <w:r>
         <w:rPr>
           <w:rFonts w:ascii="Courier New" w:hAnsi="Courier New" w:cs="Courier New"/>
+          <w:color w:val="FFFFFF"/>
+          <w:sz w:val="20"/>
+          <w:szCs w:val="20"/>
+        </w:rPr>
+        <w:tab/>
+      </w:r>
+      <w:r>
+        <w:rPr>
+          <w:rFonts w:ascii="Courier New" w:hAnsi="Courier New" w:cs="Courier New"/>
           <w:color w:val="F0E68C"/>
           <w:sz w:val="20"/>
           <w:szCs w:val="20"/>
         </w:rPr>
-        <w:t>RAISE</w:t>
-      </w:r>
-      <w:r>
-        <w:rPr>
-          <w:rFonts w:ascii="Courier New" w:hAnsi="Courier New" w:cs="Courier New"/>
-          <w:color w:val="FFFFFF"/>
-          <w:sz w:val="20"/>
-          <w:szCs w:val="20"/>
-        </w:rPr>
-        <w:t xml:space="preserve"> </w:t>
-      </w:r>
-      <w:r>
-        <w:rPr>
-          <w:rFonts w:ascii="Courier New" w:hAnsi="Courier New" w:cs="Courier New"/>
-          <w:color w:val="FFA0A0"/>
-          <w:sz w:val="20"/>
-          <w:szCs w:val="20"/>
-        </w:rPr>
-        <w:t xml:space="preserve">'Errore, un progetto non può avere più di un </w:t>
-      </w:r>
-      <w:r>
-        <w:rPr>
-          <w:rFonts w:ascii="Courier New" w:hAnsi="Courier New" w:cs="Courier New"/>
-          <w:color w:val="FFA0A0"/>
-          <w:sz w:val="20"/>
-          <w:szCs w:val="20"/>
-        </w:rPr>
-        <w:tab/>
-      </w:r>
-      <w:r>
-        <w:rPr>
-          <w:rFonts w:ascii="Courier New" w:hAnsi="Courier New" w:cs="Courier New"/>
-          <w:color w:val="FFA0A0"/>
-          <w:sz w:val="20"/>
-          <w:szCs w:val="20"/>
-        </w:rPr>
-        <w:tab/>
-      </w:r>
-      <w:r>
-        <w:rPr>
-          <w:rFonts w:ascii="Courier New" w:hAnsi="Courier New" w:cs="Courier New"/>
-          <w:color w:val="FFA0A0"/>
-          <w:sz w:val="20"/>
-          <w:szCs w:val="20"/>
-        </w:rPr>
-        <w:tab/>
-      </w:r>
-      <w:r>
-        <w:rPr>
-          <w:rFonts w:ascii="Courier New" w:hAnsi="Courier New" w:cs="Courier New"/>
-          <w:color w:val="FFA0A0"/>
-          <w:sz w:val="20"/>
-          <w:szCs w:val="20"/>
-        </w:rPr>
-        <w:tab/>
-        <w:t>project manager'</w:t>
-      </w:r>
-      <w:r>
-        <w:rPr>
-          <w:rFonts w:ascii="Courier New" w:hAnsi="Courier New" w:cs="Courier New"/>
-          <w:color w:val="FFFFFF"/>
-          <w:sz w:val="20"/>
-          <w:szCs w:val="20"/>
-        </w:rPr>
-        <w:t>;</w:t>
+        <w:t>RETURN</w:t>
+      </w:r>
+      <w:r>
+        <w:rPr>
+          <w:rFonts w:ascii="Courier New" w:hAnsi="Courier New" w:cs="Courier New"/>
+          <w:color w:val="FFFFFF"/>
+          <w:sz w:val="20"/>
+          <w:szCs w:val="20"/>
+        </w:rPr>
+        <w:t xml:space="preserve"> NULL;</w:t>
       </w:r>
     </w:p>
     <w:p>
@@ -39076,6 +40275,15 @@
           <w:sz w:val="20"/>
           <w:szCs w:val="20"/>
         </w:rPr>
+        <w:t xml:space="preserve">    </w:t>
+      </w:r>
+      <w:r>
+        <w:rPr>
+          <w:rFonts w:ascii="Courier New" w:hAnsi="Courier New" w:cs="Courier New"/>
+          <w:color w:val="FFFFFF"/>
+          <w:sz w:val="20"/>
+          <w:szCs w:val="20"/>
+        </w:rPr>
         <w:tab/>
       </w:r>
       <w:r>
@@ -39090,29 +40298,20 @@
       <w:r>
         <w:rPr>
           <w:rFonts w:ascii="Courier New" w:hAnsi="Courier New" w:cs="Courier New"/>
-          <w:color w:val="FFFFFF"/>
-          <w:sz w:val="20"/>
-          <w:szCs w:val="20"/>
-        </w:rPr>
-        <w:tab/>
-      </w:r>
-      <w:r>
-        <w:rPr>
-          <w:rFonts w:ascii="Courier New" w:hAnsi="Courier New" w:cs="Courier New"/>
           <w:color w:val="F0E68C"/>
           <w:sz w:val="20"/>
           <w:szCs w:val="20"/>
         </w:rPr>
-        <w:t>RETURN</w:t>
-      </w:r>
-      <w:r>
-        <w:rPr>
-          <w:rFonts w:ascii="Courier New" w:hAnsi="Courier New" w:cs="Courier New"/>
-          <w:color w:val="FFFFFF"/>
-          <w:sz w:val="20"/>
-          <w:szCs w:val="20"/>
-        </w:rPr>
-        <w:t xml:space="preserve"> NULL;</w:t>
+        <w:t>END IF</w:t>
+      </w:r>
+      <w:r>
+        <w:rPr>
+          <w:rFonts w:ascii="Courier New" w:hAnsi="Courier New" w:cs="Courier New"/>
+          <w:color w:val="FFFFFF"/>
+          <w:sz w:val="20"/>
+          <w:szCs w:val="20"/>
+        </w:rPr>
+        <w:t>;</w:t>
       </w:r>
     </w:p>
     <w:p>
@@ -39158,43 +40357,8 @@
           <w:sz w:val="20"/>
           <w:szCs w:val="20"/>
         </w:rPr>
-        <w:t xml:space="preserve">    </w:t>
-      </w:r>
-      <w:r>
-        <w:rPr>
-          <w:rFonts w:ascii="Courier New" w:hAnsi="Courier New" w:cs="Courier New"/>
-          <w:color w:val="FFFFFF"/>
-          <w:sz w:val="20"/>
-          <w:szCs w:val="20"/>
-        </w:rPr>
         <w:tab/>
-      </w:r>
-      <w:r>
-        <w:rPr>
-          <w:rFonts w:ascii="Courier New" w:hAnsi="Courier New" w:cs="Courier New"/>
-          <w:color w:val="FFFFFF"/>
-          <w:sz w:val="20"/>
-          <w:szCs w:val="20"/>
-        </w:rPr>
-        <w:tab/>
-      </w:r>
-      <w:r>
-        <w:rPr>
-          <w:rFonts w:ascii="Courier New" w:hAnsi="Courier New" w:cs="Courier New"/>
-          <w:color w:val="F0E68C"/>
-          <w:sz w:val="20"/>
-          <w:szCs w:val="20"/>
-        </w:rPr>
-        <w:t>END IF</w:t>
-      </w:r>
-      <w:r>
-        <w:rPr>
-          <w:rFonts w:ascii="Courier New" w:hAnsi="Courier New" w:cs="Courier New"/>
-          <w:color w:val="FFFFFF"/>
-          <w:sz w:val="20"/>
-          <w:szCs w:val="20"/>
-        </w:rPr>
-        <w:t>;</w:t>
+        <w:t>RETURN NEW;</w:t>
       </w:r>
     </w:p>
     <w:p>
@@ -39241,7 +40405,24 @@
           <w:szCs w:val="20"/>
         </w:rPr>
         <w:tab/>
-        <w:t>RETURN NEW;</w:t>
+      </w:r>
+      <w:r>
+        <w:rPr>
+          <w:rFonts w:ascii="Courier New" w:hAnsi="Courier New" w:cs="Courier New"/>
+          <w:color w:val="F0E68C"/>
+          <w:sz w:val="20"/>
+          <w:szCs w:val="20"/>
+        </w:rPr>
+        <w:t>END</w:t>
+      </w:r>
+      <w:r>
+        <w:rPr>
+          <w:rFonts w:ascii="Courier New" w:hAnsi="Courier New" w:cs="Courier New"/>
+          <w:color w:val="FFFFFF"/>
+          <w:sz w:val="20"/>
+          <w:szCs w:val="20"/>
+        </w:rPr>
+        <w:t xml:space="preserve"> IF;</w:t>
       </w:r>
     </w:p>
     <w:p>
@@ -39283,15 +40464,6 @@
       <w:r>
         <w:rPr>
           <w:rFonts w:ascii="Courier New" w:hAnsi="Courier New" w:cs="Courier New"/>
-          <w:color w:val="FFFFFF"/>
-          <w:sz w:val="20"/>
-          <w:szCs w:val="20"/>
-        </w:rPr>
-        <w:tab/>
-      </w:r>
-      <w:r>
-        <w:rPr>
-          <w:rFonts w:ascii="Courier New" w:hAnsi="Courier New" w:cs="Courier New"/>
           <w:color w:val="F0E68C"/>
           <w:sz w:val="20"/>
           <w:szCs w:val="20"/>
@@ -39305,7 +40477,7 @@
           <w:sz w:val="20"/>
           <w:szCs w:val="20"/>
         </w:rPr>
-        <w:t xml:space="preserve"> IF;</w:t>
+        <w:t>;</w:t>
       </w:r>
     </w:p>
     <w:p>
@@ -39347,20 +40519,31 @@
       <w:r>
         <w:rPr>
           <w:rFonts w:ascii="Courier New" w:hAnsi="Courier New" w:cs="Courier New"/>
-          <w:color w:val="F0E68C"/>
-          <w:sz w:val="20"/>
-          <w:szCs w:val="20"/>
-        </w:rPr>
-        <w:t>END</w:t>
-      </w:r>
-      <w:r>
-        <w:rPr>
-          <w:rFonts w:ascii="Courier New" w:hAnsi="Courier New" w:cs="Courier New"/>
-          <w:color w:val="FFFFFF"/>
-          <w:sz w:val="20"/>
-          <w:szCs w:val="20"/>
-        </w:rPr>
-        <w:t>;</w:t>
+          <w:color w:val="FFFFFF"/>
+          <w:sz w:val="20"/>
+          <w:szCs w:val="20"/>
+        </w:rPr>
+        <w:t>$</w:t>
+      </w:r>
+      <w:proofErr w:type="spellStart"/>
+      <w:r>
+        <w:rPr>
+          <w:rFonts w:ascii="Courier New" w:hAnsi="Courier New" w:cs="Courier New"/>
+          <w:color w:val="FFFFFF"/>
+          <w:sz w:val="20"/>
+          <w:szCs w:val="20"/>
+        </w:rPr>
+        <w:t>ProjectManager</w:t>
+      </w:r>
+      <w:proofErr w:type="spellEnd"/>
+      <w:r>
+        <w:rPr>
+          <w:rFonts w:ascii="Courier New" w:hAnsi="Courier New" w:cs="Courier New"/>
+          <w:color w:val="FFFFFF"/>
+          <w:sz w:val="20"/>
+          <w:szCs w:val="20"/>
+        </w:rPr>
+        <w:t>$ LANGUAGE PLPGSQL;</w:t>
       </w:r>
     </w:p>
     <w:p>
@@ -39406,27 +40589,7 @@
           <w:sz w:val="20"/>
           <w:szCs w:val="20"/>
         </w:rPr>
-        <w:t>$</w:t>
-      </w:r>
-      <w:proofErr w:type="spellStart"/>
-      <w:r>
-        <w:rPr>
-          <w:rFonts w:ascii="Courier New" w:hAnsi="Courier New" w:cs="Courier New"/>
-          <w:color w:val="FFFFFF"/>
-          <w:sz w:val="20"/>
-          <w:szCs w:val="20"/>
-        </w:rPr>
-        <w:t>ProjectManager</w:t>
-      </w:r>
-      <w:proofErr w:type="spellEnd"/>
-      <w:r>
-        <w:rPr>
-          <w:rFonts w:ascii="Courier New" w:hAnsi="Courier New" w:cs="Courier New"/>
-          <w:color w:val="FFFFFF"/>
-          <w:sz w:val="20"/>
-          <w:szCs w:val="20"/>
-        </w:rPr>
-        <w:t>$ LANGUAGE PLPGSQL;</w:t>
+        <w:t> </w:t>
       </w:r>
     </w:p>
     <w:p>
@@ -39472,8 +40635,19 @@
           <w:sz w:val="20"/>
           <w:szCs w:val="20"/>
         </w:rPr>
-        <w:t> </w:t>
-      </w:r>
+        <w:t xml:space="preserve">CREATE TRIGGER </w:t>
+      </w:r>
+      <w:proofErr w:type="spellStart"/>
+      <w:r>
+        <w:rPr>
+          <w:rFonts w:ascii="Courier New" w:hAnsi="Courier New" w:cs="Courier New"/>
+          <w:color w:val="98FB98"/>
+          <w:sz w:val="20"/>
+          <w:szCs w:val="20"/>
+        </w:rPr>
+        <w:t>ProjectManager</w:t>
+      </w:r>
+      <w:proofErr w:type="spellEnd"/>
     </w:p>
     <w:p>
       <w:pPr>
@@ -39518,9 +40692,8 @@
           <w:sz w:val="20"/>
           <w:szCs w:val="20"/>
         </w:rPr>
-        <w:t xml:space="preserve">CREATE TRIGGER </w:t>
-      </w:r>
-      <w:proofErr w:type="spellStart"/>
+        <w:t xml:space="preserve">BEFORE INSERT ON </w:t>
+      </w:r>
       <w:r>
         <w:rPr>
           <w:rFonts w:ascii="Courier New" w:hAnsi="Courier New" w:cs="Courier New"/>
@@ -39528,9 +40701,8 @@
           <w:sz w:val="20"/>
           <w:szCs w:val="20"/>
         </w:rPr>
-        <w:t>ProjectManager</w:t>
-      </w:r>
-      <w:proofErr w:type="spellEnd"/>
+        <w:t>Partecipante</w:t>
+      </w:r>
     </w:p>
     <w:p>
       <w:pPr>
@@ -39575,16 +40747,7 @@
           <w:sz w:val="20"/>
           <w:szCs w:val="20"/>
         </w:rPr>
-        <w:t xml:space="preserve">BEFORE INSERT ON </w:t>
-      </w:r>
-      <w:r>
-        <w:rPr>
-          <w:rFonts w:ascii="Courier New" w:hAnsi="Courier New" w:cs="Courier New"/>
-          <w:color w:val="98FB98"/>
-          <w:sz w:val="20"/>
-          <w:szCs w:val="20"/>
-        </w:rPr>
-        <w:t>Partecipante</w:t>
+        <w:t xml:space="preserve">FOR EACH ROW </w:t>
       </w:r>
     </w:p>
     <w:p>
@@ -39630,52 +40793,7 @@
           <w:sz w:val="20"/>
           <w:szCs w:val="20"/>
         </w:rPr>
-        <w:t xml:space="preserve">FOR EACH ROW </w:t>
-      </w:r>
-    </w:p>
-    <w:p>
-      <w:pPr>
-        <w:pStyle w:val="NormaleWeb"/>
-        <w:pBdr>
-          <w:top w:val="single" w:sz="6" w:space="2" w:color="888888"/>
-          <w:left w:val="single" w:sz="6" w:space="2" w:color="888888"/>
-          <w:bottom w:val="single" w:sz="6" w:space="2" w:color="888888"/>
-          <w:right w:val="single" w:sz="6" w:space="2" w:color="888888"/>
-        </w:pBdr>
-        <w:shd w:val="clear" w:color="auto" w:fill="333333"/>
-        <w:tabs>
-          <w:tab w:val="left" w:pos="916"/>
-          <w:tab w:val="left" w:pos="1832"/>
-          <w:tab w:val="left" w:pos="2748"/>
-          <w:tab w:val="left" w:pos="3664"/>
-          <w:tab w:val="left" w:pos="4580"/>
-          <w:tab w:val="left" w:pos="5496"/>
-          <w:tab w:val="left" w:pos="6412"/>
-          <w:tab w:val="left" w:pos="7328"/>
-          <w:tab w:val="left" w:pos="8244"/>
-          <w:tab w:val="left" w:pos="9160"/>
-          <w:tab w:val="left" w:pos="10076"/>
-          <w:tab w:val="left" w:pos="10992"/>
-          <w:tab w:val="left" w:pos="11908"/>
-          <w:tab w:val="left" w:pos="12824"/>
-          <w:tab w:val="left" w:pos="13740"/>
-          <w:tab w:val="left" w:pos="14656"/>
-        </w:tabs>
-        <w:spacing w:before="0" w:beforeAutospacing="0" w:after="0" w:afterAutospacing="0"/>
-        <w:rPr>
-          <w:rFonts w:ascii="Courier New" w:hAnsi="Courier New" w:cs="Courier New"/>
-          <w:color w:val="FFFFFF"/>
-          <w:sz w:val="20"/>
-          <w:szCs w:val="20"/>
-        </w:rPr>
-      </w:pPr>
-      <w:r>
-        <w:rPr>
-          <w:rFonts w:ascii="Courier New" w:hAnsi="Courier New" w:cs="Courier New"/>
-          <w:color w:val="FFFFFF"/>
-          <w:sz w:val="20"/>
-          <w:szCs w:val="20"/>
-        </w:rPr>
+        <w:lastRenderedPageBreak/>
         <w:t xml:space="preserve">EXECUTE PROCEDURE </w:t>
       </w:r>
       <w:proofErr w:type="spellStart"/>
@@ -43645,6 +44763,119 @@
     </w:lvl>
   </w:abstractNum>
   <w:abstractNum w:abstractNumId="34" w15:restartNumberingAfterBreak="0">
+    <w:nsid w:val="662C75A0"/>
+    <w:multiLevelType w:val="hybridMultilevel"/>
+    <w:tmpl w:val="7D94F9CA"/>
+    <w:lvl w:ilvl="0" w:tplc="04100001">
+      <w:start w:val="1"/>
+      <w:numFmt w:val="bullet"/>
+      <w:lvlText w:val=""/>
+      <w:lvlJc w:val="left"/>
+      <w:pPr>
+        <w:ind w:left="720" w:hanging="360"/>
+      </w:pPr>
+      <w:rPr>
+        <w:rFonts w:ascii="Symbol" w:hAnsi="Symbol" w:hint="default"/>
+      </w:rPr>
+    </w:lvl>
+    <w:lvl w:ilvl="1" w:tplc="04100003" w:tentative="1">
+      <w:start w:val="1"/>
+      <w:numFmt w:val="bullet"/>
+      <w:lvlText w:val="o"/>
+      <w:lvlJc w:val="left"/>
+      <w:pPr>
+        <w:ind w:left="1440" w:hanging="360"/>
+      </w:pPr>
+      <w:rPr>
+        <w:rFonts w:ascii="Courier New" w:hAnsi="Courier New" w:cs="Courier New" w:hint="default"/>
+      </w:rPr>
+    </w:lvl>
+    <w:lvl w:ilvl="2" w:tplc="04100005" w:tentative="1">
+      <w:start w:val="1"/>
+      <w:numFmt w:val="bullet"/>
+      <w:lvlText w:val=""/>
+      <w:lvlJc w:val="left"/>
+      <w:pPr>
+        <w:ind w:left="2160" w:hanging="360"/>
+      </w:pPr>
+      <w:rPr>
+        <w:rFonts w:ascii="Wingdings" w:hAnsi="Wingdings" w:hint="default"/>
+      </w:rPr>
+    </w:lvl>
+    <w:lvl w:ilvl="3" w:tplc="04100001" w:tentative="1">
+      <w:start w:val="1"/>
+      <w:numFmt w:val="bullet"/>
+      <w:lvlText w:val=""/>
+      <w:lvlJc w:val="left"/>
+      <w:pPr>
+        <w:ind w:left="2880" w:hanging="360"/>
+      </w:pPr>
+      <w:rPr>
+        <w:rFonts w:ascii="Symbol" w:hAnsi="Symbol" w:hint="default"/>
+      </w:rPr>
+    </w:lvl>
+    <w:lvl w:ilvl="4" w:tplc="04100003" w:tentative="1">
+      <w:start w:val="1"/>
+      <w:numFmt w:val="bullet"/>
+      <w:lvlText w:val="o"/>
+      <w:lvlJc w:val="left"/>
+      <w:pPr>
+        <w:ind w:left="3600" w:hanging="360"/>
+      </w:pPr>
+      <w:rPr>
+        <w:rFonts w:ascii="Courier New" w:hAnsi="Courier New" w:cs="Courier New" w:hint="default"/>
+      </w:rPr>
+    </w:lvl>
+    <w:lvl w:ilvl="5" w:tplc="04100005" w:tentative="1">
+      <w:start w:val="1"/>
+      <w:numFmt w:val="bullet"/>
+      <w:lvlText w:val=""/>
+      <w:lvlJc w:val="left"/>
+      <w:pPr>
+        <w:ind w:left="4320" w:hanging="360"/>
+      </w:pPr>
+      <w:rPr>
+        <w:rFonts w:ascii="Wingdings" w:hAnsi="Wingdings" w:hint="default"/>
+      </w:rPr>
+    </w:lvl>
+    <w:lvl w:ilvl="6" w:tplc="04100001" w:tentative="1">
+      <w:start w:val="1"/>
+      <w:numFmt w:val="bullet"/>
+      <w:lvlText w:val=""/>
+      <w:lvlJc w:val="left"/>
+      <w:pPr>
+        <w:ind w:left="5040" w:hanging="360"/>
+      </w:pPr>
+      <w:rPr>
+        <w:rFonts w:ascii="Symbol" w:hAnsi="Symbol" w:hint="default"/>
+      </w:rPr>
+    </w:lvl>
+    <w:lvl w:ilvl="7" w:tplc="04100003" w:tentative="1">
+      <w:start w:val="1"/>
+      <w:numFmt w:val="bullet"/>
+      <w:lvlText w:val="o"/>
+      <w:lvlJc w:val="left"/>
+      <w:pPr>
+        <w:ind w:left="5760" w:hanging="360"/>
+      </w:pPr>
+      <w:rPr>
+        <w:rFonts w:ascii="Courier New" w:hAnsi="Courier New" w:cs="Courier New" w:hint="default"/>
+      </w:rPr>
+    </w:lvl>
+    <w:lvl w:ilvl="8" w:tplc="04100005" w:tentative="1">
+      <w:start w:val="1"/>
+      <w:numFmt w:val="bullet"/>
+      <w:lvlText w:val=""/>
+      <w:lvlJc w:val="left"/>
+      <w:pPr>
+        <w:ind w:left="6480" w:hanging="360"/>
+      </w:pPr>
+      <w:rPr>
+        <w:rFonts w:ascii="Wingdings" w:hAnsi="Wingdings" w:hint="default"/>
+      </w:rPr>
+    </w:lvl>
+  </w:abstractNum>
+  <w:abstractNum w:abstractNumId="35" w15:restartNumberingAfterBreak="0">
     <w:nsid w:val="66634124"/>
     <w:multiLevelType w:val="multilevel"/>
     <w:tmpl w:val="A1884F44"/>
@@ -43757,7 +44988,7 @@
       </w:pPr>
     </w:lvl>
   </w:abstractNum>
-  <w:abstractNum w:abstractNumId="35" w15:restartNumberingAfterBreak="0">
+  <w:abstractNum w:abstractNumId="36" w15:restartNumberingAfterBreak="0">
     <w:nsid w:val="66981CDF"/>
     <w:multiLevelType w:val="hybridMultilevel"/>
     <w:tmpl w:val="B3CC0600"/>
@@ -43846,7 +45077,7 @@
       </w:pPr>
     </w:lvl>
   </w:abstractNum>
-  <w:abstractNum w:abstractNumId="36" w15:restartNumberingAfterBreak="0">
+  <w:abstractNum w:abstractNumId="37" w15:restartNumberingAfterBreak="0">
     <w:nsid w:val="6FA85695"/>
     <w:multiLevelType w:val="multilevel"/>
     <w:tmpl w:val="DA00BEDE"/>
@@ -43959,7 +45190,7 @@
       </w:pPr>
     </w:lvl>
   </w:abstractNum>
-  <w:abstractNum w:abstractNumId="37" w15:restartNumberingAfterBreak="0">
+  <w:abstractNum w:abstractNumId="38" w15:restartNumberingAfterBreak="0">
     <w:nsid w:val="70553D52"/>
     <w:multiLevelType w:val="multilevel"/>
     <w:tmpl w:val="8408B24A"/>
@@ -44072,7 +45303,7 @@
       </w:pPr>
     </w:lvl>
   </w:abstractNum>
-  <w:abstractNum w:abstractNumId="38" w15:restartNumberingAfterBreak="0">
+  <w:abstractNum w:abstractNumId="39" w15:restartNumberingAfterBreak="0">
     <w:nsid w:val="780B09A2"/>
     <w:multiLevelType w:val="multilevel"/>
     <w:tmpl w:val="9258E462"/>
@@ -44189,7 +45420,7 @@
     <w:abstractNumId w:val="28"/>
   </w:num>
   <w:num w:numId="2">
-    <w:abstractNumId w:val="35"/>
+    <w:abstractNumId w:val="36"/>
   </w:num>
   <w:num w:numId="3">
     <w:abstractNumId w:val="5"/>
@@ -44207,10 +45438,10 @@
     <w:abstractNumId w:val="11"/>
   </w:num>
   <w:num w:numId="8">
-    <w:abstractNumId w:val="37"/>
+    <w:abstractNumId w:val="38"/>
   </w:num>
   <w:num w:numId="9">
-    <w:abstractNumId w:val="34"/>
+    <w:abstractNumId w:val="35"/>
   </w:num>
   <w:num w:numId="10">
     <w:abstractNumId w:val="32"/>
@@ -44264,7 +45495,7 @@
     <w:abstractNumId w:val="33"/>
   </w:num>
   <w:num w:numId="27">
-    <w:abstractNumId w:val="36"/>
+    <w:abstractNumId w:val="37"/>
   </w:num>
   <w:num w:numId="28">
     <w:abstractNumId w:val="12"/>
@@ -44282,7 +45513,7 @@
     <w:abstractNumId w:val="29"/>
   </w:num>
   <w:num w:numId="33">
-    <w:abstractNumId w:val="38"/>
+    <w:abstractNumId w:val="39"/>
   </w:num>
   <w:num w:numId="34">
     <w:abstractNumId w:val="21"/>
@@ -44301,6 +45532,9 @@
   </w:num>
   <w:num w:numId="39">
     <w:abstractNumId w:val="4"/>
+  </w:num>
+  <w:num w:numId="40">
+    <w:abstractNumId w:val="34"/>
   </w:num>
 </w:numbering>
 </file>

--- a/BD/DocumentazioneBD.docx
+++ b/BD/DocumentazioneBD.docx
@@ -4378,18 +4378,18 @@
           <w:noProof/>
         </w:rPr>
         <w:drawing>
-          <wp:anchor distT="0" distB="0" distL="114300" distR="114300" simplePos="0" relativeHeight="251662336" behindDoc="0" locked="0" layoutInCell="1" allowOverlap="1" wp14:anchorId="5F6168B4" wp14:editId="28C0B6ED">
+          <wp:anchor distT="0" distB="0" distL="114300" distR="114300" simplePos="0" relativeHeight="251659264" behindDoc="0" locked="0" layoutInCell="1" allowOverlap="1" wp14:anchorId="61C354F1" wp14:editId="7D6213BC">
             <wp:simplePos x="0" y="0"/>
-            <wp:positionH relativeFrom="margin">
-              <wp:align>center</wp:align>
+            <wp:positionH relativeFrom="column">
+              <wp:posOffset>-624674</wp:posOffset>
             </wp:positionH>
             <wp:positionV relativeFrom="paragraph">
-              <wp:posOffset>290830</wp:posOffset>
+              <wp:posOffset>296214</wp:posOffset>
             </wp:positionV>
-            <wp:extent cx="7362894" cy="5838825"/>
-            <wp:effectExtent l="0" t="0" r="9525" b="0"/>
+            <wp:extent cx="7399762" cy="5868062"/>
+            <wp:effectExtent l="0" t="0" r="0" b="0"/>
             <wp:wrapNone/>
-            <wp:docPr id="2" name="Immagine 2"/>
+            <wp:docPr id="4" name="Immagine 4"/>
             <wp:cNvGraphicFramePr>
               <a:graphicFrameLocks xmlns:a="http://schemas.openxmlformats.org/drawingml/2006/main" noChangeAspect="1"/>
             </wp:cNvGraphicFramePr>
@@ -4397,7 +4397,7 @@
               <a:graphicData uri="http://schemas.openxmlformats.org/drawingml/2006/picture">
                 <pic:pic xmlns:pic="http://schemas.openxmlformats.org/drawingml/2006/picture">
                   <pic:nvPicPr>
-                    <pic:cNvPr id="2" name="Immagine 2"/>
+                    <pic:cNvPr id="4" name="Immagine 4"/>
                     <pic:cNvPicPr/>
                   </pic:nvPicPr>
                   <pic:blipFill>
@@ -4415,7 +4415,7 @@
                   <pic:spPr>
                     <a:xfrm>
                       <a:off x="0" y="0"/>
-                      <a:ext cx="7362894" cy="5838825"/>
+                      <a:ext cx="7401935" cy="5869785"/>
                     </a:xfrm>
                     <a:prstGeom prst="rect">
                       <a:avLst/>
@@ -5316,18 +5316,18 @@
         </w:rPr>
         <w:lastRenderedPageBreak/>
         <w:drawing>
-          <wp:anchor distT="0" distB="0" distL="114300" distR="114300" simplePos="0" relativeHeight="251663360" behindDoc="0" locked="0" layoutInCell="1" allowOverlap="1" wp14:anchorId="702C790B" wp14:editId="4120AD54">
+          <wp:anchor distT="0" distB="0" distL="114300" distR="114300" simplePos="0" relativeHeight="251660288" behindDoc="0" locked="0" layoutInCell="1" allowOverlap="1" wp14:anchorId="0AE6A171" wp14:editId="3CA7C0ED">
             <wp:simplePos x="0" y="0"/>
-            <wp:positionH relativeFrom="margin">
-              <wp:posOffset>-681990</wp:posOffset>
+            <wp:positionH relativeFrom="column">
+              <wp:posOffset>-688156</wp:posOffset>
             </wp:positionH>
             <wp:positionV relativeFrom="paragraph">
-              <wp:posOffset>333375</wp:posOffset>
+              <wp:posOffset>412170</wp:posOffset>
             </wp:positionV>
-            <wp:extent cx="7429500" cy="5891643"/>
+            <wp:extent cx="7451125" cy="6194066"/>
             <wp:effectExtent l="0" t="0" r="0" b="0"/>
             <wp:wrapNone/>
-            <wp:docPr id="5" name="Immagine 5"/>
+            <wp:docPr id="6" name="Immagine 6"/>
             <wp:cNvGraphicFramePr>
               <a:graphicFrameLocks xmlns:a="http://schemas.openxmlformats.org/drawingml/2006/main" noChangeAspect="1"/>
             </wp:cNvGraphicFramePr>
@@ -5335,11 +5335,11 @@
               <a:graphicData uri="http://schemas.openxmlformats.org/drawingml/2006/picture">
                 <pic:pic xmlns:pic="http://schemas.openxmlformats.org/drawingml/2006/picture">
                   <pic:nvPicPr>
-                    <pic:cNvPr id="5" name="Immagine 5"/>
+                    <pic:cNvPr id="6" name="Immagine 6"/>
                     <pic:cNvPicPr/>
                   </pic:nvPicPr>
                   <pic:blipFill>
-                    <a:blip r:embed="rId9">
+                    <a:blip r:embed="rId10">
                       <a:extLst>
                         <a:ext uri="{28A0092B-C50C-407E-A947-70E740481C1C}">
                           <a14:useLocalDpi xmlns:a14="http://schemas.microsoft.com/office/drawing/2010/main" val="0"/>
@@ -5353,7 +5353,7 @@
                   <pic:spPr>
                     <a:xfrm>
                       <a:off x="0" y="0"/>
-                      <a:ext cx="7429500" cy="5891643"/>
+                      <a:ext cx="7471679" cy="6211153"/>
                     </a:xfrm>
                     <a:prstGeom prst="rect">
                       <a:avLst/>
@@ -5407,6 +5407,19 @@
         </w:rPr>
       </w:pPr>
       <w:bookmarkStart w:id="10" w:name="_Toc76321780"/>
+    </w:p>
+    <w:p>
+      <w:pPr>
+        <w:pStyle w:val="Titolo2"/>
+        <w:rPr>
+          <w:rFonts w:ascii="Source Sans Pro Light" w:hAnsi="Source Sans Pro Light" w:cs="Times New Roman"/>
+          <w:b/>
+          <w:bCs/>
+          <w:color w:val="auto"/>
+          <w:sz w:val="36"/>
+          <w:szCs w:val="36"/>
+        </w:rPr>
+      </w:pPr>
     </w:p>
     <w:p>
       <w:pPr>
@@ -6617,46 +6630,6 @@
                 <w:sz w:val="28"/>
                 <w:szCs w:val="28"/>
               </w:rPr>
-              <w:t xml:space="preserve">Valutazione </w:t>
-            </w:r>
-            <w:r>
-              <w:rPr>
-                <w:rFonts w:ascii="Source Sans Pro Light" w:hAnsi="Source Sans Pro Light" w:cs="Times New Roman"/>
-                <w:color w:val="000000" w:themeColor="text1"/>
-                <w:sz w:val="28"/>
-                <w:szCs w:val="28"/>
-              </w:rPr>
-              <w:t>(integer, opzionale): fornisce una valutazione numerica di un partecipante; essa sarà influenzata dalla partecipazione del dipendente ai progetti e ai relativi meeting</w:t>
-            </w:r>
-            <w:r>
-              <w:rPr>
-                <w:rFonts w:ascii="Source Sans Pro Light" w:hAnsi="Source Sans Pro Light" w:cs="Times New Roman"/>
-                <w:color w:val="000000" w:themeColor="text1"/>
-                <w:sz w:val="28"/>
-                <w:szCs w:val="28"/>
-              </w:rPr>
-              <w:t>.</w:t>
-            </w:r>
-          </w:p>
-          <w:p>
-            <w:pPr>
-              <w:cnfStyle w:val="000000000000" w:firstRow="0" w:lastRow="0" w:firstColumn="0" w:lastColumn="0" w:oddVBand="0" w:evenVBand="0" w:oddHBand="0" w:evenHBand="0" w:firstRowFirstColumn="0" w:firstRowLastColumn="0" w:lastRowFirstColumn="0" w:lastRowLastColumn="0"/>
-              <w:rPr>
-                <w:rFonts w:ascii="Source Sans Pro Light" w:hAnsi="Source Sans Pro Light" w:cs="Times New Roman"/>
-                <w:color w:val="000000" w:themeColor="text1"/>
-                <w:sz w:val="28"/>
-                <w:szCs w:val="28"/>
-              </w:rPr>
-            </w:pPr>
-            <w:r>
-              <w:rPr>
-                <w:rFonts w:ascii="Source Sans Pro Light" w:hAnsi="Source Sans Pro Light" w:cs="Times New Roman"/>
-                <w:b/>
-                <w:bCs/>
-                <w:color w:val="000000" w:themeColor="text1"/>
-                <w:sz w:val="28"/>
-                <w:szCs w:val="28"/>
-              </w:rPr>
               <w:t>Ruolo</w:t>
             </w:r>
             <w:r>
@@ -6734,7 +6707,6 @@
                 <w:sz w:val="28"/>
                 <w:szCs w:val="28"/>
               </w:rPr>
-              <w:lastRenderedPageBreak/>
               <w:t>Società</w:t>
             </w:r>
           </w:p>
@@ -7281,7 +7253,6 @@
                 <w:sz w:val="28"/>
                 <w:szCs w:val="28"/>
               </w:rPr>
-              <w:lastRenderedPageBreak/>
               <w:t>Iniziato</w:t>
             </w:r>
             <w:r>
@@ -7774,13 +7745,107 @@
               <w:cnfStyle w:val="000000000000" w:firstRow="0" w:lastRow="0" w:firstColumn="0" w:lastColumn="0" w:oddVBand="0" w:evenVBand="0" w:oddHBand="0" w:evenHBand="0" w:firstRowFirstColumn="0" w:firstRowLastColumn="0" w:lastRowFirstColumn="0" w:lastRowLastColumn="0"/>
               <w:rPr>
                 <w:rFonts w:ascii="Source Sans Pro Light" w:hAnsi="Source Sans Pro Light" w:cs="Times New Roman"/>
+                <w:color w:val="000000" w:themeColor="text1"/>
+                <w:sz w:val="28"/>
+                <w:szCs w:val="28"/>
+              </w:rPr>
+            </w:pPr>
+            <w:r>
+              <w:rPr>
+                <w:rFonts w:ascii="Source Sans Pro Light" w:hAnsi="Source Sans Pro Light" w:cs="Times New Roman"/>
                 <w:b/>
                 <w:bCs/>
                 <w:color w:val="000000" w:themeColor="text1"/>
                 <w:sz w:val="28"/>
                 <w:szCs w:val="28"/>
               </w:rPr>
-            </w:pPr>
+              <w:t xml:space="preserve">Valutazione </w:t>
+            </w:r>
+            <w:r>
+              <w:rPr>
+                <w:rFonts w:ascii="Source Sans Pro Light" w:hAnsi="Source Sans Pro Light" w:cs="Times New Roman"/>
+                <w:color w:val="000000" w:themeColor="text1"/>
+                <w:sz w:val="28"/>
+                <w:szCs w:val="28"/>
+              </w:rPr>
+              <w:t>(integer): fornisce una valutazione numerica di un partecipante; essa sarà influenzata dalla partecipazione del dipendente ai progetti e ai relativi meeting</w:t>
+            </w:r>
+            <w:r>
+              <w:rPr>
+                <w:rFonts w:ascii="Source Sans Pro Light" w:hAnsi="Source Sans Pro Light" w:cs="Times New Roman"/>
+                <w:color w:val="000000" w:themeColor="text1"/>
+                <w:sz w:val="28"/>
+                <w:szCs w:val="28"/>
+              </w:rPr>
+              <w:t>.</w:t>
+            </w:r>
+            <w:r>
+              <w:rPr>
+                <w:rFonts w:ascii="Source Sans Pro Light" w:hAnsi="Source Sans Pro Light" w:cs="Times New Roman"/>
+                <w:color w:val="000000" w:themeColor="text1"/>
+                <w:sz w:val="28"/>
+                <w:szCs w:val="28"/>
+              </w:rPr>
+              <w:t xml:space="preserve"> Tale attributo è stato inserito nella classe </w:t>
+            </w:r>
+            <w:r>
+              <w:rPr>
+                <w:rFonts w:ascii="Source Sans Pro Light" w:hAnsi="Source Sans Pro Light" w:cs="Times New Roman"/>
+                <w:b/>
+                <w:bCs/>
+                <w:color w:val="000000" w:themeColor="text1"/>
+                <w:sz w:val="28"/>
+                <w:szCs w:val="28"/>
+              </w:rPr>
+              <w:t>PartecipanteProg</w:t>
+            </w:r>
+            <w:r>
+              <w:rPr>
+                <w:rFonts w:ascii="Source Sans Pro Light" w:hAnsi="Source Sans Pro Light" w:cs="Times New Roman"/>
+                <w:color w:val="000000" w:themeColor="text1"/>
+                <w:sz w:val="28"/>
+                <w:szCs w:val="28"/>
+              </w:rPr>
+              <w:t xml:space="preserve"> (nella quale potrà essere aggiornata)</w:t>
+            </w:r>
+            <w:r>
+              <w:rPr>
+                <w:rFonts w:ascii="Source Sans Pro Light" w:hAnsi="Source Sans Pro Light" w:cs="Times New Roman"/>
+                <w:color w:val="000000" w:themeColor="text1"/>
+                <w:sz w:val="28"/>
+                <w:szCs w:val="28"/>
+              </w:rPr>
+              <w:t xml:space="preserve"> </w:t>
+            </w:r>
+            <w:r>
+              <w:rPr>
+                <w:rFonts w:ascii="Source Sans Pro Light" w:hAnsi="Source Sans Pro Light" w:cs="Times New Roman"/>
+                <w:color w:val="000000" w:themeColor="text1"/>
+                <w:sz w:val="28"/>
+                <w:szCs w:val="28"/>
+              </w:rPr>
+              <w:t xml:space="preserve">piuttosto che nella classe </w:t>
+            </w:r>
+            <w:r>
+              <w:rPr>
+                <w:rFonts w:ascii="Source Sans Pro Light" w:hAnsi="Source Sans Pro Light" w:cs="Times New Roman"/>
+                <w:b/>
+                <w:bCs/>
+                <w:color w:val="000000" w:themeColor="text1"/>
+                <w:sz w:val="28"/>
+                <w:szCs w:val="28"/>
+              </w:rPr>
+              <w:t>Partecipante</w:t>
+            </w:r>
+            <w:r>
+              <w:rPr>
+                <w:rFonts w:ascii="Source Sans Pro Light" w:hAnsi="Source Sans Pro Light" w:cs="Times New Roman"/>
+                <w:color w:val="000000" w:themeColor="text1"/>
+                <w:sz w:val="28"/>
+                <w:szCs w:val="28"/>
+              </w:rPr>
+              <w:t xml:space="preserve"> in quanto una valutazione per un progetto ha senso dal momento in cui tale progetto è terminato.</w:t>
+            </w:r>
           </w:p>
         </w:tc>
       </w:tr>
@@ -8263,6 +8328,7 @@
                 <w:sz w:val="28"/>
                 <w:szCs w:val="28"/>
               </w:rPr>
+              <w:lastRenderedPageBreak/>
               <w:t>Gestione</w:t>
             </w:r>
           </w:p>
@@ -8406,7 +8472,6 @@
                 <w:sz w:val="28"/>
                 <w:szCs w:val="28"/>
               </w:rPr>
-              <w:lastRenderedPageBreak/>
               <w:t>il progetto che realizza un’azienda.</w:t>
             </w:r>
             <w:r>
@@ -8445,7 +8510,6 @@
                 <w:sz w:val="28"/>
                 <w:szCs w:val="28"/>
               </w:rPr>
-              <w:lastRenderedPageBreak/>
               <w:t>Realizzazione</w:t>
             </w:r>
           </w:p>
@@ -9484,6 +9548,7 @@
                 <w:sz w:val="28"/>
                 <w:szCs w:val="28"/>
               </w:rPr>
+              <w:lastRenderedPageBreak/>
               <w:t>Partecipazione</w:t>
             </w:r>
           </w:p>
@@ -9607,16 +9672,7 @@
                 <w:sz w:val="28"/>
                 <w:szCs w:val="28"/>
               </w:rPr>
-              <w:t xml:space="preserve">: indica da quale </w:t>
-            </w:r>
-            <w:r>
-              <w:rPr>
-                <w:rFonts w:ascii="Source Sans Pro Light" w:hAnsi="Source Sans Pro Light" w:cs="Times New Roman"/>
-                <w:sz w:val="28"/>
-                <w:szCs w:val="28"/>
-              </w:rPr>
-              <w:lastRenderedPageBreak/>
-              <w:t>partecipante è stato realizzato un progetto.</w:t>
+              <w:t>: indica da quale partecipante è stato realizzato un progetto.</w:t>
             </w:r>
           </w:p>
         </w:tc>
@@ -9644,7 +9700,6 @@
                 <w:sz w:val="28"/>
                 <w:szCs w:val="28"/>
               </w:rPr>
-              <w:lastRenderedPageBreak/>
               <w:t>ProgettoPrecedente</w:t>
             </w:r>
           </w:p>
@@ -10453,6 +10508,7 @@
                 <w:sz w:val="28"/>
                 <w:szCs w:val="28"/>
               </w:rPr>
+              <w:lastRenderedPageBreak/>
               <w:t>Vincolo_Cliente</w:t>
             </w:r>
           </w:p>
@@ -10503,7 +10559,6 @@
                 <w:sz w:val="28"/>
                 <w:szCs w:val="28"/>
               </w:rPr>
-              <w:lastRenderedPageBreak/>
               <w:t>NumeroPartecipanti_Check</w:t>
             </w:r>
           </w:p>
@@ -11170,6 +11225,7 @@
                 <w:sz w:val="28"/>
                 <w:szCs w:val="28"/>
               </w:rPr>
+              <w:lastRenderedPageBreak/>
               <w:t>OneMeeting</w:t>
             </w:r>
           </w:p>
@@ -11278,7 +11334,6 @@
                 <w:sz w:val="28"/>
                 <w:szCs w:val="28"/>
               </w:rPr>
-              <w:lastRenderedPageBreak/>
               <w:t>ValiditàDataMeeting</w:t>
             </w:r>
           </w:p>
@@ -11352,6 +11407,72 @@
                 <w:szCs w:val="28"/>
               </w:rPr>
               <w:t>Controlla che l’orario di fine riunione non possa essere precedente all’orario di inizio e che ogni meeting debba durare almeno 30 minuti.</w:t>
+            </w:r>
+          </w:p>
+        </w:tc>
+      </w:tr>
+      <w:tr>
+        <w:tc>
+          <w:tcPr>
+            <w:tcW w:w="4814" w:type="dxa"/>
+          </w:tcPr>
+          <w:p>
+            <w:pPr>
+              <w:rPr>
+                <w:rFonts w:ascii="Source Sans Pro Light" w:hAnsi="Source Sans Pro Light"/>
+                <w:b/>
+                <w:bCs/>
+                <w:sz w:val="28"/>
+                <w:szCs w:val="28"/>
+              </w:rPr>
+            </w:pPr>
+            <w:r>
+              <w:rPr>
+                <w:rFonts w:ascii="Source Sans Pro Light" w:hAnsi="Source Sans Pro Light"/>
+                <w:b/>
+                <w:bCs/>
+                <w:sz w:val="28"/>
+                <w:szCs w:val="28"/>
+              </w:rPr>
+              <w:t>MeetingFuturi</w:t>
+            </w:r>
+          </w:p>
+        </w:tc>
+        <w:tc>
+          <w:tcPr>
+            <w:tcW w:w="4814" w:type="dxa"/>
+          </w:tcPr>
+          <w:p>
+            <w:pPr>
+              <w:rPr>
+                <w:rFonts w:ascii="Source Sans Pro Light" w:hAnsi="Source Sans Pro Light"/>
+                <w:sz w:val="28"/>
+                <w:szCs w:val="28"/>
+              </w:rPr>
+            </w:pPr>
+            <w:r>
+              <w:rPr>
+                <w:rFonts w:ascii="Source Sans Pro Light" w:hAnsi="Source Sans Pro Light"/>
+                <w:sz w:val="28"/>
+                <w:szCs w:val="28"/>
+              </w:rPr>
+              <w:t xml:space="preserve">Permette di calendarizzare un meeting solo con un anticipo di </w:t>
+            </w:r>
+            <w:r>
+              <w:rPr>
+                <w:rFonts w:ascii="Source Sans Pro Light" w:hAnsi="Source Sans Pro Light"/>
+                <w:sz w:val="28"/>
+                <w:szCs w:val="28"/>
+              </w:rPr>
+              <w:t xml:space="preserve">almeno </w:t>
+            </w:r>
+            <w:r>
+              <w:rPr>
+                <w:rFonts w:ascii="Source Sans Pro Light" w:hAnsi="Source Sans Pro Light"/>
+                <w:sz w:val="28"/>
+                <w:szCs w:val="28"/>
+              </w:rPr>
+              <w:t>14 giorni.</w:t>
             </w:r>
           </w:p>
         </w:tc>
@@ -11878,6 +11999,7 @@
                 <w:sz w:val="28"/>
                 <w:szCs w:val="28"/>
               </w:rPr>
+              <w:lastRenderedPageBreak/>
               <w:t>Progetto</w:t>
             </w:r>
             <w:r>
@@ -12089,7 +12211,6 @@
                 <w:sz w:val="28"/>
                 <w:szCs w:val="28"/>
               </w:rPr>
-              <w:lastRenderedPageBreak/>
               <w:t>Partecipante</w:t>
             </w:r>
             <w:r>
@@ -15911,6 +16032,7 @@
           <w:rFonts w:ascii="Courier New" w:hAnsi="Courier New" w:cs="Courier New"/>
           <w:color w:val="FCC28C"/>
         </w:rPr>
+        <w:lastRenderedPageBreak/>
         <w:t>ADD</w:t>
       </w:r>
       <w:r>
@@ -15985,7 +16107,6 @@
           <w:sz w:val="32"/>
           <w:szCs w:val="32"/>
         </w:rPr>
-        <w:lastRenderedPageBreak/>
         <w:t>4.1.3 Definizione della tabella Società</w:t>
       </w:r>
       <w:bookmarkEnd w:id="23"/>
@@ -17646,35 +17767,6 @@
           <w:color w:val="FFFFFF"/>
         </w:rPr>
         <w:tab/>
-        <w:t xml:space="preserve">Valutazione </w:t>
-      </w:r>
-      <w:r>
-        <w:rPr>
-          <w:rFonts w:ascii="Courier New" w:hAnsi="Courier New" w:cs="Courier New"/>
-          <w:color w:val="FFFFAA"/>
-        </w:rPr>
-        <w:t>integer</w:t>
-      </w:r>
-      <w:r>
-        <w:rPr>
-          <w:rFonts w:ascii="Courier New" w:hAnsi="Courier New" w:cs="Courier New"/>
-          <w:color w:val="FFFFFF"/>
-        </w:rPr>
-        <w:t>,</w:t>
-      </w:r>
-      <w:r>
-        <w:rPr>
-          <w:rFonts w:ascii="Courier New" w:hAnsi="Courier New" w:cs="Courier New"/>
-          <w:color w:val="FFFFFF"/>
-        </w:rPr>
-        <w:br/>
-      </w:r>
-      <w:r>
-        <w:rPr>
-          <w:rFonts w:ascii="Courier New" w:hAnsi="Courier New" w:cs="Courier New"/>
-          <w:color w:val="FFFFFF"/>
-        </w:rPr>
-        <w:tab/>
         <w:t xml:space="preserve">CodProgetto </w:t>
       </w:r>
       <w:r>
@@ -18022,7 +18114,15 @@
           <w:rFonts w:ascii="Courier New" w:hAnsi="Courier New" w:cs="Courier New"/>
           <w:color w:val="FFFFFF"/>
         </w:rPr>
-        <w:t xml:space="preserve"> (Valutazione &lt;=</w:t>
+        <w:t xml:space="preserve"> </w:t>
+      </w:r>
+      <w:r>
+        <w:rPr>
+          <w:rFonts w:ascii="Courier New" w:hAnsi="Courier New" w:cs="Courier New"/>
+          <w:color w:val="FFFFFF"/>
+        </w:rPr>
+        <w:lastRenderedPageBreak/>
+        <w:t>(Valutazione &lt;=</w:t>
       </w:r>
       <w:r>
         <w:rPr>
@@ -18092,7 +18192,6 @@
           <w:rFonts w:ascii="Courier New" w:hAnsi="Courier New" w:cs="Courier New"/>
           <w:color w:val="A2FCA2"/>
         </w:rPr>
-        <w:lastRenderedPageBreak/>
         <w:t>'(?=^.{6,}$)((?=.*\d)|(?=.*\W+))(?![.\n])(?=.*[A-Z])(?=.*[a-z]).*$'</w:t>
       </w:r>
       <w:r>
@@ -18440,6 +18539,98 @@
           <w:rFonts w:ascii="Courier New" w:hAnsi="Courier New" w:cs="Courier New"/>
           <w:color w:val="FFFFFF"/>
         </w:rPr>
+        <w:tab/>
+      </w:r>
+      <w:r>
+        <w:rPr>
+          <w:rFonts w:ascii="Courier New" w:hAnsi="Courier New" w:cs="Courier New"/>
+          <w:color w:val="FFFFFF"/>
+        </w:rPr>
+        <w:tab/>
+      </w:r>
+      <w:r>
+        <w:rPr>
+          <w:rFonts w:ascii="Courier New" w:hAnsi="Courier New" w:cs="Courier New"/>
+          <w:color w:val="FFFFFF"/>
+        </w:rPr>
+        <w:tab/>
+      </w:r>
+      <w:r>
+        <w:rPr>
+          <w:rFonts w:ascii="Courier New" w:hAnsi="Courier New" w:cs="Courier New"/>
+          <w:color w:val="FFFFFF"/>
+        </w:rPr>
+        <w:tab/>
+      </w:r>
+      <w:r>
+        <w:rPr>
+          <w:rFonts w:ascii="Courier New" w:hAnsi="Courier New" w:cs="Courier New"/>
+          <w:color w:val="FFFFFF"/>
+        </w:rPr>
+        <w:tab/>
+      </w:r>
+      <w:r>
+        <w:rPr>
+          <w:rFonts w:ascii="Courier New" w:hAnsi="Courier New" w:cs="Courier New"/>
+          <w:color w:val="FFFFFF"/>
+        </w:rPr>
+        <w:tab/>
+      </w:r>
+      <w:r>
+        <w:rPr>
+          <w:rFonts w:ascii="Courier New" w:hAnsi="Courier New" w:cs="Courier New"/>
+          <w:color w:val="FFFFFF"/>
+        </w:rPr>
+        <w:tab/>
+      </w:r>
+      <w:r>
+        <w:rPr>
+          <w:rFonts w:ascii="Courier New" w:hAnsi="Courier New" w:cs="Courier New"/>
+          <w:color w:val="FFFFFF"/>
+        </w:rPr>
+        <w:tab/>
+      </w:r>
+      <w:r>
+        <w:rPr>
+          <w:rFonts w:ascii="Courier New" w:hAnsi="Courier New" w:cs="Courier New"/>
+          <w:color w:val="FFFFFF"/>
+        </w:rPr>
+        <w:tab/>
+        <w:t xml:space="preserve">Valutazione </w:t>
+      </w:r>
+      <w:r>
+        <w:rPr>
+          <w:rFonts w:ascii="Courier New" w:hAnsi="Courier New" w:cs="Courier New"/>
+          <w:color w:val="FFFFAA"/>
+        </w:rPr>
+        <w:t>integer</w:t>
+      </w:r>
+      <w:r>
+        <w:rPr>
+          <w:rFonts w:ascii="Courier New" w:hAnsi="Courier New" w:cs="Courier New"/>
+          <w:color w:val="FFFFFF"/>
+        </w:rPr>
+        <w:t xml:space="preserve"> </w:t>
+      </w:r>
+      <w:r>
+        <w:rPr>
+          <w:rFonts w:ascii="Courier New" w:hAnsi="Courier New" w:cs="Courier New"/>
+          <w:color w:val="FCC28C"/>
+        </w:rPr>
+        <w:t>DEFAULT NULL</w:t>
+      </w:r>
+      <w:r>
+        <w:rPr>
+          <w:rFonts w:ascii="Courier New" w:hAnsi="Courier New" w:cs="Courier New"/>
+          <w:color w:val="FFFFFF"/>
+        </w:rPr>
+        <w:t>,</w:t>
+      </w:r>
+      <w:r>
+        <w:rPr>
+          <w:rFonts w:ascii="Courier New" w:hAnsi="Courier New" w:cs="Courier New"/>
+          <w:color w:val="FFFFFF"/>
+        </w:rPr>
         <w:br/>
       </w:r>
       <w:r>
@@ -18585,20 +18776,6 @@
         <w:br/>
         <w:t>);</w:t>
       </w:r>
-    </w:p>
-    <w:p>
-      <w:pPr>
-        <w:pStyle w:val="Titolo3"/>
-        <w:rPr>
-          <w:rFonts w:ascii="Source Sans Pro Light" w:hAnsi="Source Sans Pro Light" w:cs="Times New Roman"/>
-          <w:b/>
-          <w:bCs/>
-          <w:color w:val="auto"/>
-          <w:sz w:val="28"/>
-          <w:szCs w:val="28"/>
-          <w:lang w:val="en-US"/>
-        </w:rPr>
-      </w:pPr>
     </w:p>
     <w:p>
       <w:pPr>
@@ -18808,9 +18985,30 @@
       <w:r>
         <w:rPr>
           <w:rFonts w:ascii="Courier New" w:hAnsi="Courier New" w:cs="Courier New"/>
-          <w:color w:val="FFFFAA"/>
-        </w:rPr>
-        <w:t xml:space="preserve"> NOT NULL</w:t>
+          <w:color w:val="FFFFFF"/>
+        </w:rPr>
+        <w:t xml:space="preserve"> </w:t>
+      </w:r>
+      <w:r>
+        <w:rPr>
+          <w:rFonts w:ascii="Courier New" w:hAnsi="Courier New" w:cs="Courier New"/>
+          <w:color w:val="FCC28C"/>
+        </w:rPr>
+        <w:t>NOT</w:t>
+      </w:r>
+      <w:r>
+        <w:rPr>
+          <w:rFonts w:ascii="Courier New" w:hAnsi="Courier New" w:cs="Courier New"/>
+          <w:color w:val="FFFFFF"/>
+        </w:rPr>
+        <w:t xml:space="preserve"> </w:t>
+      </w:r>
+      <w:r>
+        <w:rPr>
+          <w:rFonts w:ascii="Courier New" w:hAnsi="Courier New" w:cs="Courier New"/>
+          <w:color w:val="FCC28C"/>
+        </w:rPr>
+        <w:t>NULL</w:t>
       </w:r>
       <w:r>
         <w:rPr>
@@ -18844,9 +19042,30 @@
       <w:r>
         <w:rPr>
           <w:rFonts w:ascii="Courier New" w:hAnsi="Courier New" w:cs="Courier New"/>
-          <w:color w:val="FFFFAA"/>
-        </w:rPr>
-        <w:t xml:space="preserve"> NOT NULL</w:t>
+          <w:color w:val="FFFFFF"/>
+        </w:rPr>
+        <w:t xml:space="preserve"> </w:t>
+      </w:r>
+      <w:r>
+        <w:rPr>
+          <w:rFonts w:ascii="Courier New" w:hAnsi="Courier New" w:cs="Courier New"/>
+          <w:color w:val="FCC28C"/>
+        </w:rPr>
+        <w:t>NOT</w:t>
+      </w:r>
+      <w:r>
+        <w:rPr>
+          <w:rFonts w:ascii="Courier New" w:hAnsi="Courier New" w:cs="Courier New"/>
+          <w:color w:val="FFFFFF"/>
+        </w:rPr>
+        <w:t xml:space="preserve"> </w:t>
+      </w:r>
+      <w:r>
+        <w:rPr>
+          <w:rFonts w:ascii="Courier New" w:hAnsi="Courier New" w:cs="Courier New"/>
+          <w:color w:val="FCC28C"/>
+        </w:rPr>
+        <w:t>NULL</w:t>
       </w:r>
       <w:r>
         <w:rPr>
@@ -19027,7 +19246,7 @@
           <w:color w:val="FFFFFF"/>
         </w:rPr>
         <w:tab/>
-        <w:t>Iniziato boolean DEFAULT = ‘false’ NOT NULL;</w:t>
+        <w:t>Iniziato boolean DEFAULT false NOT NULL;</w:t>
       </w:r>
       <w:r>
         <w:rPr>
@@ -19063,7 +19282,7 @@
           <w:color w:val="FFFFFF"/>
         </w:rPr>
         <w:tab/>
-        <w:t>Finito boolean DEFAULT = ‘false’ NOT NULL</w:t>
+        <w:t>Finito boolean DEFAULT false NOT NULL</w:t>
       </w:r>
       <w:r>
         <w:rPr>
@@ -19360,94 +19579,245 @@
           <w:rFonts w:ascii="Courier New" w:hAnsi="Courier New" w:cs="Courier New"/>
           <w:color w:val="FFFFFF"/>
         </w:rPr>
+        <w:t>),</w:t>
+      </w:r>
+      <w:r>
+        <w:rPr>
+          <w:rFonts w:ascii="Courier New" w:hAnsi="Courier New" w:cs="Courier New"/>
+          <w:color w:val="FFFFFF"/>
+        </w:rPr>
+        <w:br/>
+      </w:r>
+      <w:r>
+        <w:rPr>
+          <w:rFonts w:ascii="Courier New" w:hAnsi="Courier New" w:cs="Courier New"/>
+          <w:color w:val="FCC28C"/>
+        </w:rPr>
+        <w:t>ADD</w:t>
+      </w:r>
+      <w:r>
+        <w:rPr>
+          <w:rFonts w:ascii="Courier New" w:hAnsi="Courier New" w:cs="Courier New"/>
+          <w:color w:val="FFFFFF"/>
+        </w:rPr>
+        <w:t xml:space="preserve"> </w:t>
+      </w:r>
+      <w:r>
+        <w:rPr>
+          <w:rFonts w:ascii="Courier New" w:hAnsi="Courier New" w:cs="Courier New"/>
+          <w:color w:val="FCC28C"/>
+        </w:rPr>
+        <w:t>CONSTRAINT</w:t>
+      </w:r>
+      <w:r>
+        <w:rPr>
+          <w:rFonts w:ascii="Courier New" w:hAnsi="Courier New" w:cs="Courier New"/>
+          <w:color w:val="FFFFFF"/>
+        </w:rPr>
+        <w:t xml:space="preserve"> ValiditàOrarioMeeting </w:t>
+      </w:r>
+      <w:r>
+        <w:rPr>
+          <w:rFonts w:ascii="Courier New" w:hAnsi="Courier New" w:cs="Courier New"/>
+          <w:color w:val="FCC28C"/>
+        </w:rPr>
+        <w:t>CHECK</w:t>
+      </w:r>
+      <w:r>
+        <w:rPr>
+          <w:rFonts w:ascii="Courier New" w:hAnsi="Courier New" w:cs="Courier New"/>
+          <w:color w:val="FFFFFF"/>
+        </w:rPr>
+        <w:t xml:space="preserve"> ( (orafine-orainizio) &gt; </w:t>
+      </w:r>
+      <w:r>
+        <w:rPr>
+          <w:rFonts w:ascii="Courier New" w:hAnsi="Courier New" w:cs="Courier New"/>
+          <w:color w:val="FFFFAA"/>
+        </w:rPr>
+        <w:t>INTERVAL</w:t>
+      </w:r>
+      <w:r>
+        <w:rPr>
+          <w:rFonts w:ascii="Courier New" w:hAnsi="Courier New" w:cs="Courier New"/>
+          <w:color w:val="FFFFFF"/>
+        </w:rPr>
+        <w:t xml:space="preserve"> </w:t>
+      </w:r>
+      <w:r>
+        <w:rPr>
+          <w:rFonts w:ascii="Courier New" w:hAnsi="Courier New" w:cs="Courier New"/>
+          <w:color w:val="A2FCA2"/>
+        </w:rPr>
+        <w:t>'30 minutes'</w:t>
+      </w:r>
+      <w:r>
+        <w:rPr>
+          <w:rFonts w:ascii="Courier New" w:hAnsi="Courier New" w:cs="Courier New"/>
+          <w:color w:val="FFFFFF"/>
+        </w:rPr>
+        <w:t>),</w:t>
+      </w:r>
+      <w:r>
+        <w:rPr>
+          <w:rFonts w:ascii="Courier New" w:hAnsi="Courier New" w:cs="Courier New"/>
+          <w:color w:val="FFFFFF"/>
+        </w:rPr>
+        <w:br/>
+      </w:r>
+      <w:r>
+        <w:rPr>
+          <w:rFonts w:ascii="Courier New" w:hAnsi="Courier New" w:cs="Courier New"/>
+          <w:color w:val="FCC28C"/>
+        </w:rPr>
+        <w:t>ADD</w:t>
+      </w:r>
+      <w:r>
+        <w:rPr>
+          <w:rFonts w:ascii="Courier New" w:hAnsi="Courier New" w:cs="Courier New"/>
+          <w:color w:val="FFFFFF"/>
+        </w:rPr>
+        <w:t xml:space="preserve"> </w:t>
+      </w:r>
+      <w:r>
+        <w:rPr>
+          <w:rFonts w:ascii="Courier New" w:hAnsi="Courier New" w:cs="Courier New"/>
+          <w:color w:val="FCC28C"/>
+        </w:rPr>
+        <w:t>CONSTRAINT</w:t>
+      </w:r>
+      <w:r>
+        <w:rPr>
+          <w:rFonts w:ascii="Courier New" w:hAnsi="Courier New" w:cs="Courier New"/>
+          <w:color w:val="FFFFFF"/>
+        </w:rPr>
+        <w:t xml:space="preserve"> ValiditàDataMeeting </w:t>
+      </w:r>
+      <w:r>
+        <w:rPr>
+          <w:rFonts w:ascii="Courier New" w:hAnsi="Courier New" w:cs="Courier New"/>
+          <w:color w:val="FCC28C"/>
+        </w:rPr>
+        <w:t>CHECK</w:t>
+      </w:r>
+      <w:r>
+        <w:rPr>
+          <w:rFonts w:ascii="Courier New" w:hAnsi="Courier New" w:cs="Courier New"/>
+          <w:color w:val="FFFFFF"/>
+        </w:rPr>
+        <w:t xml:space="preserve"> ( datariunione &gt;= </w:t>
+      </w:r>
+      <w:r>
+        <w:rPr>
+          <w:rFonts w:ascii="Courier New" w:hAnsi="Courier New" w:cs="Courier New"/>
+          <w:color w:val="FCC28C"/>
+        </w:rPr>
+        <w:t>current_date</w:t>
+      </w:r>
+      <w:r>
+        <w:rPr>
+          <w:rFonts w:ascii="Courier New" w:hAnsi="Courier New" w:cs="Courier New"/>
+          <w:color w:val="FFFFFF"/>
+        </w:rPr>
+        <w:t>),</w:t>
+      </w:r>
+      <w:r>
+        <w:rPr>
+          <w:rFonts w:ascii="Courier New" w:hAnsi="Courier New" w:cs="Courier New"/>
+          <w:color w:val="FFFFFF"/>
+        </w:rPr>
+        <w:br/>
+      </w:r>
+      <w:r>
+        <w:rPr>
+          <w:rFonts w:ascii="Courier New" w:hAnsi="Courier New" w:cs="Courier New"/>
+          <w:color w:val="FCC28C"/>
+        </w:rPr>
+        <w:t>ADD</w:t>
+      </w:r>
+      <w:r>
+        <w:rPr>
+          <w:rFonts w:ascii="Courier New" w:hAnsi="Courier New" w:cs="Courier New"/>
+          <w:color w:val="FFFFFF"/>
+        </w:rPr>
+        <w:t xml:space="preserve"> </w:t>
+      </w:r>
+      <w:r>
+        <w:rPr>
+          <w:rFonts w:ascii="Courier New" w:hAnsi="Courier New" w:cs="Courier New"/>
+          <w:color w:val="FCC28C"/>
+        </w:rPr>
+        <w:t>CONSTRAINT</w:t>
+      </w:r>
+      <w:r>
+        <w:rPr>
+          <w:rFonts w:ascii="Courier New" w:hAnsi="Courier New" w:cs="Courier New"/>
+          <w:color w:val="FFFFFF"/>
+        </w:rPr>
+        <w:t xml:space="preserve"> Meeting_Futuri </w:t>
+      </w:r>
+      <w:r>
+        <w:rPr>
+          <w:rFonts w:ascii="Courier New" w:hAnsi="Courier New" w:cs="Courier New"/>
+          <w:color w:val="FCC28C"/>
+        </w:rPr>
+        <w:t>CHECK</w:t>
+      </w:r>
+      <w:r>
+        <w:rPr>
+          <w:rFonts w:ascii="Courier New" w:hAnsi="Courier New" w:cs="Courier New"/>
+          <w:color w:val="FFFFFF"/>
+        </w:rPr>
+        <w:t xml:space="preserve"> ( (datariunione - </w:t>
+      </w:r>
+      <w:r>
+        <w:rPr>
+          <w:rFonts w:ascii="Courier New" w:hAnsi="Courier New" w:cs="Courier New"/>
+          <w:color w:val="FCC28C"/>
+        </w:rPr>
+        <w:t>current_date</w:t>
+      </w:r>
+      <w:r>
+        <w:rPr>
+          <w:rFonts w:ascii="Courier New" w:hAnsi="Courier New" w:cs="Courier New"/>
+          <w:color w:val="FFFFFF"/>
+        </w:rPr>
+        <w:t xml:space="preserve">) &gt;= </w:t>
+      </w:r>
+      <w:r>
+        <w:rPr>
+          <w:rFonts w:ascii="Courier New" w:hAnsi="Courier New" w:cs="Courier New"/>
+          <w:color w:val="D36363"/>
+        </w:rPr>
+        <w:t>14</w:t>
+      </w:r>
+      <w:r>
+        <w:rPr>
+          <w:rFonts w:ascii="Courier New" w:hAnsi="Courier New" w:cs="Courier New"/>
+          <w:color w:val="FFFFFF"/>
+        </w:rPr>
         <w:t>);</w:t>
       </w:r>
-      <w:r>
-        <w:rPr>
-          <w:rFonts w:ascii="Courier New" w:hAnsi="Courier New" w:cs="Courier New"/>
-          <w:color w:val="FFFFFF"/>
-        </w:rPr>
-        <w:br/>
-        <w:t xml:space="preserve">ADD CONSTRAINT ValiditàOrarioMeeting </w:t>
-      </w:r>
-      <w:r>
-        <w:rPr>
-          <w:rFonts w:ascii="Courier New" w:hAnsi="Courier New" w:cs="Courier New"/>
-          <w:color w:val="FCC28C"/>
-        </w:rPr>
-        <w:t>CHECK</w:t>
-      </w:r>
-      <w:r>
-        <w:rPr>
-          <w:rFonts w:ascii="Courier New" w:hAnsi="Courier New" w:cs="Courier New"/>
-          <w:color w:val="FFFFFF"/>
-        </w:rPr>
-        <w:t xml:space="preserve"> ( (orafine-orainizio) &gt; </w:t>
-      </w:r>
-      <w:r>
-        <w:rPr>
-          <w:rFonts w:ascii="Courier New" w:hAnsi="Courier New" w:cs="Courier New"/>
-          <w:color w:val="FFFFAA"/>
-        </w:rPr>
-        <w:t>INTERVAL</w:t>
-      </w:r>
-      <w:r>
-        <w:rPr>
-          <w:rFonts w:ascii="Courier New" w:hAnsi="Courier New" w:cs="Courier New"/>
-          <w:color w:val="FFFFFF"/>
-        </w:rPr>
-        <w:t xml:space="preserve"> </w:t>
-      </w:r>
-      <w:r>
-        <w:rPr>
-          <w:rFonts w:ascii="Courier New" w:hAnsi="Courier New" w:cs="Courier New"/>
-          <w:color w:val="A2FCA2"/>
-        </w:rPr>
-        <w:t>'30 minutes'</w:t>
-      </w:r>
-      <w:r>
-        <w:rPr>
-          <w:rFonts w:ascii="Courier New" w:hAnsi="Courier New" w:cs="Courier New"/>
-          <w:color w:val="FFFFFF"/>
-        </w:rPr>
-        <w:t>);</w:t>
-      </w:r>
-      <w:r>
-        <w:rPr>
-          <w:rFonts w:ascii="Courier New" w:hAnsi="Courier New" w:cs="Courier New"/>
-          <w:color w:val="FFFFFF"/>
-        </w:rPr>
-        <w:br/>
-        <w:t xml:space="preserve">ADD CONSTRAINT ValiditàDataMeeting </w:t>
-      </w:r>
-      <w:r>
-        <w:rPr>
-          <w:rFonts w:ascii="Courier New" w:hAnsi="Courier New" w:cs="Courier New"/>
-          <w:color w:val="FCC28C"/>
-        </w:rPr>
-        <w:t>CHECK</w:t>
-      </w:r>
-      <w:r>
-        <w:rPr>
-          <w:rFonts w:ascii="Courier New" w:hAnsi="Courier New" w:cs="Courier New"/>
-          <w:color w:val="FFFFFF"/>
-        </w:rPr>
-        <w:t xml:space="preserve"> ( datariunione &gt;= </w:t>
-      </w:r>
-      <w:r>
-        <w:rPr>
-          <w:rFonts w:ascii="Courier New" w:hAnsi="Courier New" w:cs="Courier New"/>
-          <w:color w:val="FCC28C"/>
-        </w:rPr>
-        <w:t>current_date</w:t>
-      </w:r>
-      <w:r>
-        <w:rPr>
-          <w:rFonts w:ascii="Courier New" w:hAnsi="Courier New" w:cs="Courier New"/>
-          <w:color w:val="FFFFFF"/>
-        </w:rPr>
-        <w:t>);</w:t>
-      </w:r>
+    </w:p>
+    <w:p>
+      <w:pPr>
+        <w:divId w:val="993601550"/>
+      </w:pPr>
+    </w:p>
+    <w:p>
+      <w:pPr>
+        <w:divId w:val="993601550"/>
+      </w:pPr>
+    </w:p>
+    <w:p>
+      <w:pPr>
+        <w:divId w:val="993601550"/>
+      </w:pPr>
+    </w:p>
+    <w:p>
+      <w:pPr>
+        <w:divId w:val="993601550"/>
+      </w:pPr>
     </w:p>
     <w:p>
       <w:pPr>
@@ -19491,7 +19861,6 @@
           <w:sz w:val="32"/>
           <w:szCs w:val="32"/>
         </w:rPr>
-        <w:lastRenderedPageBreak/>
         <w:t>4.1.9 Definizione della tabella Comp</w:t>
       </w:r>
       <w:r>
@@ -20769,6 +21138,7 @@
           <w:sz w:val="32"/>
           <w:szCs w:val="32"/>
         </w:rPr>
+        <w:lastRenderedPageBreak/>
         <w:t>4.2.3 Dominio enum_tipologia</w:t>
       </w:r>
       <w:bookmarkEnd w:id="35"/>
@@ -21060,7 +21430,6 @@
           <w:sz w:val="32"/>
           <w:szCs w:val="32"/>
         </w:rPr>
-        <w:lastRenderedPageBreak/>
         <w:t xml:space="preserve">4.3.1 </w:t>
       </w:r>
       <w:r>
@@ -22368,8 +22737,65 @@
           <w:rFonts w:ascii="Courier New" w:hAnsi="Courier New" w:cs="Courier New"/>
           <w:color w:val="F8F8F2"/>
         </w:rPr>
+        <w:lastRenderedPageBreak/>
         <w:tab/>
-        <w:t>WHERE Luogo = new.Luogo AND DataRiunione = new.DataRiunione AND</w:t>
+        <w:t xml:space="preserve">WHERE </w:t>
+      </w:r>
+      <w:r>
+        <w:rPr>
+          <w:rFonts w:ascii="Courier New" w:hAnsi="Courier New" w:cs="Courier New"/>
+          <w:color w:val="F8F8F2"/>
+        </w:rPr>
+        <w:t>LOWER(</w:t>
+      </w:r>
+      <w:r>
+        <w:rPr>
+          <w:rFonts w:ascii="Courier New" w:hAnsi="Courier New" w:cs="Courier New"/>
+          <w:color w:val="F8F8F2"/>
+        </w:rPr>
+        <w:t>Luogo</w:t>
+      </w:r>
+      <w:r>
+        <w:rPr>
+          <w:rFonts w:ascii="Courier New" w:hAnsi="Courier New" w:cs="Courier New"/>
+          <w:color w:val="F8F8F2"/>
+        </w:rPr>
+        <w:t>)</w:t>
+      </w:r>
+      <w:r>
+        <w:rPr>
+          <w:rFonts w:ascii="Courier New" w:hAnsi="Courier New" w:cs="Courier New"/>
+          <w:color w:val="F8F8F2"/>
+        </w:rPr>
+        <w:t xml:space="preserve"> = </w:t>
+      </w:r>
+      <w:r>
+        <w:rPr>
+          <w:rFonts w:ascii="Courier New" w:hAnsi="Courier New" w:cs="Courier New"/>
+          <w:color w:val="F8F8F2"/>
+        </w:rPr>
+        <w:t>LOWER(</w:t>
+      </w:r>
+      <w:r>
+        <w:rPr>
+          <w:rFonts w:ascii="Courier New" w:hAnsi="Courier New" w:cs="Courier New"/>
+          <w:color w:val="F8F8F2"/>
+        </w:rPr>
+        <w:t>new.Luogo</w:t>
+      </w:r>
+      <w:r>
+        <w:rPr>
+          <w:rFonts w:ascii="Courier New" w:hAnsi="Courier New" w:cs="Courier New"/>
+          <w:color w:val="F8F8F2"/>
+        </w:rPr>
+        <w:t>)</w:t>
+      </w:r>
+      <w:r>
+        <w:rPr>
+          <w:rFonts w:ascii="Courier New" w:hAnsi="Courier New" w:cs="Courier New"/>
+          <w:color w:val="F8F8F2"/>
+        </w:rPr>
+        <w:t xml:space="preserve"> AND DataRiunione = new.DataRiunione AND</w:t>
       </w:r>
       <w:r>
         <w:rPr>
@@ -22510,13 +22936,6 @@
           <w:color w:val="F8F8F2"/>
         </w:rPr>
         <w:br/>
-      </w:r>
-      <w:r>
-        <w:rPr>
-          <w:rFonts w:ascii="Courier New" w:hAnsi="Courier New" w:cs="Courier New"/>
-          <w:color w:val="F8F8F2"/>
-        </w:rPr>
-        <w:lastRenderedPageBreak/>
         <w:t>$LuogoOccupato$ LANGUAGE PLPGSQL;</w:t>
       </w:r>
       <w:r>
@@ -23504,6 +23923,13 @@
           <w:color w:val="FFFFFF"/>
         </w:rPr>
         <w:br/>
+      </w:r>
+      <w:r>
+        <w:rPr>
+          <w:rFonts w:ascii="Courier New" w:hAnsi="Courier New" w:cs="Courier New"/>
+          <w:color w:val="FFFFFF"/>
+        </w:rPr>
+        <w:lastRenderedPageBreak/>
         <w:t>BEGIN</w:t>
       </w:r>
       <w:r>
@@ -23512,35 +23938,7 @@
           <w:color w:val="FFFFFF"/>
         </w:rPr>
         <w:br/>
-        <w:t xml:space="preserve">    IF old.I</w:t>
-      </w:r>
-      <w:r>
-        <w:rPr>
-          <w:rFonts w:ascii="Courier New" w:hAnsi="Courier New" w:cs="Courier New"/>
-          <w:color w:val="FFFFFF"/>
-        </w:rPr>
-        <w:t>niziato</w:t>
-      </w:r>
-      <w:r>
-        <w:rPr>
-          <w:rFonts w:ascii="Courier New" w:hAnsi="Courier New" w:cs="Courier New"/>
-          <w:color w:val="FFFFFF"/>
-        </w:rPr>
-        <w:t xml:space="preserve"> </w:t>
-      </w:r>
-      <w:r>
-        <w:rPr>
-          <w:rFonts w:ascii="Courier New" w:hAnsi="Courier New" w:cs="Courier New"/>
-          <w:color w:val="FFFFFF"/>
-        </w:rPr>
-        <w:t>= false</w:t>
-      </w:r>
-      <w:r>
-        <w:rPr>
-          <w:rFonts w:ascii="Courier New" w:hAnsi="Courier New" w:cs="Courier New"/>
-          <w:color w:val="FFFFFF"/>
-        </w:rPr>
-        <w:t xml:space="preserve"> THEN</w:t>
+        <w:t xml:space="preserve">    IF old.Iniziato = false THEN</w:t>
       </w:r>
       <w:r>
         <w:rPr>
@@ -23588,7 +23986,7 @@
           <w:color w:val="FFFFFF"/>
         </w:rPr>
         <w:br/>
-        <w:t xml:space="preserve">        FROM PartecipanteProg</w:t>
+        <w:t xml:space="preserve">        FROM Partecipante</w:t>
       </w:r>
       <w:r>
         <w:rPr>
@@ -23596,7 +23994,7 @@
           <w:color w:val="FFFFFF"/>
         </w:rPr>
         <w:br/>
-        <w:t xml:space="preserve">        WHERE CodProg = new.CodMeeting;</w:t>
+        <w:t xml:space="preserve">        WHERE CodProgetto = new.CodProgetto;</w:t>
       </w:r>
       <w:r>
         <w:rPr>
@@ -23612,7 +24010,7 @@
           <w:color w:val="FFFFFF"/>
         </w:rPr>
         <w:br/>
-        <w:t xml:space="preserve">        IF N_Partecipanti &lt; (1/3 * (N_Progettisti)) THEN</w:t>
+        <w:t xml:space="preserve">        IF N_Partecipanti &lt; (N_Progettisti::double precision)/3 THEN</w:t>
       </w:r>
       <w:r>
         <w:rPr>
@@ -23620,13 +24018,6 @@
           <w:color w:val="FFFFFF"/>
         </w:rPr>
         <w:br/>
-      </w:r>
-      <w:r>
-        <w:rPr>
-          <w:rFonts w:ascii="Courier New" w:hAnsi="Courier New" w:cs="Courier New"/>
-          <w:color w:val="FFFFFF"/>
-        </w:rPr>
-        <w:lastRenderedPageBreak/>
         <w:t xml:space="preserve">        </w:t>
       </w:r>
       <w:r>
@@ -23758,21 +24149,7 @@
           <w:color w:val="FFFFFF"/>
         </w:rPr>
         <w:br/>
-        <w:t xml:space="preserve">BEFORE UPDATE OF </w:t>
-      </w:r>
-      <w:r>
-        <w:rPr>
-          <w:rFonts w:ascii="Courier New" w:hAnsi="Courier New" w:cs="Courier New"/>
-          <w:color w:val="FFFFFF"/>
-        </w:rPr>
-        <w:t xml:space="preserve">Iniziato </w:t>
-      </w:r>
-      <w:r>
-        <w:rPr>
-          <w:rFonts w:ascii="Courier New" w:hAnsi="Courier New" w:cs="Courier New"/>
-          <w:color w:val="FFFFFF"/>
-        </w:rPr>
-        <w:t>ON Meeting</w:t>
+        <w:t>BEFORE UPDATE OF Iniziato ON Meeting</w:t>
       </w:r>
       <w:r>
         <w:rPr>
@@ -23790,6 +24167,11 @@
         <w:br/>
         <w:t>EXECUTE PROCEDURE Min_Partecipanti_Meeting();</w:t>
       </w:r>
+    </w:p>
+    <w:p>
+      <w:pPr>
+        <w:divId w:val="178978943"/>
+      </w:pPr>
     </w:p>
     <w:p>
       <w:pPr>
@@ -24469,14 +24851,6 @@
           <w:color w:val="FFFFFF"/>
         </w:rPr>
         <w:br/>
-        <w:t xml:space="preserve"> </w:t>
-      </w:r>
-      <w:r>
-        <w:rPr>
-          <w:rFonts w:ascii="Courier New" w:hAnsi="Courier New" w:cs="Courier New"/>
-          <w:color w:val="FFFFFF"/>
-        </w:rPr>
-        <w:br/>
       </w:r>
       <w:r>
         <w:rPr>
@@ -24514,6 +24888,13 @@
           <w:color w:val="FFFFFF"/>
         </w:rPr>
         <w:br/>
+      </w:r>
+      <w:r>
+        <w:rPr>
+          <w:rFonts w:ascii="Courier New" w:hAnsi="Courier New" w:cs="Courier New"/>
+          <w:color w:val="FFFFFF"/>
+        </w:rPr>
+        <w:lastRenderedPageBreak/>
         <w:t xml:space="preserve"> </w:t>
       </w:r>
       <w:r>
@@ -24905,7 +25286,21 @@
           <w:rFonts w:ascii="Courier New" w:hAnsi="Courier New" w:cs="Courier New"/>
           <w:color w:val="FFFFFF"/>
         </w:rPr>
-        <w:t xml:space="preserve"> utenti_liberi REFCURSOR;</w:t>
+        <w:t xml:space="preserve"> progettista_libero </w:t>
+      </w:r>
+      <w:r>
+        <w:rPr>
+          <w:rFonts w:ascii="Courier New" w:hAnsi="Courier New" w:cs="Courier New"/>
+          <w:color w:val="FFFFAA"/>
+        </w:rPr>
+        <w:t>integer</w:t>
+      </w:r>
+      <w:r>
+        <w:rPr>
+          <w:rFonts w:ascii="Courier New" w:hAnsi="Courier New" w:cs="Courier New"/>
+          <w:color w:val="FFFFFF"/>
+        </w:rPr>
+        <w:t>;</w:t>
       </w:r>
       <w:r>
         <w:rPr>
@@ -24913,48 +25308,6 @@
           <w:color w:val="FFFFFF"/>
         </w:rPr>
         <w:br/>
-      </w:r>
-      <w:r>
-        <w:rPr>
-          <w:rFonts w:ascii="Courier New" w:hAnsi="Courier New" w:cs="Courier New"/>
-          <w:color w:val="FCC28C"/>
-        </w:rPr>
-        <w:t>DECLARE</w:t>
-      </w:r>
-      <w:r>
-        <w:rPr>
-          <w:rFonts w:ascii="Courier New" w:hAnsi="Courier New" w:cs="Courier New"/>
-          <w:color w:val="FFFFFF"/>
-        </w:rPr>
-        <w:t xml:space="preserve"> progettista_libero </w:t>
-      </w:r>
-      <w:r>
-        <w:rPr>
-          <w:rFonts w:ascii="Courier New" w:hAnsi="Courier New" w:cs="Courier New"/>
-          <w:color w:val="FFFFAA"/>
-        </w:rPr>
-        <w:t>integer</w:t>
-      </w:r>
-      <w:r>
-        <w:rPr>
-          <w:rFonts w:ascii="Courier New" w:hAnsi="Courier New" w:cs="Courier New"/>
-          <w:color w:val="FFFFFF"/>
-        </w:rPr>
-        <w:t>;</w:t>
-      </w:r>
-      <w:r>
-        <w:rPr>
-          <w:rFonts w:ascii="Courier New" w:hAnsi="Courier New" w:cs="Courier New"/>
-          <w:color w:val="FFFFFF"/>
-        </w:rPr>
-        <w:br/>
-      </w:r>
-      <w:r>
-        <w:rPr>
-          <w:rFonts w:ascii="Courier New" w:hAnsi="Courier New" w:cs="Courier New"/>
-          <w:color w:val="FFFFFF"/>
-        </w:rPr>
-        <w:lastRenderedPageBreak/>
         <w:t xml:space="preserve"> </w:t>
       </w:r>
       <w:r>
@@ -25607,666 +25960,7 @@
         <w:t xml:space="preserve"> Check_Valutazione</w:t>
       </w:r>
       <w:bookmarkEnd w:id="43"/>
-    </w:p>
-    <w:p>
-      <w:pPr>
-        <w:shd w:val="clear" w:color="auto" w:fill="333333"/>
-      </w:pPr>
-      <w:r>
-        <w:rPr>
-          <w:rFonts w:ascii="Courier New" w:hAnsi="Courier New" w:cs="Courier New"/>
-          <w:color w:val="FCC28C"/>
-        </w:rPr>
-        <w:t>CREATE</w:t>
-      </w:r>
-      <w:r>
-        <w:rPr>
-          <w:rFonts w:ascii="Courier New" w:hAnsi="Courier New" w:cs="Courier New"/>
-          <w:color w:val="FFFFFF"/>
-        </w:rPr>
-        <w:t xml:space="preserve"> </w:t>
-      </w:r>
-      <w:r>
-        <w:rPr>
-          <w:rFonts w:ascii="Courier New" w:hAnsi="Courier New" w:cs="Courier New"/>
-          <w:color w:val="FCC28C"/>
-        </w:rPr>
-        <w:t>OR</w:t>
-      </w:r>
-      <w:r>
-        <w:rPr>
-          <w:rFonts w:ascii="Courier New" w:hAnsi="Courier New" w:cs="Courier New"/>
-          <w:color w:val="FFFFFF"/>
-        </w:rPr>
-        <w:t xml:space="preserve"> </w:t>
-      </w:r>
-      <w:r>
-        <w:rPr>
-          <w:rFonts w:ascii="Courier New" w:hAnsi="Courier New" w:cs="Courier New"/>
-          <w:color w:val="FCC28C"/>
-        </w:rPr>
-        <w:t>REPLACE</w:t>
-      </w:r>
-      <w:r>
-        <w:rPr>
-          <w:rFonts w:ascii="Courier New" w:hAnsi="Courier New" w:cs="Courier New"/>
-          <w:color w:val="FFFFFF"/>
-        </w:rPr>
-        <w:t xml:space="preserve"> </w:t>
-      </w:r>
-      <w:r>
-        <w:rPr>
-          <w:rFonts w:ascii="Courier New" w:hAnsi="Courier New" w:cs="Courier New"/>
-          <w:color w:val="FCC28C"/>
-        </w:rPr>
-        <w:t>FUNCTION</w:t>
-      </w:r>
-      <w:r>
-        <w:rPr>
-          <w:rFonts w:ascii="Courier New" w:hAnsi="Courier New" w:cs="Courier New"/>
-          <w:color w:val="FFFFFF"/>
-        </w:rPr>
-        <w:t xml:space="preserve"> Check_Valutazione()</w:t>
-      </w:r>
-      <w:r>
-        <w:rPr>
-          <w:rFonts w:ascii="Courier New" w:hAnsi="Courier New" w:cs="Courier New"/>
-          <w:color w:val="FFFFFF"/>
-        </w:rPr>
-        <w:br/>
-      </w:r>
-      <w:r>
-        <w:rPr>
-          <w:rFonts w:ascii="Courier New" w:hAnsi="Courier New" w:cs="Courier New"/>
-          <w:color w:val="FCC28C"/>
-        </w:rPr>
-        <w:t>RETURNS</w:t>
-      </w:r>
-      <w:r>
-        <w:rPr>
-          <w:rFonts w:ascii="Courier New" w:hAnsi="Courier New" w:cs="Courier New"/>
-          <w:color w:val="FFFFFF"/>
-        </w:rPr>
-        <w:t xml:space="preserve"> </w:t>
-      </w:r>
-      <w:r>
-        <w:rPr>
-          <w:rFonts w:ascii="Courier New" w:hAnsi="Courier New" w:cs="Courier New"/>
-          <w:color w:val="FCC28C"/>
-        </w:rPr>
-        <w:t>TRIGGER</w:t>
-      </w:r>
-      <w:r>
-        <w:rPr>
-          <w:rFonts w:ascii="Courier New" w:hAnsi="Courier New" w:cs="Courier New"/>
-          <w:color w:val="FFFFFF"/>
-        </w:rPr>
-        <w:t xml:space="preserve"> </w:t>
-      </w:r>
-      <w:r>
-        <w:rPr>
-          <w:rFonts w:ascii="Courier New" w:hAnsi="Courier New" w:cs="Courier New"/>
-          <w:color w:val="FCC28C"/>
-        </w:rPr>
-        <w:t>AS</w:t>
-      </w:r>
-      <w:r>
-        <w:rPr>
-          <w:rFonts w:ascii="Courier New" w:hAnsi="Courier New" w:cs="Courier New"/>
-          <w:color w:val="FFFFFF"/>
-        </w:rPr>
-        <w:br/>
-        <w:t>$ValutazioneAziendale$</w:t>
-      </w:r>
-      <w:r>
-        <w:rPr>
-          <w:rFonts w:ascii="Courier New" w:hAnsi="Courier New" w:cs="Courier New"/>
-          <w:color w:val="FFFFFF"/>
-        </w:rPr>
-        <w:br/>
-      </w:r>
-      <w:r>
-        <w:rPr>
-          <w:rFonts w:ascii="Courier New" w:hAnsi="Courier New" w:cs="Courier New"/>
-          <w:color w:val="FCC28C"/>
-        </w:rPr>
-        <w:t>BEGIN</w:t>
-      </w:r>
-      <w:r>
-        <w:rPr>
-          <w:rFonts w:ascii="Courier New" w:hAnsi="Courier New" w:cs="Courier New"/>
-          <w:color w:val="FFFFFF"/>
-        </w:rPr>
-        <w:br/>
-      </w:r>
-      <w:r>
-        <w:rPr>
-          <w:rFonts w:ascii="Courier New" w:hAnsi="Courier New" w:cs="Courier New"/>
-          <w:color w:val="FFFFFF"/>
-        </w:rPr>
-        <w:tab/>
-      </w:r>
-      <w:r>
-        <w:rPr>
-          <w:rFonts w:ascii="Courier New" w:hAnsi="Courier New" w:cs="Courier New"/>
-          <w:color w:val="FCC28C"/>
-        </w:rPr>
-        <w:t>IF</w:t>
-      </w:r>
-      <w:r>
-        <w:rPr>
-          <w:rFonts w:ascii="Courier New" w:hAnsi="Courier New" w:cs="Courier New"/>
-          <w:color w:val="FFFFFF"/>
-        </w:rPr>
-        <w:t xml:space="preserve"> old.Valutazione </w:t>
-      </w:r>
-      <w:r>
-        <w:rPr>
-          <w:rFonts w:ascii="Courier New" w:hAnsi="Courier New" w:cs="Courier New"/>
-          <w:color w:val="FCC28C"/>
-        </w:rPr>
-        <w:t>IS</w:t>
-      </w:r>
-      <w:r>
-        <w:rPr>
-          <w:rFonts w:ascii="Courier New" w:hAnsi="Courier New" w:cs="Courier New"/>
-          <w:color w:val="FFFFFF"/>
-        </w:rPr>
-        <w:t xml:space="preserve"> </w:t>
-      </w:r>
-      <w:r>
-        <w:rPr>
-          <w:rFonts w:ascii="Courier New" w:hAnsi="Courier New" w:cs="Courier New"/>
-          <w:color w:val="FCC28C"/>
-        </w:rPr>
-        <w:t>NOT</w:t>
-      </w:r>
-      <w:r>
-        <w:rPr>
-          <w:rFonts w:ascii="Courier New" w:hAnsi="Courier New" w:cs="Courier New"/>
-          <w:color w:val="FFFFFF"/>
-        </w:rPr>
-        <w:t xml:space="preserve"> </w:t>
-      </w:r>
-      <w:r>
-        <w:rPr>
-          <w:rFonts w:ascii="Courier New" w:hAnsi="Courier New" w:cs="Courier New"/>
-          <w:color w:val="FCC28C"/>
-        </w:rPr>
-        <w:t>NULL</w:t>
-      </w:r>
-      <w:r>
-        <w:rPr>
-          <w:rFonts w:ascii="Courier New" w:hAnsi="Courier New" w:cs="Courier New"/>
-          <w:color w:val="FFFFFF"/>
-        </w:rPr>
-        <w:t xml:space="preserve"> </w:t>
-      </w:r>
-      <w:r>
-        <w:rPr>
-          <w:rFonts w:ascii="Courier New" w:hAnsi="Courier New" w:cs="Courier New"/>
-          <w:color w:val="FCC28C"/>
-        </w:rPr>
-        <w:t>THEN</w:t>
-      </w:r>
-      <w:r>
-        <w:rPr>
-          <w:rFonts w:ascii="Courier New" w:hAnsi="Courier New" w:cs="Courier New"/>
-          <w:color w:val="FFFFFF"/>
-        </w:rPr>
-        <w:br/>
-      </w:r>
-      <w:r>
-        <w:rPr>
-          <w:rFonts w:ascii="Courier New" w:hAnsi="Courier New" w:cs="Courier New"/>
-          <w:color w:val="FFFFFF"/>
-        </w:rPr>
-        <w:tab/>
-      </w:r>
-      <w:r>
-        <w:rPr>
-          <w:rFonts w:ascii="Courier New" w:hAnsi="Courier New" w:cs="Courier New"/>
-          <w:color w:val="FFFFFF"/>
-        </w:rPr>
-        <w:tab/>
-      </w:r>
-      <w:r>
-        <w:rPr>
-          <w:rFonts w:ascii="Courier New" w:hAnsi="Courier New" w:cs="Courier New"/>
-          <w:color w:val="FCC28C"/>
-        </w:rPr>
-        <w:t>RAISE</w:t>
-      </w:r>
-      <w:r>
-        <w:rPr>
-          <w:rFonts w:ascii="Courier New" w:hAnsi="Courier New" w:cs="Courier New"/>
-          <w:color w:val="FFFFFF"/>
-        </w:rPr>
-        <w:t xml:space="preserve"> </w:t>
-      </w:r>
-      <w:r>
-        <w:rPr>
-          <w:rFonts w:ascii="Courier New" w:hAnsi="Courier New" w:cs="Courier New"/>
-          <w:color w:val="A2FCA2"/>
-        </w:rPr>
-        <w:t>'Un partecipante non può avere più di una valutazione</w:t>
-      </w:r>
-      <w:r>
-        <w:rPr>
-          <w:rFonts w:ascii="Courier New" w:hAnsi="Courier New" w:cs="Courier New"/>
-          <w:color w:val="A2FCA2"/>
-        </w:rPr>
-        <w:tab/>
-      </w:r>
-      <w:r>
-        <w:rPr>
-          <w:rFonts w:ascii="Courier New" w:hAnsi="Courier New" w:cs="Courier New"/>
-          <w:color w:val="A2FCA2"/>
-        </w:rPr>
-        <w:tab/>
-      </w:r>
-      <w:r>
-        <w:rPr>
-          <w:rFonts w:ascii="Courier New" w:hAnsi="Courier New" w:cs="Courier New"/>
-          <w:color w:val="A2FCA2"/>
-        </w:rPr>
-        <w:tab/>
-        <w:t xml:space="preserve"> per progetto'</w:t>
-      </w:r>
-      <w:r>
-        <w:rPr>
-          <w:rFonts w:ascii="Courier New" w:hAnsi="Courier New" w:cs="Courier New"/>
-          <w:color w:val="FFFFFF"/>
-        </w:rPr>
-        <w:t>;</w:t>
-      </w:r>
-      <w:r>
-        <w:rPr>
-          <w:rFonts w:ascii="Courier New" w:hAnsi="Courier New" w:cs="Courier New"/>
-          <w:color w:val="FFFFFF"/>
-        </w:rPr>
-        <w:br/>
-      </w:r>
-      <w:r>
-        <w:rPr>
-          <w:rFonts w:ascii="Courier New" w:hAnsi="Courier New" w:cs="Courier New"/>
-          <w:color w:val="FFFFFF"/>
-        </w:rPr>
-        <w:tab/>
-      </w:r>
-      <w:r>
-        <w:rPr>
-          <w:rFonts w:ascii="Courier New" w:hAnsi="Courier New" w:cs="Courier New"/>
-          <w:color w:val="FFFFFF"/>
-        </w:rPr>
-        <w:tab/>
-        <w:t>RETURN NULL;</w:t>
-      </w:r>
-      <w:r>
-        <w:rPr>
-          <w:rFonts w:ascii="Courier New" w:hAnsi="Courier New" w:cs="Courier New"/>
-          <w:color w:val="FFFFFF"/>
-        </w:rPr>
-        <w:br/>
-      </w:r>
-      <w:r>
-        <w:rPr>
-          <w:rFonts w:ascii="Courier New" w:hAnsi="Courier New" w:cs="Courier New"/>
-          <w:color w:val="FFFFFF"/>
-        </w:rPr>
-        <w:tab/>
-        <w:t>ELSE</w:t>
-      </w:r>
-      <w:r>
-        <w:rPr>
-          <w:rFonts w:ascii="Courier New" w:hAnsi="Courier New" w:cs="Courier New"/>
-          <w:color w:val="FFFFFF"/>
-        </w:rPr>
-        <w:br/>
-      </w:r>
-      <w:r>
-        <w:rPr>
-          <w:rFonts w:ascii="Courier New" w:hAnsi="Courier New" w:cs="Courier New"/>
-          <w:color w:val="FFFFFF"/>
-        </w:rPr>
-        <w:tab/>
-      </w:r>
-      <w:r>
-        <w:rPr>
-          <w:rFonts w:ascii="Courier New" w:hAnsi="Courier New" w:cs="Courier New"/>
-          <w:color w:val="FFFFFF"/>
-        </w:rPr>
-        <w:tab/>
-      </w:r>
-      <w:r>
-        <w:rPr>
-          <w:rFonts w:ascii="Courier New" w:hAnsi="Courier New" w:cs="Courier New"/>
-          <w:color w:val="FCC28C"/>
-        </w:rPr>
-        <w:t>UPDATE</w:t>
-      </w:r>
-      <w:r>
-        <w:rPr>
-          <w:rFonts w:ascii="Courier New" w:hAnsi="Courier New" w:cs="Courier New"/>
-          <w:color w:val="FFFFFF"/>
-        </w:rPr>
-        <w:t xml:space="preserve"> Partecipante</w:t>
-      </w:r>
-      <w:r>
-        <w:rPr>
-          <w:rFonts w:ascii="Courier New" w:hAnsi="Courier New" w:cs="Courier New"/>
-          <w:color w:val="FFFFFF"/>
-        </w:rPr>
-        <w:br/>
-      </w:r>
-      <w:r>
-        <w:rPr>
-          <w:rFonts w:ascii="Courier New" w:hAnsi="Courier New" w:cs="Courier New"/>
-          <w:color w:val="FFFFFF"/>
-        </w:rPr>
-        <w:tab/>
-      </w:r>
-      <w:r>
-        <w:rPr>
-          <w:rFonts w:ascii="Courier New" w:hAnsi="Courier New" w:cs="Courier New"/>
-          <w:color w:val="FFFFFF"/>
-        </w:rPr>
-        <w:tab/>
-      </w:r>
-      <w:r>
-        <w:rPr>
-          <w:rFonts w:ascii="Courier New" w:hAnsi="Courier New" w:cs="Courier New"/>
-          <w:color w:val="FCC28C"/>
-        </w:rPr>
-        <w:t>SET</w:t>
-      </w:r>
-      <w:r>
-        <w:rPr>
-          <w:rFonts w:ascii="Courier New" w:hAnsi="Courier New" w:cs="Courier New"/>
-          <w:color w:val="FFFFFF"/>
-        </w:rPr>
-        <w:t xml:space="preserve"> Valutazione = new.Valutazione;</w:t>
-      </w:r>
-      <w:r>
-        <w:rPr>
-          <w:rFonts w:ascii="Courier New" w:hAnsi="Courier New" w:cs="Courier New"/>
-          <w:color w:val="FFFFFF"/>
-        </w:rPr>
-        <w:br/>
-      </w:r>
-      <w:r>
-        <w:rPr>
-          <w:rFonts w:ascii="Courier New" w:hAnsi="Courier New" w:cs="Courier New"/>
-          <w:color w:val="FFFFFF"/>
-        </w:rPr>
-        <w:tab/>
-      </w:r>
-      <w:r>
-        <w:rPr>
-          <w:rFonts w:ascii="Courier New" w:hAnsi="Courier New" w:cs="Courier New"/>
-          <w:color w:val="FCC28C"/>
-        </w:rPr>
-        <w:t>END</w:t>
-      </w:r>
-      <w:r>
-        <w:rPr>
-          <w:rFonts w:ascii="Courier New" w:hAnsi="Courier New" w:cs="Courier New"/>
-          <w:color w:val="FFFFFF"/>
-        </w:rPr>
-        <w:t xml:space="preserve"> </w:t>
-      </w:r>
-      <w:r>
-        <w:rPr>
-          <w:rFonts w:ascii="Courier New" w:hAnsi="Courier New" w:cs="Courier New"/>
-          <w:color w:val="FCC28C"/>
-        </w:rPr>
-        <w:t>IF</w:t>
-      </w:r>
-      <w:r>
-        <w:rPr>
-          <w:rFonts w:ascii="Courier New" w:hAnsi="Courier New" w:cs="Courier New"/>
-          <w:color w:val="FFFFFF"/>
-        </w:rPr>
-        <w:t>;</w:t>
-      </w:r>
-      <w:r>
-        <w:rPr>
-          <w:rFonts w:ascii="Courier New" w:hAnsi="Courier New" w:cs="Courier New"/>
-          <w:color w:val="FFFFFF"/>
-        </w:rPr>
-        <w:br/>
-      </w:r>
-      <w:r>
-        <w:rPr>
-          <w:rFonts w:ascii="Courier New" w:hAnsi="Courier New" w:cs="Courier New"/>
-          <w:color w:val="FFFFFF"/>
-        </w:rPr>
-        <w:tab/>
-        <w:t>RETURN NEW;</w:t>
-      </w:r>
-      <w:r>
-        <w:rPr>
-          <w:rFonts w:ascii="Courier New" w:hAnsi="Courier New" w:cs="Courier New"/>
-          <w:color w:val="FFFFFF"/>
-        </w:rPr>
-        <w:br/>
-      </w:r>
-      <w:r>
-        <w:rPr>
-          <w:rFonts w:ascii="Courier New" w:hAnsi="Courier New" w:cs="Courier New"/>
-          <w:color w:val="FCC28C"/>
-        </w:rPr>
-        <w:t>END</w:t>
-      </w:r>
-      <w:r>
-        <w:rPr>
-          <w:rFonts w:ascii="Courier New" w:hAnsi="Courier New" w:cs="Courier New"/>
-          <w:color w:val="FFFFFF"/>
-        </w:rPr>
-        <w:t>;</w:t>
-      </w:r>
-      <w:r>
-        <w:rPr>
-          <w:rFonts w:ascii="Courier New" w:hAnsi="Courier New" w:cs="Courier New"/>
-          <w:color w:val="FFFFFF"/>
-        </w:rPr>
-        <w:br/>
-        <w:t>$ValutazioneAziendale$ LANGUAGE PLPGSQL;</w:t>
-      </w:r>
-      <w:r>
-        <w:rPr>
-          <w:rFonts w:ascii="Courier New" w:hAnsi="Courier New" w:cs="Courier New"/>
-          <w:color w:val="FFFFFF"/>
-        </w:rPr>
-        <w:br/>
-        <w:t> </w:t>
-      </w:r>
-      <w:r>
-        <w:rPr>
-          <w:rFonts w:ascii="Courier New" w:hAnsi="Courier New" w:cs="Courier New"/>
-          <w:color w:val="FFFFFF"/>
-        </w:rPr>
-        <w:br/>
-      </w:r>
-      <w:r>
-        <w:rPr>
-          <w:rFonts w:ascii="Courier New" w:hAnsi="Courier New" w:cs="Courier New"/>
-          <w:color w:val="FCC28C"/>
-        </w:rPr>
-        <w:t>CREATE</w:t>
-      </w:r>
-      <w:r>
-        <w:rPr>
-          <w:rFonts w:ascii="Courier New" w:hAnsi="Courier New" w:cs="Courier New"/>
-          <w:color w:val="FFFFFF"/>
-        </w:rPr>
-        <w:t xml:space="preserve"> </w:t>
-      </w:r>
-      <w:r>
-        <w:rPr>
-          <w:rFonts w:ascii="Courier New" w:hAnsi="Courier New" w:cs="Courier New"/>
-          <w:color w:val="FCC28C"/>
-        </w:rPr>
-        <w:t>TRIGGER</w:t>
-      </w:r>
-      <w:r>
-        <w:rPr>
-          <w:rFonts w:ascii="Courier New" w:hAnsi="Courier New" w:cs="Courier New"/>
-          <w:color w:val="FFFFFF"/>
-        </w:rPr>
-        <w:t xml:space="preserve"> ValutazioneAziendale</w:t>
-      </w:r>
-      <w:r>
-        <w:rPr>
-          <w:rFonts w:ascii="Courier New" w:hAnsi="Courier New" w:cs="Courier New"/>
-          <w:color w:val="FFFFFF"/>
-        </w:rPr>
-        <w:br/>
-      </w:r>
-      <w:r>
-        <w:rPr>
-          <w:rFonts w:ascii="Courier New" w:hAnsi="Courier New" w:cs="Courier New"/>
-          <w:color w:val="FCC28C"/>
-        </w:rPr>
-        <w:t>BEFORE</w:t>
-      </w:r>
-      <w:r>
-        <w:rPr>
-          <w:rFonts w:ascii="Courier New" w:hAnsi="Courier New" w:cs="Courier New"/>
-          <w:color w:val="FFFFFF"/>
-        </w:rPr>
-        <w:t xml:space="preserve"> </w:t>
-      </w:r>
-      <w:r>
-        <w:rPr>
-          <w:rFonts w:ascii="Courier New" w:hAnsi="Courier New" w:cs="Courier New"/>
-          <w:color w:val="FCC28C"/>
-        </w:rPr>
-        <w:t>UPDATE</w:t>
-      </w:r>
-      <w:r>
-        <w:rPr>
-          <w:rFonts w:ascii="Courier New" w:hAnsi="Courier New" w:cs="Courier New"/>
-          <w:color w:val="FFFFFF"/>
-        </w:rPr>
-        <w:t xml:space="preserve"> </w:t>
-      </w:r>
-      <w:r>
-        <w:rPr>
-          <w:rFonts w:ascii="Courier New" w:hAnsi="Courier New" w:cs="Courier New"/>
-          <w:color w:val="FCC28C"/>
-        </w:rPr>
-        <w:t>OF</w:t>
-      </w:r>
-      <w:r>
-        <w:rPr>
-          <w:rFonts w:ascii="Courier New" w:hAnsi="Courier New" w:cs="Courier New"/>
-          <w:color w:val="FFFFFF"/>
-        </w:rPr>
-        <w:t xml:space="preserve"> Valutazione </w:t>
-      </w:r>
-      <w:r>
-        <w:rPr>
-          <w:rFonts w:ascii="Courier New" w:hAnsi="Courier New" w:cs="Courier New"/>
-          <w:color w:val="FCC28C"/>
-        </w:rPr>
-        <w:t>ON</w:t>
-      </w:r>
-      <w:r>
-        <w:rPr>
-          <w:rFonts w:ascii="Courier New" w:hAnsi="Courier New" w:cs="Courier New"/>
-          <w:color w:val="FFFFFF"/>
-        </w:rPr>
-        <w:t xml:space="preserve"> Partecipante</w:t>
-      </w:r>
-      <w:r>
-        <w:rPr>
-          <w:rFonts w:ascii="Courier New" w:hAnsi="Courier New" w:cs="Courier New"/>
-          <w:color w:val="FFFFFF"/>
-        </w:rPr>
-        <w:br/>
-      </w:r>
-      <w:r>
-        <w:rPr>
-          <w:rFonts w:ascii="Courier New" w:hAnsi="Courier New" w:cs="Courier New"/>
-          <w:color w:val="FCC28C"/>
-        </w:rPr>
-        <w:t>FOR</w:t>
-      </w:r>
-      <w:r>
-        <w:rPr>
-          <w:rFonts w:ascii="Courier New" w:hAnsi="Courier New" w:cs="Courier New"/>
-          <w:color w:val="FFFFFF"/>
-        </w:rPr>
-        <w:t xml:space="preserve"> </w:t>
-      </w:r>
-      <w:r>
-        <w:rPr>
-          <w:rFonts w:ascii="Courier New" w:hAnsi="Courier New" w:cs="Courier New"/>
-          <w:color w:val="FCC28C"/>
-        </w:rPr>
-        <w:t>EACH</w:t>
-      </w:r>
-      <w:r>
-        <w:rPr>
-          <w:rFonts w:ascii="Courier New" w:hAnsi="Courier New" w:cs="Courier New"/>
-          <w:color w:val="FFFFFF"/>
-        </w:rPr>
-        <w:t xml:space="preserve"> </w:t>
-      </w:r>
-      <w:r>
-        <w:rPr>
-          <w:rFonts w:ascii="Courier New" w:hAnsi="Courier New" w:cs="Courier New"/>
-          <w:color w:val="FCC28C"/>
-        </w:rPr>
-        <w:t>ROW</w:t>
-      </w:r>
-      <w:r>
-        <w:rPr>
-          <w:rFonts w:ascii="Courier New" w:hAnsi="Courier New" w:cs="Courier New"/>
-          <w:color w:val="FFFFFF"/>
-        </w:rPr>
-        <w:t xml:space="preserve"> </w:t>
-      </w:r>
-      <w:r>
-        <w:rPr>
-          <w:rFonts w:ascii="Courier New" w:hAnsi="Courier New" w:cs="Courier New"/>
-          <w:color w:val="FFFFFF"/>
-        </w:rPr>
-        <w:br/>
-      </w:r>
-      <w:r>
-        <w:rPr>
-          <w:rFonts w:ascii="Courier New" w:hAnsi="Courier New" w:cs="Courier New"/>
-          <w:color w:val="FCC28C"/>
-        </w:rPr>
-        <w:t>EXECUTE</w:t>
-      </w:r>
-      <w:r>
-        <w:rPr>
-          <w:rFonts w:ascii="Courier New" w:hAnsi="Courier New" w:cs="Courier New"/>
-          <w:color w:val="FFFFFF"/>
-        </w:rPr>
-        <w:t xml:space="preserve"> </w:t>
-      </w:r>
-      <w:r>
-        <w:rPr>
-          <w:rFonts w:ascii="Courier New" w:hAnsi="Courier New" w:cs="Courier New"/>
-          <w:color w:val="FCC28C"/>
-        </w:rPr>
-        <w:t>PROCEDURE</w:t>
-      </w:r>
-      <w:r>
-        <w:rPr>
-          <w:rFonts w:ascii="Courier New" w:hAnsi="Courier New" w:cs="Courier New"/>
-          <w:color w:val="FFFFFF"/>
-        </w:rPr>
-        <w:t xml:space="preserve"> Check_Valutazione();</w:t>
-      </w:r>
-    </w:p>
-    <w:p>
-      <w:pPr>
-        <w:pStyle w:val="Titolo3"/>
+      <w:r>
         <w:rPr>
           <w:rFonts w:ascii="Source Sans Pro Light" w:hAnsi="Source Sans Pro Light"/>
           <w:b/>
@@ -26275,9 +25969,604 @@
           <w:sz w:val="32"/>
           <w:szCs w:val="32"/>
         </w:rPr>
-      </w:pPr>
-      <w:bookmarkStart w:id="44" w:name="_Toc76321814"/>
-      <w:r>
+        <w:t>//cancellato dal db</w:t>
+      </w:r>
+    </w:p>
+    <w:p>
+      <w:pPr>
+        <w:shd w:val="clear" w:color="auto" w:fill="333333"/>
+      </w:pPr>
+      <w:r>
+        <w:rPr>
+          <w:rFonts w:ascii="Courier New" w:hAnsi="Courier New" w:cs="Courier New"/>
+          <w:color w:val="FCC28C"/>
+        </w:rPr>
+        <w:t>CREATE</w:t>
+      </w:r>
+      <w:r>
+        <w:rPr>
+          <w:rFonts w:ascii="Courier New" w:hAnsi="Courier New" w:cs="Courier New"/>
+          <w:color w:val="FFFFFF"/>
+        </w:rPr>
+        <w:t xml:space="preserve"> </w:t>
+      </w:r>
+      <w:r>
+        <w:rPr>
+          <w:rFonts w:ascii="Courier New" w:hAnsi="Courier New" w:cs="Courier New"/>
+          <w:color w:val="FCC28C"/>
+        </w:rPr>
+        <w:t>OR</w:t>
+      </w:r>
+      <w:r>
+        <w:rPr>
+          <w:rFonts w:ascii="Courier New" w:hAnsi="Courier New" w:cs="Courier New"/>
+          <w:color w:val="FFFFFF"/>
+        </w:rPr>
+        <w:t xml:space="preserve"> </w:t>
+      </w:r>
+      <w:r>
+        <w:rPr>
+          <w:rFonts w:ascii="Courier New" w:hAnsi="Courier New" w:cs="Courier New"/>
+          <w:color w:val="FCC28C"/>
+        </w:rPr>
+        <w:t>REPLACE</w:t>
+      </w:r>
+      <w:r>
+        <w:rPr>
+          <w:rFonts w:ascii="Courier New" w:hAnsi="Courier New" w:cs="Courier New"/>
+          <w:color w:val="FFFFFF"/>
+        </w:rPr>
+        <w:t xml:space="preserve"> </w:t>
+      </w:r>
+      <w:r>
+        <w:rPr>
+          <w:rFonts w:ascii="Courier New" w:hAnsi="Courier New" w:cs="Courier New"/>
+          <w:color w:val="FCC28C"/>
+        </w:rPr>
+        <w:t>FUNCTION</w:t>
+      </w:r>
+      <w:r>
+        <w:rPr>
+          <w:rFonts w:ascii="Courier New" w:hAnsi="Courier New" w:cs="Courier New"/>
+          <w:color w:val="FFFFFF"/>
+        </w:rPr>
+        <w:t xml:space="preserve"> Check_Valutazione()</w:t>
+      </w:r>
+      <w:r>
+        <w:rPr>
+          <w:rFonts w:ascii="Courier New" w:hAnsi="Courier New" w:cs="Courier New"/>
+          <w:color w:val="FFFFFF"/>
+        </w:rPr>
+        <w:br/>
+      </w:r>
+      <w:r>
+        <w:rPr>
+          <w:rFonts w:ascii="Courier New" w:hAnsi="Courier New" w:cs="Courier New"/>
+          <w:color w:val="FCC28C"/>
+        </w:rPr>
+        <w:t>RETURNS</w:t>
+      </w:r>
+      <w:r>
+        <w:rPr>
+          <w:rFonts w:ascii="Courier New" w:hAnsi="Courier New" w:cs="Courier New"/>
+          <w:color w:val="FFFFFF"/>
+        </w:rPr>
+        <w:t xml:space="preserve"> </w:t>
+      </w:r>
+      <w:r>
+        <w:rPr>
+          <w:rFonts w:ascii="Courier New" w:hAnsi="Courier New" w:cs="Courier New"/>
+          <w:color w:val="FCC28C"/>
+        </w:rPr>
+        <w:t>TRIGGER</w:t>
+      </w:r>
+      <w:r>
+        <w:rPr>
+          <w:rFonts w:ascii="Courier New" w:hAnsi="Courier New" w:cs="Courier New"/>
+          <w:color w:val="FFFFFF"/>
+        </w:rPr>
+        <w:t xml:space="preserve"> </w:t>
+      </w:r>
+      <w:r>
+        <w:rPr>
+          <w:rFonts w:ascii="Courier New" w:hAnsi="Courier New" w:cs="Courier New"/>
+          <w:color w:val="FCC28C"/>
+        </w:rPr>
+        <w:t>AS</w:t>
+      </w:r>
+      <w:r>
+        <w:rPr>
+          <w:rFonts w:ascii="Courier New" w:hAnsi="Courier New" w:cs="Courier New"/>
+          <w:color w:val="FFFFFF"/>
+        </w:rPr>
+        <w:br/>
+        <w:t>$ValutazioneAziendale$</w:t>
+      </w:r>
+      <w:r>
+        <w:rPr>
+          <w:rFonts w:ascii="Courier New" w:hAnsi="Courier New" w:cs="Courier New"/>
+          <w:color w:val="FFFFFF"/>
+        </w:rPr>
+        <w:br/>
+      </w:r>
+      <w:r>
+        <w:rPr>
+          <w:rFonts w:ascii="Courier New" w:hAnsi="Courier New" w:cs="Courier New"/>
+          <w:color w:val="FCC28C"/>
+        </w:rPr>
+        <w:t>BEGIN</w:t>
+      </w:r>
+      <w:r>
+        <w:rPr>
+          <w:rFonts w:ascii="Courier New" w:hAnsi="Courier New" w:cs="Courier New"/>
+          <w:color w:val="FFFFFF"/>
+        </w:rPr>
+        <w:br/>
+      </w:r>
+      <w:r>
+        <w:rPr>
+          <w:rFonts w:ascii="Courier New" w:hAnsi="Courier New" w:cs="Courier New"/>
+          <w:color w:val="FFFFFF"/>
+        </w:rPr>
+        <w:tab/>
+      </w:r>
+      <w:r>
+        <w:rPr>
+          <w:rFonts w:ascii="Courier New" w:hAnsi="Courier New" w:cs="Courier New"/>
+          <w:color w:val="FCC28C"/>
+        </w:rPr>
+        <w:t>IF</w:t>
+      </w:r>
+      <w:r>
+        <w:rPr>
+          <w:rFonts w:ascii="Courier New" w:hAnsi="Courier New" w:cs="Courier New"/>
+          <w:color w:val="FFFFFF"/>
+        </w:rPr>
+        <w:t xml:space="preserve"> old.Valutazione </w:t>
+      </w:r>
+      <w:r>
+        <w:rPr>
+          <w:rFonts w:ascii="Courier New" w:hAnsi="Courier New" w:cs="Courier New"/>
+          <w:color w:val="FCC28C"/>
+        </w:rPr>
+        <w:t>IS</w:t>
+      </w:r>
+      <w:r>
+        <w:rPr>
+          <w:rFonts w:ascii="Courier New" w:hAnsi="Courier New" w:cs="Courier New"/>
+          <w:color w:val="FFFFFF"/>
+        </w:rPr>
+        <w:t xml:space="preserve"> </w:t>
+      </w:r>
+      <w:r>
+        <w:rPr>
+          <w:rFonts w:ascii="Courier New" w:hAnsi="Courier New" w:cs="Courier New"/>
+          <w:color w:val="FCC28C"/>
+        </w:rPr>
+        <w:t>NOT</w:t>
+      </w:r>
+      <w:r>
+        <w:rPr>
+          <w:rFonts w:ascii="Courier New" w:hAnsi="Courier New" w:cs="Courier New"/>
+          <w:color w:val="FFFFFF"/>
+        </w:rPr>
+        <w:t xml:space="preserve"> </w:t>
+      </w:r>
+      <w:r>
+        <w:rPr>
+          <w:rFonts w:ascii="Courier New" w:hAnsi="Courier New" w:cs="Courier New"/>
+          <w:color w:val="FCC28C"/>
+        </w:rPr>
+        <w:t>NULL</w:t>
+      </w:r>
+      <w:r>
+        <w:rPr>
+          <w:rFonts w:ascii="Courier New" w:hAnsi="Courier New" w:cs="Courier New"/>
+          <w:color w:val="FFFFFF"/>
+        </w:rPr>
+        <w:t xml:space="preserve"> </w:t>
+      </w:r>
+      <w:r>
+        <w:rPr>
+          <w:rFonts w:ascii="Courier New" w:hAnsi="Courier New" w:cs="Courier New"/>
+          <w:color w:val="FCC28C"/>
+        </w:rPr>
+        <w:t>THEN</w:t>
+      </w:r>
+      <w:r>
+        <w:rPr>
+          <w:rFonts w:ascii="Courier New" w:hAnsi="Courier New" w:cs="Courier New"/>
+          <w:color w:val="FFFFFF"/>
+        </w:rPr>
+        <w:br/>
+      </w:r>
+      <w:r>
+        <w:rPr>
+          <w:rFonts w:ascii="Courier New" w:hAnsi="Courier New" w:cs="Courier New"/>
+          <w:color w:val="FFFFFF"/>
+        </w:rPr>
+        <w:tab/>
+      </w:r>
+      <w:r>
+        <w:rPr>
+          <w:rFonts w:ascii="Courier New" w:hAnsi="Courier New" w:cs="Courier New"/>
+          <w:color w:val="FFFFFF"/>
+        </w:rPr>
+        <w:tab/>
+      </w:r>
+      <w:r>
+        <w:rPr>
+          <w:rFonts w:ascii="Courier New" w:hAnsi="Courier New" w:cs="Courier New"/>
+          <w:color w:val="FCC28C"/>
+        </w:rPr>
+        <w:t>RAISE</w:t>
+      </w:r>
+      <w:r>
+        <w:rPr>
+          <w:rFonts w:ascii="Courier New" w:hAnsi="Courier New" w:cs="Courier New"/>
+          <w:color w:val="FFFFFF"/>
+        </w:rPr>
+        <w:t xml:space="preserve"> </w:t>
+      </w:r>
+      <w:r>
+        <w:rPr>
+          <w:rFonts w:ascii="Courier New" w:hAnsi="Courier New" w:cs="Courier New"/>
+          <w:color w:val="A2FCA2"/>
+        </w:rPr>
+        <w:t xml:space="preserve">'Un partecipante </w:t>
+      </w:r>
+      <w:r>
+        <w:rPr>
+          <w:rFonts w:ascii="Courier New" w:hAnsi="Courier New" w:cs="Courier New"/>
+          <w:color w:val="A2FCA2"/>
+        </w:rPr>
+        <w:t>ha già</w:t>
+      </w:r>
+      <w:r>
+        <w:rPr>
+          <w:rFonts w:ascii="Courier New" w:hAnsi="Courier New" w:cs="Courier New"/>
+          <w:color w:val="A2FCA2"/>
+        </w:rPr>
+        <w:t xml:space="preserve"> una valutazione</w:t>
+      </w:r>
+      <w:r>
+        <w:rPr>
+          <w:rFonts w:ascii="Courier New" w:hAnsi="Courier New" w:cs="Courier New"/>
+          <w:color w:val="A2FCA2"/>
+        </w:rPr>
+        <w:tab/>
+      </w:r>
+      <w:r>
+        <w:rPr>
+          <w:rFonts w:ascii="Courier New" w:hAnsi="Courier New" w:cs="Courier New"/>
+          <w:color w:val="A2FCA2"/>
+        </w:rPr>
+        <w:tab/>
+      </w:r>
+      <w:r>
+        <w:rPr>
+          <w:rFonts w:ascii="Courier New" w:hAnsi="Courier New" w:cs="Courier New"/>
+          <w:color w:val="A2FCA2"/>
+        </w:rPr>
+        <w:tab/>
+      </w:r>
+      <w:r>
+        <w:rPr>
+          <w:rFonts w:ascii="Courier New" w:hAnsi="Courier New" w:cs="Courier New"/>
+          <w:color w:val="A2FCA2"/>
+        </w:rPr>
+        <w:tab/>
+      </w:r>
+      <w:r>
+        <w:rPr>
+          <w:rFonts w:ascii="Courier New" w:hAnsi="Courier New" w:cs="Courier New"/>
+          <w:color w:val="A2FCA2"/>
+        </w:rPr>
+        <w:tab/>
+      </w:r>
+      <w:r>
+        <w:rPr>
+          <w:rFonts w:ascii="Courier New" w:hAnsi="Courier New" w:cs="Courier New"/>
+          <w:color w:val="A2FCA2"/>
+        </w:rPr>
+        <w:tab/>
+        <w:t xml:space="preserve"> per </w:t>
+      </w:r>
+      <w:r>
+        <w:rPr>
+          <w:rFonts w:ascii="Courier New" w:hAnsi="Courier New" w:cs="Courier New"/>
+          <w:color w:val="A2FCA2"/>
+        </w:rPr>
+        <w:t xml:space="preserve">questo </w:t>
+      </w:r>
+      <w:r>
+        <w:rPr>
+          <w:rFonts w:ascii="Courier New" w:hAnsi="Courier New" w:cs="Courier New"/>
+          <w:color w:val="A2FCA2"/>
+        </w:rPr>
+        <w:t>progetto'</w:t>
+      </w:r>
+      <w:r>
+        <w:rPr>
+          <w:rFonts w:ascii="Courier New" w:hAnsi="Courier New" w:cs="Courier New"/>
+          <w:color w:val="FFFFFF"/>
+        </w:rPr>
+        <w:t>;</w:t>
+      </w:r>
+      <w:r>
+        <w:rPr>
+          <w:rFonts w:ascii="Courier New" w:hAnsi="Courier New" w:cs="Courier New"/>
+          <w:color w:val="FFFFFF"/>
+        </w:rPr>
+        <w:br/>
+      </w:r>
+      <w:r>
+        <w:rPr>
+          <w:rFonts w:ascii="Courier New" w:hAnsi="Courier New" w:cs="Courier New"/>
+          <w:color w:val="FFFFFF"/>
+        </w:rPr>
+        <w:tab/>
+      </w:r>
+      <w:r>
+        <w:rPr>
+          <w:rFonts w:ascii="Courier New" w:hAnsi="Courier New" w:cs="Courier New"/>
+          <w:color w:val="FFFFFF"/>
+        </w:rPr>
+        <w:tab/>
+        <w:t>RETURN NULL;</w:t>
+      </w:r>
+      <w:r>
+        <w:rPr>
+          <w:rFonts w:ascii="Courier New" w:hAnsi="Courier New" w:cs="Courier New"/>
+          <w:color w:val="FFFFFF"/>
+        </w:rPr>
+        <w:br/>
+      </w:r>
+      <w:r>
+        <w:rPr>
+          <w:rFonts w:ascii="Courier New" w:hAnsi="Courier New" w:cs="Courier New"/>
+          <w:color w:val="FFFFFF"/>
+        </w:rPr>
+        <w:tab/>
+      </w:r>
+      <w:r>
+        <w:rPr>
+          <w:rFonts w:ascii="Courier New" w:hAnsi="Courier New" w:cs="Courier New"/>
+          <w:color w:val="FCC28C"/>
+        </w:rPr>
+        <w:t>END</w:t>
+      </w:r>
+      <w:r>
+        <w:rPr>
+          <w:rFonts w:ascii="Courier New" w:hAnsi="Courier New" w:cs="Courier New"/>
+          <w:color w:val="FFFFFF"/>
+        </w:rPr>
+        <w:t xml:space="preserve"> </w:t>
+      </w:r>
+      <w:r>
+        <w:rPr>
+          <w:rFonts w:ascii="Courier New" w:hAnsi="Courier New" w:cs="Courier New"/>
+          <w:color w:val="FCC28C"/>
+        </w:rPr>
+        <w:t>IF</w:t>
+      </w:r>
+      <w:r>
+        <w:rPr>
+          <w:rFonts w:ascii="Courier New" w:hAnsi="Courier New" w:cs="Courier New"/>
+          <w:color w:val="FFFFFF"/>
+        </w:rPr>
+        <w:t>;</w:t>
+      </w:r>
+      <w:r>
+        <w:rPr>
+          <w:rFonts w:ascii="Courier New" w:hAnsi="Courier New" w:cs="Courier New"/>
+          <w:color w:val="FFFFFF"/>
+        </w:rPr>
+        <w:br/>
+      </w:r>
+      <w:r>
+        <w:rPr>
+          <w:rFonts w:ascii="Courier New" w:hAnsi="Courier New" w:cs="Courier New"/>
+          <w:color w:val="FFFFFF"/>
+        </w:rPr>
+        <w:tab/>
+        <w:t>RETURN NEW;</w:t>
+      </w:r>
+      <w:r>
+        <w:rPr>
+          <w:rFonts w:ascii="Courier New" w:hAnsi="Courier New" w:cs="Courier New"/>
+          <w:color w:val="FFFFFF"/>
+        </w:rPr>
+        <w:br/>
+      </w:r>
+      <w:r>
+        <w:rPr>
+          <w:rFonts w:ascii="Courier New" w:hAnsi="Courier New" w:cs="Courier New"/>
+          <w:color w:val="FCC28C"/>
+        </w:rPr>
+        <w:t>END</w:t>
+      </w:r>
+      <w:r>
+        <w:rPr>
+          <w:rFonts w:ascii="Courier New" w:hAnsi="Courier New" w:cs="Courier New"/>
+          <w:color w:val="FFFFFF"/>
+        </w:rPr>
+        <w:t>;</w:t>
+      </w:r>
+      <w:r>
+        <w:rPr>
+          <w:rFonts w:ascii="Courier New" w:hAnsi="Courier New" w:cs="Courier New"/>
+          <w:color w:val="FFFFFF"/>
+        </w:rPr>
+        <w:br/>
+        <w:t>$ValutazioneAziendale$ LANGUAGE PLPGSQL;</w:t>
+      </w:r>
+      <w:r>
+        <w:rPr>
+          <w:rFonts w:ascii="Courier New" w:hAnsi="Courier New" w:cs="Courier New"/>
+          <w:color w:val="FFFFFF"/>
+        </w:rPr>
+        <w:br/>
+        <w:t> </w:t>
+      </w:r>
+      <w:r>
+        <w:rPr>
+          <w:rFonts w:ascii="Courier New" w:hAnsi="Courier New" w:cs="Courier New"/>
+          <w:color w:val="FFFFFF"/>
+        </w:rPr>
+        <w:br/>
+      </w:r>
+      <w:r>
+        <w:rPr>
+          <w:rFonts w:ascii="Courier New" w:hAnsi="Courier New" w:cs="Courier New"/>
+          <w:color w:val="FCC28C"/>
+        </w:rPr>
+        <w:t>CREATE</w:t>
+      </w:r>
+      <w:r>
+        <w:rPr>
+          <w:rFonts w:ascii="Courier New" w:hAnsi="Courier New" w:cs="Courier New"/>
+          <w:color w:val="FFFFFF"/>
+        </w:rPr>
+        <w:t xml:space="preserve"> </w:t>
+      </w:r>
+      <w:r>
+        <w:rPr>
+          <w:rFonts w:ascii="Courier New" w:hAnsi="Courier New" w:cs="Courier New"/>
+          <w:color w:val="FCC28C"/>
+        </w:rPr>
+        <w:t>TRIGGER</w:t>
+      </w:r>
+      <w:r>
+        <w:rPr>
+          <w:rFonts w:ascii="Courier New" w:hAnsi="Courier New" w:cs="Courier New"/>
+          <w:color w:val="FFFFFF"/>
+        </w:rPr>
+        <w:t xml:space="preserve"> ValutazioneAziendale</w:t>
+      </w:r>
+      <w:r>
+        <w:rPr>
+          <w:rFonts w:ascii="Courier New" w:hAnsi="Courier New" w:cs="Courier New"/>
+          <w:color w:val="FFFFFF"/>
+        </w:rPr>
+        <w:br/>
+      </w:r>
+      <w:r>
+        <w:rPr>
+          <w:rFonts w:ascii="Courier New" w:hAnsi="Courier New" w:cs="Courier New"/>
+          <w:color w:val="FCC28C"/>
+        </w:rPr>
+        <w:t>BEFORE</w:t>
+      </w:r>
+      <w:r>
+        <w:rPr>
+          <w:rFonts w:ascii="Courier New" w:hAnsi="Courier New" w:cs="Courier New"/>
+          <w:color w:val="FFFFFF"/>
+        </w:rPr>
+        <w:t xml:space="preserve"> </w:t>
+      </w:r>
+      <w:r>
+        <w:rPr>
+          <w:rFonts w:ascii="Courier New" w:hAnsi="Courier New" w:cs="Courier New"/>
+          <w:color w:val="FCC28C"/>
+        </w:rPr>
+        <w:t>UPDATE</w:t>
+      </w:r>
+      <w:r>
+        <w:rPr>
+          <w:rFonts w:ascii="Courier New" w:hAnsi="Courier New" w:cs="Courier New"/>
+          <w:color w:val="FFFFFF"/>
+        </w:rPr>
+        <w:t xml:space="preserve"> </w:t>
+      </w:r>
+      <w:r>
+        <w:rPr>
+          <w:rFonts w:ascii="Courier New" w:hAnsi="Courier New" w:cs="Courier New"/>
+          <w:color w:val="FCC28C"/>
+        </w:rPr>
+        <w:t>OF</w:t>
+      </w:r>
+      <w:r>
+        <w:rPr>
+          <w:rFonts w:ascii="Courier New" w:hAnsi="Courier New" w:cs="Courier New"/>
+          <w:color w:val="FFFFFF"/>
+        </w:rPr>
+        <w:t xml:space="preserve"> Valutazione </w:t>
+      </w:r>
+      <w:r>
+        <w:rPr>
+          <w:rFonts w:ascii="Courier New" w:hAnsi="Courier New" w:cs="Courier New"/>
+          <w:color w:val="FCC28C"/>
+        </w:rPr>
+        <w:t>ON</w:t>
+      </w:r>
+      <w:r>
+        <w:rPr>
+          <w:rFonts w:ascii="Courier New" w:hAnsi="Courier New" w:cs="Courier New"/>
+          <w:color w:val="FFFFFF"/>
+        </w:rPr>
+        <w:t xml:space="preserve"> Partecipante</w:t>
+      </w:r>
+      <w:r>
+        <w:rPr>
+          <w:rFonts w:ascii="Courier New" w:hAnsi="Courier New" w:cs="Courier New"/>
+          <w:color w:val="FFFFFF"/>
+        </w:rPr>
+        <w:t>Prog</w:t>
+      </w:r>
+      <w:r>
+        <w:rPr>
+          <w:rFonts w:ascii="Courier New" w:hAnsi="Courier New" w:cs="Courier New"/>
+          <w:color w:val="FFFFFF"/>
+        </w:rPr>
+        <w:br/>
+      </w:r>
+      <w:r>
+        <w:rPr>
+          <w:rFonts w:ascii="Courier New" w:hAnsi="Courier New" w:cs="Courier New"/>
+          <w:color w:val="FCC28C"/>
+        </w:rPr>
+        <w:t>FOR EACH ROW WHEN</w:t>
+      </w:r>
+      <w:r>
+        <w:rPr>
+          <w:rFonts w:ascii="Courier New" w:hAnsi="Courier New" w:cs="Courier New"/>
+          <w:color w:val="FFFFFF"/>
+        </w:rPr>
+        <w:br/>
+      </w:r>
+      <w:r>
+        <w:rPr>
+          <w:rFonts w:ascii="Courier New" w:hAnsi="Courier New" w:cs="Courier New"/>
+          <w:color w:val="FCC28C"/>
+        </w:rPr>
+        <w:t>EXECUTE</w:t>
+      </w:r>
+      <w:r>
+        <w:rPr>
+          <w:rFonts w:ascii="Courier New" w:hAnsi="Courier New" w:cs="Courier New"/>
+          <w:color w:val="FFFFFF"/>
+        </w:rPr>
+        <w:t xml:space="preserve"> </w:t>
+      </w:r>
+      <w:r>
+        <w:rPr>
+          <w:rFonts w:ascii="Courier New" w:hAnsi="Courier New" w:cs="Courier New"/>
+          <w:color w:val="FCC28C"/>
+        </w:rPr>
+        <w:t>PROCEDURE</w:t>
+      </w:r>
+      <w:r>
+        <w:rPr>
+          <w:rFonts w:ascii="Courier New" w:hAnsi="Courier New" w:cs="Courier New"/>
+          <w:color w:val="FFFFFF"/>
+        </w:rPr>
+        <w:t xml:space="preserve"> Check_Valutazione();</w:t>
+      </w:r>
+    </w:p>
+    <w:p>
+      <w:pPr>
+        <w:pStyle w:val="Titolo3"/>
         <w:rPr>
           <w:rFonts w:ascii="Source Sans Pro Light" w:hAnsi="Source Sans Pro Light"/>
           <w:b/>
@@ -26286,8 +26575,8 @@
           <w:sz w:val="32"/>
           <w:szCs w:val="32"/>
         </w:rPr>
-        <w:t>4.3.</w:t>
-      </w:r>
+      </w:pPr>
+      <w:bookmarkStart w:id="44" w:name="_Toc76321814"/>
       <w:r>
         <w:rPr>
           <w:rFonts w:ascii="Source Sans Pro Light" w:hAnsi="Source Sans Pro Light"/>
@@ -26297,7 +26586,8 @@
           <w:sz w:val="32"/>
           <w:szCs w:val="32"/>
         </w:rPr>
-        <w:t>8</w:t>
+        <w:lastRenderedPageBreak/>
+        <w:t>4.3.</w:t>
       </w:r>
       <w:r>
         <w:rPr>
@@ -26308,7 +26598,7 @@
           <w:sz w:val="32"/>
           <w:szCs w:val="32"/>
         </w:rPr>
-        <w:t xml:space="preserve"> </w:t>
+        <w:t>8</w:t>
       </w:r>
       <w:r>
         <w:rPr>
@@ -26319,7 +26609,7 @@
           <w:sz w:val="32"/>
           <w:szCs w:val="32"/>
         </w:rPr>
-        <w:t>Definizione trigger function</w:t>
+        <w:t xml:space="preserve"> </w:t>
       </w:r>
       <w:r>
         <w:rPr>
@@ -26330,467 +26620,9 @@
           <w:sz w:val="32"/>
           <w:szCs w:val="32"/>
         </w:rPr>
-        <w:t xml:space="preserve"> Check_PM</w:t>
-      </w:r>
-      <w:bookmarkEnd w:id="44"/>
-    </w:p>
-    <w:p>
-      <w:pPr>
-        <w:shd w:val="clear" w:color="auto" w:fill="333333"/>
-      </w:pPr>
-      <w:r>
-        <w:rPr>
-          <w:rFonts w:ascii="Courier New" w:hAnsi="Courier New" w:cs="Courier New"/>
-          <w:color w:val="FFFFFF"/>
-        </w:rPr>
-        <w:t>CREATE OR REPLACE FUNCTION Check_PM()</w:t>
-      </w:r>
-      <w:r>
-        <w:rPr>
-          <w:rFonts w:ascii="Courier New" w:hAnsi="Courier New" w:cs="Courier New"/>
-          <w:color w:val="FFFFFF"/>
-        </w:rPr>
-        <w:br/>
-        <w:t>RETURNS TRIGGER AS</w:t>
-      </w:r>
-      <w:r>
-        <w:rPr>
-          <w:rFonts w:ascii="Courier New" w:hAnsi="Courier New" w:cs="Courier New"/>
-          <w:color w:val="FFFFFF"/>
-        </w:rPr>
-        <w:br/>
-        <w:t>$ProjectManager$</w:t>
-      </w:r>
-      <w:r>
-        <w:rPr>
-          <w:rFonts w:ascii="Courier New" w:hAnsi="Courier New" w:cs="Courier New"/>
-          <w:color w:val="FFFFFF"/>
-        </w:rPr>
-        <w:br/>
-        <w:t>DECLARE npm integer;</w:t>
-      </w:r>
-      <w:r>
-        <w:rPr>
-          <w:rFonts w:ascii="Courier New" w:hAnsi="Courier New" w:cs="Courier New"/>
-          <w:color w:val="FFFFFF"/>
-        </w:rPr>
-        <w:br/>
-        <w:t>BEGIN</w:t>
-      </w:r>
-      <w:r>
-        <w:rPr>
-          <w:rFonts w:ascii="Courier New" w:hAnsi="Courier New" w:cs="Courier New"/>
-          <w:color w:val="FFFFFF"/>
-        </w:rPr>
-        <w:br/>
-      </w:r>
-      <w:r>
-        <w:rPr>
-          <w:rFonts w:ascii="Courier New" w:hAnsi="Courier New" w:cs="Courier New"/>
-          <w:color w:val="FFFFFF"/>
-        </w:rPr>
-        <w:tab/>
-        <w:t>IF UPPER(new.Ruolo) &lt;&gt; 'PROJECT MANAGER' THEN</w:t>
-      </w:r>
-      <w:r>
-        <w:rPr>
-          <w:rFonts w:ascii="Courier New" w:hAnsi="Courier New" w:cs="Courier New"/>
-          <w:color w:val="FFFFFF"/>
-        </w:rPr>
-        <w:br/>
-      </w:r>
-      <w:r>
-        <w:rPr>
-          <w:rFonts w:ascii="Courier New" w:hAnsi="Courier New" w:cs="Courier New"/>
-          <w:color w:val="FFFFFF"/>
-        </w:rPr>
-        <w:lastRenderedPageBreak/>
-        <w:tab/>
-      </w:r>
-      <w:r>
-        <w:rPr>
-          <w:rFonts w:ascii="Courier New" w:hAnsi="Courier New" w:cs="Courier New"/>
-          <w:color w:val="FFFFFF"/>
-        </w:rPr>
-        <w:tab/>
-        <w:t>RETURN NEW;</w:t>
-      </w:r>
-      <w:r>
-        <w:rPr>
-          <w:rFonts w:ascii="Courier New" w:hAnsi="Courier New" w:cs="Courier New"/>
-          <w:color w:val="FFFFFF"/>
-        </w:rPr>
-        <w:br/>
-      </w:r>
-      <w:r>
-        <w:rPr>
-          <w:rFonts w:ascii="Courier New" w:hAnsi="Courier New" w:cs="Courier New"/>
-          <w:color w:val="FFFFFF"/>
-        </w:rPr>
-        <w:tab/>
-        <w:t xml:space="preserve">ELSE </w:t>
-      </w:r>
-      <w:r>
-        <w:rPr>
-          <w:rFonts w:ascii="Courier New" w:hAnsi="Courier New" w:cs="Courier New"/>
-          <w:color w:val="FFFFFF"/>
-        </w:rPr>
-        <w:br/>
-      </w:r>
-      <w:r>
-        <w:rPr>
-          <w:rFonts w:ascii="Courier New" w:hAnsi="Courier New" w:cs="Courier New"/>
-          <w:color w:val="FFFFFF"/>
-        </w:rPr>
-        <w:tab/>
-        <w:t xml:space="preserve">    SELECT COUNT(*) INTO npm</w:t>
-      </w:r>
-      <w:r>
-        <w:rPr>
-          <w:rFonts w:ascii="Courier New" w:hAnsi="Courier New" w:cs="Courier New"/>
-          <w:color w:val="FFFFFF"/>
-        </w:rPr>
-        <w:tab/>
-      </w:r>
-      <w:r>
-        <w:rPr>
-          <w:rFonts w:ascii="Courier New" w:hAnsi="Courier New" w:cs="Courier New"/>
-          <w:color w:val="FFFFFF"/>
-        </w:rPr>
-        <w:tab/>
-      </w:r>
-      <w:r>
-        <w:rPr>
-          <w:rFonts w:ascii="Courier New" w:hAnsi="Courier New" w:cs="Courier New"/>
-          <w:color w:val="FFFFFF"/>
-        </w:rPr>
-        <w:tab/>
-      </w:r>
-      <w:r>
-        <w:rPr>
-          <w:rFonts w:ascii="Courier New" w:hAnsi="Courier New" w:cs="Courier New"/>
-          <w:color w:val="FFFFFF"/>
-        </w:rPr>
-        <w:tab/>
-      </w:r>
-      <w:r>
-        <w:rPr>
-          <w:rFonts w:ascii="Courier New" w:hAnsi="Courier New" w:cs="Courier New"/>
-          <w:color w:val="FFFFFF"/>
-        </w:rPr>
-        <w:tab/>
-      </w:r>
-      <w:r>
-        <w:rPr>
-          <w:rFonts w:ascii="Courier New" w:hAnsi="Courier New" w:cs="Courier New"/>
-          <w:color w:val="FFFFFF"/>
-        </w:rPr>
-        <w:tab/>
-      </w:r>
-      <w:r>
-        <w:rPr>
-          <w:rFonts w:ascii="Courier New" w:hAnsi="Courier New" w:cs="Courier New"/>
-          <w:color w:val="FFFFFF"/>
-        </w:rPr>
-        <w:tab/>
-      </w:r>
-      <w:r>
-        <w:rPr>
-          <w:rFonts w:ascii="Courier New" w:hAnsi="Courier New" w:cs="Courier New"/>
-          <w:color w:val="FFFFFF"/>
-        </w:rPr>
-        <w:tab/>
-        <w:t>FROM Partecipante</w:t>
-      </w:r>
-      <w:r>
-        <w:rPr>
-          <w:rFonts w:ascii="Courier New" w:hAnsi="Courier New" w:cs="Courier New"/>
-          <w:color w:val="FFFFFF"/>
-        </w:rPr>
-        <w:br/>
-        <w:t xml:space="preserve">    </w:t>
-      </w:r>
-      <w:r>
-        <w:rPr>
-          <w:rFonts w:ascii="Courier New" w:hAnsi="Courier New" w:cs="Courier New"/>
-          <w:color w:val="FFFFFF"/>
-        </w:rPr>
-        <w:tab/>
-      </w:r>
-      <w:r>
-        <w:rPr>
-          <w:rFonts w:ascii="Courier New" w:hAnsi="Courier New" w:cs="Courier New"/>
-          <w:color w:val="FFFFFF"/>
-        </w:rPr>
-        <w:tab/>
-        <w:t xml:space="preserve">WHERE UPPER(ruolo) = 'PROJECT MANAGER' AND </w:t>
-      </w:r>
-      <w:r>
-        <w:rPr>
-          <w:rFonts w:ascii="Courier New" w:hAnsi="Courier New" w:cs="Courier New"/>
-          <w:color w:val="FFFFFF"/>
-        </w:rPr>
-        <w:tab/>
-      </w:r>
-      <w:r>
-        <w:rPr>
-          <w:rFonts w:ascii="Courier New" w:hAnsi="Courier New" w:cs="Courier New"/>
-          <w:color w:val="FFFFFF"/>
-        </w:rPr>
-        <w:tab/>
-      </w:r>
-      <w:r>
-        <w:rPr>
-          <w:rFonts w:ascii="Courier New" w:hAnsi="Courier New" w:cs="Courier New"/>
-          <w:color w:val="FFFFFF"/>
-        </w:rPr>
-        <w:tab/>
-      </w:r>
-      <w:r>
-        <w:rPr>
-          <w:rFonts w:ascii="Courier New" w:hAnsi="Courier New" w:cs="Courier New"/>
-          <w:color w:val="FFFFFF"/>
-        </w:rPr>
-        <w:tab/>
-      </w:r>
-      <w:r>
-        <w:rPr>
-          <w:rFonts w:ascii="Courier New" w:hAnsi="Courier New" w:cs="Courier New"/>
-          <w:color w:val="FFFFFF"/>
-        </w:rPr>
-        <w:tab/>
-        <w:t>codprogetto=new.codprogetto;</w:t>
-      </w:r>
-      <w:r>
-        <w:rPr>
-          <w:rFonts w:ascii="Courier New" w:hAnsi="Courier New" w:cs="Courier New"/>
-          <w:color w:val="FFFFFF"/>
-        </w:rPr>
-        <w:br/>
-      </w:r>
-      <w:r>
-        <w:rPr>
-          <w:rFonts w:ascii="Courier New" w:hAnsi="Courier New" w:cs="Courier New"/>
-          <w:color w:val="FFFFFF"/>
-        </w:rPr>
-        <w:tab/>
-      </w:r>
-      <w:r>
-        <w:rPr>
-          <w:rFonts w:ascii="Courier New" w:hAnsi="Courier New" w:cs="Courier New"/>
-          <w:color w:val="FFFFFF"/>
-        </w:rPr>
-        <w:br/>
-      </w:r>
-      <w:r>
-        <w:rPr>
-          <w:rFonts w:ascii="Courier New" w:hAnsi="Courier New" w:cs="Courier New"/>
-          <w:color w:val="FFFFFF"/>
-        </w:rPr>
-        <w:tab/>
-      </w:r>
-      <w:r>
-        <w:rPr>
-          <w:rFonts w:ascii="Courier New" w:hAnsi="Courier New" w:cs="Courier New"/>
-          <w:color w:val="FFFFFF"/>
-        </w:rPr>
-        <w:tab/>
-        <w:t>IF (npm &gt; 0) THEN</w:t>
-      </w:r>
-      <w:r>
-        <w:rPr>
-          <w:rFonts w:ascii="Courier New" w:hAnsi="Courier New" w:cs="Courier New"/>
-          <w:color w:val="FFFFFF"/>
-        </w:rPr>
-        <w:br/>
-        <w:t xml:space="preserve">        </w:t>
-      </w:r>
-      <w:r>
-        <w:rPr>
-          <w:rFonts w:ascii="Courier New" w:hAnsi="Courier New" w:cs="Courier New"/>
-          <w:color w:val="FFFFFF"/>
-        </w:rPr>
-        <w:tab/>
-      </w:r>
-      <w:r>
-        <w:rPr>
-          <w:rFonts w:ascii="Courier New" w:hAnsi="Courier New" w:cs="Courier New"/>
-          <w:color w:val="FFFFFF"/>
-        </w:rPr>
-        <w:tab/>
-        <w:t xml:space="preserve">RAISE 'Errore, un progetto non può avere più di un </w:t>
-      </w:r>
-      <w:r>
-        <w:rPr>
-          <w:rFonts w:ascii="Courier New" w:hAnsi="Courier New" w:cs="Courier New"/>
-          <w:color w:val="FFFFFF"/>
-        </w:rPr>
-        <w:tab/>
-      </w:r>
-      <w:r>
-        <w:rPr>
-          <w:rFonts w:ascii="Courier New" w:hAnsi="Courier New" w:cs="Courier New"/>
-          <w:color w:val="FFFFFF"/>
-        </w:rPr>
-        <w:tab/>
-      </w:r>
-      <w:r>
-        <w:rPr>
-          <w:rFonts w:ascii="Courier New" w:hAnsi="Courier New" w:cs="Courier New"/>
-          <w:color w:val="FFFFFF"/>
-        </w:rPr>
-        <w:tab/>
-      </w:r>
-      <w:r>
-        <w:rPr>
-          <w:rFonts w:ascii="Courier New" w:hAnsi="Courier New" w:cs="Courier New"/>
-          <w:color w:val="FFFFFF"/>
-        </w:rPr>
-        <w:tab/>
-        <w:t>project manager';</w:t>
-      </w:r>
-      <w:r>
-        <w:rPr>
-          <w:rFonts w:ascii="Courier New" w:hAnsi="Courier New" w:cs="Courier New"/>
-          <w:color w:val="FFFFFF"/>
-        </w:rPr>
-        <w:br/>
-      </w:r>
-      <w:r>
-        <w:rPr>
-          <w:rFonts w:ascii="Courier New" w:hAnsi="Courier New" w:cs="Courier New"/>
-          <w:color w:val="FFFFFF"/>
-        </w:rPr>
-        <w:tab/>
-      </w:r>
-      <w:r>
-        <w:rPr>
-          <w:rFonts w:ascii="Courier New" w:hAnsi="Courier New" w:cs="Courier New"/>
-          <w:color w:val="FFFFFF"/>
-        </w:rPr>
-        <w:tab/>
-      </w:r>
-      <w:r>
-        <w:rPr>
-          <w:rFonts w:ascii="Courier New" w:hAnsi="Courier New" w:cs="Courier New"/>
-          <w:color w:val="FFFFFF"/>
-        </w:rPr>
-        <w:tab/>
-        <w:t>RETURN NULL;</w:t>
-      </w:r>
-      <w:r>
-        <w:rPr>
-          <w:rFonts w:ascii="Courier New" w:hAnsi="Courier New" w:cs="Courier New"/>
-          <w:color w:val="FFFFFF"/>
-        </w:rPr>
-        <w:br/>
-        <w:t xml:space="preserve">    </w:t>
-      </w:r>
-      <w:r>
-        <w:rPr>
-          <w:rFonts w:ascii="Courier New" w:hAnsi="Courier New" w:cs="Courier New"/>
-          <w:color w:val="FFFFFF"/>
-        </w:rPr>
-        <w:tab/>
-      </w:r>
-      <w:r>
-        <w:rPr>
-          <w:rFonts w:ascii="Courier New" w:hAnsi="Courier New" w:cs="Courier New"/>
-          <w:color w:val="FFFFFF"/>
-        </w:rPr>
-        <w:tab/>
-        <w:t>END IF;</w:t>
-      </w:r>
-      <w:r>
-        <w:rPr>
-          <w:rFonts w:ascii="Courier New" w:hAnsi="Courier New" w:cs="Courier New"/>
-          <w:color w:val="FFFFFF"/>
-        </w:rPr>
-        <w:br/>
-      </w:r>
-      <w:r>
-        <w:rPr>
-          <w:rFonts w:ascii="Courier New" w:hAnsi="Courier New" w:cs="Courier New"/>
-          <w:color w:val="FFFFFF"/>
-        </w:rPr>
-        <w:tab/>
-        <w:t>RETURN NEW;</w:t>
-      </w:r>
-      <w:r>
-        <w:rPr>
-          <w:rFonts w:ascii="Courier New" w:hAnsi="Courier New" w:cs="Courier New"/>
-          <w:color w:val="FFFFFF"/>
-        </w:rPr>
-        <w:br/>
-      </w:r>
-      <w:r>
-        <w:rPr>
-          <w:rFonts w:ascii="Courier New" w:hAnsi="Courier New" w:cs="Courier New"/>
-          <w:color w:val="FFFFFF"/>
-        </w:rPr>
-        <w:tab/>
-        <w:t>END IF;</w:t>
-      </w:r>
-      <w:r>
-        <w:rPr>
-          <w:rFonts w:ascii="Courier New" w:hAnsi="Courier New" w:cs="Courier New"/>
-          <w:color w:val="FFFFFF"/>
-        </w:rPr>
-        <w:br/>
-        <w:t>END;</w:t>
-      </w:r>
-      <w:r>
-        <w:rPr>
-          <w:rFonts w:ascii="Courier New" w:hAnsi="Courier New" w:cs="Courier New"/>
-          <w:color w:val="FFFFFF"/>
-        </w:rPr>
-        <w:br/>
-        <w:t>$ProjectManager$ LANGUAGE PLPGSQL;</w:t>
-      </w:r>
-      <w:r>
-        <w:rPr>
-          <w:rFonts w:ascii="Courier New" w:hAnsi="Courier New" w:cs="Courier New"/>
-          <w:color w:val="FFFFFF"/>
-        </w:rPr>
-        <w:br/>
-        <w:t> </w:t>
-      </w:r>
-      <w:r>
-        <w:rPr>
-          <w:rFonts w:ascii="Courier New" w:hAnsi="Courier New" w:cs="Courier New"/>
-          <w:color w:val="FFFFFF"/>
-        </w:rPr>
-        <w:br/>
-        <w:t>CREATE TRIGGER ProjectManager</w:t>
-      </w:r>
-      <w:r>
-        <w:rPr>
-          <w:rFonts w:ascii="Courier New" w:hAnsi="Courier New" w:cs="Courier New"/>
-          <w:color w:val="FFFFFF"/>
-        </w:rPr>
-        <w:br/>
-        <w:t>BEFORE INSERT ON Partecipante</w:t>
-      </w:r>
-      <w:r>
-        <w:rPr>
-          <w:rFonts w:ascii="Courier New" w:hAnsi="Courier New" w:cs="Courier New"/>
-          <w:color w:val="FFFFFF"/>
-        </w:rPr>
-        <w:br/>
-        <w:t xml:space="preserve">FOR EACH ROW </w:t>
-      </w:r>
-      <w:r>
-        <w:rPr>
-          <w:rFonts w:ascii="Courier New" w:hAnsi="Courier New" w:cs="Courier New"/>
-          <w:color w:val="FFFFFF"/>
-        </w:rPr>
-        <w:br/>
-        <w:t>EXECUTE PROCEDURE Check_PM();</w:t>
-      </w:r>
-    </w:p>
-    <w:p>
-      <w:pPr>
-        <w:pStyle w:val="Titolo3"/>
+        <w:t>Definizione trigger function</w:t>
+      </w:r>
+      <w:r>
         <w:rPr>
           <w:rFonts w:ascii="Source Sans Pro Light" w:hAnsi="Source Sans Pro Light"/>
           <w:b/>
@@ -26799,9 +26631,466 @@
           <w:sz w:val="32"/>
           <w:szCs w:val="32"/>
         </w:rPr>
-      </w:pPr>
-      <w:bookmarkStart w:id="45" w:name="_Toc76321815"/>
-      <w:r>
+        <w:t xml:space="preserve"> Check_PM</w:t>
+      </w:r>
+      <w:bookmarkEnd w:id="44"/>
+    </w:p>
+    <w:p>
+      <w:pPr>
+        <w:shd w:val="clear" w:color="auto" w:fill="333333"/>
+      </w:pPr>
+      <w:r>
+        <w:rPr>
+          <w:rFonts w:ascii="Courier New" w:hAnsi="Courier New" w:cs="Courier New"/>
+          <w:color w:val="FFFFFF"/>
+        </w:rPr>
+        <w:t>CREATE OR REPLACE FUNCTION Check_PM()</w:t>
+      </w:r>
+      <w:r>
+        <w:rPr>
+          <w:rFonts w:ascii="Courier New" w:hAnsi="Courier New" w:cs="Courier New"/>
+          <w:color w:val="FFFFFF"/>
+        </w:rPr>
+        <w:br/>
+        <w:t>RETURNS TRIGGER AS</w:t>
+      </w:r>
+      <w:r>
+        <w:rPr>
+          <w:rFonts w:ascii="Courier New" w:hAnsi="Courier New" w:cs="Courier New"/>
+          <w:color w:val="FFFFFF"/>
+        </w:rPr>
+        <w:br/>
+        <w:t>$ProjectManager$</w:t>
+      </w:r>
+      <w:r>
+        <w:rPr>
+          <w:rFonts w:ascii="Courier New" w:hAnsi="Courier New" w:cs="Courier New"/>
+          <w:color w:val="FFFFFF"/>
+        </w:rPr>
+        <w:br/>
+        <w:t>DECLARE npm integer;</w:t>
+      </w:r>
+      <w:r>
+        <w:rPr>
+          <w:rFonts w:ascii="Courier New" w:hAnsi="Courier New" w:cs="Courier New"/>
+          <w:color w:val="FFFFFF"/>
+        </w:rPr>
+        <w:br/>
+        <w:t>BEGIN</w:t>
+      </w:r>
+      <w:r>
+        <w:rPr>
+          <w:rFonts w:ascii="Courier New" w:hAnsi="Courier New" w:cs="Courier New"/>
+          <w:color w:val="FFFFFF"/>
+        </w:rPr>
+        <w:br/>
+      </w:r>
+      <w:r>
+        <w:rPr>
+          <w:rFonts w:ascii="Courier New" w:hAnsi="Courier New" w:cs="Courier New"/>
+          <w:color w:val="FFFFFF"/>
+        </w:rPr>
+        <w:tab/>
+        <w:t>IF UPPER(new.Ruolo) &lt;&gt; 'PROJECT MANAGER' THEN</w:t>
+      </w:r>
+      <w:r>
+        <w:rPr>
+          <w:rFonts w:ascii="Courier New" w:hAnsi="Courier New" w:cs="Courier New"/>
+          <w:color w:val="FFFFFF"/>
+        </w:rPr>
+        <w:br/>
+      </w:r>
+      <w:r>
+        <w:rPr>
+          <w:rFonts w:ascii="Courier New" w:hAnsi="Courier New" w:cs="Courier New"/>
+          <w:color w:val="FFFFFF"/>
+        </w:rPr>
+        <w:tab/>
+      </w:r>
+      <w:r>
+        <w:rPr>
+          <w:rFonts w:ascii="Courier New" w:hAnsi="Courier New" w:cs="Courier New"/>
+          <w:color w:val="FFFFFF"/>
+        </w:rPr>
+        <w:tab/>
+        <w:t>RETURN NEW;</w:t>
+      </w:r>
+      <w:r>
+        <w:rPr>
+          <w:rFonts w:ascii="Courier New" w:hAnsi="Courier New" w:cs="Courier New"/>
+          <w:color w:val="FFFFFF"/>
+        </w:rPr>
+        <w:br/>
+      </w:r>
+      <w:r>
+        <w:rPr>
+          <w:rFonts w:ascii="Courier New" w:hAnsi="Courier New" w:cs="Courier New"/>
+          <w:color w:val="FFFFFF"/>
+        </w:rPr>
+        <w:tab/>
+        <w:t xml:space="preserve">ELSE </w:t>
+      </w:r>
+      <w:r>
+        <w:rPr>
+          <w:rFonts w:ascii="Courier New" w:hAnsi="Courier New" w:cs="Courier New"/>
+          <w:color w:val="FFFFFF"/>
+        </w:rPr>
+        <w:br/>
+      </w:r>
+      <w:r>
+        <w:rPr>
+          <w:rFonts w:ascii="Courier New" w:hAnsi="Courier New" w:cs="Courier New"/>
+          <w:color w:val="FFFFFF"/>
+        </w:rPr>
+        <w:tab/>
+        <w:t xml:space="preserve">    SELECT COUNT(*) INTO npm</w:t>
+      </w:r>
+      <w:r>
+        <w:rPr>
+          <w:rFonts w:ascii="Courier New" w:hAnsi="Courier New" w:cs="Courier New"/>
+          <w:color w:val="FFFFFF"/>
+        </w:rPr>
+        <w:tab/>
+      </w:r>
+      <w:r>
+        <w:rPr>
+          <w:rFonts w:ascii="Courier New" w:hAnsi="Courier New" w:cs="Courier New"/>
+          <w:color w:val="FFFFFF"/>
+        </w:rPr>
+        <w:tab/>
+      </w:r>
+      <w:r>
+        <w:rPr>
+          <w:rFonts w:ascii="Courier New" w:hAnsi="Courier New" w:cs="Courier New"/>
+          <w:color w:val="FFFFFF"/>
+        </w:rPr>
+        <w:tab/>
+      </w:r>
+      <w:r>
+        <w:rPr>
+          <w:rFonts w:ascii="Courier New" w:hAnsi="Courier New" w:cs="Courier New"/>
+          <w:color w:val="FFFFFF"/>
+        </w:rPr>
+        <w:tab/>
+      </w:r>
+      <w:r>
+        <w:rPr>
+          <w:rFonts w:ascii="Courier New" w:hAnsi="Courier New" w:cs="Courier New"/>
+          <w:color w:val="FFFFFF"/>
+        </w:rPr>
+        <w:tab/>
+      </w:r>
+      <w:r>
+        <w:rPr>
+          <w:rFonts w:ascii="Courier New" w:hAnsi="Courier New" w:cs="Courier New"/>
+          <w:color w:val="FFFFFF"/>
+        </w:rPr>
+        <w:tab/>
+      </w:r>
+      <w:r>
+        <w:rPr>
+          <w:rFonts w:ascii="Courier New" w:hAnsi="Courier New" w:cs="Courier New"/>
+          <w:color w:val="FFFFFF"/>
+        </w:rPr>
+        <w:tab/>
+      </w:r>
+      <w:r>
+        <w:rPr>
+          <w:rFonts w:ascii="Courier New" w:hAnsi="Courier New" w:cs="Courier New"/>
+          <w:color w:val="FFFFFF"/>
+        </w:rPr>
+        <w:tab/>
+        <w:t>FROM Partecipante</w:t>
+      </w:r>
+      <w:r>
+        <w:rPr>
+          <w:rFonts w:ascii="Courier New" w:hAnsi="Courier New" w:cs="Courier New"/>
+          <w:color w:val="FFFFFF"/>
+        </w:rPr>
+        <w:br/>
+        <w:t xml:space="preserve">    </w:t>
+      </w:r>
+      <w:r>
+        <w:rPr>
+          <w:rFonts w:ascii="Courier New" w:hAnsi="Courier New" w:cs="Courier New"/>
+          <w:color w:val="FFFFFF"/>
+        </w:rPr>
+        <w:tab/>
+      </w:r>
+      <w:r>
+        <w:rPr>
+          <w:rFonts w:ascii="Courier New" w:hAnsi="Courier New" w:cs="Courier New"/>
+          <w:color w:val="FFFFFF"/>
+        </w:rPr>
+        <w:tab/>
+        <w:t xml:space="preserve">WHERE UPPER(ruolo) = 'PROJECT MANAGER' AND </w:t>
+      </w:r>
+      <w:r>
+        <w:rPr>
+          <w:rFonts w:ascii="Courier New" w:hAnsi="Courier New" w:cs="Courier New"/>
+          <w:color w:val="FFFFFF"/>
+        </w:rPr>
+        <w:tab/>
+      </w:r>
+      <w:r>
+        <w:rPr>
+          <w:rFonts w:ascii="Courier New" w:hAnsi="Courier New" w:cs="Courier New"/>
+          <w:color w:val="FFFFFF"/>
+        </w:rPr>
+        <w:tab/>
+      </w:r>
+      <w:r>
+        <w:rPr>
+          <w:rFonts w:ascii="Courier New" w:hAnsi="Courier New" w:cs="Courier New"/>
+          <w:color w:val="FFFFFF"/>
+        </w:rPr>
+        <w:tab/>
+      </w:r>
+      <w:r>
+        <w:rPr>
+          <w:rFonts w:ascii="Courier New" w:hAnsi="Courier New" w:cs="Courier New"/>
+          <w:color w:val="FFFFFF"/>
+        </w:rPr>
+        <w:tab/>
+      </w:r>
+      <w:r>
+        <w:rPr>
+          <w:rFonts w:ascii="Courier New" w:hAnsi="Courier New" w:cs="Courier New"/>
+          <w:color w:val="FFFFFF"/>
+        </w:rPr>
+        <w:tab/>
+        <w:t>codprogetto=new.codprogetto;</w:t>
+      </w:r>
+      <w:r>
+        <w:rPr>
+          <w:rFonts w:ascii="Courier New" w:hAnsi="Courier New" w:cs="Courier New"/>
+          <w:color w:val="FFFFFF"/>
+        </w:rPr>
+        <w:br/>
+      </w:r>
+      <w:r>
+        <w:rPr>
+          <w:rFonts w:ascii="Courier New" w:hAnsi="Courier New" w:cs="Courier New"/>
+          <w:color w:val="FFFFFF"/>
+        </w:rPr>
+        <w:tab/>
+      </w:r>
+      <w:r>
+        <w:rPr>
+          <w:rFonts w:ascii="Courier New" w:hAnsi="Courier New" w:cs="Courier New"/>
+          <w:color w:val="FFFFFF"/>
+        </w:rPr>
+        <w:br/>
+      </w:r>
+      <w:r>
+        <w:rPr>
+          <w:rFonts w:ascii="Courier New" w:hAnsi="Courier New" w:cs="Courier New"/>
+          <w:color w:val="FFFFFF"/>
+        </w:rPr>
+        <w:tab/>
+      </w:r>
+      <w:r>
+        <w:rPr>
+          <w:rFonts w:ascii="Courier New" w:hAnsi="Courier New" w:cs="Courier New"/>
+          <w:color w:val="FFFFFF"/>
+        </w:rPr>
+        <w:tab/>
+        <w:t>IF (npm &gt; 0) THEN</w:t>
+      </w:r>
+      <w:r>
+        <w:rPr>
+          <w:rFonts w:ascii="Courier New" w:hAnsi="Courier New" w:cs="Courier New"/>
+          <w:color w:val="FFFFFF"/>
+        </w:rPr>
+        <w:br/>
+        <w:t xml:space="preserve">        </w:t>
+      </w:r>
+      <w:r>
+        <w:rPr>
+          <w:rFonts w:ascii="Courier New" w:hAnsi="Courier New" w:cs="Courier New"/>
+          <w:color w:val="FFFFFF"/>
+        </w:rPr>
+        <w:tab/>
+      </w:r>
+      <w:r>
+        <w:rPr>
+          <w:rFonts w:ascii="Courier New" w:hAnsi="Courier New" w:cs="Courier New"/>
+          <w:color w:val="FFFFFF"/>
+        </w:rPr>
+        <w:tab/>
+        <w:t xml:space="preserve">RAISE 'Errore, un progetto non può avere più di un </w:t>
+      </w:r>
+      <w:r>
+        <w:rPr>
+          <w:rFonts w:ascii="Courier New" w:hAnsi="Courier New" w:cs="Courier New"/>
+          <w:color w:val="FFFFFF"/>
+        </w:rPr>
+        <w:tab/>
+      </w:r>
+      <w:r>
+        <w:rPr>
+          <w:rFonts w:ascii="Courier New" w:hAnsi="Courier New" w:cs="Courier New"/>
+          <w:color w:val="FFFFFF"/>
+        </w:rPr>
+        <w:tab/>
+      </w:r>
+      <w:r>
+        <w:rPr>
+          <w:rFonts w:ascii="Courier New" w:hAnsi="Courier New" w:cs="Courier New"/>
+          <w:color w:val="FFFFFF"/>
+        </w:rPr>
+        <w:tab/>
+      </w:r>
+      <w:r>
+        <w:rPr>
+          <w:rFonts w:ascii="Courier New" w:hAnsi="Courier New" w:cs="Courier New"/>
+          <w:color w:val="FFFFFF"/>
+        </w:rPr>
+        <w:tab/>
+        <w:t>project manager';</w:t>
+      </w:r>
+      <w:r>
+        <w:rPr>
+          <w:rFonts w:ascii="Courier New" w:hAnsi="Courier New" w:cs="Courier New"/>
+          <w:color w:val="FFFFFF"/>
+        </w:rPr>
+        <w:br/>
+      </w:r>
+      <w:r>
+        <w:rPr>
+          <w:rFonts w:ascii="Courier New" w:hAnsi="Courier New" w:cs="Courier New"/>
+          <w:color w:val="FFFFFF"/>
+        </w:rPr>
+        <w:tab/>
+      </w:r>
+      <w:r>
+        <w:rPr>
+          <w:rFonts w:ascii="Courier New" w:hAnsi="Courier New" w:cs="Courier New"/>
+          <w:color w:val="FFFFFF"/>
+        </w:rPr>
+        <w:tab/>
+      </w:r>
+      <w:r>
+        <w:rPr>
+          <w:rFonts w:ascii="Courier New" w:hAnsi="Courier New" w:cs="Courier New"/>
+          <w:color w:val="FFFFFF"/>
+        </w:rPr>
+        <w:tab/>
+        <w:t>RETURN NULL;</w:t>
+      </w:r>
+      <w:r>
+        <w:rPr>
+          <w:rFonts w:ascii="Courier New" w:hAnsi="Courier New" w:cs="Courier New"/>
+          <w:color w:val="FFFFFF"/>
+        </w:rPr>
+        <w:br/>
+        <w:t xml:space="preserve">    </w:t>
+      </w:r>
+      <w:r>
+        <w:rPr>
+          <w:rFonts w:ascii="Courier New" w:hAnsi="Courier New" w:cs="Courier New"/>
+          <w:color w:val="FFFFFF"/>
+        </w:rPr>
+        <w:tab/>
+      </w:r>
+      <w:r>
+        <w:rPr>
+          <w:rFonts w:ascii="Courier New" w:hAnsi="Courier New" w:cs="Courier New"/>
+          <w:color w:val="FFFFFF"/>
+        </w:rPr>
+        <w:tab/>
+        <w:t>END IF;</w:t>
+      </w:r>
+      <w:r>
+        <w:rPr>
+          <w:rFonts w:ascii="Courier New" w:hAnsi="Courier New" w:cs="Courier New"/>
+          <w:color w:val="FFFFFF"/>
+        </w:rPr>
+        <w:br/>
+      </w:r>
+      <w:r>
+        <w:rPr>
+          <w:rFonts w:ascii="Courier New" w:hAnsi="Courier New" w:cs="Courier New"/>
+          <w:color w:val="FFFFFF"/>
+        </w:rPr>
+        <w:tab/>
+        <w:t>RETURN NEW;</w:t>
+      </w:r>
+      <w:r>
+        <w:rPr>
+          <w:rFonts w:ascii="Courier New" w:hAnsi="Courier New" w:cs="Courier New"/>
+          <w:color w:val="FFFFFF"/>
+        </w:rPr>
+        <w:br/>
+      </w:r>
+      <w:r>
+        <w:rPr>
+          <w:rFonts w:ascii="Courier New" w:hAnsi="Courier New" w:cs="Courier New"/>
+          <w:color w:val="FFFFFF"/>
+        </w:rPr>
+        <w:tab/>
+        <w:t>END IF;</w:t>
+      </w:r>
+      <w:r>
+        <w:rPr>
+          <w:rFonts w:ascii="Courier New" w:hAnsi="Courier New" w:cs="Courier New"/>
+          <w:color w:val="FFFFFF"/>
+        </w:rPr>
+        <w:br/>
+        <w:t>END;</w:t>
+      </w:r>
+      <w:r>
+        <w:rPr>
+          <w:rFonts w:ascii="Courier New" w:hAnsi="Courier New" w:cs="Courier New"/>
+          <w:color w:val="FFFFFF"/>
+        </w:rPr>
+        <w:br/>
+        <w:t>$ProjectManager$ LANGUAGE PLPGSQL;</w:t>
+      </w:r>
+      <w:r>
+        <w:rPr>
+          <w:rFonts w:ascii="Courier New" w:hAnsi="Courier New" w:cs="Courier New"/>
+          <w:color w:val="FFFFFF"/>
+        </w:rPr>
+        <w:br/>
+        <w:t> </w:t>
+      </w:r>
+      <w:r>
+        <w:rPr>
+          <w:rFonts w:ascii="Courier New" w:hAnsi="Courier New" w:cs="Courier New"/>
+          <w:color w:val="FFFFFF"/>
+        </w:rPr>
+        <w:br/>
+        <w:t>CREATE TRIGGER ProjectManager</w:t>
+      </w:r>
+      <w:r>
+        <w:rPr>
+          <w:rFonts w:ascii="Courier New" w:hAnsi="Courier New" w:cs="Courier New"/>
+          <w:color w:val="FFFFFF"/>
+        </w:rPr>
+        <w:br/>
+        <w:t>BEFORE INSERT ON Partecipante</w:t>
+      </w:r>
+      <w:r>
+        <w:rPr>
+          <w:rFonts w:ascii="Courier New" w:hAnsi="Courier New" w:cs="Courier New"/>
+          <w:color w:val="FFFFFF"/>
+        </w:rPr>
+        <w:br/>
+        <w:t xml:space="preserve">FOR EACH ROW </w:t>
+      </w:r>
+      <w:r>
+        <w:rPr>
+          <w:rFonts w:ascii="Courier New" w:hAnsi="Courier New" w:cs="Courier New"/>
+          <w:color w:val="FFFFFF"/>
+        </w:rPr>
+        <w:br/>
+        <w:t>EXECUTE PROCEDURE Check_PM();</w:t>
+      </w:r>
+    </w:p>
+    <w:p>
+      <w:pPr>
+        <w:pStyle w:val="Titolo3"/>
         <w:rPr>
           <w:rFonts w:ascii="Source Sans Pro Light" w:hAnsi="Source Sans Pro Light"/>
           <w:b/>
@@ -26810,8 +27099,8 @@
           <w:sz w:val="32"/>
           <w:szCs w:val="32"/>
         </w:rPr>
-        <w:t>4.3.</w:t>
-      </w:r>
+      </w:pPr>
+      <w:bookmarkStart w:id="45" w:name="_Toc76321815"/>
       <w:r>
         <w:rPr>
           <w:rFonts w:ascii="Source Sans Pro Light" w:hAnsi="Source Sans Pro Light"/>
@@ -26821,7 +27110,7 @@
           <w:sz w:val="32"/>
           <w:szCs w:val="32"/>
         </w:rPr>
-        <w:t>9</w:t>
+        <w:t>4.3.</w:t>
       </w:r>
       <w:r>
         <w:rPr>
@@ -26832,7 +27121,7 @@
           <w:sz w:val="32"/>
           <w:szCs w:val="32"/>
         </w:rPr>
-        <w:t xml:space="preserve"> </w:t>
+        <w:t>9</w:t>
       </w:r>
       <w:r>
         <w:rPr>
@@ -26843,6 +27132,17 @@
           <w:sz w:val="32"/>
           <w:szCs w:val="32"/>
         </w:rPr>
+        <w:t xml:space="preserve"> </w:t>
+      </w:r>
+      <w:r>
+        <w:rPr>
+          <w:rFonts w:ascii="Source Sans Pro Light" w:hAnsi="Source Sans Pro Light"/>
+          <w:b/>
+          <w:bCs/>
+          <w:color w:val="auto"/>
+          <w:sz w:val="32"/>
+          <w:szCs w:val="32"/>
+        </w:rPr>
         <w:t>Definizione trigger function Un_Meeting_Alla_Volta</w:t>
       </w:r>
     </w:p>
@@ -27587,6 +27887,7 @@
           <w:sz w:val="36"/>
           <w:szCs w:val="36"/>
         </w:rPr>
+        <w:lastRenderedPageBreak/>
         <w:t>4.4 Definizione viste</w:t>
       </w:r>
       <w:bookmarkEnd w:id="45"/>
@@ -27679,13 +27980,6 @@
           <w:color w:val="FFFFFF"/>
         </w:rPr>
         <w:br/>
-      </w:r>
-      <w:r>
-        <w:rPr>
-          <w:rFonts w:ascii="Courier New" w:hAnsi="Courier New" w:cs="Courier New"/>
-          <w:color w:val="FFFFFF"/>
-        </w:rPr>
-        <w:lastRenderedPageBreak/>
         <w:t>(</w:t>
       </w:r>
       <w:r>
@@ -27844,8 +28138,826 @@
         <w:t>);</w:t>
       </w:r>
     </w:p>
+    <w:p>
+      <w:pPr>
+        <w:pStyle w:val="Titolo3"/>
+        <w:rPr>
+          <w:rFonts w:ascii="Source Sans Pro Light" w:hAnsi="Source Sans Pro Light"/>
+          <w:b/>
+          <w:bCs/>
+          <w:color w:val="auto"/>
+          <w:sz w:val="32"/>
+          <w:szCs w:val="32"/>
+        </w:rPr>
+      </w:pPr>
+      <w:r>
+        <w:rPr>
+          <w:rFonts w:ascii="Source Sans Pro Light" w:hAnsi="Source Sans Pro Light"/>
+          <w:b/>
+          <w:bCs/>
+          <w:color w:val="auto"/>
+          <w:sz w:val="32"/>
+          <w:szCs w:val="32"/>
+        </w:rPr>
+        <w:t>4.4.2 Definizione vista PartecipantiLiberi</w:t>
+      </w:r>
+    </w:p>
+    <w:p>
+      <w:pPr>
+        <w:shd w:val="clear" w:color="auto" w:fill="333333"/>
+      </w:pPr>
+      <w:r>
+        <w:rPr>
+          <w:rFonts w:ascii="Courier New" w:hAnsi="Courier New" w:cs="Courier New"/>
+          <w:color w:val="FCC28C"/>
+        </w:rPr>
+        <w:t>CREATE</w:t>
+      </w:r>
+      <w:r>
+        <w:rPr>
+          <w:rFonts w:ascii="Courier New" w:hAnsi="Courier New" w:cs="Courier New"/>
+          <w:color w:val="FFFFFF"/>
+        </w:rPr>
+        <w:t xml:space="preserve"> </w:t>
+      </w:r>
+      <w:r>
+        <w:rPr>
+          <w:rFonts w:ascii="Courier New" w:hAnsi="Courier New" w:cs="Courier New"/>
+          <w:color w:val="FCC28C"/>
+        </w:rPr>
+        <w:t>VIEW</w:t>
+      </w:r>
+      <w:r>
+        <w:rPr>
+          <w:rFonts w:ascii="Courier New" w:hAnsi="Courier New" w:cs="Courier New"/>
+          <w:color w:val="FFFFFF"/>
+        </w:rPr>
+        <w:t xml:space="preserve"> PartecipantiLiberi (UserID) </w:t>
+      </w:r>
+      <w:r>
+        <w:rPr>
+          <w:rFonts w:ascii="Courier New" w:hAnsi="Courier New" w:cs="Courier New"/>
+          <w:color w:val="FCC28C"/>
+        </w:rPr>
+        <w:t>AS</w:t>
+      </w:r>
+      <w:r>
+        <w:rPr>
+          <w:rFonts w:ascii="Courier New" w:hAnsi="Courier New" w:cs="Courier New"/>
+          <w:color w:val="FFFFFF"/>
+        </w:rPr>
+        <w:br/>
+        <w:t>(</w:t>
+      </w:r>
+      <w:r>
+        <w:rPr>
+          <w:rFonts w:ascii="Courier New" w:hAnsi="Courier New" w:cs="Courier New"/>
+          <w:color w:val="FCC28C"/>
+        </w:rPr>
+        <w:t>SELECT</w:t>
+      </w:r>
+      <w:r>
+        <w:rPr>
+          <w:rFonts w:ascii="Courier New" w:hAnsi="Courier New" w:cs="Courier New"/>
+          <w:color w:val="FFFFFF"/>
+        </w:rPr>
+        <w:t xml:space="preserve"> UserID</w:t>
+      </w:r>
+      <w:r>
+        <w:rPr>
+          <w:rFonts w:ascii="Courier New" w:hAnsi="Courier New" w:cs="Courier New"/>
+          <w:color w:val="FFFFFF"/>
+        </w:rPr>
+        <w:br/>
+      </w:r>
+      <w:r>
+        <w:rPr>
+          <w:rFonts w:ascii="Courier New" w:hAnsi="Courier New" w:cs="Courier New"/>
+          <w:color w:val="FCC28C"/>
+        </w:rPr>
+        <w:t>FROM</w:t>
+      </w:r>
+      <w:r>
+        <w:rPr>
+          <w:rFonts w:ascii="Courier New" w:hAnsi="Courier New" w:cs="Courier New"/>
+          <w:color w:val="FFFFFF"/>
+        </w:rPr>
+        <w:t xml:space="preserve"> Partecipante</w:t>
+      </w:r>
+      <w:r>
+        <w:rPr>
+          <w:rFonts w:ascii="Courier New" w:hAnsi="Courier New" w:cs="Courier New"/>
+          <w:color w:val="FFFFFF"/>
+        </w:rPr>
+        <w:br/>
+      </w:r>
+      <w:r>
+        <w:rPr>
+          <w:rFonts w:ascii="Courier New" w:hAnsi="Courier New" w:cs="Courier New"/>
+          <w:color w:val="FCC28C"/>
+        </w:rPr>
+        <w:t>WHERE</w:t>
+      </w:r>
+      <w:r>
+        <w:rPr>
+          <w:rFonts w:ascii="Courier New" w:hAnsi="Courier New" w:cs="Courier New"/>
+          <w:color w:val="FFFFFF"/>
+        </w:rPr>
+        <w:t xml:space="preserve"> CodProgetto </w:t>
+      </w:r>
+      <w:r>
+        <w:rPr>
+          <w:rFonts w:ascii="Courier New" w:hAnsi="Courier New" w:cs="Courier New"/>
+          <w:color w:val="FCC28C"/>
+        </w:rPr>
+        <w:t>IS</w:t>
+      </w:r>
+      <w:r>
+        <w:rPr>
+          <w:rFonts w:ascii="Courier New" w:hAnsi="Courier New" w:cs="Courier New"/>
+          <w:color w:val="FFFFFF"/>
+        </w:rPr>
+        <w:t xml:space="preserve"> </w:t>
+      </w:r>
+      <w:r>
+        <w:rPr>
+          <w:rFonts w:ascii="Courier New" w:hAnsi="Courier New" w:cs="Courier New"/>
+          <w:color w:val="FCC28C"/>
+        </w:rPr>
+        <w:t>NULL</w:t>
+      </w:r>
+      <w:r>
+        <w:rPr>
+          <w:rFonts w:ascii="Courier New" w:hAnsi="Courier New" w:cs="Courier New"/>
+          <w:color w:val="FFFFFF"/>
+        </w:rPr>
+        <w:t>);</w:t>
+      </w:r>
+    </w:p>
+    <w:p>
+      <w:r>
+        <w:t>4.4.3 Definizione vista</w:t>
+      </w:r>
+    </w:p>
+    <w:p>
+      <w:pPr>
+        <w:shd w:val="clear" w:color="auto" w:fill="333333"/>
+      </w:pPr>
+      <w:r>
+        <w:rPr>
+          <w:rFonts w:ascii="Courier New" w:hAnsi="Courier New" w:cs="Courier New"/>
+          <w:color w:val="FCC28C"/>
+        </w:rPr>
+        <w:t>CREATE</w:t>
+      </w:r>
+      <w:r>
+        <w:rPr>
+          <w:rFonts w:ascii="Courier New" w:hAnsi="Courier New" w:cs="Courier New"/>
+          <w:color w:val="FFFFFF"/>
+        </w:rPr>
+        <w:t xml:space="preserve"> </w:t>
+      </w:r>
+      <w:r>
+        <w:rPr>
+          <w:rFonts w:ascii="Courier New" w:hAnsi="Courier New" w:cs="Courier New"/>
+          <w:color w:val="FCC28C"/>
+        </w:rPr>
+        <w:t>OR</w:t>
+      </w:r>
+      <w:r>
+        <w:rPr>
+          <w:rFonts w:ascii="Courier New" w:hAnsi="Courier New" w:cs="Courier New"/>
+          <w:color w:val="FFFFFF"/>
+        </w:rPr>
+        <w:t xml:space="preserve"> </w:t>
+      </w:r>
+      <w:r>
+        <w:rPr>
+          <w:rFonts w:ascii="Courier New" w:hAnsi="Courier New" w:cs="Courier New"/>
+          <w:color w:val="FCC28C"/>
+        </w:rPr>
+        <w:t>REPLACE</w:t>
+      </w:r>
+      <w:r>
+        <w:rPr>
+          <w:rFonts w:ascii="Courier New" w:hAnsi="Courier New" w:cs="Courier New"/>
+          <w:color w:val="FFFFFF"/>
+        </w:rPr>
+        <w:t xml:space="preserve"> </w:t>
+      </w:r>
+      <w:r>
+        <w:rPr>
+          <w:rFonts w:ascii="Courier New" w:hAnsi="Courier New" w:cs="Courier New"/>
+          <w:color w:val="FCC28C"/>
+        </w:rPr>
+        <w:t>FUNCTION</w:t>
+      </w:r>
+      <w:r>
+        <w:rPr>
+          <w:rFonts w:ascii="Courier New" w:hAnsi="Courier New" w:cs="Courier New"/>
+          <w:color w:val="FFFFFF"/>
+        </w:rPr>
+        <w:t xml:space="preserve"> Check_Valutazione()</w:t>
+      </w:r>
+      <w:r>
+        <w:rPr>
+          <w:rFonts w:ascii="Courier New" w:hAnsi="Courier New" w:cs="Courier New"/>
+          <w:color w:val="FFFFFF"/>
+        </w:rPr>
+        <w:br/>
+      </w:r>
+      <w:r>
+        <w:rPr>
+          <w:rFonts w:ascii="Courier New" w:hAnsi="Courier New" w:cs="Courier New"/>
+          <w:color w:val="FCC28C"/>
+        </w:rPr>
+        <w:t>RETURNS</w:t>
+      </w:r>
+      <w:r>
+        <w:rPr>
+          <w:rFonts w:ascii="Courier New" w:hAnsi="Courier New" w:cs="Courier New"/>
+          <w:color w:val="FFFFFF"/>
+        </w:rPr>
+        <w:t xml:space="preserve"> </w:t>
+      </w:r>
+      <w:r>
+        <w:rPr>
+          <w:rFonts w:ascii="Courier New" w:hAnsi="Courier New" w:cs="Courier New"/>
+          <w:color w:val="FCC28C"/>
+        </w:rPr>
+        <w:t>TRIGGER</w:t>
+      </w:r>
+      <w:r>
+        <w:rPr>
+          <w:rFonts w:ascii="Courier New" w:hAnsi="Courier New" w:cs="Courier New"/>
+          <w:color w:val="FFFFFF"/>
+        </w:rPr>
+        <w:t xml:space="preserve"> </w:t>
+      </w:r>
+      <w:r>
+        <w:rPr>
+          <w:rFonts w:ascii="Courier New" w:hAnsi="Courier New" w:cs="Courier New"/>
+          <w:color w:val="FCC28C"/>
+        </w:rPr>
+        <w:t>AS</w:t>
+      </w:r>
+      <w:r>
+        <w:rPr>
+          <w:rFonts w:ascii="Courier New" w:hAnsi="Courier New" w:cs="Courier New"/>
+          <w:color w:val="FFFFFF"/>
+        </w:rPr>
+        <w:br/>
+        <w:t>$ValutazioneAziendale$</w:t>
+      </w:r>
+      <w:r>
+        <w:rPr>
+          <w:rFonts w:ascii="Courier New" w:hAnsi="Courier New" w:cs="Courier New"/>
+          <w:color w:val="FFFFFF"/>
+        </w:rPr>
+        <w:br/>
+      </w:r>
+      <w:r>
+        <w:rPr>
+          <w:rFonts w:ascii="Courier New" w:hAnsi="Courier New" w:cs="Courier New"/>
+          <w:color w:val="FCC28C"/>
+        </w:rPr>
+        <w:t>BEGIN</w:t>
+      </w:r>
+      <w:r>
+        <w:rPr>
+          <w:rFonts w:ascii="Courier New" w:hAnsi="Courier New" w:cs="Courier New"/>
+          <w:color w:val="FFFFFF"/>
+        </w:rPr>
+        <w:br/>
+      </w:r>
+      <w:r>
+        <w:rPr>
+          <w:rFonts w:ascii="Courier New" w:hAnsi="Courier New" w:cs="Courier New"/>
+          <w:color w:val="FFFFFF"/>
+        </w:rPr>
+        <w:tab/>
+      </w:r>
+      <w:r>
+        <w:rPr>
+          <w:rFonts w:ascii="Courier New" w:hAnsi="Courier New" w:cs="Courier New"/>
+          <w:color w:val="FCC28C"/>
+        </w:rPr>
+        <w:t>IF</w:t>
+      </w:r>
+      <w:r>
+        <w:rPr>
+          <w:rFonts w:ascii="Courier New" w:hAnsi="Courier New" w:cs="Courier New"/>
+          <w:color w:val="FFFFFF"/>
+        </w:rPr>
+        <w:t xml:space="preserve"> old.Valutazione </w:t>
+      </w:r>
+      <w:r>
+        <w:rPr>
+          <w:rFonts w:ascii="Courier New" w:hAnsi="Courier New" w:cs="Courier New"/>
+          <w:color w:val="FCC28C"/>
+        </w:rPr>
+        <w:t>IS</w:t>
+      </w:r>
+      <w:r>
+        <w:rPr>
+          <w:rFonts w:ascii="Courier New" w:hAnsi="Courier New" w:cs="Courier New"/>
+          <w:color w:val="FFFFFF"/>
+        </w:rPr>
+        <w:t xml:space="preserve"> </w:t>
+      </w:r>
+      <w:r>
+        <w:rPr>
+          <w:rFonts w:ascii="Courier New" w:hAnsi="Courier New" w:cs="Courier New"/>
+          <w:color w:val="FCC28C"/>
+        </w:rPr>
+        <w:t>NOT</w:t>
+      </w:r>
+      <w:r>
+        <w:rPr>
+          <w:rFonts w:ascii="Courier New" w:hAnsi="Courier New" w:cs="Courier New"/>
+          <w:color w:val="FFFFFF"/>
+        </w:rPr>
+        <w:t xml:space="preserve"> </w:t>
+      </w:r>
+      <w:r>
+        <w:rPr>
+          <w:rFonts w:ascii="Courier New" w:hAnsi="Courier New" w:cs="Courier New"/>
+          <w:color w:val="FCC28C"/>
+        </w:rPr>
+        <w:t>NULL</w:t>
+      </w:r>
+      <w:r>
+        <w:rPr>
+          <w:rFonts w:ascii="Courier New" w:hAnsi="Courier New" w:cs="Courier New"/>
+          <w:color w:val="FFFFFF"/>
+        </w:rPr>
+        <w:t xml:space="preserve"> </w:t>
+      </w:r>
+      <w:r>
+        <w:rPr>
+          <w:rFonts w:ascii="Courier New" w:hAnsi="Courier New" w:cs="Courier New"/>
+          <w:color w:val="FCC28C"/>
+        </w:rPr>
+        <w:t>THEN</w:t>
+      </w:r>
+      <w:r>
+        <w:rPr>
+          <w:rFonts w:ascii="Courier New" w:hAnsi="Courier New" w:cs="Courier New"/>
+          <w:color w:val="FFFFFF"/>
+        </w:rPr>
+        <w:br/>
+      </w:r>
+      <w:r>
+        <w:rPr>
+          <w:rFonts w:ascii="Courier New" w:hAnsi="Courier New" w:cs="Courier New"/>
+          <w:color w:val="FFFFFF"/>
+        </w:rPr>
+        <w:tab/>
+      </w:r>
+      <w:r>
+        <w:rPr>
+          <w:rFonts w:ascii="Courier New" w:hAnsi="Courier New" w:cs="Courier New"/>
+          <w:color w:val="FFFFFF"/>
+        </w:rPr>
+        <w:tab/>
+      </w:r>
+      <w:r>
+        <w:rPr>
+          <w:rFonts w:ascii="Courier New" w:hAnsi="Courier New" w:cs="Courier New"/>
+          <w:color w:val="FCC28C"/>
+        </w:rPr>
+        <w:t>RAISE</w:t>
+      </w:r>
+      <w:r>
+        <w:rPr>
+          <w:rFonts w:ascii="Courier New" w:hAnsi="Courier New" w:cs="Courier New"/>
+          <w:color w:val="FFFFFF"/>
+        </w:rPr>
+        <w:t xml:space="preserve"> </w:t>
+      </w:r>
+      <w:r>
+        <w:rPr>
+          <w:rFonts w:ascii="Courier New" w:hAnsi="Courier New" w:cs="Courier New"/>
+          <w:color w:val="A2FCA2"/>
+        </w:rPr>
+        <w:t>'Un partecipante non può avere più di una valutazione</w:t>
+      </w:r>
+      <w:r>
+        <w:rPr>
+          <w:rFonts w:ascii="Courier New" w:hAnsi="Courier New" w:cs="Courier New"/>
+          <w:color w:val="A2FCA2"/>
+        </w:rPr>
+        <w:tab/>
+      </w:r>
+      <w:r>
+        <w:rPr>
+          <w:rFonts w:ascii="Courier New" w:hAnsi="Courier New" w:cs="Courier New"/>
+          <w:color w:val="A2FCA2"/>
+        </w:rPr>
+        <w:tab/>
+      </w:r>
+      <w:r>
+        <w:rPr>
+          <w:rFonts w:ascii="Courier New" w:hAnsi="Courier New" w:cs="Courier New"/>
+          <w:color w:val="A2FCA2"/>
+        </w:rPr>
+        <w:tab/>
+        <w:t xml:space="preserve"> per progetto'</w:t>
+      </w:r>
+      <w:r>
+        <w:rPr>
+          <w:rFonts w:ascii="Courier New" w:hAnsi="Courier New" w:cs="Courier New"/>
+          <w:color w:val="FFFFFF"/>
+        </w:rPr>
+        <w:t>;</w:t>
+      </w:r>
+      <w:r>
+        <w:rPr>
+          <w:rFonts w:ascii="Courier New" w:hAnsi="Courier New" w:cs="Courier New"/>
+          <w:color w:val="FFFFFF"/>
+        </w:rPr>
+        <w:br/>
+      </w:r>
+      <w:r>
+        <w:rPr>
+          <w:rFonts w:ascii="Courier New" w:hAnsi="Courier New" w:cs="Courier New"/>
+          <w:color w:val="FFFFFF"/>
+        </w:rPr>
+        <w:tab/>
+      </w:r>
+      <w:r>
+        <w:rPr>
+          <w:rFonts w:ascii="Courier New" w:hAnsi="Courier New" w:cs="Courier New"/>
+          <w:color w:val="FFFFFF"/>
+        </w:rPr>
+        <w:tab/>
+        <w:t>RETURN NULL;</w:t>
+      </w:r>
+      <w:r>
+        <w:rPr>
+          <w:rFonts w:ascii="Courier New" w:hAnsi="Courier New" w:cs="Courier New"/>
+          <w:color w:val="FFFFFF"/>
+        </w:rPr>
+        <w:br/>
+      </w:r>
+      <w:r>
+        <w:rPr>
+          <w:rFonts w:ascii="Courier New" w:hAnsi="Courier New" w:cs="Courier New"/>
+          <w:color w:val="FFFFFF"/>
+        </w:rPr>
+        <w:tab/>
+        <w:t>ELSE</w:t>
+      </w:r>
+      <w:r>
+        <w:rPr>
+          <w:rFonts w:ascii="Courier New" w:hAnsi="Courier New" w:cs="Courier New"/>
+          <w:color w:val="FFFFFF"/>
+        </w:rPr>
+        <w:br/>
+      </w:r>
+      <w:r>
+        <w:rPr>
+          <w:rFonts w:ascii="Courier New" w:hAnsi="Courier New" w:cs="Courier New"/>
+          <w:color w:val="FFFFFF"/>
+        </w:rPr>
+        <w:tab/>
+      </w:r>
+      <w:r>
+        <w:rPr>
+          <w:rFonts w:ascii="Courier New" w:hAnsi="Courier New" w:cs="Courier New"/>
+          <w:color w:val="FFFFFF"/>
+        </w:rPr>
+        <w:tab/>
+      </w:r>
+      <w:r>
+        <w:rPr>
+          <w:rFonts w:ascii="Courier New" w:hAnsi="Courier New" w:cs="Courier New"/>
+          <w:color w:val="FCC28C"/>
+        </w:rPr>
+        <w:t>UPDATE</w:t>
+      </w:r>
+      <w:r>
+        <w:rPr>
+          <w:rFonts w:ascii="Courier New" w:hAnsi="Courier New" w:cs="Courier New"/>
+          <w:color w:val="FFFFFF"/>
+        </w:rPr>
+        <w:t xml:space="preserve"> Partecipante</w:t>
+      </w:r>
+      <w:r>
+        <w:rPr>
+          <w:rFonts w:ascii="Courier New" w:hAnsi="Courier New" w:cs="Courier New"/>
+          <w:color w:val="FFFFFF"/>
+        </w:rPr>
+        <w:br/>
+      </w:r>
+      <w:r>
+        <w:rPr>
+          <w:rFonts w:ascii="Courier New" w:hAnsi="Courier New" w:cs="Courier New"/>
+          <w:color w:val="FFFFFF"/>
+        </w:rPr>
+        <w:tab/>
+      </w:r>
+      <w:r>
+        <w:rPr>
+          <w:rFonts w:ascii="Courier New" w:hAnsi="Courier New" w:cs="Courier New"/>
+          <w:color w:val="FFFFFF"/>
+        </w:rPr>
+        <w:tab/>
+      </w:r>
+      <w:r>
+        <w:rPr>
+          <w:rFonts w:ascii="Courier New" w:hAnsi="Courier New" w:cs="Courier New"/>
+          <w:color w:val="FCC28C"/>
+        </w:rPr>
+        <w:t>SET</w:t>
+      </w:r>
+      <w:r>
+        <w:rPr>
+          <w:rFonts w:ascii="Courier New" w:hAnsi="Courier New" w:cs="Courier New"/>
+          <w:color w:val="FFFFFF"/>
+        </w:rPr>
+        <w:t xml:space="preserve"> Valutazione = new.Valutazione;</w:t>
+      </w:r>
+      <w:r>
+        <w:rPr>
+          <w:rFonts w:ascii="Courier New" w:hAnsi="Courier New" w:cs="Courier New"/>
+          <w:color w:val="FFFFFF"/>
+        </w:rPr>
+        <w:br/>
+      </w:r>
+      <w:r>
+        <w:rPr>
+          <w:rFonts w:ascii="Courier New" w:hAnsi="Courier New" w:cs="Courier New"/>
+          <w:color w:val="FFFFFF"/>
+        </w:rPr>
+        <w:tab/>
+      </w:r>
+      <w:r>
+        <w:rPr>
+          <w:rFonts w:ascii="Courier New" w:hAnsi="Courier New" w:cs="Courier New"/>
+          <w:color w:val="FCC28C"/>
+        </w:rPr>
+        <w:t>END</w:t>
+      </w:r>
+      <w:r>
+        <w:rPr>
+          <w:rFonts w:ascii="Courier New" w:hAnsi="Courier New" w:cs="Courier New"/>
+          <w:color w:val="FFFFFF"/>
+        </w:rPr>
+        <w:t xml:space="preserve"> </w:t>
+      </w:r>
+      <w:r>
+        <w:rPr>
+          <w:rFonts w:ascii="Courier New" w:hAnsi="Courier New" w:cs="Courier New"/>
+          <w:color w:val="FCC28C"/>
+        </w:rPr>
+        <w:t>IF</w:t>
+      </w:r>
+      <w:r>
+        <w:rPr>
+          <w:rFonts w:ascii="Courier New" w:hAnsi="Courier New" w:cs="Courier New"/>
+          <w:color w:val="FFFFFF"/>
+        </w:rPr>
+        <w:t>;</w:t>
+      </w:r>
+      <w:r>
+        <w:rPr>
+          <w:rFonts w:ascii="Courier New" w:hAnsi="Courier New" w:cs="Courier New"/>
+          <w:color w:val="FFFFFF"/>
+        </w:rPr>
+        <w:br/>
+      </w:r>
+      <w:r>
+        <w:rPr>
+          <w:rFonts w:ascii="Courier New" w:hAnsi="Courier New" w:cs="Courier New"/>
+          <w:color w:val="FFFFFF"/>
+        </w:rPr>
+        <w:tab/>
+        <w:t>RETURN NEW;</w:t>
+      </w:r>
+      <w:r>
+        <w:rPr>
+          <w:rFonts w:ascii="Courier New" w:hAnsi="Courier New" w:cs="Courier New"/>
+          <w:color w:val="FFFFFF"/>
+        </w:rPr>
+        <w:br/>
+      </w:r>
+      <w:r>
+        <w:rPr>
+          <w:rFonts w:ascii="Courier New" w:hAnsi="Courier New" w:cs="Courier New"/>
+          <w:color w:val="FCC28C"/>
+        </w:rPr>
+        <w:t>END</w:t>
+      </w:r>
+      <w:r>
+        <w:rPr>
+          <w:rFonts w:ascii="Courier New" w:hAnsi="Courier New" w:cs="Courier New"/>
+          <w:color w:val="FFFFFF"/>
+        </w:rPr>
+        <w:t>;</w:t>
+      </w:r>
+      <w:r>
+        <w:rPr>
+          <w:rFonts w:ascii="Courier New" w:hAnsi="Courier New" w:cs="Courier New"/>
+          <w:color w:val="FFFFFF"/>
+        </w:rPr>
+        <w:br/>
+        <w:t>$ValutazioneAziendale$ LANGUAGE PLPGSQL;</w:t>
+      </w:r>
+      <w:r>
+        <w:rPr>
+          <w:rFonts w:ascii="Courier New" w:hAnsi="Courier New" w:cs="Courier New"/>
+          <w:color w:val="FFFFFF"/>
+        </w:rPr>
+        <w:br/>
+        <w:t> </w:t>
+      </w:r>
+      <w:r>
+        <w:rPr>
+          <w:rFonts w:ascii="Courier New" w:hAnsi="Courier New" w:cs="Courier New"/>
+          <w:color w:val="FFFFFF"/>
+        </w:rPr>
+        <w:br/>
+      </w:r>
+      <w:r>
+        <w:rPr>
+          <w:rFonts w:ascii="Courier New" w:hAnsi="Courier New" w:cs="Courier New"/>
+          <w:color w:val="FCC28C"/>
+        </w:rPr>
+        <w:t>CREATE</w:t>
+      </w:r>
+      <w:r>
+        <w:rPr>
+          <w:rFonts w:ascii="Courier New" w:hAnsi="Courier New" w:cs="Courier New"/>
+          <w:color w:val="FFFFFF"/>
+        </w:rPr>
+        <w:t xml:space="preserve"> </w:t>
+      </w:r>
+      <w:r>
+        <w:rPr>
+          <w:rFonts w:ascii="Courier New" w:hAnsi="Courier New" w:cs="Courier New"/>
+          <w:color w:val="FCC28C"/>
+        </w:rPr>
+        <w:t>TRIGGER</w:t>
+      </w:r>
+      <w:r>
+        <w:rPr>
+          <w:rFonts w:ascii="Courier New" w:hAnsi="Courier New" w:cs="Courier New"/>
+          <w:color w:val="FFFFFF"/>
+        </w:rPr>
+        <w:t xml:space="preserve"> ValutazioneAziendale</w:t>
+      </w:r>
+      <w:r>
+        <w:rPr>
+          <w:rFonts w:ascii="Courier New" w:hAnsi="Courier New" w:cs="Courier New"/>
+          <w:color w:val="FFFFFF"/>
+        </w:rPr>
+        <w:br/>
+      </w:r>
+      <w:r>
+        <w:rPr>
+          <w:rFonts w:ascii="Courier New" w:hAnsi="Courier New" w:cs="Courier New"/>
+          <w:color w:val="FCC28C"/>
+        </w:rPr>
+        <w:t>BEFORE</w:t>
+      </w:r>
+      <w:r>
+        <w:rPr>
+          <w:rFonts w:ascii="Courier New" w:hAnsi="Courier New" w:cs="Courier New"/>
+          <w:color w:val="FFFFFF"/>
+        </w:rPr>
+        <w:t xml:space="preserve"> </w:t>
+      </w:r>
+      <w:r>
+        <w:rPr>
+          <w:rFonts w:ascii="Courier New" w:hAnsi="Courier New" w:cs="Courier New"/>
+          <w:color w:val="FCC28C"/>
+        </w:rPr>
+        <w:t>UPDATE</w:t>
+      </w:r>
+      <w:r>
+        <w:rPr>
+          <w:rFonts w:ascii="Courier New" w:hAnsi="Courier New" w:cs="Courier New"/>
+          <w:color w:val="FFFFFF"/>
+        </w:rPr>
+        <w:t xml:space="preserve"> </w:t>
+      </w:r>
+      <w:r>
+        <w:rPr>
+          <w:rFonts w:ascii="Courier New" w:hAnsi="Courier New" w:cs="Courier New"/>
+          <w:color w:val="FCC28C"/>
+        </w:rPr>
+        <w:t>OF</w:t>
+      </w:r>
+      <w:r>
+        <w:rPr>
+          <w:rFonts w:ascii="Courier New" w:hAnsi="Courier New" w:cs="Courier New"/>
+          <w:color w:val="FFFFFF"/>
+        </w:rPr>
+        <w:t xml:space="preserve"> Valutazione </w:t>
+      </w:r>
+      <w:r>
+        <w:rPr>
+          <w:rFonts w:ascii="Courier New" w:hAnsi="Courier New" w:cs="Courier New"/>
+          <w:color w:val="FCC28C"/>
+        </w:rPr>
+        <w:t>ON</w:t>
+      </w:r>
+      <w:r>
+        <w:rPr>
+          <w:rFonts w:ascii="Courier New" w:hAnsi="Courier New" w:cs="Courier New"/>
+          <w:color w:val="FFFFFF"/>
+        </w:rPr>
+        <w:t xml:space="preserve"> Partecipante</w:t>
+      </w:r>
+      <w:r>
+        <w:rPr>
+          <w:rFonts w:ascii="Courier New" w:hAnsi="Courier New" w:cs="Courier New"/>
+          <w:color w:val="FFFFFF"/>
+        </w:rPr>
+        <w:br/>
+      </w:r>
+      <w:r>
+        <w:rPr>
+          <w:rFonts w:ascii="Courier New" w:hAnsi="Courier New" w:cs="Courier New"/>
+          <w:color w:val="FCC28C"/>
+        </w:rPr>
+        <w:t>FOR</w:t>
+      </w:r>
+      <w:r>
+        <w:rPr>
+          <w:rFonts w:ascii="Courier New" w:hAnsi="Courier New" w:cs="Courier New"/>
+          <w:color w:val="FFFFFF"/>
+        </w:rPr>
+        <w:t xml:space="preserve"> </w:t>
+      </w:r>
+      <w:r>
+        <w:rPr>
+          <w:rFonts w:ascii="Courier New" w:hAnsi="Courier New" w:cs="Courier New"/>
+          <w:color w:val="FCC28C"/>
+        </w:rPr>
+        <w:t>EACH</w:t>
+      </w:r>
+      <w:r>
+        <w:rPr>
+          <w:rFonts w:ascii="Courier New" w:hAnsi="Courier New" w:cs="Courier New"/>
+          <w:color w:val="FFFFFF"/>
+        </w:rPr>
+        <w:t xml:space="preserve"> </w:t>
+      </w:r>
+      <w:r>
+        <w:rPr>
+          <w:rFonts w:ascii="Courier New" w:hAnsi="Courier New" w:cs="Courier New"/>
+          <w:color w:val="FCC28C"/>
+        </w:rPr>
+        <w:t>ROW</w:t>
+      </w:r>
+      <w:r>
+        <w:rPr>
+          <w:rFonts w:ascii="Courier New" w:hAnsi="Courier New" w:cs="Courier New"/>
+          <w:color w:val="FFFFFF"/>
+        </w:rPr>
+        <w:t xml:space="preserve"> </w:t>
+      </w:r>
+      <w:r>
+        <w:rPr>
+          <w:rFonts w:ascii="Courier New" w:hAnsi="Courier New" w:cs="Courier New"/>
+          <w:color w:val="FFFFFF"/>
+        </w:rPr>
+        <w:br/>
+      </w:r>
+      <w:r>
+        <w:rPr>
+          <w:rFonts w:ascii="Courier New" w:hAnsi="Courier New" w:cs="Courier New"/>
+          <w:color w:val="FCC28C"/>
+        </w:rPr>
+        <w:t>EXECUTE</w:t>
+      </w:r>
+      <w:r>
+        <w:rPr>
+          <w:rFonts w:ascii="Courier New" w:hAnsi="Courier New" w:cs="Courier New"/>
+          <w:color w:val="FFFFFF"/>
+        </w:rPr>
+        <w:t xml:space="preserve"> </w:t>
+      </w:r>
+      <w:r>
+        <w:rPr>
+          <w:rFonts w:ascii="Courier New" w:hAnsi="Courier New" w:cs="Courier New"/>
+          <w:color w:val="FCC28C"/>
+        </w:rPr>
+        <w:t>PROCEDURE</w:t>
+      </w:r>
+      <w:r>
+        <w:rPr>
+          <w:rFonts w:ascii="Courier New" w:hAnsi="Courier New" w:cs="Courier New"/>
+          <w:color w:val="FFFFFF"/>
+        </w:rPr>
+        <w:t xml:space="preserve"> Check_Valutazione();</w:t>
+      </w:r>
+    </w:p>
+    <w:p/>
     <w:sectPr>
-      <w:footerReference w:type="default" r:id="rId10"/>
+      <w:footerReference w:type="default" r:id="rId11"/>
       <w:pgSz w:w="11906" w:h="16838"/>
       <w:pgMar w:top="1417" w:right="1134" w:bottom="1134" w:left="1134" w:header="708" w:footer="708" w:gutter="0"/>
       <w:cols w:space="708"/>
